--- a/A2/COS 314_A2_Report.docx
+++ b/A2/COS 314_A2_Report.docx
@@ -1,6 +1,6 @@
 
 <file path=word/document.xml><?xml version="1.0" encoding="utf-8"?>
-<w:document xmlns:wpc="http://schemas.microsoft.com/office/word/2010/wordprocessingCanvas" xmlns:cx="http://schemas.microsoft.com/office/drawing/2014/chartex" xmlns:cx1="http://schemas.microsoft.com/office/drawing/2015/9/8/chartex" xmlns:cx2="http://schemas.microsoft.com/office/drawing/2015/10/21/chartex" xmlns:cx3="http://schemas.microsoft.com/office/drawing/2016/5/9/chartex" xmlns:cx4="http://schemas.microsoft.com/office/drawing/2016/5/10/chartex" xmlns:cx5="http://schemas.microsoft.com/office/drawing/2016/5/11/chartex" xmlns:cx6="http://schemas.microsoft.com/office/drawing/2016/5/12/chartex" xmlns:cx7="http://schemas.microsoft.com/office/drawing/2016/5/13/chartex" xmlns:cx8="http://schemas.microsoft.com/office/drawing/2016/5/14/chartex" xmlns:mc="http://schemas.openxmlformats.org/markup-compatibility/2006" xmlns:aink="http://schemas.microsoft.com/office/drawing/2016/ink" xmlns:am3d="http://schemas.microsoft.com/office/drawing/2017/model3d" xmlns:o="urn:schemas-microsoft-com:office:office" xmlns:oel="http://schemas.microsoft.com/office/2019/extlst" xmlns:r="http://schemas.openxmlformats.org/officeDocument/2006/relationships" xmlns:m="http://schemas.openxmlformats.org/officeDocument/2006/math" xmlns:v="urn:schemas-microsoft-com:vml" xmlns:wp14="http://schemas.microsoft.com/office/word/2010/wordprocessingDrawing" xmlns:wp="http://schemas.openxmlformats.org/drawingml/2006/wordprocessingDrawing" xmlns:w10="urn:schemas-microsoft-com:office:word" xmlns:w="http://schemas.openxmlformats.org/wordprocessingml/2006/main" xmlns:w14="http://schemas.microsoft.com/office/word/2010/wordml" xmlns:w15="http://schemas.microsoft.com/office/word/2012/wordml" xmlns:w16cex="http://schemas.microsoft.com/office/word/2018/wordml/cex" xmlns:w16cid="http://schemas.microsoft.com/office/word/2016/wordml/cid" xmlns:w16="http://schemas.microsoft.com/office/word/2018/wordml" xmlns:w16sdtdh="http://schemas.microsoft.com/office/word/2020/wordml/sdtdatahash" xmlns:w16se="http://schemas.microsoft.com/office/word/2015/wordml/symex" xmlns:wpg="http://schemas.microsoft.com/office/word/2010/wordprocessingGroup" xmlns:wpi="http://schemas.microsoft.com/office/word/2010/wordprocessingInk" xmlns:wne="http://schemas.microsoft.com/office/word/2006/wordml" xmlns:wps="http://schemas.microsoft.com/office/word/2010/wordprocessingShape" mc:Ignorable="w14 w15 w16se w16cid w16 w16cex w16sdtdh wp14">
+<w:document xmlns:wpc="http://schemas.microsoft.com/office/word/2010/wordprocessingCanvas" xmlns:cx="http://schemas.microsoft.com/office/drawing/2014/chartex" xmlns:cx1="http://schemas.microsoft.com/office/drawing/2015/9/8/chartex" xmlns:cx2="http://schemas.microsoft.com/office/drawing/2015/10/21/chartex" xmlns:cx3="http://schemas.microsoft.com/office/drawing/2016/5/9/chartex" xmlns:cx4="http://schemas.microsoft.com/office/drawing/2016/5/10/chartex" xmlns:cx5="http://schemas.microsoft.com/office/drawing/2016/5/11/chartex" xmlns:cx6="http://schemas.microsoft.com/office/drawing/2016/5/12/chartex" xmlns:cx7="http://schemas.microsoft.com/office/drawing/2016/5/13/chartex" xmlns:cx8="http://schemas.microsoft.com/office/drawing/2016/5/14/chartex" xmlns:mc="http://schemas.openxmlformats.org/markup-compatibility/2006" xmlns:aink="http://schemas.microsoft.com/office/drawing/2016/ink" xmlns:am3d="http://schemas.microsoft.com/office/drawing/2017/model3d" xmlns:o="urn:schemas-microsoft-com:office:office" xmlns:oel="http://schemas.microsoft.com/office/2019/extlst" xmlns:r="http://schemas.openxmlformats.org/officeDocument/2006/relationships" xmlns:m="http://schemas.openxmlformats.org/officeDocument/2006/math" xmlns:v="urn:schemas-microsoft-com:vml" xmlns:wp14="http://schemas.microsoft.com/office/word/2010/wordprocessingDrawing" xmlns:wp="http://schemas.openxmlformats.org/drawingml/2006/wordprocessingDrawing" xmlns:w10="urn:schemas-microsoft-com:office:word" xmlns:w="http://schemas.openxmlformats.org/wordprocessingml/2006/main" xmlns:w14="http://schemas.microsoft.com/office/word/2010/wordml" xmlns:w15="http://schemas.microsoft.com/office/word/2012/wordml" xmlns:w16cex="http://schemas.microsoft.com/office/word/2018/wordml/cex" xmlns:w16cid="http://schemas.microsoft.com/office/word/2016/wordml/cid" xmlns:w16="http://schemas.microsoft.com/office/word/2018/wordml" xmlns:w16du="http://schemas.microsoft.com/office/word/2023/wordml/word16du" xmlns:w16sdtdh="http://schemas.microsoft.com/office/word/2020/wordml/sdtdatahash" xmlns:w16se="http://schemas.microsoft.com/office/word/2015/wordml/symex" xmlns:wpg="http://schemas.microsoft.com/office/word/2010/wordprocessingGroup" xmlns:wpi="http://schemas.microsoft.com/office/word/2010/wordprocessingInk" xmlns:wne="http://schemas.microsoft.com/office/word/2006/wordml" xmlns:wps="http://schemas.microsoft.com/office/word/2010/wordprocessingShape" mc:Ignorable="w14 w15 w16se w16cid w16 w16cex w16sdtdh wp14">
   <w:body>
     <w:p>
       <w:pPr>
@@ -25,6 +25,82 @@
           <w:lang w:val="en-US"/>
         </w:rPr>
       </w:pPr>
+      <w:hyperlink r:id="rId5" w:history="1">
+        <w:r>
+          <w:rPr>
+            <w:rStyle w:val="Hyperlink"/>
+            <w:lang w:val="en-US"/>
+          </w:rPr>
+          <w:t>https://dl.acm.org/doi/pdf/10.1145/1068009.1068111</w:t>
+        </w:r>
+      </w:hyperlink>
+      <w:r>
+        <w:rPr>
+          <w:lang w:val="en-US"/>
+        </w:rPr>
+        <w:t xml:space="preserve"> [pdf] original website here: </w:t>
+      </w:r>
+      <w:hyperlink r:id="rId6" w:history="1">
+        <w:r>
+          <w:rPr>
+            <w:rStyle w:val="Hyperlink"/>
+            <w:lang w:val="en-US"/>
+          </w:rPr>
+          <w:t>https://dl.acm.org/doi/abs/10.1145/1068009.1068111?casa_token=EXjop4ZbkmIAAAAA:tsypoGC-kPbuNJKQiztRC8il-XmWOKr-EhNqPTi99qFVgElb7bfc36BZD7F-MDnk_2L03v4_pw_0</w:t>
+        </w:r>
+      </w:hyperlink>
+      <w:r>
+        <w:rPr>
+          <w:lang w:val="en-US"/>
+        </w:rPr>
+        <w:t xml:space="preserve"> </w:t>
+      </w:r>
+    </w:p>
+    <w:p>
+      <w:pPr>
+        <w:rPr>
+          <w:lang w:val="en-US"/>
+        </w:rPr>
+      </w:pPr>
+      <w:hyperlink r:id="rId7" w:history="1">
+        <w:r>
+          <w:rPr>
+            <w:rStyle w:val="Hyperlink"/>
+            <w:lang w:val="en-US"/>
+          </w:rPr>
+          <w:t>https://dl.acm.org/doi/pdf/10.1145/326619.326694</w:t>
+        </w:r>
+      </w:hyperlink>
+    </w:p>
+    <w:p>
+      <w:pPr>
+        <w:rPr>
+          <w:lang w:val="en-US"/>
+        </w:rPr>
+      </w:pPr>
+      <w:hyperlink r:id="rId8" w:history="1">
+        <w:r>
+          <w:rPr>
+            <w:rStyle w:val="Hyperlink"/>
+            <w:lang w:val="en-US"/>
+          </w:rPr>
+          <w:t>https://www.researchgate.net/profile/Saber-Doustdargholi/publication/228939007_A_Hybrid_Genetic_Algorithm_for_the_Multidimensional_Knapsack_Problem/links/0c96053c91b40a8429000000/A-Hybrid-Genetic-Algorithm-for-the-Multidimensional-Knapsack-Problem.pdf</w:t>
+        </w:r>
+      </w:hyperlink>
+    </w:p>
+    <w:p>
+      <w:pPr>
+        <w:rPr>
+          <w:lang w:val="en-US"/>
+        </w:rPr>
+      </w:pPr>
+    </w:p>
+    <w:p>
+      <w:pPr>
+        <w:rPr>
+          <w:lang w:val="en-US"/>
+        </w:rPr>
+      </w:pPr>
       <w:r>
         <w:rPr>
           <w:lang w:val="en-US"/>
@@ -48,8 +124,16 @@
         <w:rPr>
           <w:lang w:val="en-US"/>
         </w:rPr>
-        <w:t>A1 loader and summarizer and tweak</w:t>
-      </w:r>
+        <w:t xml:space="preserve">A1 loader and summarizer and </w:t>
+      </w:r>
+      <w:proofErr w:type="gramStart"/>
+      <w:r>
+        <w:rPr>
+          <w:lang w:val="en-US"/>
+        </w:rPr>
+        <w:t>tweak</w:t>
+      </w:r>
+      <w:proofErr w:type="gramEnd"/>
     </w:p>
     <w:p>
       <w:pPr>
@@ -66,8 +150,16 @@
         <w:rPr>
           <w:lang w:val="en-US"/>
         </w:rPr>
-        <w:t>Develop a GA to solve the Knapsack problem</w:t>
-      </w:r>
+        <w:t xml:space="preserve">Develop a GA to solve the Knapsack </w:t>
+      </w:r>
+      <w:proofErr w:type="gramStart"/>
+      <w:r>
+        <w:rPr>
+          <w:lang w:val="en-US"/>
+        </w:rPr>
+        <w:t>problem</w:t>
+      </w:r>
+      <w:proofErr w:type="gramEnd"/>
     </w:p>
     <w:p>
       <w:pPr>
@@ -84,8 +176,16 @@
         <w:rPr>
           <w:lang w:val="en-US"/>
         </w:rPr>
-        <w:t>Develop ACO to solve the Knapsack problem</w:t>
-      </w:r>
+        <w:t xml:space="preserve">Develop ACO to solve the Knapsack </w:t>
+      </w:r>
+      <w:proofErr w:type="gramStart"/>
+      <w:r>
+        <w:rPr>
+          <w:lang w:val="en-US"/>
+        </w:rPr>
+        <w:t>problem</w:t>
+      </w:r>
+      <w:proofErr w:type="gramEnd"/>
     </w:p>
     <w:p>
       <w:pPr>
@@ -176,6 +276,192 @@
         </w:rPr>
         <w:t>Conclusion</w:t>
       </w:r>
+    </w:p>
+    <w:p>
+      <w:pPr>
+        <w:rPr>
+          <w:lang w:val="en-US"/>
+        </w:rPr>
+      </w:pPr>
+      <w:r>
+        <w:rPr>
+          <w:lang w:val="en-US"/>
+        </w:rPr>
+        <w:t>=== general resources</w:t>
+      </w:r>
+    </w:p>
+    <w:p>
+      <w:pPr>
+        <w:rPr>
+          <w:lang w:val="en-US"/>
+        </w:rPr>
+      </w:pPr>
+      <w:hyperlink r:id="rId9" w:history="1">
+        <w:r>
+          <w:rPr>
+            <w:rStyle w:val="Hyperlink"/>
+            <w:lang w:val="en-US"/>
+          </w:rPr>
+          <w:t>https://www.youtube.com/watch?v=MacVqujSXWE</w:t>
+        </w:r>
+      </w:hyperlink>
+      <w:r>
+        <w:rPr>
+          <w:lang w:val="en-US"/>
+        </w:rPr>
+        <w:t xml:space="preserve"> </w:t>
+      </w:r>
+    </w:p>
+    <w:p>
+      <w:pPr>
+        <w:rPr>
+          <w:lang w:val="en-US"/>
+        </w:rPr>
+      </w:pPr>
+      <w:hyperlink r:id="rId10" w:history="1">
+        <w:r>
+          <w:rPr>
+            <w:rStyle w:val="Hyperlink"/>
+            <w:lang w:val="en-US"/>
+          </w:rPr>
+          <w:t>https://arpitbhayani.me/blogs/genetic-knapsack#:~:text=For%20our%20knapsack%20example%2C%20we,the%20next%20steps%20of%20evolution</w:t>
+        </w:r>
+      </w:hyperlink>
+      <w:r>
+        <w:rPr>
+          <w:lang w:val="en-US"/>
+        </w:rPr>
+        <w:t>.</w:t>
+      </w:r>
+    </w:p>
+    <w:p>
+      <w:pPr>
+        <w:rPr>
+          <w:lang w:val="en-US"/>
+        </w:rPr>
+      </w:pPr>
+      <w:hyperlink r:id="rId11" w:history="1">
+        <w:r>
+          <w:rPr>
+            <w:rStyle w:val="Hyperlink"/>
+            <w:lang w:val="en-US"/>
+          </w:rPr>
+          <w:t>https://medium.com/koderunners/genetic-algorithm-part-3-knapsack-problem-b59035ddd1d6</w:t>
+        </w:r>
+      </w:hyperlink>
+    </w:p>
+    <w:p>
+      <w:pPr>
+        <w:rPr>
+          <w:lang w:val="en-US"/>
+        </w:rPr>
+      </w:pPr>
+      <w:hyperlink r:id="rId12" w:history="1">
+        <w:r>
+          <w:rPr>
+            <w:rStyle w:val="Hyperlink"/>
+            <w:lang w:val="en-US"/>
+          </w:rPr>
+          <w:t>https://www.dataminingapps.com/2017/03/solving-the-knapsack-problem-with-a-simple-genetic-algorithm/</w:t>
+        </w:r>
+      </w:hyperlink>
+    </w:p>
+    <w:p>
+      <w:pPr>
+        <w:rPr>
+          <w:lang w:val="en-US"/>
+        </w:rPr>
+      </w:pPr>
+      <w:hyperlink r:id="rId13" w:history="1">
+        <w:r>
+          <w:rPr>
+            <w:rStyle w:val="Hyperlink"/>
+            <w:lang w:val="en-US"/>
+          </w:rPr>
+          <w:t>https://plainenglish.io/blog/genetic-algorithm-in-python-101-da1687d3339b</w:t>
+        </w:r>
+      </w:hyperlink>
+    </w:p>
+    <w:p>
+      <w:pPr>
+        <w:rPr>
+          <w:lang w:val="en-US"/>
+        </w:rPr>
+      </w:pPr>
+      <w:hyperlink r:id="rId14" w:history="1">
+        <w:r>
+          <w:rPr>
+            <w:rStyle w:val="Hyperlink"/>
+            <w:lang w:val="en-US"/>
+          </w:rPr>
+          <w:t>https://towardsdatascience.com/genetic-algorithm-in-r-the-knapsack-problem-3edc5b07d4a7</w:t>
+        </w:r>
+      </w:hyperlink>
+      <w:r>
+        <w:rPr>
+          <w:lang w:val="en-US"/>
+        </w:rPr>
+        <w:t xml:space="preserve"> </w:t>
+      </w:r>
+    </w:p>
+    <w:p>
+      <w:pPr>
+        <w:rPr>
+          <w:lang w:val="en-US"/>
+        </w:rPr>
+      </w:pPr>
+    </w:p>
+    <w:p>
+      <w:pPr>
+        <w:rPr>
+          <w:lang w:val="en-US"/>
+        </w:rPr>
+      </w:pPr>
+      <w:r>
+        <w:rPr>
+          <w:lang w:val="en-US"/>
+        </w:rPr>
+        <w:t>=== other papers</w:t>
+      </w:r>
+    </w:p>
+    <w:p>
+      <w:pPr>
+        <w:rPr>
+          <w:lang w:val="en-US"/>
+        </w:rPr>
+      </w:pPr>
+      <w:hyperlink r:id="rId15" w:history="1">
+        <w:r>
+          <w:rPr>
+            <w:rStyle w:val="Hyperlink"/>
+            <w:lang w:val="en-US"/>
+          </w:rPr>
+          <w:t>https://www.researchgate.net/publication/301409726_Solving_the_0-1_Knapsack_problem_using_Genetic_Algorithm_and_Rough_Set_Theory</w:t>
+        </w:r>
+      </w:hyperlink>
+    </w:p>
+    <w:p>
+      <w:pPr>
+        <w:rPr>
+          <w:lang w:val="en-US"/>
+        </w:rPr>
+      </w:pPr>
+      <w:hyperlink r:id="rId16" w:history="1">
+        <w:r>
+          <w:rPr>
+            <w:rStyle w:val="Hyperlink"/>
+            <w:lang w:val="en-US"/>
+          </w:rPr>
+          <w:t>https://www.micsymposium.org/mics_2004/Hristake.pdf</w:t>
+        </w:r>
+      </w:hyperlink>
+    </w:p>
+    <w:p>
+      <w:pPr>
+        <w:rPr>
+          <w:lang w:val="en-US"/>
+        </w:rPr>
+      </w:pPr>
     </w:p>
     <w:sectPr>
       <w:pgSz w:w="11906" w:h="16838"/>
@@ -188,7 +474,7 @@
 </file>
 
 <file path=word/numbering.xml><?xml version="1.0" encoding="utf-8"?>
-<w:numbering xmlns:wpc="http://schemas.microsoft.com/office/word/2010/wordprocessingCanvas" xmlns:cx="http://schemas.microsoft.com/office/drawing/2014/chartex" xmlns:cx1="http://schemas.microsoft.com/office/drawing/2015/9/8/chartex" xmlns:cx2="http://schemas.microsoft.com/office/drawing/2015/10/21/chartex" xmlns:cx3="http://schemas.microsoft.com/office/drawing/2016/5/9/chartex" xmlns:cx4="http://schemas.microsoft.com/office/drawing/2016/5/10/chartex" xmlns:cx5="http://schemas.microsoft.com/office/drawing/2016/5/11/chartex" xmlns:cx6="http://schemas.microsoft.com/office/drawing/2016/5/12/chartex" xmlns:cx7="http://schemas.microsoft.com/office/drawing/2016/5/13/chartex" xmlns:cx8="http://schemas.microsoft.com/office/drawing/2016/5/14/chartex" xmlns:mc="http://schemas.openxmlformats.org/markup-compatibility/2006" xmlns:aink="http://schemas.microsoft.com/office/drawing/2016/ink" xmlns:am3d="http://schemas.microsoft.com/office/drawing/2017/model3d" xmlns:o="urn:schemas-microsoft-com:office:office" xmlns:oel="http://schemas.microsoft.com/office/2019/extlst" xmlns:r="http://schemas.openxmlformats.org/officeDocument/2006/relationships" xmlns:m="http://schemas.openxmlformats.org/officeDocument/2006/math" xmlns:v="urn:schemas-microsoft-com:vml" xmlns:wp14="http://schemas.microsoft.com/office/word/2010/wordprocessingDrawing" xmlns:wp="http://schemas.openxmlformats.org/drawingml/2006/wordprocessingDrawing" xmlns:w10="urn:schemas-microsoft-com:office:word" xmlns:w="http://schemas.openxmlformats.org/wordprocessingml/2006/main" xmlns:w14="http://schemas.microsoft.com/office/word/2010/wordml" xmlns:w15="http://schemas.microsoft.com/office/word/2012/wordml" xmlns:w16cex="http://schemas.microsoft.com/office/word/2018/wordml/cex" xmlns:w16cid="http://schemas.microsoft.com/office/word/2016/wordml/cid" xmlns:w16="http://schemas.microsoft.com/office/word/2018/wordml" xmlns:w16sdtdh="http://schemas.microsoft.com/office/word/2020/wordml/sdtdatahash" xmlns:w16se="http://schemas.microsoft.com/office/word/2015/wordml/symex" xmlns:wpg="http://schemas.microsoft.com/office/word/2010/wordprocessingGroup" xmlns:wpi="http://schemas.microsoft.com/office/word/2010/wordprocessingInk" xmlns:wne="http://schemas.microsoft.com/office/word/2006/wordml" xmlns:wps="http://schemas.microsoft.com/office/word/2010/wordprocessingShape" mc:Ignorable="w14 w15 w16se w16cid w16 w16cex w16sdtdh wp14">
+<w:numbering xmlns:wpc="http://schemas.microsoft.com/office/word/2010/wordprocessingCanvas" xmlns:cx="http://schemas.microsoft.com/office/drawing/2014/chartex" xmlns:cx1="http://schemas.microsoft.com/office/drawing/2015/9/8/chartex" xmlns:cx2="http://schemas.microsoft.com/office/drawing/2015/10/21/chartex" xmlns:cx3="http://schemas.microsoft.com/office/drawing/2016/5/9/chartex" xmlns:cx4="http://schemas.microsoft.com/office/drawing/2016/5/10/chartex" xmlns:cx5="http://schemas.microsoft.com/office/drawing/2016/5/11/chartex" xmlns:cx6="http://schemas.microsoft.com/office/drawing/2016/5/12/chartex" xmlns:cx7="http://schemas.microsoft.com/office/drawing/2016/5/13/chartex" xmlns:cx8="http://schemas.microsoft.com/office/drawing/2016/5/14/chartex" xmlns:mc="http://schemas.openxmlformats.org/markup-compatibility/2006" xmlns:aink="http://schemas.microsoft.com/office/drawing/2016/ink" xmlns:am3d="http://schemas.microsoft.com/office/drawing/2017/model3d" xmlns:o="urn:schemas-microsoft-com:office:office" xmlns:oel="http://schemas.microsoft.com/office/2019/extlst" xmlns:r="http://schemas.openxmlformats.org/officeDocument/2006/relationships" xmlns:m="http://schemas.openxmlformats.org/officeDocument/2006/math" xmlns:v="urn:schemas-microsoft-com:vml" xmlns:wp14="http://schemas.microsoft.com/office/word/2010/wordprocessingDrawing" xmlns:wp="http://schemas.openxmlformats.org/drawingml/2006/wordprocessingDrawing" xmlns:w10="urn:schemas-microsoft-com:office:word" xmlns:w="http://schemas.openxmlformats.org/wordprocessingml/2006/main" xmlns:w14="http://schemas.microsoft.com/office/word/2010/wordml" xmlns:w15="http://schemas.microsoft.com/office/word/2012/wordml" xmlns:w16cex="http://schemas.microsoft.com/office/word/2018/wordml/cex" xmlns:w16cid="http://schemas.microsoft.com/office/word/2016/wordml/cid" xmlns:w16="http://schemas.microsoft.com/office/word/2018/wordml" xmlns:w16du="http://schemas.microsoft.com/office/word/2023/wordml/word16du" xmlns:w16sdtdh="http://schemas.microsoft.com/office/word/2020/wordml/sdtdatahash" xmlns:w16se="http://schemas.microsoft.com/office/word/2015/wordml/symex" xmlns:wpg="http://schemas.microsoft.com/office/word/2010/wordprocessingGroup" xmlns:wpi="http://schemas.microsoft.com/office/word/2010/wordprocessingInk" xmlns:wne="http://schemas.microsoft.com/office/word/2006/wordml" xmlns:wps="http://schemas.microsoft.com/office/word/2010/wordprocessingShape" mc:Ignorable="w14 w15 w16se w16cid w16 w16cex w16sdtdh wp14">
   <w:abstractNum w:abstractNumId="0" w15:restartNumberingAfterBreak="0">
     <w:nsid w:val="5A652CD5"/>
     <w:multiLevelType w:val="hybridMultilevel"/>
@@ -802,6 +1088,29 @@
       <w:contextualSpacing/>
     </w:pPr>
   </w:style>
+  <w:style w:type="character" w:styleId="Hyperlink">
+    <w:name w:val="Hyperlink"/>
+    <w:basedOn w:val="DefaultParagraphFont"/>
+    <w:uiPriority w:val="99"/>
+    <w:unhideWhenUsed/>
+    <w:rsid w:val="00715DF2"/>
+    <w:rPr>
+      <w:color w:val="0563C1" w:themeColor="hyperlink"/>
+      <w:u w:val="single"/>
+    </w:rPr>
+  </w:style>
+  <w:style w:type="character" w:styleId="UnresolvedMention">
+    <w:name w:val="Unresolved Mention"/>
+    <w:basedOn w:val="DefaultParagraphFont"/>
+    <w:uiPriority w:val="99"/>
+    <w:semiHidden/>
+    <w:unhideWhenUsed/>
+    <w:rsid w:val="00715DF2"/>
+    <w:rPr>
+      <w:color w:val="605E5C"/>
+      <w:shd w:val="clear" w:color="auto" w:fill="E1DFDD"/>
+    </w:rPr>
+  </w:style>
 </w:styles>
 </file>
 

--- a/A2/COS 314_A2_Report.docx
+++ b/A2/COS 314_A2_Report.docx
@@ -25,35 +25,11 @@
           <w:lang w:val="en-US"/>
         </w:rPr>
       </w:pPr>
-      <w:hyperlink r:id="rId5" w:history="1">
-        <w:r>
-          <w:rPr>
-            <w:rStyle w:val="Hyperlink"/>
-            <w:lang w:val="en-US"/>
-          </w:rPr>
-          <w:t>https://dl.acm.org/doi/pdf/10.1145/1068009.1068111</w:t>
-        </w:r>
-      </w:hyperlink>
-      <w:r>
-        <w:rPr>
-          <w:lang w:val="en-US"/>
-        </w:rPr>
-        <w:t xml:space="preserve"> [pdf] original website here: </w:t>
-      </w:r>
-      <w:hyperlink r:id="rId6" w:history="1">
-        <w:r>
-          <w:rPr>
-            <w:rStyle w:val="Hyperlink"/>
-            <w:lang w:val="en-US"/>
-          </w:rPr>
-          <w:t>https://dl.acm.org/doi/abs/10.1145/1068009.1068111?casa_token=EXjop4ZbkmIAAAAA:tsypoGC-kPbuNJKQiztRC8il-XmWOKr-EhNqPTi99qFVgElb7bfc36BZD7F-MDnk_2L03v4_pw_0</w:t>
-        </w:r>
-      </w:hyperlink>
-      <w:r>
-        <w:rPr>
-          <w:lang w:val="en-US"/>
-        </w:rPr>
-        <w:t xml:space="preserve"> </w:t>
+      <w:r>
+        <w:rPr>
+          <w:lang w:val="en-US"/>
+        </w:rPr>
+        <w:t>The Knapsack problem is a… the goal is to…</w:t>
       </w:r>
     </w:p>
     <w:p>
@@ -62,58 +38,6 @@
           <w:lang w:val="en-US"/>
         </w:rPr>
       </w:pPr>
-      <w:hyperlink r:id="rId7" w:history="1">
-        <w:r>
-          <w:rPr>
-            <w:rStyle w:val="Hyperlink"/>
-            <w:lang w:val="en-US"/>
-          </w:rPr>
-          <w:t>https://dl.acm.org/doi/pdf/10.1145/326619.326694</w:t>
-        </w:r>
-      </w:hyperlink>
-    </w:p>
-    <w:p>
-      <w:pPr>
-        <w:rPr>
-          <w:lang w:val="en-US"/>
-        </w:rPr>
-      </w:pPr>
-      <w:hyperlink r:id="rId8" w:history="1">
-        <w:r>
-          <w:rPr>
-            <w:rStyle w:val="Hyperlink"/>
-            <w:lang w:val="en-US"/>
-          </w:rPr>
-          <w:t>https://www.researchgate.net/profile/Saber-Doustdargholi/publication/228939007_A_Hybrid_Genetic_Algorithm_for_the_Multidimensional_Knapsack_Problem/links/0c96053c91b40a8429000000/A-Hybrid-Genetic-Algorithm-for-the-Multidimensional-Knapsack-Problem.pdf</w:t>
-        </w:r>
-      </w:hyperlink>
-    </w:p>
-    <w:p>
-      <w:pPr>
-        <w:rPr>
-          <w:lang w:val="en-US"/>
-        </w:rPr>
-      </w:pPr>
-    </w:p>
-    <w:p>
-      <w:pPr>
-        <w:rPr>
-          <w:lang w:val="en-US"/>
-        </w:rPr>
-      </w:pPr>
-      <w:r>
-        <w:rPr>
-          <w:lang w:val="en-US"/>
-        </w:rPr>
-        <w:t>The Knapsack problem is a… the goal is to…</w:t>
-      </w:r>
-    </w:p>
-    <w:p>
-      <w:pPr>
-        <w:rPr>
-          <w:lang w:val="en-US"/>
-        </w:rPr>
-      </w:pPr>
       <w:r>
         <w:rPr>
           <w:lang w:val="en-US"/>
@@ -124,16 +48,8 @@
         <w:rPr>
           <w:lang w:val="en-US"/>
         </w:rPr>
-        <w:t xml:space="preserve">A1 loader and summarizer and </w:t>
-      </w:r>
-      <w:proofErr w:type="gramStart"/>
-      <w:r>
-        <w:rPr>
-          <w:lang w:val="en-US"/>
-        </w:rPr>
-        <w:t>tweak</w:t>
-      </w:r>
-      <w:proofErr w:type="gramEnd"/>
+        <w:t>A1 loader and summarizer and tweak</w:t>
+      </w:r>
     </w:p>
     <w:p>
       <w:pPr>
@@ -150,16 +66,8 @@
         <w:rPr>
           <w:lang w:val="en-US"/>
         </w:rPr>
-        <w:t xml:space="preserve">Develop a GA to solve the Knapsack </w:t>
-      </w:r>
-      <w:proofErr w:type="gramStart"/>
-      <w:r>
-        <w:rPr>
-          <w:lang w:val="en-US"/>
-        </w:rPr>
-        <w:t>problem</w:t>
-      </w:r>
-      <w:proofErr w:type="gramEnd"/>
+        <w:t>Develop a GA to solve the Knapsack problem</w:t>
+      </w:r>
     </w:p>
     <w:p>
       <w:pPr>
@@ -176,16 +84,8 @@
         <w:rPr>
           <w:lang w:val="en-US"/>
         </w:rPr>
-        <w:t xml:space="preserve">Develop ACO to solve the Knapsack </w:t>
-      </w:r>
-      <w:proofErr w:type="gramStart"/>
-      <w:r>
-        <w:rPr>
-          <w:lang w:val="en-US"/>
-        </w:rPr>
-        <w:t>problem</w:t>
-      </w:r>
-      <w:proofErr w:type="gramEnd"/>
+        <w:t>Develop ACO to solve the Knapsack problem</w:t>
+      </w:r>
     </w:p>
     <w:p>
       <w:pPr>
@@ -284,10 +184,7 @@
         </w:rPr>
       </w:pPr>
       <w:r>
-        <w:rPr>
-          <w:lang w:val="en-US"/>
-        </w:rPr>
-        <w:t>=== general resources</w:t>
+        <w:t>(Julstrom, 2005)</w:t>
       </w:r>
     </w:p>
     <w:p>
@@ -296,172 +193,12 @@
           <w:lang w:val="en-US"/>
         </w:rPr>
       </w:pPr>
-      <w:hyperlink r:id="rId9" w:history="1">
-        <w:r>
-          <w:rPr>
-            <w:rStyle w:val="Hyperlink"/>
-            <w:lang w:val="en-US"/>
-          </w:rPr>
-          <w:t>https://www.youtube.com/watch?v=MacVqujSXWE</w:t>
-        </w:r>
-      </w:hyperlink>
-      <w:r>
-        <w:rPr>
-          <w:lang w:val="en-US"/>
-        </w:rPr>
-        <w:t xml:space="preserve"> </w:t>
-      </w:r>
-    </w:p>
-    <w:p>
-      <w:pPr>
-        <w:rPr>
-          <w:lang w:val="en-US"/>
-        </w:rPr>
-      </w:pPr>
-      <w:hyperlink r:id="rId10" w:history="1">
-        <w:r>
-          <w:rPr>
-            <w:rStyle w:val="Hyperlink"/>
-            <w:lang w:val="en-US"/>
-          </w:rPr>
-          <w:t>https://arpitbhayani.me/blogs/genetic-knapsack#:~:text=For%20our%20knapsack%20example%2C%20we,the%20next%20steps%20of%20evolution</w:t>
-        </w:r>
-      </w:hyperlink>
-      <w:r>
-        <w:rPr>
-          <w:lang w:val="en-US"/>
-        </w:rPr>
-        <w:t>.</w:t>
-      </w:r>
-    </w:p>
-    <w:p>
-      <w:pPr>
-        <w:rPr>
-          <w:lang w:val="en-US"/>
-        </w:rPr>
-      </w:pPr>
-      <w:hyperlink r:id="rId11" w:history="1">
-        <w:r>
-          <w:rPr>
-            <w:rStyle w:val="Hyperlink"/>
-            <w:lang w:val="en-US"/>
-          </w:rPr>
-          <w:t>https://medium.com/koderunners/genetic-algorithm-part-3-knapsack-problem-b59035ddd1d6</w:t>
-        </w:r>
-      </w:hyperlink>
-    </w:p>
-    <w:p>
-      <w:pPr>
-        <w:rPr>
-          <w:lang w:val="en-US"/>
-        </w:rPr>
-      </w:pPr>
-      <w:hyperlink r:id="rId12" w:history="1">
-        <w:r>
-          <w:rPr>
-            <w:rStyle w:val="Hyperlink"/>
-            <w:lang w:val="en-US"/>
-          </w:rPr>
-          <w:t>https://www.dataminingapps.com/2017/03/solving-the-knapsack-problem-with-a-simple-genetic-algorithm/</w:t>
-        </w:r>
-      </w:hyperlink>
-    </w:p>
-    <w:p>
-      <w:pPr>
-        <w:rPr>
-          <w:lang w:val="en-US"/>
-        </w:rPr>
-      </w:pPr>
-      <w:hyperlink r:id="rId13" w:history="1">
-        <w:r>
-          <w:rPr>
-            <w:rStyle w:val="Hyperlink"/>
-            <w:lang w:val="en-US"/>
-          </w:rPr>
-          <w:t>https://plainenglish.io/blog/genetic-algorithm-in-python-101-da1687d3339b</w:t>
-        </w:r>
-      </w:hyperlink>
-    </w:p>
-    <w:p>
-      <w:pPr>
-        <w:rPr>
-          <w:lang w:val="en-US"/>
-        </w:rPr>
-      </w:pPr>
-      <w:hyperlink r:id="rId14" w:history="1">
-        <w:r>
-          <w:rPr>
-            <w:rStyle w:val="Hyperlink"/>
-            <w:lang w:val="en-US"/>
-          </w:rPr>
-          <w:t>https://towardsdatascience.com/genetic-algorithm-in-r-the-knapsack-problem-3edc5b07d4a7</w:t>
-        </w:r>
-      </w:hyperlink>
-      <w:r>
-        <w:rPr>
-          <w:lang w:val="en-US"/>
-        </w:rPr>
-        <w:t xml:space="preserve"> </w:t>
-      </w:r>
-    </w:p>
-    <w:p>
-      <w:pPr>
-        <w:rPr>
-          <w:lang w:val="en-US"/>
-        </w:rPr>
-      </w:pPr>
-    </w:p>
-    <w:p>
-      <w:pPr>
-        <w:rPr>
-          <w:lang w:val="en-US"/>
-        </w:rPr>
-      </w:pPr>
-      <w:r>
-        <w:rPr>
-          <w:lang w:val="en-US"/>
-        </w:rPr>
-        <w:t>=== other papers</w:t>
-      </w:r>
-    </w:p>
-    <w:p>
-      <w:pPr>
-        <w:rPr>
-          <w:lang w:val="en-US"/>
-        </w:rPr>
-      </w:pPr>
-      <w:hyperlink r:id="rId15" w:history="1">
-        <w:r>
-          <w:rPr>
-            <w:rStyle w:val="Hyperlink"/>
-            <w:lang w:val="en-US"/>
-          </w:rPr>
-          <w:t>https://www.researchgate.net/publication/301409726_Solving_the_0-1_Knapsack_problem_using_Genetic_Algorithm_and_Rough_Set_Theory</w:t>
-        </w:r>
-      </w:hyperlink>
-    </w:p>
-    <w:p>
-      <w:pPr>
-        <w:rPr>
-          <w:lang w:val="en-US"/>
-        </w:rPr>
-      </w:pPr>
-      <w:hyperlink r:id="rId16" w:history="1">
-        <w:r>
-          <w:rPr>
-            <w:rStyle w:val="Hyperlink"/>
-            <w:lang w:val="en-US"/>
-          </w:rPr>
-          <w:t>https://www.micsymposium.org/mics_2004/Hristake.pdf</w:t>
-        </w:r>
-      </w:hyperlink>
-    </w:p>
-    <w:p>
-      <w:pPr>
-        <w:rPr>
-          <w:lang w:val="en-US"/>
-        </w:rPr>
-      </w:pPr>
+      <w:r>
+        <w:rPr>
+          <w:lang w:val="en-US"/>
+        </w:rPr>
+        <w:t>Julstrom, B.A. (2005) “Greedy, genetic, and greedy genetic algorithms for the quadratic knapsack problem,” Proceedings of the 7th annual conference on Genetic and evolutionary computation, pp. 607–614. Available at: https://doi.org/10.1145/1068009.1068111.</w:t>
+      </w:r>
     </w:p>
     <w:sectPr>
       <w:pgSz w:w="11906" w:h="16838"/>
@@ -1111,6 +848,18 @@
       <w:shd w:val="clear" w:color="auto" w:fill="E1DFDD"/>
     </w:rPr>
   </w:style>
+  <w:style w:type="character" w:styleId="FollowedHyperlink">
+    <w:name w:val="FollowedHyperlink"/>
+    <w:basedOn w:val="DefaultParagraphFont"/>
+    <w:uiPriority w:val="99"/>
+    <w:semiHidden/>
+    <w:unhideWhenUsed/>
+    <w:rsid w:val="001F132B"/>
+    <w:rPr>
+      <w:color w:val="954F72" w:themeColor="followedHyperlink"/>
+      <w:u w:val="single"/>
+    </w:rPr>
+  </w:style>
 </w:styles>
 </file>
 

--- a/A2/COS 314_A2_Report.docx
+++ b/A2/COS 314_A2_Report.docx
@@ -4,52 +4,1727 @@
   <w:body>
     <w:p>
       <w:pPr>
-        <w:rPr>
+        <w:jc w:val="center"/>
+        <w:rPr>
+          <w:rFonts w:ascii="Arial" w:hAnsi="Arial" w:cs="Arial"/>
           <w:sz w:val="32"/>
           <w:szCs w:val="32"/>
-          <w:lang w:val="en-US"/>
-        </w:rPr>
-      </w:pPr>
-      <w:r>
-        <w:rPr>
+        </w:rPr>
+      </w:pPr>
+      <w:r>
+        <w:rPr>
+          <w:rFonts w:ascii="Arial" w:hAnsi="Arial" w:cs="Arial"/>
           <w:sz w:val="32"/>
           <w:szCs w:val="32"/>
-          <w:lang w:val="en-US"/>
-        </w:rPr>
+        </w:rPr>
+        <w:t xml:space="preserve">COS 314 Assignment </w:t>
+      </w:r>
+      <w:r>
+        <w:rPr>
+          <w:rFonts w:ascii="Arial" w:hAnsi="Arial" w:cs="Arial"/>
+          <w:sz w:val="32"/>
+          <w:szCs w:val="32"/>
+        </w:rPr>
+        <w:t>2</w:t>
+      </w:r>
+    </w:p>
+    <w:p>
+      <w:pPr>
+        <w:rPr>
+          <w:rFonts w:ascii="Arial" w:hAnsi="Arial" w:cs="Arial"/>
+          <w:sz w:val="24"/>
+          <w:szCs w:val="24"/>
+        </w:rPr>
+      </w:pPr>
+      <w:r>
+        <w:rPr>
+          <w:rFonts w:ascii="Arial" w:hAnsi="Arial" w:cs="Arial"/>
+          <w:sz w:val="24"/>
+          <w:szCs w:val="24"/>
+        </w:rPr>
+        <w:t xml:space="preserve">Tayla Orsmond </w:t>
+      </w:r>
+      <w:r>
+        <w:rPr>
+          <w:rFonts w:ascii="Arial" w:hAnsi="Arial" w:cs="Arial"/>
+          <w:sz w:val="24"/>
+          <w:szCs w:val="24"/>
+        </w:rPr>
+        <w:tab/>
+      </w:r>
+      <w:r>
+        <w:rPr>
+          <w:rFonts w:ascii="Arial" w:hAnsi="Arial" w:cs="Arial"/>
+          <w:sz w:val="24"/>
+          <w:szCs w:val="24"/>
+        </w:rPr>
+        <w:tab/>
+      </w:r>
+      <w:r>
+        <w:rPr>
+          <w:rFonts w:ascii="Arial" w:hAnsi="Arial" w:cs="Arial"/>
+          <w:sz w:val="24"/>
+          <w:szCs w:val="24"/>
+        </w:rPr>
+        <w:tab/>
+      </w:r>
+      <w:r>
+        <w:rPr>
+          <w:rFonts w:ascii="Arial" w:hAnsi="Arial" w:cs="Arial"/>
+          <w:sz w:val="24"/>
+          <w:szCs w:val="24"/>
+        </w:rPr>
+        <w:tab/>
+      </w:r>
+      <w:r>
+        <w:rPr>
+          <w:rFonts w:ascii="Arial" w:hAnsi="Arial" w:cs="Arial"/>
+          <w:sz w:val="24"/>
+          <w:szCs w:val="24"/>
+        </w:rPr>
+        <w:tab/>
+      </w:r>
+      <w:r>
+        <w:rPr>
+          <w:rFonts w:ascii="Arial" w:hAnsi="Arial" w:cs="Arial"/>
+          <w:sz w:val="24"/>
+          <w:szCs w:val="24"/>
+        </w:rPr>
+        <w:tab/>
+      </w:r>
+      <w:r>
+        <w:rPr>
+          <w:rFonts w:ascii="Arial" w:hAnsi="Arial" w:cs="Arial"/>
+          <w:sz w:val="24"/>
+          <w:szCs w:val="24"/>
+        </w:rPr>
+        <w:tab/>
+      </w:r>
+      <w:r>
+        <w:rPr>
+          <w:rFonts w:ascii="Arial" w:hAnsi="Arial" w:cs="Arial"/>
+          <w:sz w:val="24"/>
+          <w:szCs w:val="24"/>
+        </w:rPr>
+        <w:tab/>
+        <w:t xml:space="preserve">         u21467456</w:t>
+      </w:r>
+    </w:p>
+    <w:p>
+      <w:pPr>
+        <w:pStyle w:val="Heading1"/>
+      </w:pPr>
+      <w:r>
         <w:t>Comparing the Effectiveness of Utilizing a Genetic Algorithm (GA) and Ant Colony Optimization (ACO) in Solving the Knapsack Problem</w:t>
       </w:r>
     </w:p>
     <w:p>
       <w:pPr>
-        <w:rPr>
-          <w:lang w:val="en-US"/>
-        </w:rPr>
-      </w:pPr>
-      <w:r>
-        <w:rPr>
-          <w:lang w:val="en-US"/>
-        </w:rPr>
-        <w:t>The Knapsack problem is a… the goal is to…</w:t>
-      </w:r>
-    </w:p>
-    <w:p>
-      <w:pPr>
-        <w:rPr>
-          <w:lang w:val="en-US"/>
-        </w:rPr>
-      </w:pPr>
-      <w:r>
-        <w:rPr>
+        <w:pStyle w:val="Heading2"/>
+      </w:pPr>
+      <w:r>
+        <w:t>Introduction</w:t>
+      </w:r>
+    </w:p>
+    <w:p>
+      <w:pPr>
+        <w:rPr>
+          <w:rFonts w:ascii="Arial" w:hAnsi="Arial" w:cs="Arial"/>
+          <w:lang w:val="en-US"/>
+        </w:rPr>
+      </w:pPr>
+      <w:r>
+        <w:rPr>
+          <w:rFonts w:ascii="Arial" w:hAnsi="Arial" w:cs="Arial"/>
+          <w:lang w:val="en-US"/>
+        </w:rPr>
+        <w:t xml:space="preserve">The 1-0 </w:t>
+      </w:r>
+      <w:r>
+        <w:rPr>
+          <w:rFonts w:ascii="Arial" w:hAnsi="Arial" w:cs="Arial"/>
+          <w:lang w:val="en-US"/>
+        </w:rPr>
+        <w:t xml:space="preserve">knapsack problem is an optimization problem where a subset of n items, each with a </w:t>
+      </w:r>
+      <w:r>
+        <w:rPr>
+          <w:rFonts w:ascii="Arial" w:hAnsi="Arial" w:cs="Arial"/>
+          <w:lang w:val="en-US"/>
+        </w:rPr>
+        <w:t>weight and</w:t>
+      </w:r>
+      <w:r>
+        <w:rPr>
+          <w:rFonts w:ascii="Arial" w:hAnsi="Arial" w:cs="Arial"/>
+          <w:lang w:val="en-US"/>
+        </w:rPr>
+        <w:t xml:space="preserve"> value, must be </w:t>
+      </w:r>
+      <w:r>
+        <w:rPr>
+          <w:rFonts w:ascii="Arial" w:hAnsi="Arial" w:cs="Arial"/>
+          <w:lang w:val="en-US"/>
+        </w:rPr>
+        <w:t>placed into a knapsack such that the total weight of the items in the knapsack does not exceed the</w:t>
+      </w:r>
+      <w:r>
+        <w:rPr>
+          <w:rFonts w:ascii="Arial" w:hAnsi="Arial" w:cs="Arial"/>
+          <w:lang w:val="en-US"/>
+        </w:rPr>
+        <w:t xml:space="preserve"> </w:t>
+      </w:r>
+      <w:r>
+        <w:rPr>
+          <w:rFonts w:ascii="Arial" w:hAnsi="Arial" w:cs="Arial"/>
+          <w:lang w:val="en-US"/>
+        </w:rPr>
+        <w:t xml:space="preserve">capacity, and </w:t>
+      </w:r>
+      <w:r>
+        <w:rPr>
+          <w:rFonts w:ascii="Arial" w:hAnsi="Arial" w:cs="Arial"/>
+          <w:lang w:val="en-US"/>
+        </w:rPr>
+        <w:t>such that the</w:t>
+      </w:r>
+      <w:r>
+        <w:rPr>
+          <w:rFonts w:ascii="Arial" w:hAnsi="Arial" w:cs="Arial"/>
+          <w:lang w:val="en-US"/>
+        </w:rPr>
+        <w:t>ir</w:t>
+      </w:r>
+      <w:r>
+        <w:rPr>
+          <w:rFonts w:ascii="Arial" w:hAnsi="Arial" w:cs="Arial"/>
+          <w:lang w:val="en-US"/>
+        </w:rPr>
+        <w:t xml:space="preserve"> combined value is maximized. In the simplest form of the problem the items are one dimensional and as such their shape </w:t>
+      </w:r>
+      <w:r>
+        <w:rPr>
+          <w:rFonts w:ascii="Arial" w:hAnsi="Arial" w:cs="Arial"/>
+          <w:lang w:val="en-US"/>
+        </w:rPr>
+        <w:t xml:space="preserve">/ volume does not have to be considered. </w:t>
+      </w:r>
+      <w:r>
+        <w:rPr>
+          <w:rFonts w:ascii="Arial" w:hAnsi="Arial" w:cs="Arial"/>
+          <w:lang w:val="en-US"/>
+        </w:rPr>
+        <w:t xml:space="preserve">Items also cannot be placed more than once into the </w:t>
+      </w:r>
+      <w:r>
+        <w:rPr>
+          <w:rFonts w:ascii="Arial" w:hAnsi="Arial" w:cs="Arial"/>
+          <w:lang w:val="en-US"/>
+        </w:rPr>
+        <w:t>knapsack,</w:t>
+      </w:r>
+      <w:r>
+        <w:rPr>
+          <w:rFonts w:ascii="Arial" w:hAnsi="Arial" w:cs="Arial"/>
+          <w:lang w:val="en-US"/>
+        </w:rPr>
+        <w:t xml:space="preserve"> nor can only a portion of the item exist in the knapsack. </w:t>
+      </w:r>
+    </w:p>
+    <w:p>
+      <w:pPr>
+        <w:rPr>
+          <w:rFonts w:ascii="Arial" w:hAnsi="Arial" w:cs="Arial"/>
+          <w:lang w:val="en-US"/>
+        </w:rPr>
+      </w:pPr>
+      <w:r>
+        <w:rPr>
+          <w:rFonts w:ascii="Arial" w:hAnsi="Arial" w:cs="Arial"/>
+          <w:lang w:val="en-US"/>
+        </w:rPr>
+        <w:t xml:space="preserve">This assignment aims to compare the </w:t>
+      </w:r>
+      <w:r>
+        <w:rPr>
+          <w:rFonts w:ascii="Arial" w:hAnsi="Arial" w:cs="Arial"/>
+          <w:lang w:val="en-US"/>
+        </w:rPr>
+        <w:t>effectiveness of using a Genetic Algorithm (GA) against Ant Colony Optimization (ACO) in solving instances of the knapsack problem.</w:t>
+      </w:r>
+    </w:p>
+    <w:p>
+      <w:pPr>
+        <w:pStyle w:val="Heading2"/>
+      </w:pPr>
+      <w:r>
+        <w:t>Genetic Algorithm</w:t>
+      </w:r>
+      <w:r>
+        <w:t xml:space="preserve"> (GA)</w:t>
+      </w:r>
+    </w:p>
+    <w:p>
+      <w:pPr>
+        <w:rPr>
+          <w:rFonts w:ascii="Arial" w:hAnsi="Arial" w:cs="Arial"/>
+          <w:lang w:val="en-US"/>
+        </w:rPr>
+      </w:pPr>
+      <w:r>
+        <w:rPr>
+          <w:rFonts w:ascii="Arial" w:hAnsi="Arial" w:cs="Arial"/>
+          <w:lang w:val="en-US"/>
+        </w:rPr>
+        <w:t>A genetic algorithm is a meta-heuristic that applies Darwin's principle of natural selection to produce optimal solutions. The algorithm begins by generating an initial population of individuals (chromosomes) and, through several generations, modifies and updates the population to reflect the evolving individuals. Offspring are produced from selected parents who form part of the new generation that is expected to be more fit than the previous one. The fitness of the individuals is evaluated by a fitness function, and the algorithm is biased towards fitter individuals such that, over time, the average fitness of the population increases, and the population converges towards an optimal solution. The algorithm stops when a specified criterion is met.</w:t>
+      </w:r>
+    </w:p>
+    <w:p>
+      <w:pPr>
+        <w:rPr>
+          <w:rFonts w:ascii="Arial" w:hAnsi="Arial" w:cs="Arial"/>
+          <w:lang w:val="en-US"/>
+        </w:rPr>
+      </w:pPr>
+      <w:r>
+        <w:rPr>
+          <w:rFonts w:ascii="Arial" w:hAnsi="Arial" w:cs="Arial"/>
+          <w:lang w:val="en-US"/>
+        </w:rPr>
+        <w:t>When designing a GA, several different methods and parameters must be carefully chosen and developed. In the context of the knapsack problem, these are discussed below.</w:t>
+      </w:r>
+    </w:p>
+    <w:p>
+      <w:pPr>
+        <w:pStyle w:val="Heading3"/>
+      </w:pPr>
+      <w:r>
+        <w:t>Individual Representation</w:t>
+      </w:r>
+    </w:p>
+    <w:p>
+      <w:pPr>
+        <w:rPr>
+          <w:rFonts w:ascii="Arial" w:hAnsi="Arial" w:cs="Arial"/>
+          <w:lang w:val="en-US"/>
+        </w:rPr>
+      </w:pPr>
+      <w:r>
+        <w:rPr>
+          <w:rFonts w:ascii="Arial" w:hAnsi="Arial" w:cs="Arial"/>
+          <w:lang w:val="en-US"/>
+        </w:rPr>
+        <w:t xml:space="preserve">An individual is represented as a chromosome made up of </w:t>
+      </w:r>
+      <w:r>
+        <w:rPr>
+          <w:rFonts w:ascii="Arial" w:hAnsi="Arial" w:cs="Arial"/>
+          <w:lang w:val="en-US"/>
+        </w:rPr>
+        <w:t>several</w:t>
+      </w:r>
+      <w:r>
+        <w:rPr>
+          <w:rFonts w:ascii="Arial" w:hAnsi="Arial" w:cs="Arial"/>
+          <w:lang w:val="en-US"/>
+        </w:rPr>
+        <w:t xml:space="preserve"> genes. In this instance, individuals are represented as binary fixed-length strings (chromosomes) where each bit (gene) represents </w:t>
+      </w:r>
+      <w:r>
+        <w:rPr>
+          <w:rFonts w:ascii="Arial" w:hAnsi="Arial" w:cs="Arial"/>
+          <w:lang w:val="en-US"/>
+        </w:rPr>
+        <w:t xml:space="preserve">whether </w:t>
+      </w:r>
+      <w:r>
+        <w:rPr>
+          <w:rFonts w:ascii="Arial" w:hAnsi="Arial" w:cs="Arial"/>
+          <w:lang w:val="en-US"/>
+        </w:rPr>
+        <w:t xml:space="preserve">an item from the </w:t>
+      </w:r>
+      <w:r>
+        <w:rPr>
+          <w:rFonts w:ascii="Arial" w:hAnsi="Arial" w:cs="Arial"/>
+          <w:lang w:val="en-US"/>
+        </w:rPr>
+        <w:t>instance set</w:t>
+      </w:r>
+      <w:r>
+        <w:rPr>
+          <w:rFonts w:ascii="Arial" w:hAnsi="Arial" w:cs="Arial"/>
+          <w:lang w:val="en-US"/>
+        </w:rPr>
+        <w:t xml:space="preserve"> is selected. </w:t>
+      </w:r>
+      <w:r>
+        <w:rPr>
+          <w:rFonts w:ascii="Arial" w:hAnsi="Arial" w:cs="Arial"/>
+          <w:lang w:val="en-US"/>
+        </w:rPr>
+        <w:t xml:space="preserve">The number of bits in the string equals the total number of items in the </w:t>
+      </w:r>
+      <w:r>
+        <w:rPr>
+          <w:rFonts w:ascii="Arial" w:hAnsi="Arial" w:cs="Arial"/>
+          <w:lang w:val="en-US"/>
+        </w:rPr>
+        <w:t xml:space="preserve">instance. </w:t>
+      </w:r>
+      <w:r>
+        <w:rPr>
+          <w:rFonts w:ascii="Arial" w:hAnsi="Arial" w:cs="Arial"/>
+          <w:lang w:val="en-US"/>
+        </w:rPr>
+        <w:t xml:space="preserve">For example, 10110 would indicate that </w:t>
+      </w:r>
+      <w:r>
+        <w:rPr>
+          <w:rFonts w:ascii="Arial" w:hAnsi="Arial" w:cs="Arial"/>
+          <w:lang w:val="en-US"/>
+        </w:rPr>
+        <w:t>the 1</w:t>
+      </w:r>
+      <w:r>
+        <w:rPr>
+          <w:rFonts w:ascii="Arial" w:hAnsi="Arial" w:cs="Arial"/>
+          <w:vertAlign w:val="superscript"/>
+          <w:lang w:val="en-US"/>
+        </w:rPr>
+        <w:t>st</w:t>
+      </w:r>
+      <w:r>
+        <w:rPr>
+          <w:rFonts w:ascii="Arial" w:hAnsi="Arial" w:cs="Arial"/>
+          <w:lang w:val="en-US"/>
+        </w:rPr>
+        <w:t>, 3</w:t>
+      </w:r>
+      <w:r>
+        <w:rPr>
+          <w:rFonts w:ascii="Arial" w:hAnsi="Arial" w:cs="Arial"/>
+          <w:vertAlign w:val="superscript"/>
+          <w:lang w:val="en-US"/>
+        </w:rPr>
+        <w:t>rd</w:t>
+      </w:r>
+      <w:r>
+        <w:rPr>
+          <w:rFonts w:ascii="Arial" w:hAnsi="Arial" w:cs="Arial"/>
+          <w:lang w:val="en-US"/>
+        </w:rPr>
+        <w:t xml:space="preserve">, </w:t>
+      </w:r>
+      <w:r>
+        <w:rPr>
+          <w:rFonts w:ascii="Arial" w:hAnsi="Arial" w:cs="Arial"/>
+          <w:lang w:val="en-US"/>
+        </w:rPr>
+        <w:t>and 4</w:t>
+      </w:r>
+      <w:r>
+        <w:rPr>
+          <w:rFonts w:ascii="Arial" w:hAnsi="Arial" w:cs="Arial"/>
+          <w:vertAlign w:val="superscript"/>
+          <w:lang w:val="en-US"/>
+        </w:rPr>
+        <w:t>th</w:t>
+      </w:r>
+      <w:r>
+        <w:rPr>
+          <w:rFonts w:ascii="Arial" w:hAnsi="Arial" w:cs="Arial"/>
+          <w:lang w:val="en-US"/>
+        </w:rPr>
+        <w:t xml:space="preserve"> items from the </w:t>
+      </w:r>
+      <w:r>
+        <w:rPr>
+          <w:rFonts w:ascii="Arial" w:hAnsi="Arial" w:cs="Arial"/>
+          <w:lang w:val="en-US"/>
+        </w:rPr>
+        <w:t>instance set</w:t>
+      </w:r>
+      <w:r>
+        <w:rPr>
+          <w:rFonts w:ascii="Arial" w:hAnsi="Arial" w:cs="Arial"/>
+          <w:lang w:val="en-US"/>
+        </w:rPr>
+        <w:t xml:space="preserve"> are selected to be placed in the knapsack. </w:t>
+      </w:r>
+    </w:p>
+    <w:p>
+      <w:pPr>
+        <w:rPr>
+          <w:rFonts w:ascii="Arial" w:hAnsi="Arial" w:cs="Arial"/>
+          <w:lang w:val="en-US"/>
+        </w:rPr>
+      </w:pPr>
+      <w:r>
+        <w:rPr>
+          <w:rFonts w:ascii="Arial" w:hAnsi="Arial" w:cs="Arial"/>
+          <w:lang w:val="en-US"/>
+        </w:rPr>
+        <w:t xml:space="preserve">Individuals are initially randomly </w:t>
+      </w:r>
+      <w:r>
+        <w:rPr>
+          <w:rFonts w:ascii="Arial" w:hAnsi="Arial" w:cs="Arial"/>
+          <w:lang w:val="en-US"/>
+        </w:rPr>
+        <w:t>generated and can initially have a weight that exceeds the capacity of the knapsack.</w:t>
+      </w:r>
+      <w:r>
+        <w:rPr>
+          <w:rFonts w:ascii="Arial" w:hAnsi="Arial" w:cs="Arial"/>
+          <w:lang w:val="en-US"/>
+        </w:rPr>
+        <w:t xml:space="preserve"> </w:t>
+      </w:r>
+      <w:r>
+        <w:rPr>
+          <w:rFonts w:ascii="Arial" w:hAnsi="Arial" w:cs="Arial"/>
+          <w:b/>
+          <w:bCs/>
+          <w:lang w:val="en-US"/>
+        </w:rPr>
+        <w:t xml:space="preserve">The size of the population is controlled by the </w:t>
+      </w:r>
+      <w:proofErr w:type="spellStart"/>
+      <w:r>
+        <w:rPr>
+          <w:rFonts w:ascii="Arial" w:hAnsi="Arial" w:cs="Arial"/>
+          <w:b/>
+          <w:bCs/>
+          <w:lang w:val="en-US"/>
+        </w:rPr>
+        <w:t>populationSize</w:t>
+      </w:r>
+      <w:proofErr w:type="spellEnd"/>
+      <w:r>
+        <w:rPr>
+          <w:rFonts w:ascii="Arial" w:hAnsi="Arial" w:cs="Arial"/>
+          <w:b/>
+          <w:bCs/>
+          <w:lang w:val="en-US"/>
+        </w:rPr>
+        <w:t xml:space="preserve"> parameter</w:t>
+      </w:r>
+      <w:r>
+        <w:rPr>
+          <w:rFonts w:ascii="Arial" w:hAnsi="Arial" w:cs="Arial"/>
+          <w:lang w:val="en-US"/>
+        </w:rPr>
+        <w:t>.</w:t>
+      </w:r>
+      <w:r>
+        <w:rPr>
+          <w:rFonts w:ascii="Arial" w:hAnsi="Arial" w:cs="Arial"/>
+          <w:lang w:val="en-US"/>
+        </w:rPr>
+        <w:t xml:space="preserve"> This is dealt with in the fitness function.</w:t>
+      </w:r>
+    </w:p>
+    <w:p>
+      <w:pPr>
+        <w:pStyle w:val="Heading3"/>
+      </w:pPr>
+      <w:r>
+        <w:t>Fitness function</w:t>
+      </w:r>
+    </w:p>
+    <w:p>
+      <w:pPr>
+        <w:rPr>
+          <w:rFonts w:ascii="Arial" w:hAnsi="Arial" w:cs="Arial"/>
+          <w:lang w:val="en-US"/>
+        </w:rPr>
+      </w:pPr>
+      <w:r>
+        <w:rPr>
+          <w:rFonts w:ascii="Arial" w:hAnsi="Arial" w:cs="Arial"/>
+          <w:lang w:val="en-US"/>
+        </w:rPr>
+        <w:t>The knapsack problem aims t</w:t>
+      </w:r>
+      <w:r>
+        <w:rPr>
+          <w:rFonts w:ascii="Arial" w:hAnsi="Arial" w:cs="Arial"/>
+          <w:lang w:val="en-US"/>
+        </w:rPr>
+        <w:t xml:space="preserve">o maximize the total weight of the knapsack without exceeding its capacity. As such, the fitness function </w:t>
+      </w:r>
+      <w:r>
+        <w:rPr>
+          <w:rFonts w:ascii="Arial" w:hAnsi="Arial" w:cs="Arial"/>
+          <w:lang w:val="en-US"/>
+        </w:rPr>
+        <w:t>sums the values of all the items in the knapsack with the best fitness being the maximum</w:t>
+      </w:r>
+      <w:r>
+        <w:rPr>
+          <w:rFonts w:ascii="Arial" w:hAnsi="Arial" w:cs="Arial"/>
+          <w:lang w:val="en-US"/>
+        </w:rPr>
+        <w:t xml:space="preserve"> sum</w:t>
+      </w:r>
+      <w:r>
+        <w:rPr>
+          <w:rFonts w:ascii="Arial" w:hAnsi="Arial" w:cs="Arial"/>
+          <w:lang w:val="en-US"/>
+        </w:rPr>
+        <w:t xml:space="preserve"> value. </w:t>
+      </w:r>
+      <w:r>
+        <w:rPr>
+          <w:rFonts w:ascii="Arial" w:hAnsi="Arial" w:cs="Arial"/>
+          <w:lang w:val="en-US"/>
+        </w:rPr>
+        <w:t>If the combined weight of the items exceeds the capacity of the knapsack, the individual is given a fitness of 0.0.</w:t>
+      </w:r>
+    </w:p>
+    <w:p>
+      <w:pPr>
+        <w:pStyle w:val="Heading3"/>
+      </w:pPr>
+      <w:r>
+        <w:lastRenderedPageBreak/>
+        <w:t>Selection</w:t>
+      </w:r>
+    </w:p>
+    <w:p>
+      <w:pPr>
+        <w:rPr>
+          <w:rFonts w:ascii="Arial" w:hAnsi="Arial" w:cs="Arial"/>
+          <w:lang w:val="en-US"/>
+        </w:rPr>
+      </w:pPr>
+      <w:r>
+        <w:rPr>
+          <w:rFonts w:ascii="Arial" w:hAnsi="Arial" w:cs="Arial"/>
+          <w:lang w:val="en-US"/>
+        </w:rPr>
+        <w:t xml:space="preserve">Tournament selection is used. </w:t>
+      </w:r>
+      <w:r>
+        <w:rPr>
+          <w:rFonts w:ascii="Arial" w:hAnsi="Arial" w:cs="Arial"/>
+          <w:lang w:val="en-US"/>
+        </w:rPr>
+        <w:t>A random number of individuals are selected from the population (</w:t>
+      </w:r>
+      <w:r>
+        <w:rPr>
+          <w:rFonts w:ascii="Arial" w:hAnsi="Arial" w:cs="Arial"/>
+          <w:b/>
+          <w:bCs/>
+          <w:lang w:val="en-US"/>
+        </w:rPr>
+        <w:t xml:space="preserve">defined by parameter </w:t>
+      </w:r>
+      <w:proofErr w:type="spellStart"/>
+      <w:r>
+        <w:rPr>
+          <w:rFonts w:ascii="Arial" w:hAnsi="Arial" w:cs="Arial"/>
+          <w:b/>
+          <w:bCs/>
+          <w:lang w:val="en-US"/>
+        </w:rPr>
+        <w:t>tournamentSize</w:t>
+      </w:r>
+      <w:proofErr w:type="spellEnd"/>
+      <w:r>
+        <w:rPr>
+          <w:rFonts w:ascii="Arial" w:hAnsi="Arial" w:cs="Arial"/>
+          <w:lang w:val="en-US"/>
+        </w:rPr>
+        <w:t>)</w:t>
+      </w:r>
+      <w:r>
+        <w:rPr>
+          <w:rFonts w:ascii="Arial" w:hAnsi="Arial" w:cs="Arial"/>
+          <w:lang w:val="en-US"/>
+        </w:rPr>
+        <w:t xml:space="preserve"> that form the tournament. The best individual is then selected from the tournament</w:t>
+      </w:r>
+      <w:r>
+        <w:rPr>
+          <w:rFonts w:ascii="Arial" w:hAnsi="Arial" w:cs="Arial"/>
+          <w:lang w:val="en-US"/>
+        </w:rPr>
+        <w:t xml:space="preserve"> to be a parent </w:t>
+      </w:r>
+      <w:r>
+        <w:rPr>
+          <w:rFonts w:ascii="Arial" w:hAnsi="Arial" w:cs="Arial"/>
+          <w:lang w:val="en-US"/>
+        </w:rPr>
+        <w:t>to produce offspring for the next generation</w:t>
+      </w:r>
+      <w:r>
+        <w:rPr>
+          <w:rFonts w:ascii="Arial" w:hAnsi="Arial" w:cs="Arial"/>
+          <w:lang w:val="en-US"/>
+        </w:rPr>
+        <w:t>. This is done for both parents.</w:t>
+      </w:r>
+    </w:p>
+    <w:p>
+      <w:pPr>
+        <w:rPr>
+          <w:rFonts w:ascii="Arial" w:hAnsi="Arial" w:cs="Arial"/>
+          <w:lang w:val="en-US"/>
+        </w:rPr>
+      </w:pPr>
+      <w:r>
+        <w:rPr>
+          <w:rFonts w:ascii="Arial" w:hAnsi="Arial" w:cs="Arial"/>
+          <w:lang w:val="en-US"/>
+        </w:rPr>
+        <w:t xml:space="preserve">Two perturbation operations </w:t>
+      </w:r>
+      <w:r>
+        <w:rPr>
+          <w:rFonts w:ascii="Arial" w:hAnsi="Arial" w:cs="Arial"/>
+          <w:lang w:val="en-US"/>
+        </w:rPr>
+        <w:t xml:space="preserve">are used (below) </w:t>
+      </w:r>
+      <w:r>
+        <w:rPr>
+          <w:rFonts w:ascii="Arial" w:hAnsi="Arial" w:cs="Arial"/>
+          <w:lang w:val="en-US"/>
+        </w:rPr>
+        <w:t xml:space="preserve">to produce offspring </w:t>
+      </w:r>
+      <w:r>
+        <w:rPr>
+          <w:rFonts w:ascii="Arial" w:hAnsi="Arial" w:cs="Arial"/>
+          <w:lang w:val="en-US"/>
+        </w:rPr>
+        <w:t>from the selected parents.</w:t>
+      </w:r>
+    </w:p>
+    <w:p>
+      <w:pPr>
+        <w:pStyle w:val="Heading3"/>
+      </w:pPr>
+      <w:r>
+        <w:t>Crossover</w:t>
+      </w:r>
+    </w:p>
+    <w:p>
+      <w:pPr>
+        <w:rPr>
+          <w:rFonts w:ascii="Arial" w:hAnsi="Arial" w:cs="Arial"/>
+          <w:lang w:val="en-US"/>
+        </w:rPr>
+      </w:pPr>
+      <w:r>
+        <w:rPr>
+          <w:rFonts w:ascii="Arial" w:hAnsi="Arial" w:cs="Arial"/>
+          <w:lang w:val="en-US"/>
+        </w:rPr>
+        <w:t xml:space="preserve">Single point crossover is used to recombine parents into children. </w:t>
+      </w:r>
+      <w:r>
+        <w:rPr>
+          <w:rFonts w:ascii="Arial" w:hAnsi="Arial" w:cs="Arial"/>
+          <w:b/>
+          <w:bCs/>
+          <w:lang w:val="en-US"/>
+        </w:rPr>
+        <w:t xml:space="preserve">This is controlled by the parameter </w:t>
+      </w:r>
+      <w:proofErr w:type="spellStart"/>
+      <w:r>
+        <w:rPr>
+          <w:rFonts w:ascii="Arial" w:hAnsi="Arial" w:cs="Arial"/>
+          <w:b/>
+          <w:bCs/>
+          <w:lang w:val="en-US"/>
+        </w:rPr>
+        <w:t>crossoverRate</w:t>
+      </w:r>
+      <w:proofErr w:type="spellEnd"/>
+      <w:r>
+        <w:rPr>
+          <w:rFonts w:ascii="Arial" w:hAnsi="Arial" w:cs="Arial"/>
+          <w:lang w:val="en-US"/>
+        </w:rPr>
+        <w:t xml:space="preserve">. If the random number rolled is </w:t>
+      </w:r>
+      <w:r>
+        <w:rPr>
+          <w:rFonts w:ascii="Arial" w:hAnsi="Arial" w:cs="Arial"/>
+          <w:lang w:val="en-US"/>
+        </w:rPr>
+        <w:t>less</w:t>
+      </w:r>
+      <w:r>
+        <w:rPr>
+          <w:rFonts w:ascii="Arial" w:hAnsi="Arial" w:cs="Arial"/>
+          <w:lang w:val="en-US"/>
+        </w:rPr>
+        <w:t xml:space="preserve"> than the </w:t>
+      </w:r>
+      <w:proofErr w:type="spellStart"/>
+      <w:r>
+        <w:rPr>
+          <w:rFonts w:ascii="Arial" w:hAnsi="Arial" w:cs="Arial"/>
+          <w:lang w:val="en-US"/>
+        </w:rPr>
+        <w:t>crossoverRate</w:t>
+      </w:r>
+      <w:proofErr w:type="spellEnd"/>
+      <w:r>
+        <w:rPr>
+          <w:rFonts w:ascii="Arial" w:hAnsi="Arial" w:cs="Arial"/>
+          <w:lang w:val="en-US"/>
+        </w:rPr>
+        <w:t xml:space="preserve">, crossover occurs. </w:t>
+      </w:r>
+      <w:r>
+        <w:rPr>
+          <w:rFonts w:ascii="Arial" w:hAnsi="Arial" w:cs="Arial"/>
+          <w:lang w:val="en-US"/>
+        </w:rPr>
+        <w:t xml:space="preserve">A random point </w:t>
+      </w:r>
+      <w:r>
+        <w:rPr>
+          <w:rFonts w:ascii="Arial" w:hAnsi="Arial" w:cs="Arial"/>
+          <w:lang w:val="en-US"/>
+        </w:rPr>
+        <w:t xml:space="preserve">from 0 to the parent’s size is used as the crossover point. The parents then swap genes after that point to produce offspring. Single point crossover is effective in exploiting </w:t>
+      </w:r>
+      <w:r>
+        <w:rPr>
+          <w:rFonts w:ascii="Arial" w:hAnsi="Arial" w:cs="Arial"/>
+          <w:lang w:val="en-US"/>
+        </w:rPr>
+        <w:t>current best solutions while being simple to implement.</w:t>
+      </w:r>
+    </w:p>
+    <w:p>
+      <w:pPr>
+        <w:pStyle w:val="Heading3"/>
+      </w:pPr>
+      <w:r>
+        <w:t>Mutation</w:t>
+      </w:r>
+    </w:p>
+    <w:p>
+      <w:pPr>
+        <w:rPr>
+          <w:rFonts w:ascii="Arial" w:hAnsi="Arial" w:cs="Arial"/>
+          <w:lang w:val="en-US"/>
+        </w:rPr>
+      </w:pPr>
+      <w:r>
+        <w:rPr>
+          <w:rFonts w:ascii="Arial" w:hAnsi="Arial" w:cs="Arial"/>
+          <w:lang w:val="en-US"/>
+        </w:rPr>
+        <w:t xml:space="preserve">Bit-flip mutation is used to </w:t>
+      </w:r>
+      <w:r>
+        <w:rPr>
+          <w:rFonts w:ascii="Arial" w:hAnsi="Arial" w:cs="Arial"/>
+          <w:lang w:val="en-US"/>
+        </w:rPr>
+        <w:t xml:space="preserve">modify children further. </w:t>
+      </w:r>
+      <w:r>
+        <w:rPr>
+          <w:rFonts w:ascii="Arial" w:hAnsi="Arial" w:cs="Arial"/>
+          <w:b/>
+          <w:bCs/>
+          <w:lang w:val="en-US"/>
+        </w:rPr>
+        <w:t xml:space="preserve">This is controlled by the </w:t>
+      </w:r>
+      <w:proofErr w:type="spellStart"/>
+      <w:r>
+        <w:rPr>
+          <w:rFonts w:ascii="Arial" w:hAnsi="Arial" w:cs="Arial"/>
+          <w:b/>
+          <w:bCs/>
+          <w:lang w:val="en-US"/>
+        </w:rPr>
+        <w:t>mutationRate</w:t>
+      </w:r>
+      <w:proofErr w:type="spellEnd"/>
+      <w:r>
+        <w:rPr>
+          <w:rFonts w:ascii="Arial" w:hAnsi="Arial" w:cs="Arial"/>
+          <w:b/>
+          <w:bCs/>
+          <w:lang w:val="en-US"/>
+        </w:rPr>
+        <w:t xml:space="preserve"> parameter</w:t>
+      </w:r>
+      <w:r>
+        <w:rPr>
+          <w:rFonts w:ascii="Arial" w:hAnsi="Arial" w:cs="Arial"/>
+          <w:lang w:val="en-US"/>
+        </w:rPr>
+        <w:t xml:space="preserve">. </w:t>
+      </w:r>
+      <w:r>
+        <w:rPr>
+          <w:rFonts w:ascii="Arial" w:hAnsi="Arial" w:cs="Arial"/>
+          <w:lang w:val="en-US"/>
+        </w:rPr>
+        <w:t xml:space="preserve">If the random number rolled is less than the </w:t>
+      </w:r>
+      <w:proofErr w:type="spellStart"/>
+      <w:r>
+        <w:rPr>
+          <w:rFonts w:ascii="Arial" w:hAnsi="Arial" w:cs="Arial"/>
+          <w:lang w:val="en-US"/>
+        </w:rPr>
+        <w:t>mutationRate</w:t>
+      </w:r>
+      <w:proofErr w:type="spellEnd"/>
+      <w:r>
+        <w:rPr>
+          <w:rFonts w:ascii="Arial" w:hAnsi="Arial" w:cs="Arial"/>
+          <w:lang w:val="en-US"/>
+        </w:rPr>
+        <w:t xml:space="preserve">, mutation occurs. </w:t>
+      </w:r>
+      <w:r>
+        <w:rPr>
+          <w:rFonts w:ascii="Arial" w:hAnsi="Arial" w:cs="Arial"/>
+          <w:lang w:val="en-US"/>
+        </w:rPr>
+        <w:t xml:space="preserve">A bit (gene) is randomly selected from the individual, and this is flipped </w:t>
+      </w:r>
+      <w:r>
+        <w:rPr>
+          <w:rFonts w:ascii="Arial" w:hAnsi="Arial" w:cs="Arial"/>
+          <w:lang w:val="en-US"/>
+        </w:rPr>
+        <w:t>(1 to 0 or 0 to 1) to either add or remove an item from the knapsack.</w:t>
+      </w:r>
+      <w:r>
+        <w:rPr>
+          <w:rFonts w:ascii="Arial" w:hAnsi="Arial" w:cs="Arial"/>
+          <w:lang w:val="en-US"/>
+        </w:rPr>
+        <w:t xml:space="preserve"> This is effective in exploring the search space and allowing for diversity in individuals. The mutation rate is typically lower than the crossover </w:t>
+      </w:r>
+      <w:r>
+        <w:rPr>
+          <w:rFonts w:ascii="Arial" w:hAnsi="Arial" w:cs="Arial"/>
+          <w:lang w:val="en-US"/>
+        </w:rPr>
+        <w:t>rate,</w:t>
+      </w:r>
+      <w:r>
+        <w:rPr>
+          <w:rFonts w:ascii="Arial" w:hAnsi="Arial" w:cs="Arial"/>
+          <w:lang w:val="en-US"/>
+        </w:rPr>
+        <w:t xml:space="preserve"> so the search does not become stochastic.</w:t>
+      </w:r>
+    </w:p>
+    <w:p>
+      <w:pPr>
+        <w:pStyle w:val="Heading3"/>
+      </w:pPr>
+      <w:r>
+        <w:t>Elitism</w:t>
+      </w:r>
+    </w:p>
+    <w:p>
+      <w:pPr>
+        <w:rPr>
+          <w:rFonts w:ascii="Arial" w:hAnsi="Arial" w:cs="Arial"/>
+          <w:lang w:val="en-US"/>
+        </w:rPr>
+      </w:pPr>
+      <w:r>
+        <w:rPr>
+          <w:rFonts w:ascii="Arial" w:hAnsi="Arial" w:cs="Arial"/>
+          <w:lang w:val="en-US"/>
+        </w:rPr>
+        <w:t>This algorithm use</w:t>
+      </w:r>
+      <w:r>
+        <w:rPr>
+          <w:rFonts w:ascii="Arial" w:hAnsi="Arial" w:cs="Arial"/>
+          <w:lang w:val="en-US"/>
+        </w:rPr>
+        <w:t xml:space="preserve">s </w:t>
+      </w:r>
+      <w:r>
+        <w:rPr>
+          <w:rFonts w:ascii="Arial" w:hAnsi="Arial" w:cs="Arial"/>
+          <w:lang w:val="en-US"/>
+        </w:rPr>
+        <w:t xml:space="preserve">elitism which allows </w:t>
+      </w:r>
+      <w:r>
+        <w:rPr>
+          <w:rFonts w:ascii="Arial" w:hAnsi="Arial" w:cs="Arial"/>
+          <w:lang w:val="en-US"/>
+        </w:rPr>
+        <w:t xml:space="preserve">a few </w:t>
+      </w:r>
+      <w:r>
+        <w:rPr>
+          <w:rFonts w:ascii="Arial" w:hAnsi="Arial" w:cs="Arial"/>
+          <w:lang w:val="en-US"/>
+        </w:rPr>
+        <w:t xml:space="preserve">(fittest) </w:t>
+      </w:r>
+      <w:r>
+        <w:rPr>
+          <w:rFonts w:ascii="Arial" w:hAnsi="Arial" w:cs="Arial"/>
+          <w:lang w:val="en-US"/>
+        </w:rPr>
+        <w:t xml:space="preserve">individuals from the old generation to </w:t>
+      </w:r>
+      <w:r>
+        <w:rPr>
+          <w:rFonts w:ascii="Arial" w:hAnsi="Arial" w:cs="Arial"/>
+          <w:lang w:val="en-US"/>
+        </w:rPr>
+        <w:t xml:space="preserve">replicate in the new generation unchanged. This allows </w:t>
+      </w:r>
+      <w:r>
+        <w:rPr>
+          <w:rFonts w:ascii="Arial" w:hAnsi="Arial" w:cs="Arial"/>
+          <w:lang w:val="en-US"/>
+        </w:rPr>
+        <w:t xml:space="preserve">for </w:t>
+      </w:r>
+      <w:r>
+        <w:rPr>
+          <w:rFonts w:ascii="Arial" w:hAnsi="Arial" w:cs="Arial"/>
+          <w:lang w:val="en-US"/>
+        </w:rPr>
+        <w:t>better exploitation of fitter individuals</w:t>
+      </w:r>
+      <w:r>
+        <w:rPr>
+          <w:rFonts w:ascii="Arial" w:hAnsi="Arial" w:cs="Arial"/>
+          <w:lang w:val="en-US"/>
+        </w:rPr>
+        <w:t xml:space="preserve"> and is </w:t>
+      </w:r>
+      <w:r>
+        <w:rPr>
+          <w:rFonts w:ascii="Arial" w:hAnsi="Arial" w:cs="Arial"/>
+          <w:b/>
+          <w:bCs/>
+          <w:lang w:val="en-US"/>
+        </w:rPr>
+        <w:t xml:space="preserve">controlled by the </w:t>
+      </w:r>
+      <w:proofErr w:type="spellStart"/>
+      <w:r>
+        <w:rPr>
+          <w:rFonts w:ascii="Arial" w:hAnsi="Arial" w:cs="Arial"/>
+          <w:b/>
+          <w:bCs/>
+          <w:lang w:val="en-US"/>
+        </w:rPr>
+        <w:t>numElite</w:t>
+      </w:r>
+      <w:proofErr w:type="spellEnd"/>
+      <w:r>
+        <w:rPr>
+          <w:rFonts w:ascii="Arial" w:hAnsi="Arial" w:cs="Arial"/>
+          <w:b/>
+          <w:bCs/>
+          <w:lang w:val="en-US"/>
+        </w:rPr>
+        <w:t xml:space="preserve"> parameter</w:t>
+      </w:r>
+      <w:r>
+        <w:rPr>
+          <w:rFonts w:ascii="Arial" w:hAnsi="Arial" w:cs="Arial"/>
+          <w:lang w:val="en-US"/>
+        </w:rPr>
+        <w:t>.</w:t>
+      </w:r>
+    </w:p>
+    <w:p>
+      <w:pPr>
+        <w:pStyle w:val="Heading3"/>
+      </w:pPr>
+      <w:r>
+        <w:t xml:space="preserve">Replacement </w:t>
+      </w:r>
+    </w:p>
+    <w:p>
+      <w:pPr>
+        <w:rPr>
+          <w:rFonts w:ascii="Arial" w:hAnsi="Arial" w:cs="Arial"/>
+          <w:lang w:val="en-US"/>
+        </w:rPr>
+      </w:pPr>
+      <w:r>
+        <w:rPr>
+          <w:rFonts w:ascii="Arial" w:hAnsi="Arial" w:cs="Arial"/>
+          <w:lang w:val="en-US"/>
+        </w:rPr>
+        <w:t xml:space="preserve">Generational replacement is used. A new generation replaces the older generation if the average fitness of the newer generation is better. </w:t>
+      </w:r>
+      <w:r>
+        <w:rPr>
+          <w:rFonts w:ascii="Arial" w:hAnsi="Arial" w:cs="Arial"/>
+          <w:lang w:val="en-US"/>
+        </w:rPr>
+        <w:t>Generational replacement allows the algorithm to converge faster.</w:t>
+      </w:r>
+    </w:p>
+    <w:p>
+      <w:pPr>
+        <w:pStyle w:val="Heading3"/>
+      </w:pPr>
+      <w:r>
+        <w:t>Termination</w:t>
+      </w:r>
+    </w:p>
+    <w:p>
+      <w:pPr>
+        <w:rPr>
+          <w:rFonts w:ascii="Arial" w:hAnsi="Arial" w:cs="Arial"/>
+          <w:lang w:val="en-US"/>
+        </w:rPr>
+      </w:pPr>
+      <w:r>
+        <w:rPr>
+          <w:rFonts w:ascii="Arial" w:hAnsi="Arial" w:cs="Arial"/>
+          <w:lang w:val="en-US"/>
+        </w:rPr>
+        <w:t>The algorithm terminates after a fixed number of iterations (</w:t>
+      </w:r>
+      <w:proofErr w:type="spellStart"/>
+      <w:r>
+        <w:rPr>
+          <w:rFonts w:ascii="Arial" w:hAnsi="Arial" w:cs="Arial"/>
+          <w:b/>
+          <w:bCs/>
+          <w:lang w:val="en-US"/>
+        </w:rPr>
+        <w:t>numGenerations</w:t>
+      </w:r>
+      <w:proofErr w:type="spellEnd"/>
+      <w:r>
+        <w:rPr>
+          <w:rFonts w:ascii="Arial" w:hAnsi="Arial" w:cs="Arial"/>
+          <w:lang w:val="en-US"/>
+        </w:rPr>
+        <w:t xml:space="preserve"> </w:t>
+      </w:r>
+      <w:r>
+        <w:rPr>
+          <w:rFonts w:ascii="Arial" w:hAnsi="Arial" w:cs="Arial"/>
+          <w:b/>
+          <w:bCs/>
+          <w:lang w:val="en-US"/>
+        </w:rPr>
+        <w:t>parameter</w:t>
+      </w:r>
+      <w:r>
+        <w:rPr>
+          <w:rFonts w:ascii="Arial" w:hAnsi="Arial" w:cs="Arial"/>
+          <w:lang w:val="en-US"/>
+        </w:rPr>
+        <w:t>).</w:t>
+      </w:r>
+    </w:p>
+    <w:p>
+      <w:pPr>
+        <w:pStyle w:val="Heading3"/>
+      </w:pPr>
+      <w:r>
+        <w:t xml:space="preserve">Parameters </w:t>
+      </w:r>
+    </w:p>
+    <w:p>
+      <w:pPr>
+        <w:rPr>
+          <w:rFonts w:ascii="Arial" w:hAnsi="Arial" w:cs="Arial"/>
+        </w:rPr>
+      </w:pPr>
+      <w:r>
+        <w:rPr>
+          <w:rFonts w:ascii="Arial" w:hAnsi="Arial" w:cs="Arial"/>
+          <w:lang w:val="en-US"/>
+        </w:rPr>
+        <w:t>The initial parameters were taken from literature and are shown in the table below (</w:t>
+      </w:r>
+      <w:proofErr w:type="spellStart"/>
+      <w:r>
+        <w:rPr>
+          <w:rFonts w:ascii="Arial" w:hAnsi="Arial" w:cs="Arial"/>
+          <w:lang w:val="en-US"/>
+        </w:rPr>
+        <w:t>Julstrom</w:t>
+      </w:r>
+      <w:proofErr w:type="spellEnd"/>
+      <w:r>
+        <w:rPr>
+          <w:rFonts w:ascii="Arial" w:hAnsi="Arial" w:cs="Arial"/>
+          <w:lang w:val="en-US"/>
+        </w:rPr>
+        <w:t xml:space="preserve">, 2005). These </w:t>
+      </w:r>
+      <w:r>
+        <w:rPr>
+          <w:rFonts w:ascii="Arial" w:hAnsi="Arial" w:cs="Arial"/>
+        </w:rPr>
+        <w:t xml:space="preserve">were then fine-tuned to improve each algorithm’s performance. </w:t>
+      </w:r>
+    </w:p>
+    <w:p>
+      <w:pPr>
+        <w:rPr>
+          <w:rFonts w:ascii="Arial" w:hAnsi="Arial" w:cs="Arial"/>
+        </w:rPr>
+      </w:pPr>
+      <w:r>
+        <w:rPr>
+          <w:rFonts w:ascii="Arial" w:hAnsi="Arial" w:cs="Arial"/>
+        </w:rPr>
+        <w:t xml:space="preserve">This was done offline, by starting with initial values for each parameter and slowly adjusting the parameters incrementally until there was no longer an improvement in the algorithm. The values were both increased and decreased to attempt to improve performance. “Improvement” was considered as an average enhancement in both algorithms across all the </w:t>
+      </w:r>
+      <w:r>
+        <w:rPr>
+          <w:rFonts w:ascii="Arial" w:hAnsi="Arial" w:cs="Arial"/>
+        </w:rPr>
+        <w:t>instances</w:t>
+      </w:r>
+      <w:r>
+        <w:rPr>
+          <w:rFonts w:ascii="Arial" w:hAnsi="Arial" w:cs="Arial"/>
+        </w:rPr>
+        <w:t xml:space="preserve"> over multiple runs. </w:t>
+      </w:r>
+    </w:p>
+    <w:p>
+      <w:pPr>
+        <w:rPr>
+          <w:rFonts w:ascii="Arial" w:hAnsi="Arial" w:cs="Arial"/>
+        </w:rPr>
+      </w:pPr>
+      <w:r>
+        <w:rPr>
+          <w:rFonts w:ascii="Arial" w:hAnsi="Arial" w:cs="Arial"/>
+        </w:rPr>
+        <w:t>Below is a list of parameters and their initial and final values after fine-tuning:</w:t>
+      </w:r>
+    </w:p>
+    <w:tbl>
+      <w:tblPr>
+        <w:tblStyle w:val="TableGrid"/>
+        <w:tblW w:w="0" w:type="auto"/>
+        <w:tblLook w:val="04A0" w:firstRow="1" w:lastRow="0" w:firstColumn="1" w:lastColumn="0" w:noHBand="0" w:noVBand="1"/>
+      </w:tblPr>
+      <w:tblGrid>
+        <w:gridCol w:w="3005"/>
+        <w:gridCol w:w="3005"/>
+        <w:gridCol w:w="3006"/>
+      </w:tblGrid>
+      <w:tr>
+        <w:tc>
+          <w:tcPr>
+            <w:tcW w:w="3005" w:type="dxa"/>
+          </w:tcPr>
+          <w:p>
+            <w:pPr>
+              <w:rPr>
+                <w:rFonts w:ascii="Arial" w:hAnsi="Arial" w:cs="Arial"/>
+                <w:b/>
+                <w:bCs/>
+                <w:lang w:val="en-US"/>
+              </w:rPr>
+            </w:pPr>
+            <w:r>
+              <w:rPr>
+                <w:rFonts w:ascii="Arial" w:hAnsi="Arial" w:cs="Arial"/>
+                <w:b/>
+                <w:bCs/>
+                <w:lang w:val="en-US"/>
+              </w:rPr>
+              <w:t>Parameter</w:t>
+            </w:r>
+          </w:p>
+        </w:tc>
+        <w:tc>
+          <w:tcPr>
+            <w:tcW w:w="3005" w:type="dxa"/>
+          </w:tcPr>
+          <w:p>
+            <w:pPr>
+              <w:rPr>
+                <w:rFonts w:ascii="Arial" w:hAnsi="Arial" w:cs="Arial"/>
+                <w:b/>
+                <w:bCs/>
+                <w:lang w:val="en-US"/>
+              </w:rPr>
+            </w:pPr>
+            <w:r>
+              <w:rPr>
+                <w:rFonts w:ascii="Arial" w:hAnsi="Arial" w:cs="Arial"/>
+                <w:b/>
+                <w:bCs/>
+                <w:lang w:val="en-US"/>
+              </w:rPr>
+              <w:t xml:space="preserve">Initial Value </w:t>
+            </w:r>
+          </w:p>
+        </w:tc>
+        <w:tc>
+          <w:tcPr>
+            <w:tcW w:w="3006" w:type="dxa"/>
+          </w:tcPr>
+          <w:p>
+            <w:pPr>
+              <w:rPr>
+                <w:rFonts w:ascii="Arial" w:hAnsi="Arial" w:cs="Arial"/>
+                <w:b/>
+                <w:bCs/>
+                <w:lang w:val="en-US"/>
+              </w:rPr>
+            </w:pPr>
+            <w:r>
+              <w:rPr>
+                <w:rFonts w:ascii="Arial" w:hAnsi="Arial" w:cs="Arial"/>
+                <w:b/>
+                <w:bCs/>
+                <w:lang w:val="en-US"/>
+              </w:rPr>
+              <w:t>Final Value</w:t>
+            </w:r>
+          </w:p>
+        </w:tc>
+      </w:tr>
+      <w:tr>
+        <w:tc>
+          <w:tcPr>
+            <w:tcW w:w="3005" w:type="dxa"/>
+          </w:tcPr>
+          <w:p>
+            <w:pPr>
+              <w:rPr>
+                <w:rFonts w:ascii="Arial" w:hAnsi="Arial" w:cs="Arial"/>
+                <w:lang w:val="en-US"/>
+              </w:rPr>
+            </w:pPr>
+            <w:proofErr w:type="spellStart"/>
+            <w:r>
+              <w:rPr>
+                <w:rFonts w:ascii="Arial" w:hAnsi="Arial" w:cs="Arial"/>
+                <w:lang w:val="en-US"/>
+              </w:rPr>
+              <w:t>populationSize</w:t>
+            </w:r>
+            <w:proofErr w:type="spellEnd"/>
+          </w:p>
+        </w:tc>
+        <w:tc>
+          <w:tcPr>
+            <w:tcW w:w="3005" w:type="dxa"/>
+          </w:tcPr>
+          <w:p>
+            <w:pPr>
+              <w:rPr>
+                <w:rFonts w:ascii="Arial" w:hAnsi="Arial" w:cs="Arial"/>
+                <w:lang w:val="en-US"/>
+              </w:rPr>
+            </w:pPr>
+            <w:r>
+              <w:rPr>
+                <w:rFonts w:ascii="Arial" w:hAnsi="Arial" w:cs="Arial"/>
+                <w:lang w:val="en-US"/>
+              </w:rPr>
+              <w:t>Number of items</w:t>
+            </w:r>
+          </w:p>
+        </w:tc>
+        <w:tc>
+          <w:tcPr>
+            <w:tcW w:w="3006" w:type="dxa"/>
+          </w:tcPr>
+          <w:p>
+            <w:pPr>
+              <w:rPr>
+                <w:rFonts w:ascii="Arial" w:hAnsi="Arial" w:cs="Arial"/>
+                <w:lang w:val="en-US"/>
+              </w:rPr>
+            </w:pPr>
+          </w:p>
+        </w:tc>
+      </w:tr>
+      <w:tr>
+        <w:tc>
+          <w:tcPr>
+            <w:tcW w:w="3005" w:type="dxa"/>
+          </w:tcPr>
+          <w:p>
+            <w:pPr>
+              <w:rPr>
+                <w:rFonts w:ascii="Arial" w:hAnsi="Arial" w:cs="Arial"/>
+                <w:lang w:val="en-US"/>
+              </w:rPr>
+            </w:pPr>
+            <w:proofErr w:type="spellStart"/>
+            <w:r>
+              <w:rPr>
+                <w:rFonts w:ascii="Arial" w:hAnsi="Arial" w:cs="Arial"/>
+                <w:lang w:val="en-US"/>
+              </w:rPr>
+              <w:t>tournamentSize</w:t>
+            </w:r>
+            <w:proofErr w:type="spellEnd"/>
+          </w:p>
+        </w:tc>
+        <w:tc>
+          <w:tcPr>
+            <w:tcW w:w="3005" w:type="dxa"/>
+          </w:tcPr>
+          <w:p>
+            <w:pPr>
+              <w:rPr>
+                <w:rFonts w:ascii="Arial" w:hAnsi="Arial" w:cs="Arial"/>
+                <w:lang w:val="en-US"/>
+              </w:rPr>
+            </w:pPr>
+            <w:r>
+              <w:rPr>
+                <w:rFonts w:ascii="Arial" w:hAnsi="Arial" w:cs="Arial"/>
+                <w:lang w:val="en-US"/>
+              </w:rPr>
+              <w:t>2</w:t>
+            </w:r>
+          </w:p>
+        </w:tc>
+        <w:tc>
+          <w:tcPr>
+            <w:tcW w:w="3006" w:type="dxa"/>
+          </w:tcPr>
+          <w:p>
+            <w:pPr>
+              <w:rPr>
+                <w:rFonts w:ascii="Arial" w:hAnsi="Arial" w:cs="Arial"/>
+                <w:lang w:val="en-US"/>
+              </w:rPr>
+            </w:pPr>
+          </w:p>
+        </w:tc>
+      </w:tr>
+      <w:tr>
+        <w:tc>
+          <w:tcPr>
+            <w:tcW w:w="3005" w:type="dxa"/>
+          </w:tcPr>
+          <w:p>
+            <w:pPr>
+              <w:rPr>
+                <w:rFonts w:ascii="Arial" w:hAnsi="Arial" w:cs="Arial"/>
+                <w:lang w:val="en-US"/>
+              </w:rPr>
+            </w:pPr>
+            <w:proofErr w:type="spellStart"/>
+            <w:r>
+              <w:rPr>
+                <w:rFonts w:ascii="Arial" w:hAnsi="Arial" w:cs="Arial"/>
+                <w:lang w:val="en-US"/>
+              </w:rPr>
+              <w:t>crossoverRate</w:t>
+            </w:r>
+            <w:proofErr w:type="spellEnd"/>
+          </w:p>
+        </w:tc>
+        <w:tc>
+          <w:tcPr>
+            <w:tcW w:w="3005" w:type="dxa"/>
+          </w:tcPr>
+          <w:p>
+            <w:pPr>
+              <w:rPr>
+                <w:rFonts w:ascii="Arial" w:hAnsi="Arial" w:cs="Arial"/>
+                <w:lang w:val="en-US"/>
+              </w:rPr>
+            </w:pPr>
+            <w:r>
+              <w:rPr>
+                <w:rFonts w:ascii="Arial" w:hAnsi="Arial" w:cs="Arial"/>
+                <w:lang w:val="en-US"/>
+              </w:rPr>
+              <w:t>0.7</w:t>
+            </w:r>
+          </w:p>
+        </w:tc>
+        <w:tc>
+          <w:tcPr>
+            <w:tcW w:w="3006" w:type="dxa"/>
+          </w:tcPr>
+          <w:p>
+            <w:pPr>
+              <w:rPr>
+                <w:rFonts w:ascii="Arial" w:hAnsi="Arial" w:cs="Arial"/>
+                <w:lang w:val="en-US"/>
+              </w:rPr>
+            </w:pPr>
+          </w:p>
+        </w:tc>
+      </w:tr>
+      <w:tr>
+        <w:tc>
+          <w:tcPr>
+            <w:tcW w:w="3005" w:type="dxa"/>
+          </w:tcPr>
+          <w:p>
+            <w:pPr>
+              <w:rPr>
+                <w:rFonts w:ascii="Arial" w:hAnsi="Arial" w:cs="Arial"/>
+                <w:lang w:val="en-US"/>
+              </w:rPr>
+            </w:pPr>
+            <w:proofErr w:type="spellStart"/>
+            <w:r>
+              <w:rPr>
+                <w:rFonts w:ascii="Arial" w:hAnsi="Arial" w:cs="Arial"/>
+                <w:lang w:val="en-US"/>
+              </w:rPr>
+              <w:t>mutationRate</w:t>
+            </w:r>
+            <w:proofErr w:type="spellEnd"/>
+          </w:p>
+        </w:tc>
+        <w:tc>
+          <w:tcPr>
+            <w:tcW w:w="3005" w:type="dxa"/>
+          </w:tcPr>
+          <w:p>
+            <w:pPr>
+              <w:rPr>
+                <w:rFonts w:ascii="Arial" w:hAnsi="Arial" w:cs="Arial"/>
+                <w:lang w:val="en-US"/>
+              </w:rPr>
+            </w:pPr>
+            <w:r>
+              <w:rPr>
+                <w:rFonts w:ascii="Arial" w:hAnsi="Arial" w:cs="Arial"/>
+                <w:lang w:val="en-US"/>
+              </w:rPr>
+              <w:t>0.3</w:t>
+            </w:r>
+          </w:p>
+        </w:tc>
+        <w:tc>
+          <w:tcPr>
+            <w:tcW w:w="3006" w:type="dxa"/>
+          </w:tcPr>
+          <w:p>
+            <w:pPr>
+              <w:rPr>
+                <w:rFonts w:ascii="Arial" w:hAnsi="Arial" w:cs="Arial"/>
+                <w:lang w:val="en-US"/>
+              </w:rPr>
+            </w:pPr>
+          </w:p>
+        </w:tc>
+      </w:tr>
+      <w:tr>
+        <w:tc>
+          <w:tcPr>
+            <w:tcW w:w="3005" w:type="dxa"/>
+          </w:tcPr>
+          <w:p>
+            <w:pPr>
+              <w:rPr>
+                <w:rFonts w:ascii="Arial" w:hAnsi="Arial" w:cs="Arial"/>
+                <w:lang w:val="en-US"/>
+              </w:rPr>
+            </w:pPr>
+            <w:proofErr w:type="spellStart"/>
+            <w:r>
+              <w:rPr>
+                <w:rFonts w:ascii="Arial" w:hAnsi="Arial" w:cs="Arial"/>
+                <w:lang w:val="en-US"/>
+              </w:rPr>
+              <w:lastRenderedPageBreak/>
+              <w:t>numElite</w:t>
+            </w:r>
+            <w:proofErr w:type="spellEnd"/>
+          </w:p>
+        </w:tc>
+        <w:tc>
+          <w:tcPr>
+            <w:tcW w:w="3005" w:type="dxa"/>
+          </w:tcPr>
+          <w:p>
+            <w:pPr>
+              <w:rPr>
+                <w:rFonts w:ascii="Arial" w:hAnsi="Arial" w:cs="Arial"/>
+                <w:lang w:val="en-US"/>
+              </w:rPr>
+            </w:pPr>
+            <w:r>
+              <w:rPr>
+                <w:rFonts w:ascii="Arial" w:hAnsi="Arial" w:cs="Arial"/>
+                <w:lang w:val="en-US"/>
+              </w:rPr>
+              <w:t>1</w:t>
+            </w:r>
+          </w:p>
+        </w:tc>
+        <w:tc>
+          <w:tcPr>
+            <w:tcW w:w="3006" w:type="dxa"/>
+          </w:tcPr>
+          <w:p>
+            <w:pPr>
+              <w:rPr>
+                <w:rFonts w:ascii="Arial" w:hAnsi="Arial" w:cs="Arial"/>
+                <w:lang w:val="en-US"/>
+              </w:rPr>
+            </w:pPr>
+          </w:p>
+        </w:tc>
+      </w:tr>
+      <w:tr>
+        <w:tc>
+          <w:tcPr>
+            <w:tcW w:w="3005" w:type="dxa"/>
+          </w:tcPr>
+          <w:p>
+            <w:pPr>
+              <w:rPr>
+                <w:rFonts w:ascii="Arial" w:hAnsi="Arial" w:cs="Arial"/>
+                <w:lang w:val="en-US"/>
+              </w:rPr>
+            </w:pPr>
+            <w:proofErr w:type="spellStart"/>
+            <w:r>
+              <w:rPr>
+                <w:rFonts w:ascii="Arial" w:hAnsi="Arial" w:cs="Arial"/>
+                <w:lang w:val="en-US"/>
+              </w:rPr>
+              <w:t>numGenerations</w:t>
+            </w:r>
+            <w:proofErr w:type="spellEnd"/>
+          </w:p>
+        </w:tc>
+        <w:tc>
+          <w:tcPr>
+            <w:tcW w:w="3005" w:type="dxa"/>
+          </w:tcPr>
+          <w:p>
+            <w:pPr>
+              <w:rPr>
+                <w:rFonts w:ascii="Arial" w:hAnsi="Arial" w:cs="Arial"/>
+                <w:lang w:val="en-US"/>
+              </w:rPr>
+            </w:pPr>
+            <w:r>
+              <w:rPr>
+                <w:rFonts w:ascii="Arial" w:hAnsi="Arial" w:cs="Arial"/>
+                <w:lang w:val="en-US"/>
+              </w:rPr>
+              <w:t>10 * Number of items</w:t>
+            </w:r>
+          </w:p>
+        </w:tc>
+        <w:tc>
+          <w:tcPr>
+            <w:tcW w:w="3006" w:type="dxa"/>
+          </w:tcPr>
+          <w:p>
+            <w:pPr>
+              <w:rPr>
+                <w:rFonts w:ascii="Arial" w:hAnsi="Arial" w:cs="Arial"/>
+                <w:lang w:val="en-US"/>
+              </w:rPr>
+            </w:pPr>
+          </w:p>
+        </w:tc>
+      </w:tr>
+    </w:tbl>
+    <w:p>
+      <w:pPr>
+        <w:rPr>
+          <w:rFonts w:ascii="Arial" w:hAnsi="Arial" w:cs="Arial"/>
+          <w:lang w:val="en-US"/>
+        </w:rPr>
+      </w:pPr>
+    </w:p>
+    <w:p>
+      <w:pPr>
+        <w:rPr>
+          <w:rFonts w:ascii="Arial" w:hAnsi="Arial" w:cs="Arial"/>
+          <w:color w:val="FF0000"/>
+          <w:lang w:val="en-US"/>
+        </w:rPr>
+      </w:pPr>
+      <w:r>
+        <w:rPr>
+          <w:rFonts w:ascii="Arial" w:hAnsi="Arial" w:cs="Arial"/>
+          <w:color w:val="FF0000"/>
+          <w:lang w:val="en-US"/>
+        </w:rPr>
+        <w:t xml:space="preserve">The parameters…. </w:t>
+      </w:r>
+    </w:p>
+    <w:p>
+      <w:pPr>
+        <w:pStyle w:val="Heading2"/>
+      </w:pPr>
+      <w:r>
+        <w:t>Ant Colony Optimization</w:t>
+      </w:r>
+      <w:r>
+        <w:t xml:space="preserve"> (ACO)</w:t>
+      </w:r>
+    </w:p>
+    <w:p>
+      <w:pPr>
+        <w:rPr>
+          <w:rFonts w:ascii="Arial" w:hAnsi="Arial" w:cs="Arial"/>
+          <w:lang w:val="en-US"/>
+        </w:rPr>
+      </w:pPr>
+    </w:p>
+    <w:p>
+      <w:pPr>
+        <w:rPr>
+          <w:rFonts w:ascii="Arial" w:hAnsi="Arial" w:cs="Arial"/>
+          <w:lang w:val="en-US"/>
+        </w:rPr>
+      </w:pPr>
+      <w:r>
+        <w:rPr>
+          <w:rFonts w:ascii="Arial" w:hAnsi="Arial" w:cs="Arial"/>
           <w:lang w:val="en-US"/>
         </w:rPr>
         <w:t xml:space="preserve">Use the </w:t>
       </w:r>
       <w:r>
         <w:rPr>
-          <w:lang w:val="en-US"/>
-        </w:rPr>
-        <w:t>A1 loader and summarizer and tweak</w:t>
-      </w:r>
+          <w:rFonts w:ascii="Arial" w:hAnsi="Arial" w:cs="Arial"/>
+          <w:lang w:val="en-US"/>
+        </w:rPr>
+        <w:t xml:space="preserve">A1 loader and summarizer and </w:t>
+      </w:r>
+      <w:proofErr w:type="gramStart"/>
+      <w:r>
+        <w:rPr>
+          <w:rFonts w:ascii="Arial" w:hAnsi="Arial" w:cs="Arial"/>
+          <w:lang w:val="en-US"/>
+        </w:rPr>
+        <w:t>tweak</w:t>
+      </w:r>
+      <w:proofErr w:type="gramEnd"/>
     </w:p>
     <w:p>
       <w:pPr>
@@ -59,15 +1734,26 @@
           <w:numId w:val="1"/>
         </w:numPr>
         <w:rPr>
-          <w:lang w:val="en-US"/>
-        </w:rPr>
-      </w:pPr>
-      <w:r>
-        <w:rPr>
-          <w:lang w:val="en-US"/>
-        </w:rPr>
-        <w:t>Develop a GA to solve the Knapsack problem</w:t>
-      </w:r>
+          <w:rFonts w:ascii="Arial" w:hAnsi="Arial" w:cs="Arial"/>
+          <w:lang w:val="en-US"/>
+        </w:rPr>
+      </w:pPr>
+      <w:r>
+        <w:rPr>
+          <w:rFonts w:ascii="Arial" w:hAnsi="Arial" w:cs="Arial"/>
+          <w:lang w:val="en-US"/>
+        </w:rPr>
+        <w:t xml:space="preserve">Develop a GA to solve the Knapsack </w:t>
+      </w:r>
+      <w:proofErr w:type="gramStart"/>
+      <w:r>
+        <w:rPr>
+          <w:rFonts w:ascii="Arial" w:hAnsi="Arial" w:cs="Arial"/>
+          <w:lang w:val="en-US"/>
+        </w:rPr>
+        <w:t>problem</w:t>
+      </w:r>
+      <w:proofErr w:type="gramEnd"/>
     </w:p>
     <w:p>
       <w:pPr>
@@ -77,15 +1763,26 @@
           <w:numId w:val="1"/>
         </w:numPr>
         <w:rPr>
-          <w:lang w:val="en-US"/>
-        </w:rPr>
-      </w:pPr>
-      <w:r>
-        <w:rPr>
-          <w:lang w:val="en-US"/>
-        </w:rPr>
-        <w:t>Develop ACO to solve the Knapsack problem</w:t>
-      </w:r>
+          <w:rFonts w:ascii="Arial" w:hAnsi="Arial" w:cs="Arial"/>
+          <w:lang w:val="en-US"/>
+        </w:rPr>
+      </w:pPr>
+      <w:r>
+        <w:rPr>
+          <w:rFonts w:ascii="Arial" w:hAnsi="Arial" w:cs="Arial"/>
+          <w:lang w:val="en-US"/>
+        </w:rPr>
+        <w:t xml:space="preserve">Develop ACO to solve the Knapsack </w:t>
+      </w:r>
+      <w:proofErr w:type="gramStart"/>
+      <w:r>
+        <w:rPr>
+          <w:rFonts w:ascii="Arial" w:hAnsi="Arial" w:cs="Arial"/>
+          <w:lang w:val="en-US"/>
+        </w:rPr>
+        <w:t>problem</w:t>
+      </w:r>
+      <w:proofErr w:type="gramEnd"/>
     </w:p>
     <w:p>
       <w:pPr>
@@ -95,11 +1792,13 @@
           <w:numId w:val="1"/>
         </w:numPr>
         <w:rPr>
-          <w:lang w:val="en-US"/>
-        </w:rPr>
-      </w:pPr>
-      <w:r>
-        <w:rPr>
+          <w:rFonts w:ascii="Arial" w:hAnsi="Arial" w:cs="Arial"/>
+          <w:lang w:val="en-US"/>
+        </w:rPr>
+      </w:pPr>
+      <w:r>
+        <w:rPr>
+          <w:rFonts w:ascii="Arial" w:hAnsi="Arial" w:cs="Arial"/>
           <w:lang w:val="en-US"/>
         </w:rPr>
         <w:t>Measure Number of Optima</w:t>
@@ -113,11 +1812,13 @@
           <w:numId w:val="1"/>
         </w:numPr>
         <w:rPr>
-          <w:lang w:val="en-US"/>
-        </w:rPr>
-      </w:pPr>
-      <w:r>
-        <w:rPr>
+          <w:rFonts w:ascii="Arial" w:hAnsi="Arial" w:cs="Arial"/>
+          <w:lang w:val="en-US"/>
+        </w:rPr>
+      </w:pPr>
+      <w:r>
+        <w:rPr>
+          <w:rFonts w:ascii="Arial" w:hAnsi="Arial" w:cs="Arial"/>
           <w:lang w:val="en-US"/>
         </w:rPr>
         <w:t>Measure Time</w:t>
@@ -131,11 +1832,13 @@
           <w:numId w:val="1"/>
         </w:numPr>
         <w:rPr>
-          <w:lang w:val="en-US"/>
-        </w:rPr>
-      </w:pPr>
-      <w:r>
-        <w:rPr>
+          <w:rFonts w:ascii="Arial" w:hAnsi="Arial" w:cs="Arial"/>
+          <w:lang w:val="en-US"/>
+        </w:rPr>
+      </w:pPr>
+      <w:r>
+        <w:rPr>
+          <w:rFonts w:ascii="Arial" w:hAnsi="Arial" w:cs="Arial"/>
           <w:lang w:val="en-US"/>
         </w:rPr>
         <w:t>Present Results</w:t>
@@ -149,11 +1852,13 @@
           <w:numId w:val="1"/>
         </w:numPr>
         <w:rPr>
-          <w:lang w:val="en-US"/>
-        </w:rPr>
-      </w:pPr>
-      <w:r>
-        <w:rPr>
+          <w:rFonts w:ascii="Arial" w:hAnsi="Arial" w:cs="Arial"/>
+          <w:lang w:val="en-US"/>
+        </w:rPr>
+      </w:pPr>
+      <w:r>
+        <w:rPr>
+          <w:rFonts w:ascii="Arial" w:hAnsi="Arial" w:cs="Arial"/>
           <w:lang w:val="en-US"/>
         </w:rPr>
         <w:t xml:space="preserve">Statistics </w:t>
@@ -167,11 +1872,13 @@
           <w:numId w:val="1"/>
         </w:numPr>
         <w:rPr>
-          <w:lang w:val="en-US"/>
-        </w:rPr>
-      </w:pPr>
-      <w:r>
-        <w:rPr>
+          <w:rFonts w:ascii="Arial" w:hAnsi="Arial" w:cs="Arial"/>
+          <w:lang w:val="en-US"/>
+        </w:rPr>
+      </w:pPr>
+      <w:r>
+        <w:rPr>
+          <w:rFonts w:ascii="Arial" w:hAnsi="Arial" w:cs="Arial"/>
           <w:lang w:val="en-US"/>
         </w:rPr>
         <w:t>Conclusion</w:t>
@@ -179,25 +1886,34 @@
     </w:p>
     <w:p>
       <w:pPr>
-        <w:rPr>
-          <w:lang w:val="en-US"/>
-        </w:rPr>
-      </w:pPr>
-      <w:r>
-        <w:t>(Julstrom, 2005)</w:t>
-      </w:r>
-    </w:p>
-    <w:p>
-      <w:pPr>
-        <w:rPr>
-          <w:lang w:val="en-US"/>
-        </w:rPr>
-      </w:pPr>
-      <w:r>
-        <w:rPr>
-          <w:lang w:val="en-US"/>
-        </w:rPr>
-        <w:t>Julstrom, B.A. (2005) “Greedy, genetic, and greedy genetic algorithms for the quadratic knapsack problem,” Proceedings of the 7th annual conference on Genetic and evolutionary computation, pp. 607–614. Available at: https://doi.org/10.1145/1068009.1068111.</w:t>
+        <w:pStyle w:val="Heading2"/>
+      </w:pPr>
+      <w:r>
+        <w:t>References</w:t>
+      </w:r>
+    </w:p>
+    <w:p>
+      <w:pPr>
+        <w:rPr>
+          <w:rFonts w:ascii="Arial" w:hAnsi="Arial" w:cs="Arial"/>
+          <w:lang w:val="en-US"/>
+        </w:rPr>
+      </w:pPr>
+      <w:proofErr w:type="spellStart"/>
+      <w:r>
+        <w:rPr>
+          <w:rFonts w:ascii="Arial" w:hAnsi="Arial" w:cs="Arial"/>
+          <w:lang w:val="en-US"/>
+        </w:rPr>
+        <w:t>Julstrom</w:t>
+      </w:r>
+      <w:proofErr w:type="spellEnd"/>
+      <w:r>
+        <w:rPr>
+          <w:rFonts w:ascii="Arial" w:hAnsi="Arial" w:cs="Arial"/>
+          <w:lang w:val="en-US"/>
+        </w:rPr>
+        <w:t>, B.A. (2005) “Greedy, genetic, and greedy genetic algorithms for the quadratic knapsack problem,” Proceedings of the 7th annual conference on Genetic and evolutionary computation, pp. 607–614. Available at: https://doi.org/10.1145/1068009.1068111.</w:t>
       </w:r>
     </w:p>
     <w:sectPr>
@@ -716,7 +2432,7 @@
     <w:autoRedefine/>
     <w:uiPriority w:val="9"/>
     <w:qFormat/>
-    <w:rsid w:val="009B32F4"/>
+    <w:rsid w:val="00FB0B51"/>
     <w:pPr>
       <w:keepNext/>
       <w:keepLines/>
@@ -726,10 +2442,11 @@
     </w:pPr>
     <w:rPr>
       <w:rFonts w:ascii="Arial" w:eastAsiaTheme="majorEastAsia" w:hAnsi="Arial" w:cstheme="majorBidi"/>
-      <w:b/>
-      <w:i/>
-      <w:sz w:val="28"/>
-      <w:szCs w:val="32"/>
+      <w:bCs/>
+      <w:iCs/>
+      <w:sz w:val="32"/>
+      <w:szCs w:val="36"/>
+      <w:lang w:val="en-US"/>
     </w:rPr>
   </w:style>
   <w:style w:type="paragraph" w:styleId="Heading2">
@@ -739,23 +2456,48 @@
     <w:link w:val="Heading2Char"/>
     <w:autoRedefine/>
     <w:uiPriority w:val="9"/>
-    <w:semiHidden/>
     <w:unhideWhenUsed/>
     <w:qFormat/>
-    <w:rsid w:val="009B32F4"/>
+    <w:rsid w:val="00DE593D"/>
     <w:pPr>
       <w:keepNext/>
       <w:keepLines/>
       <w:spacing w:before="40" w:after="0"/>
-      <w:jc w:val="center"/>
       <w:outlineLvl w:val="1"/>
     </w:pPr>
     <w:rPr>
-      <w:rFonts w:ascii="Arial" w:eastAsiaTheme="majorEastAsia" w:hAnsi="Arial" w:cstheme="majorBidi"/>
+      <w:rFonts w:ascii="Arial" w:eastAsiaTheme="majorEastAsia" w:hAnsi="Arial" w:cs="Arial"/>
       <w:b/>
+      <w:iCs/>
+      <w:sz w:val="28"/>
+      <w:szCs w:val="44"/>
+      <w:lang w:val="en-US"/>
+    </w:rPr>
+  </w:style>
+  <w:style w:type="paragraph" w:styleId="Heading3">
+    <w:name w:val="heading 3"/>
+    <w:basedOn w:val="Normal"/>
+    <w:next w:val="Normal"/>
+    <w:link w:val="Heading3Char"/>
+    <w:uiPriority w:val="9"/>
+    <w:unhideWhenUsed/>
+    <w:qFormat/>
+    <w:rsid w:val="00387984"/>
+    <w:pPr>
+      <w:keepNext/>
+      <w:keepLines/>
+      <w:spacing w:before="40" w:after="0"/>
+      <w:outlineLvl w:val="2"/>
+    </w:pPr>
+    <w:rPr>
+      <w:rFonts w:ascii="Arial" w:eastAsiaTheme="majorEastAsia" w:hAnsi="Arial" w:cs="Arial"/>
+      <w:b/>
+      <w:bCs/>
       <w:i/>
-      <w:sz w:val="16"/>
-      <w:szCs w:val="26"/>
+      <w:iCs/>
+      <w:sz w:val="24"/>
+      <w:szCs w:val="24"/>
+      <w:lang w:val="en-US"/>
     </w:rPr>
   </w:style>
   <w:style w:type="character" w:default="1" w:styleId="DefaultParagraphFont">
@@ -790,14 +2532,14 @@
     <w:basedOn w:val="DefaultParagraphFont"/>
     <w:link w:val="Heading2"/>
     <w:uiPriority w:val="9"/>
-    <w:semiHidden/>
-    <w:rsid w:val="009B32F4"/>
+    <w:rsid w:val="00DE593D"/>
     <w:rPr>
-      <w:rFonts w:ascii="Arial" w:eastAsiaTheme="majorEastAsia" w:hAnsi="Arial" w:cstheme="majorBidi"/>
+      <w:rFonts w:ascii="Arial" w:eastAsiaTheme="majorEastAsia" w:hAnsi="Arial" w:cs="Arial"/>
       <w:b/>
-      <w:i/>
-      <w:sz w:val="16"/>
-      <w:szCs w:val="26"/>
+      <w:iCs/>
+      <w:sz w:val="28"/>
+      <w:szCs w:val="44"/>
+      <w:lang w:val="en-US"/>
     </w:rPr>
   </w:style>
   <w:style w:type="character" w:customStyle="1" w:styleId="Heading1Char">
@@ -805,13 +2547,14 @@
     <w:basedOn w:val="DefaultParagraphFont"/>
     <w:link w:val="Heading1"/>
     <w:uiPriority w:val="9"/>
-    <w:rsid w:val="009B32F4"/>
+    <w:rsid w:val="00FB0B51"/>
     <w:rPr>
       <w:rFonts w:ascii="Arial" w:eastAsiaTheme="majorEastAsia" w:hAnsi="Arial" w:cstheme="majorBidi"/>
-      <w:b/>
-      <w:i/>
-      <w:sz w:val="28"/>
-      <w:szCs w:val="32"/>
+      <w:bCs/>
+      <w:iCs/>
+      <w:sz w:val="32"/>
+      <w:szCs w:val="36"/>
+      <w:lang w:val="en-US"/>
     </w:rPr>
   </w:style>
   <w:style w:type="paragraph" w:styleId="ListParagraph">
@@ -858,6 +2601,42 @@
     <w:rPr>
       <w:color w:val="954F72" w:themeColor="followedHyperlink"/>
       <w:u w:val="single"/>
+    </w:rPr>
+  </w:style>
+  <w:style w:type="table" w:styleId="TableGrid">
+    <w:name w:val="Table Grid"/>
+    <w:basedOn w:val="TableNormal"/>
+    <w:uiPriority w:val="39"/>
+    <w:rsid w:val="006D7E1E"/>
+    <w:pPr>
+      <w:spacing w:after="0" w:line="240" w:lineRule="auto"/>
+    </w:pPr>
+    <w:tblPr>
+      <w:tblBorders>
+        <w:top w:val="single" w:sz="4" w:space="0" w:color="auto"/>
+        <w:left w:val="single" w:sz="4" w:space="0" w:color="auto"/>
+        <w:bottom w:val="single" w:sz="4" w:space="0" w:color="auto"/>
+        <w:right w:val="single" w:sz="4" w:space="0" w:color="auto"/>
+        <w:insideH w:val="single" w:sz="4" w:space="0" w:color="auto"/>
+        <w:insideV w:val="single" w:sz="4" w:space="0" w:color="auto"/>
+      </w:tblBorders>
+    </w:tblPr>
+  </w:style>
+  <w:style w:type="character" w:customStyle="1" w:styleId="Heading3Char">
+    <w:name w:val="Heading 3 Char"/>
+    <w:basedOn w:val="DefaultParagraphFont"/>
+    <w:link w:val="Heading3"/>
+    <w:uiPriority w:val="9"/>
+    <w:rsid w:val="00387984"/>
+    <w:rPr>
+      <w:rFonts w:ascii="Arial" w:eastAsiaTheme="majorEastAsia" w:hAnsi="Arial" w:cs="Arial"/>
+      <w:b/>
+      <w:bCs/>
+      <w:i/>
+      <w:iCs/>
+      <w:sz w:val="24"/>
+      <w:szCs w:val="24"/>
+      <w:lang w:val="en-US"/>
     </w:rPr>
   </w:style>
 </w:styles>

--- a/A2/COS 314_A2_Report.docx
+++ b/A2/COS 314_A2_Report.docx
@@ -17,15 +17,7 @@
           <w:sz w:val="32"/>
           <w:szCs w:val="32"/>
         </w:rPr>
-        <w:t xml:space="preserve">COS 314 Assignment </w:t>
-      </w:r>
-      <w:r>
-        <w:rPr>
-          <w:rFonts w:ascii="Arial" w:hAnsi="Arial" w:cs="Arial"/>
-          <w:sz w:val="32"/>
-          <w:szCs w:val="32"/>
-        </w:rPr>
-        <w:t>2</w:t>
+        <w:t>COS 314 Assignment 2</w:t>
       </w:r>
     </w:p>
     <w:p>
@@ -113,16 +105,28 @@
     <w:p>
       <w:pPr>
         <w:pStyle w:val="Heading1"/>
-      </w:pPr>
-      <w:r>
+        <w:rPr>
+          <w:lang w:val="en-ZA"/>
+        </w:rPr>
+      </w:pPr>
+      <w:r>
+        <w:rPr>
+          <w:lang w:val="en-ZA"/>
+        </w:rPr>
         <w:t>Comparing the Effectiveness of Utilizing a Genetic Algorithm (GA) and Ant Colony Optimization (ACO) in Solving the Knapsack Problem</w:t>
       </w:r>
     </w:p>
     <w:p>
       <w:pPr>
         <w:pStyle w:val="Heading2"/>
-      </w:pPr>
-      <w:r>
+        <w:rPr>
+          <w:lang w:val="en-ZA"/>
+        </w:rPr>
+      </w:pPr>
+      <w:r>
+        <w:rPr>
+          <w:lang w:val="en-ZA"/>
+        </w:rPr>
         <w:t>Introduction</w:t>
       </w:r>
     </w:p>
@@ -130,104 +134,89 @@
       <w:pPr>
         <w:rPr>
           <w:rFonts w:ascii="Arial" w:hAnsi="Arial" w:cs="Arial"/>
-          <w:lang w:val="en-US"/>
-        </w:rPr>
-      </w:pPr>
-      <w:r>
-        <w:rPr>
-          <w:rFonts w:ascii="Arial" w:hAnsi="Arial" w:cs="Arial"/>
-          <w:lang w:val="en-US"/>
+        </w:rPr>
+      </w:pPr>
+      <w:r>
+        <w:rPr>
+          <w:rFonts w:ascii="Arial" w:hAnsi="Arial" w:cs="Arial"/>
         </w:rPr>
         <w:t xml:space="preserve">The 1-0 </w:t>
       </w:r>
       <w:r>
         <w:rPr>
           <w:rFonts w:ascii="Arial" w:hAnsi="Arial" w:cs="Arial"/>
-          <w:lang w:val="en-US"/>
         </w:rPr>
         <w:t xml:space="preserve">knapsack problem is an optimization problem where a subset of n items, each with a </w:t>
       </w:r>
       <w:r>
         <w:rPr>
           <w:rFonts w:ascii="Arial" w:hAnsi="Arial" w:cs="Arial"/>
-          <w:lang w:val="en-US"/>
         </w:rPr>
         <w:t>weight and</w:t>
       </w:r>
       <w:r>
         <w:rPr>
           <w:rFonts w:ascii="Arial" w:hAnsi="Arial" w:cs="Arial"/>
-          <w:lang w:val="en-US"/>
         </w:rPr>
         <w:t xml:space="preserve"> value, must be </w:t>
       </w:r>
       <w:r>
         <w:rPr>
           <w:rFonts w:ascii="Arial" w:hAnsi="Arial" w:cs="Arial"/>
-          <w:lang w:val="en-US"/>
         </w:rPr>
         <w:t>placed into a knapsack such that the total weight of the items in the knapsack does not exceed the</w:t>
       </w:r>
       <w:r>
         <w:rPr>
           <w:rFonts w:ascii="Arial" w:hAnsi="Arial" w:cs="Arial"/>
-          <w:lang w:val="en-US"/>
         </w:rPr>
         <w:t xml:space="preserve"> </w:t>
       </w:r>
       <w:r>
         <w:rPr>
           <w:rFonts w:ascii="Arial" w:hAnsi="Arial" w:cs="Arial"/>
-          <w:lang w:val="en-US"/>
         </w:rPr>
         <w:t xml:space="preserve">capacity, and </w:t>
       </w:r>
       <w:r>
         <w:rPr>
           <w:rFonts w:ascii="Arial" w:hAnsi="Arial" w:cs="Arial"/>
-          <w:lang w:val="en-US"/>
         </w:rPr>
         <w:t>such that the</w:t>
       </w:r>
       <w:r>
         <w:rPr>
           <w:rFonts w:ascii="Arial" w:hAnsi="Arial" w:cs="Arial"/>
-          <w:lang w:val="en-US"/>
         </w:rPr>
         <w:t>ir</w:t>
       </w:r>
       <w:r>
         <w:rPr>
           <w:rFonts w:ascii="Arial" w:hAnsi="Arial" w:cs="Arial"/>
-          <w:lang w:val="en-US"/>
         </w:rPr>
         <w:t xml:space="preserve"> combined value is maximized. In the simplest form of the problem the items are one dimensional and as such their shape </w:t>
       </w:r>
       <w:r>
         <w:rPr>
           <w:rFonts w:ascii="Arial" w:hAnsi="Arial" w:cs="Arial"/>
-          <w:lang w:val="en-US"/>
         </w:rPr>
         <w:t xml:space="preserve">/ volume does not have to be considered. </w:t>
       </w:r>
       <w:r>
         <w:rPr>
           <w:rFonts w:ascii="Arial" w:hAnsi="Arial" w:cs="Arial"/>
-          <w:lang w:val="en-US"/>
         </w:rPr>
         <w:t xml:space="preserve">Items also cannot be placed more than once into the </w:t>
       </w:r>
       <w:r>
         <w:rPr>
           <w:rFonts w:ascii="Arial" w:hAnsi="Arial" w:cs="Arial"/>
-          <w:lang w:val="en-US"/>
         </w:rPr>
         <w:t>knapsack,</w:t>
       </w:r>
       <w:r>
         <w:rPr>
           <w:rFonts w:ascii="Arial" w:hAnsi="Arial" w:cs="Arial"/>
-          <w:lang w:val="en-US"/>
         </w:rPr>
         <w:t xml:space="preserve"> nor can only a portion of the item exist in the knapsack. </w:t>
       </w:r>
@@ -236,436 +225,614 @@
       <w:pPr>
         <w:rPr>
           <w:rFonts w:ascii="Arial" w:hAnsi="Arial" w:cs="Arial"/>
-          <w:lang w:val="en-US"/>
-        </w:rPr>
-      </w:pPr>
-      <w:r>
-        <w:rPr>
-          <w:rFonts w:ascii="Arial" w:hAnsi="Arial" w:cs="Arial"/>
-          <w:lang w:val="en-US"/>
+        </w:rPr>
+      </w:pPr>
+      <w:r>
+        <w:rPr>
+          <w:rFonts w:ascii="Arial" w:hAnsi="Arial" w:cs="Arial"/>
         </w:rPr>
         <w:t xml:space="preserve">This assignment aims to compare the </w:t>
       </w:r>
       <w:r>
         <w:rPr>
           <w:rFonts w:ascii="Arial" w:hAnsi="Arial" w:cs="Arial"/>
-          <w:lang w:val="en-US"/>
         </w:rPr>
         <w:t>effectiveness of using a Genetic Algorithm (GA) against Ant Colony Optimization (ACO) in solving instances of the knapsack problem.</w:t>
       </w:r>
     </w:p>
     <w:p>
       <w:pPr>
+        <w:rPr>
+          <w:rFonts w:ascii="Arial" w:hAnsi="Arial" w:cs="Arial"/>
+        </w:rPr>
+      </w:pPr>
+    </w:p>
+    <w:p>
+      <w:pPr>
         <w:pStyle w:val="Heading2"/>
       </w:pPr>
       <w:r>
-        <w:t>Genetic Algorithm</w:t>
-      </w:r>
-      <w:r>
-        <w:t xml:space="preserve"> (GA)</w:t>
-      </w:r>
-    </w:p>
-    <w:p>
-      <w:pPr>
-        <w:rPr>
-          <w:rFonts w:ascii="Arial" w:hAnsi="Arial" w:cs="Arial"/>
-          <w:lang w:val="en-US"/>
-        </w:rPr>
-      </w:pPr>
-      <w:r>
-        <w:rPr>
-          <w:rFonts w:ascii="Arial" w:hAnsi="Arial" w:cs="Arial"/>
-          <w:lang w:val="en-US"/>
-        </w:rPr>
-        <w:t>A genetic algorithm is a meta-heuristic that applies Darwin's principle of natural selection to produce optimal solutions. The algorithm begins by generating an initial population of individuals (chromosomes) and, through several generations, modifies and updates the population to reflect the evolving individuals. Offspring are produced from selected parents who form part of the new generation that is expected to be more fit than the previous one. The fitness of the individuals is evaluated by a fitness function, and the algorithm is biased towards fitter individuals such that, over time, the average fitness of the population increases, and the population converges towards an optimal solution. The algorithm stops when a specified criterion is met.</w:t>
-      </w:r>
-    </w:p>
-    <w:p>
-      <w:pPr>
-        <w:rPr>
-          <w:rFonts w:ascii="Arial" w:hAnsi="Arial" w:cs="Arial"/>
-          <w:lang w:val="en-US"/>
-        </w:rPr>
-      </w:pPr>
-      <w:r>
-        <w:rPr>
-          <w:rFonts w:ascii="Arial" w:hAnsi="Arial" w:cs="Arial"/>
-          <w:lang w:val="en-US"/>
-        </w:rPr>
-        <w:t>When designing a GA, several different methods and parameters must be carefully chosen and developed. In the context of the knapsack problem, these are discussed below.</w:t>
-      </w:r>
-    </w:p>
-    <w:p>
-      <w:pPr>
-        <w:pStyle w:val="Heading3"/>
-      </w:pPr>
-      <w:r>
-        <w:t>Individual Representation</w:t>
-      </w:r>
-    </w:p>
-    <w:p>
-      <w:pPr>
-        <w:rPr>
-          <w:rFonts w:ascii="Arial" w:hAnsi="Arial" w:cs="Arial"/>
-          <w:lang w:val="en-US"/>
-        </w:rPr>
-      </w:pPr>
-      <w:r>
-        <w:rPr>
-          <w:rFonts w:ascii="Arial" w:hAnsi="Arial" w:cs="Arial"/>
-          <w:lang w:val="en-US"/>
-        </w:rPr>
-        <w:t xml:space="preserve">An individual is represented as a chromosome made up of </w:t>
-      </w:r>
-      <w:r>
-        <w:rPr>
-          <w:rFonts w:ascii="Arial" w:hAnsi="Arial" w:cs="Arial"/>
-          <w:lang w:val="en-US"/>
-        </w:rPr>
-        <w:t>several</w:t>
-      </w:r>
-      <w:r>
-        <w:rPr>
-          <w:rFonts w:ascii="Arial" w:hAnsi="Arial" w:cs="Arial"/>
-          <w:lang w:val="en-US"/>
-        </w:rPr>
-        <w:t xml:space="preserve"> genes. In this instance, individuals are represented as binary fixed-length strings (chromosomes) where each bit (gene) represents </w:t>
-      </w:r>
-      <w:r>
-        <w:rPr>
-          <w:rFonts w:ascii="Arial" w:hAnsi="Arial" w:cs="Arial"/>
-          <w:lang w:val="en-US"/>
-        </w:rPr>
-        <w:t xml:space="preserve">whether </w:t>
-      </w:r>
-      <w:r>
-        <w:rPr>
-          <w:rFonts w:ascii="Arial" w:hAnsi="Arial" w:cs="Arial"/>
-          <w:lang w:val="en-US"/>
-        </w:rPr>
-        <w:t xml:space="preserve">an item from the </w:t>
-      </w:r>
-      <w:r>
-        <w:rPr>
-          <w:rFonts w:ascii="Arial" w:hAnsi="Arial" w:cs="Arial"/>
-          <w:lang w:val="en-US"/>
-        </w:rPr>
-        <w:t>instance set</w:t>
-      </w:r>
-      <w:r>
-        <w:rPr>
-          <w:rFonts w:ascii="Arial" w:hAnsi="Arial" w:cs="Arial"/>
-          <w:lang w:val="en-US"/>
-        </w:rPr>
-        <w:t xml:space="preserve"> is selected. </w:t>
-      </w:r>
-      <w:r>
-        <w:rPr>
-          <w:rFonts w:ascii="Arial" w:hAnsi="Arial" w:cs="Arial"/>
-          <w:lang w:val="en-US"/>
-        </w:rPr>
-        <w:t xml:space="preserve">The number of bits in the string equals the total number of items in the </w:t>
-      </w:r>
-      <w:r>
-        <w:rPr>
-          <w:rFonts w:ascii="Arial" w:hAnsi="Arial" w:cs="Arial"/>
-          <w:lang w:val="en-US"/>
-        </w:rPr>
-        <w:t xml:space="preserve">instance. </w:t>
-      </w:r>
-      <w:r>
-        <w:rPr>
-          <w:rFonts w:ascii="Arial" w:hAnsi="Arial" w:cs="Arial"/>
-          <w:lang w:val="en-US"/>
-        </w:rPr>
-        <w:t xml:space="preserve">For example, 10110 would indicate that </w:t>
-      </w:r>
-      <w:r>
-        <w:rPr>
-          <w:rFonts w:ascii="Arial" w:hAnsi="Arial" w:cs="Arial"/>
-          <w:lang w:val="en-US"/>
-        </w:rPr>
-        <w:t>the 1</w:t>
-      </w:r>
-      <w:r>
-        <w:rPr>
-          <w:rFonts w:ascii="Arial" w:hAnsi="Arial" w:cs="Arial"/>
-          <w:vertAlign w:val="superscript"/>
-          <w:lang w:val="en-US"/>
-        </w:rPr>
-        <w:t>st</w:t>
-      </w:r>
-      <w:r>
-        <w:rPr>
-          <w:rFonts w:ascii="Arial" w:hAnsi="Arial" w:cs="Arial"/>
-          <w:lang w:val="en-US"/>
-        </w:rPr>
-        <w:t>, 3</w:t>
-      </w:r>
-      <w:r>
-        <w:rPr>
-          <w:rFonts w:ascii="Arial" w:hAnsi="Arial" w:cs="Arial"/>
-          <w:vertAlign w:val="superscript"/>
-          <w:lang w:val="en-US"/>
-        </w:rPr>
-        <w:t>rd</w:t>
-      </w:r>
-      <w:r>
-        <w:rPr>
-          <w:rFonts w:ascii="Arial" w:hAnsi="Arial" w:cs="Arial"/>
-          <w:lang w:val="en-US"/>
-        </w:rPr>
-        <w:t xml:space="preserve">, </w:t>
-      </w:r>
-      <w:r>
-        <w:rPr>
-          <w:rFonts w:ascii="Arial" w:hAnsi="Arial" w:cs="Arial"/>
-          <w:lang w:val="en-US"/>
-        </w:rPr>
-        <w:t>and 4</w:t>
-      </w:r>
-      <w:r>
-        <w:rPr>
-          <w:rFonts w:ascii="Arial" w:hAnsi="Arial" w:cs="Arial"/>
-          <w:vertAlign w:val="superscript"/>
-          <w:lang w:val="en-US"/>
-        </w:rPr>
-        <w:t>th</w:t>
-      </w:r>
-      <w:r>
-        <w:rPr>
-          <w:rFonts w:ascii="Arial" w:hAnsi="Arial" w:cs="Arial"/>
-          <w:lang w:val="en-US"/>
-        </w:rPr>
-        <w:t xml:space="preserve"> items from the </w:t>
-      </w:r>
-      <w:r>
-        <w:rPr>
-          <w:rFonts w:ascii="Arial" w:hAnsi="Arial" w:cs="Arial"/>
-          <w:lang w:val="en-US"/>
-        </w:rPr>
-        <w:t>instance set</w:t>
-      </w:r>
-      <w:r>
-        <w:rPr>
-          <w:rFonts w:ascii="Arial" w:hAnsi="Arial" w:cs="Arial"/>
-          <w:lang w:val="en-US"/>
-        </w:rPr>
-        <w:t xml:space="preserve"> are selected to be placed in the knapsack. </w:t>
-      </w:r>
-    </w:p>
-    <w:p>
-      <w:pPr>
-        <w:rPr>
-          <w:rFonts w:ascii="Arial" w:hAnsi="Arial" w:cs="Arial"/>
-          <w:lang w:val="en-US"/>
-        </w:rPr>
-      </w:pPr>
-      <w:r>
-        <w:rPr>
-          <w:rFonts w:ascii="Arial" w:hAnsi="Arial" w:cs="Arial"/>
-          <w:lang w:val="en-US"/>
-        </w:rPr>
-        <w:t xml:space="preserve">Individuals are initially randomly </w:t>
-      </w:r>
-      <w:r>
-        <w:rPr>
-          <w:rFonts w:ascii="Arial" w:hAnsi="Arial" w:cs="Arial"/>
-          <w:lang w:val="en-US"/>
-        </w:rPr>
-        <w:t>generated and can initially have a weight that exceeds the capacity of the knapsack.</w:t>
-      </w:r>
-      <w:r>
-        <w:rPr>
-          <w:rFonts w:ascii="Arial" w:hAnsi="Arial" w:cs="Arial"/>
-          <w:lang w:val="en-US"/>
-        </w:rPr>
-        <w:t xml:space="preserve"> </w:t>
-      </w:r>
+        <w:t>Environment (Specs)</w:t>
+      </w:r>
+    </w:p>
+    <w:p>
+      <w:pPr>
+        <w:rPr>
+          <w:rFonts w:ascii="Arial" w:hAnsi="Arial" w:cs="Arial"/>
+        </w:rPr>
+      </w:pPr>
+      <w:r>
+        <w:rPr>
+          <w:rFonts w:ascii="Arial" w:hAnsi="Arial" w:cs="Arial"/>
+        </w:rPr>
+        <w:t>This assignment was completed on a Dell Inspiron 7490 laptop with the following specs:</w:t>
+      </w:r>
+    </w:p>
+    <w:p>
+      <w:pPr>
+        <w:rPr>
+          <w:rFonts w:ascii="Arial" w:hAnsi="Arial" w:cs="Arial"/>
+        </w:rPr>
+      </w:pPr>
       <w:r>
         <w:rPr>
           <w:rFonts w:ascii="Arial" w:hAnsi="Arial" w:cs="Arial"/>
           <w:b/>
           <w:bCs/>
-          <w:lang w:val="en-US"/>
-        </w:rPr>
-        <w:t xml:space="preserve">The size of the population is controlled by the </w:t>
-      </w:r>
-      <w:proofErr w:type="spellStart"/>
+        </w:rPr>
+        <w:t>Processor</w:t>
+      </w:r>
+      <w:r>
+        <w:rPr>
+          <w:rFonts w:ascii="Arial" w:hAnsi="Arial" w:cs="Arial"/>
+        </w:rPr>
+        <w:t>:</w:t>
+      </w:r>
+      <w:r>
+        <w:rPr>
+          <w:rFonts w:ascii="Arial" w:hAnsi="Arial" w:cs="Arial"/>
+        </w:rPr>
+        <w:tab/>
+      </w:r>
+      <w:r>
+        <w:rPr>
+          <w:rFonts w:ascii="Arial" w:hAnsi="Arial" w:cs="Arial"/>
+        </w:rPr>
+        <w:tab/>
+      </w:r>
+      <w:r>
+        <w:rPr>
+          <w:rFonts w:ascii="Arial" w:hAnsi="Arial" w:cs="Arial"/>
+        </w:rPr>
+        <w:tab/>
+        <w:t>Intel(R) Core (TM) i7-10510U CPU @ 1.80GHz 2.30 GHz</w:t>
+      </w:r>
+    </w:p>
+    <w:p>
+      <w:pPr>
+        <w:rPr>
+          <w:rFonts w:ascii="Arial" w:hAnsi="Arial" w:cs="Arial"/>
+        </w:rPr>
+      </w:pPr>
       <w:r>
         <w:rPr>
           <w:rFonts w:ascii="Arial" w:hAnsi="Arial" w:cs="Arial"/>
           <w:b/>
           <w:bCs/>
-          <w:lang w:val="en-US"/>
-        </w:rPr>
-        <w:t>populationSize</w:t>
-      </w:r>
-      <w:proofErr w:type="spellEnd"/>
+        </w:rPr>
+        <w:t>RAM</w:t>
+      </w:r>
+      <w:r>
+        <w:rPr>
+          <w:rFonts w:ascii="Arial" w:hAnsi="Arial" w:cs="Arial"/>
+        </w:rPr>
+        <w:t xml:space="preserve">: </w:t>
+      </w:r>
+      <w:r>
+        <w:rPr>
+          <w:rFonts w:ascii="Arial" w:hAnsi="Arial" w:cs="Arial"/>
+        </w:rPr>
+        <w:tab/>
+      </w:r>
+      <w:r>
+        <w:rPr>
+          <w:rFonts w:ascii="Arial" w:hAnsi="Arial" w:cs="Arial"/>
+        </w:rPr>
+        <w:tab/>
+      </w:r>
+      <w:r>
+        <w:rPr>
+          <w:rFonts w:ascii="Arial" w:hAnsi="Arial" w:cs="Arial"/>
+        </w:rPr>
+        <w:tab/>
+      </w:r>
+      <w:r>
+        <w:rPr>
+          <w:rFonts w:ascii="Arial" w:hAnsi="Arial" w:cs="Arial"/>
+        </w:rPr>
+        <w:tab/>
+        <w:t>16.0 GB (15.8 GB usable)</w:t>
+      </w:r>
+    </w:p>
+    <w:p>
+      <w:pPr>
+        <w:rPr>
+          <w:rFonts w:ascii="Arial" w:hAnsi="Arial" w:cs="Arial"/>
+        </w:rPr>
+      </w:pPr>
       <w:r>
         <w:rPr>
           <w:rFonts w:ascii="Arial" w:hAnsi="Arial" w:cs="Arial"/>
           <w:b/>
           <w:bCs/>
-          <w:lang w:val="en-US"/>
-        </w:rPr>
-        <w:t xml:space="preserve"> parameter</w:t>
-      </w:r>
-      <w:r>
-        <w:rPr>
-          <w:rFonts w:ascii="Arial" w:hAnsi="Arial" w:cs="Arial"/>
-          <w:lang w:val="en-US"/>
+        </w:rPr>
+        <w:t>Development Environment</w:t>
+      </w:r>
+      <w:r>
+        <w:rPr>
+          <w:rFonts w:ascii="Arial" w:hAnsi="Arial" w:cs="Arial"/>
+        </w:rPr>
+        <w:t>: Visual Studio Code, JDK version 17.0.6</w:t>
+      </w:r>
+    </w:p>
+    <w:p>
+      <w:pPr>
+        <w:rPr>
+          <w:rFonts w:ascii="Arial" w:hAnsi="Arial" w:cs="Arial"/>
+        </w:rPr>
+      </w:pPr>
+    </w:p>
+    <w:p>
+      <w:pPr>
+        <w:pStyle w:val="Heading2"/>
+        <w:rPr>
+          <w:lang w:val="en-ZA"/>
+        </w:rPr>
+      </w:pPr>
+      <w:r>
+        <w:rPr>
+          <w:lang w:val="en-ZA"/>
+        </w:rPr>
+        <w:t>Genetic Algorithm</w:t>
+      </w:r>
+      <w:r>
+        <w:rPr>
+          <w:lang w:val="en-ZA"/>
+        </w:rPr>
+        <w:t xml:space="preserve"> (GA)</w:t>
+      </w:r>
+    </w:p>
+    <w:p>
+      <w:pPr>
+        <w:rPr>
+          <w:rFonts w:ascii="Arial" w:hAnsi="Arial" w:cs="Arial"/>
+        </w:rPr>
+      </w:pPr>
+      <w:r>
+        <w:rPr>
+          <w:rFonts w:ascii="Arial" w:hAnsi="Arial" w:cs="Arial"/>
+        </w:rPr>
+        <w:t xml:space="preserve">A genetic algorithm is a meta-heuristic that applies Darwin's principle of natural selection to produce optimal solutions. The algorithm begins by generating an initial population of individuals (chromosomes) and, through several generations, modifies and updates the population to reflect the evolving individuals. </w:t>
+      </w:r>
+    </w:p>
+    <w:p>
+      <w:pPr>
+        <w:rPr>
+          <w:rFonts w:ascii="Arial" w:hAnsi="Arial" w:cs="Arial"/>
+        </w:rPr>
+      </w:pPr>
+      <w:r>
+        <w:rPr>
+          <w:rFonts w:ascii="Arial" w:hAnsi="Arial" w:cs="Arial"/>
+        </w:rPr>
+        <w:t>Offspring are produced from selected parents who form part of the new generation that is expected to be more fit than the previous one. The fitness of the individuals is evaluated by a fitness function, and the algorithm is biased towards fitter individuals such that, over time, the average fitness of the population increases, and the population converges towards an optimal solution. The algorithm stops when a specified criterion is met.</w:t>
+      </w:r>
+    </w:p>
+    <w:p>
+      <w:pPr>
+        <w:rPr>
+          <w:rFonts w:ascii="Arial" w:hAnsi="Arial" w:cs="Arial"/>
+        </w:rPr>
+      </w:pPr>
+      <w:r>
+        <w:rPr>
+          <w:rFonts w:ascii="Arial" w:hAnsi="Arial" w:cs="Arial"/>
+        </w:rPr>
+        <w:t>When designing a GA, several different methods and parameters must be carefully chosen and developed. In the context of the knapsack problem, these are discussed below.</w:t>
+      </w:r>
+    </w:p>
+    <w:p>
+      <w:pPr>
+        <w:pStyle w:val="Heading3"/>
+        <w:rPr>
+          <w:lang w:val="en-ZA"/>
+        </w:rPr>
+      </w:pPr>
+      <w:r>
+        <w:rPr>
+          <w:lang w:val="en-ZA"/>
+        </w:rPr>
+        <w:t>Individual Representation</w:t>
+      </w:r>
+    </w:p>
+    <w:p>
+      <w:pPr>
+        <w:rPr>
+          <w:rFonts w:ascii="Arial" w:hAnsi="Arial" w:cs="Arial"/>
+        </w:rPr>
+      </w:pPr>
+      <w:r>
+        <w:rPr>
+          <w:rFonts w:ascii="Arial" w:hAnsi="Arial" w:cs="Arial"/>
+        </w:rPr>
+        <w:t xml:space="preserve">An individual is represented as a chromosome made up of </w:t>
+      </w:r>
+      <w:r>
+        <w:rPr>
+          <w:rFonts w:ascii="Arial" w:hAnsi="Arial" w:cs="Arial"/>
+        </w:rPr>
+        <w:t>several</w:t>
+      </w:r>
+      <w:r>
+        <w:rPr>
+          <w:rFonts w:ascii="Arial" w:hAnsi="Arial" w:cs="Arial"/>
+        </w:rPr>
+        <w:t xml:space="preserve"> genes. </w:t>
+      </w:r>
+      <w:r>
+        <w:rPr>
+          <w:rFonts w:ascii="Arial" w:hAnsi="Arial" w:cs="Arial"/>
+        </w:rPr>
+        <w:t>I</w:t>
+      </w:r>
+      <w:r>
+        <w:rPr>
+          <w:rFonts w:ascii="Arial" w:hAnsi="Arial" w:cs="Arial"/>
+        </w:rPr>
+        <w:t xml:space="preserve">ndividuals are represented as binary fixed-length strings (chromosomes) where each bit (gene) represents </w:t>
+      </w:r>
+      <w:r>
+        <w:rPr>
+          <w:rFonts w:ascii="Arial" w:hAnsi="Arial" w:cs="Arial"/>
+        </w:rPr>
+        <w:t xml:space="preserve">whether </w:t>
+      </w:r>
+      <w:r>
+        <w:rPr>
+          <w:rFonts w:ascii="Arial" w:hAnsi="Arial" w:cs="Arial"/>
+        </w:rPr>
+        <w:t xml:space="preserve">an item from the </w:t>
+      </w:r>
+      <w:r>
+        <w:rPr>
+          <w:rFonts w:ascii="Arial" w:hAnsi="Arial" w:cs="Arial"/>
+        </w:rPr>
+        <w:t xml:space="preserve">problem </w:t>
+      </w:r>
+      <w:r>
+        <w:rPr>
+          <w:rFonts w:ascii="Arial" w:hAnsi="Arial" w:cs="Arial"/>
+        </w:rPr>
+        <w:t>instance set</w:t>
+      </w:r>
+      <w:r>
+        <w:rPr>
+          <w:rFonts w:ascii="Arial" w:hAnsi="Arial" w:cs="Arial"/>
+        </w:rPr>
+        <w:t xml:space="preserve"> is selected. </w:t>
+      </w:r>
+      <w:r>
+        <w:rPr>
+          <w:rFonts w:ascii="Arial" w:hAnsi="Arial" w:cs="Arial"/>
+        </w:rPr>
+        <w:t xml:space="preserve">The number of bits in the string equals the total number of items in the </w:t>
+      </w:r>
+      <w:r>
+        <w:rPr>
+          <w:rFonts w:ascii="Arial" w:hAnsi="Arial" w:cs="Arial"/>
+        </w:rPr>
+        <w:t xml:space="preserve">instance. </w:t>
+      </w:r>
+      <w:r>
+        <w:rPr>
+          <w:rFonts w:ascii="Arial" w:hAnsi="Arial" w:cs="Arial"/>
+        </w:rPr>
+        <w:t xml:space="preserve">For example, 10110 would indicate that </w:t>
+      </w:r>
+      <w:r>
+        <w:rPr>
+          <w:rFonts w:ascii="Arial" w:hAnsi="Arial" w:cs="Arial"/>
+        </w:rPr>
+        <w:t>the 1</w:t>
+      </w:r>
+      <w:r>
+        <w:rPr>
+          <w:rFonts w:ascii="Arial" w:hAnsi="Arial" w:cs="Arial"/>
+          <w:vertAlign w:val="superscript"/>
+        </w:rPr>
+        <w:t>st</w:t>
+      </w:r>
+      <w:r>
+        <w:rPr>
+          <w:rFonts w:ascii="Arial" w:hAnsi="Arial" w:cs="Arial"/>
+        </w:rPr>
+        <w:t>, 3</w:t>
+      </w:r>
+      <w:r>
+        <w:rPr>
+          <w:rFonts w:ascii="Arial" w:hAnsi="Arial" w:cs="Arial"/>
+          <w:vertAlign w:val="superscript"/>
+        </w:rPr>
+        <w:t>rd</w:t>
+      </w:r>
+      <w:r>
+        <w:rPr>
+          <w:rFonts w:ascii="Arial" w:hAnsi="Arial" w:cs="Arial"/>
+        </w:rPr>
+        <w:t xml:space="preserve">, </w:t>
+      </w:r>
+      <w:r>
+        <w:rPr>
+          <w:rFonts w:ascii="Arial" w:hAnsi="Arial" w:cs="Arial"/>
+        </w:rPr>
+        <w:t>and 4</w:t>
+      </w:r>
+      <w:r>
+        <w:rPr>
+          <w:rFonts w:ascii="Arial" w:hAnsi="Arial" w:cs="Arial"/>
+          <w:vertAlign w:val="superscript"/>
+        </w:rPr>
+        <w:t>th</w:t>
+      </w:r>
+      <w:r>
+        <w:rPr>
+          <w:rFonts w:ascii="Arial" w:hAnsi="Arial" w:cs="Arial"/>
+        </w:rPr>
+        <w:t xml:space="preserve"> items from the </w:t>
+      </w:r>
+      <w:r>
+        <w:rPr>
+          <w:rFonts w:ascii="Arial" w:hAnsi="Arial" w:cs="Arial"/>
+        </w:rPr>
+        <w:t>instance set</w:t>
+      </w:r>
+      <w:r>
+        <w:rPr>
+          <w:rFonts w:ascii="Arial" w:hAnsi="Arial" w:cs="Arial"/>
+        </w:rPr>
+        <w:t xml:space="preserve"> are selected to be placed in the knapsack. </w:t>
+      </w:r>
+    </w:p>
+    <w:p>
+      <w:pPr>
+        <w:rPr>
+          <w:rFonts w:ascii="Arial" w:hAnsi="Arial" w:cs="Arial"/>
+        </w:rPr>
+      </w:pPr>
+      <w:r>
+        <w:rPr>
+          <w:rFonts w:ascii="Arial" w:hAnsi="Arial" w:cs="Arial"/>
+        </w:rPr>
+        <w:lastRenderedPageBreak/>
+        <w:t xml:space="preserve">Individuals are initially randomly </w:t>
+      </w:r>
+      <w:r>
+        <w:rPr>
+          <w:rFonts w:ascii="Arial" w:hAnsi="Arial" w:cs="Arial"/>
+        </w:rPr>
+        <w:t>generated and can have a weight that exceeds the capacity of the knapsack</w:t>
+      </w:r>
+      <w:r>
+        <w:rPr>
+          <w:rFonts w:ascii="Arial" w:hAnsi="Arial" w:cs="Arial"/>
+        </w:rPr>
+        <w:t xml:space="preserve"> (t</w:t>
+      </w:r>
+      <w:r>
+        <w:rPr>
+          <w:rFonts w:ascii="Arial" w:hAnsi="Arial" w:cs="Arial"/>
+        </w:rPr>
+        <w:t>his is dealt with in the fitness function</w:t>
+      </w:r>
+      <w:r>
+        <w:rPr>
+          <w:rFonts w:ascii="Arial" w:hAnsi="Arial" w:cs="Arial"/>
+        </w:rPr>
+        <w:t>)</w:t>
+      </w:r>
+      <w:r>
+        <w:rPr>
+          <w:rFonts w:ascii="Arial" w:hAnsi="Arial" w:cs="Arial"/>
         </w:rPr>
         <w:t>.</w:t>
       </w:r>
       <w:r>
         <w:rPr>
           <w:rFonts w:ascii="Arial" w:hAnsi="Arial" w:cs="Arial"/>
-          <w:lang w:val="en-US"/>
-        </w:rPr>
-        <w:t xml:space="preserve"> This is dealt with in the fitness function.</w:t>
-      </w:r>
-    </w:p>
-    <w:p>
-      <w:pPr>
-        <w:pStyle w:val="Heading3"/>
-      </w:pPr>
-      <w:r>
-        <w:t>Fitness function</w:t>
-      </w:r>
-    </w:p>
-    <w:p>
-      <w:pPr>
-        <w:rPr>
-          <w:rFonts w:ascii="Arial" w:hAnsi="Arial" w:cs="Arial"/>
-          <w:lang w:val="en-US"/>
-        </w:rPr>
-      </w:pPr>
-      <w:r>
-        <w:rPr>
-          <w:rFonts w:ascii="Arial" w:hAnsi="Arial" w:cs="Arial"/>
-          <w:lang w:val="en-US"/>
-        </w:rPr>
-        <w:t>The knapsack problem aims t</w:t>
-      </w:r>
-      <w:r>
-        <w:rPr>
-          <w:rFonts w:ascii="Arial" w:hAnsi="Arial" w:cs="Arial"/>
-          <w:lang w:val="en-US"/>
-        </w:rPr>
-        <w:t xml:space="preserve">o maximize the total weight of the knapsack without exceeding its capacity. As such, the fitness function </w:t>
-      </w:r>
-      <w:r>
-        <w:rPr>
-          <w:rFonts w:ascii="Arial" w:hAnsi="Arial" w:cs="Arial"/>
-          <w:lang w:val="en-US"/>
-        </w:rPr>
-        <w:t>sums the values of all the items in the knapsack with the best fitness being the maximum</w:t>
-      </w:r>
-      <w:r>
-        <w:rPr>
-          <w:rFonts w:ascii="Arial" w:hAnsi="Arial" w:cs="Arial"/>
-          <w:lang w:val="en-US"/>
-        </w:rPr>
-        <w:t xml:space="preserve"> sum</w:t>
-      </w:r>
-      <w:r>
-        <w:rPr>
-          <w:rFonts w:ascii="Arial" w:hAnsi="Arial" w:cs="Arial"/>
-          <w:lang w:val="en-US"/>
-        </w:rPr>
-        <w:t xml:space="preserve"> value. </w:t>
-      </w:r>
-      <w:r>
-        <w:rPr>
-          <w:rFonts w:ascii="Arial" w:hAnsi="Arial" w:cs="Arial"/>
-          <w:lang w:val="en-US"/>
-        </w:rPr>
-        <w:t>If the combined weight of the items exceeds the capacity of the knapsack, the individual is given a fitness of 0.0.</w:t>
-      </w:r>
-    </w:p>
-    <w:p>
-      <w:pPr>
-        <w:pStyle w:val="Heading3"/>
-      </w:pPr>
-      <w:r>
-        <w:lastRenderedPageBreak/>
-        <w:t>Selection</w:t>
-      </w:r>
-    </w:p>
-    <w:p>
-      <w:pPr>
-        <w:rPr>
-          <w:rFonts w:ascii="Arial" w:hAnsi="Arial" w:cs="Arial"/>
-          <w:lang w:val="en-US"/>
-        </w:rPr>
-      </w:pPr>
-      <w:r>
-        <w:rPr>
-          <w:rFonts w:ascii="Arial" w:hAnsi="Arial" w:cs="Arial"/>
-          <w:lang w:val="en-US"/>
-        </w:rPr>
-        <w:t xml:space="preserve">Tournament selection is used. </w:t>
-      </w:r>
-      <w:r>
-        <w:rPr>
-          <w:rFonts w:ascii="Arial" w:hAnsi="Arial" w:cs="Arial"/>
-          <w:lang w:val="en-US"/>
-        </w:rPr>
-        <w:t>A random number of individuals are selected from the population (</w:t>
+        </w:rPr>
+        <w:t xml:space="preserve"> </w:t>
+      </w:r>
+      <w:r>
+        <w:rPr>
+          <w:rFonts w:ascii="Arial" w:hAnsi="Arial" w:cs="Arial"/>
+        </w:rPr>
+        <w:t xml:space="preserve">The size of the population is controlled by the </w:t>
       </w:r>
       <w:r>
         <w:rPr>
           <w:rFonts w:ascii="Arial" w:hAnsi="Arial" w:cs="Arial"/>
           <w:b/>
           <w:bCs/>
-          <w:lang w:val="en-US"/>
-        </w:rPr>
-        <w:t xml:space="preserve">defined by parameter </w:t>
-      </w:r>
-      <w:proofErr w:type="spellStart"/>
+        </w:rPr>
+        <w:t>populationSize</w:t>
+      </w:r>
+      <w:r>
+        <w:rPr>
+          <w:rFonts w:ascii="Arial" w:hAnsi="Arial" w:cs="Arial"/>
+        </w:rPr>
+        <w:t xml:space="preserve"> parameter</w:t>
+      </w:r>
+      <w:r>
+        <w:rPr>
+          <w:rFonts w:ascii="Arial" w:hAnsi="Arial" w:cs="Arial"/>
+        </w:rPr>
+        <w:t>.</w:t>
+      </w:r>
+      <w:r>
+        <w:rPr>
+          <w:rFonts w:ascii="Arial" w:hAnsi="Arial" w:cs="Arial"/>
+        </w:rPr>
+        <w:t xml:space="preserve"> </w:t>
+      </w:r>
+    </w:p>
+    <w:p>
+      <w:pPr>
+        <w:pStyle w:val="Heading3"/>
+        <w:rPr>
+          <w:lang w:val="en-ZA"/>
+        </w:rPr>
+      </w:pPr>
+      <w:r>
+        <w:rPr>
+          <w:lang w:val="en-ZA"/>
+        </w:rPr>
+        <w:t>Fitness function</w:t>
+      </w:r>
+    </w:p>
+    <w:p>
+      <w:pPr>
+        <w:rPr>
+          <w:rFonts w:ascii="Arial" w:hAnsi="Arial" w:cs="Arial"/>
+        </w:rPr>
+      </w:pPr>
+      <w:r>
+        <w:rPr>
+          <w:rFonts w:ascii="Arial" w:hAnsi="Arial" w:cs="Arial"/>
+        </w:rPr>
+        <w:t>The knapsack problem aims t</w:t>
+      </w:r>
+      <w:r>
+        <w:rPr>
+          <w:rFonts w:ascii="Arial" w:hAnsi="Arial" w:cs="Arial"/>
+        </w:rPr>
+        <w:t xml:space="preserve">o maximize the total weight of the knapsack without exceeding its capacity. As such, the fitness function </w:t>
+      </w:r>
+      <w:r>
+        <w:rPr>
+          <w:rFonts w:ascii="Arial" w:hAnsi="Arial" w:cs="Arial"/>
+        </w:rPr>
+        <w:t>sums the values of all the items in the knapsack with the best fitness being the maximum</w:t>
+      </w:r>
+      <w:r>
+        <w:rPr>
+          <w:rFonts w:ascii="Arial" w:hAnsi="Arial" w:cs="Arial"/>
+        </w:rPr>
+        <w:t xml:space="preserve"> sum</w:t>
+      </w:r>
+      <w:r>
+        <w:rPr>
+          <w:rFonts w:ascii="Arial" w:hAnsi="Arial" w:cs="Arial"/>
+        </w:rPr>
+        <w:t xml:space="preserve"> value. </w:t>
+      </w:r>
+      <w:r>
+        <w:rPr>
+          <w:rFonts w:ascii="Arial" w:hAnsi="Arial" w:cs="Arial"/>
+        </w:rPr>
+        <w:t>If the combined weight of the items exceeds the capacity of the knapsack, the individual is given a fitness of 0.0.</w:t>
+      </w:r>
+    </w:p>
+    <w:p>
+      <w:pPr>
+        <w:pStyle w:val="Heading3"/>
+        <w:rPr>
+          <w:lang w:val="en-ZA"/>
+        </w:rPr>
+      </w:pPr>
+      <w:r>
+        <w:rPr>
+          <w:lang w:val="en-ZA"/>
+        </w:rPr>
+        <w:t>Selection</w:t>
+      </w:r>
+    </w:p>
+    <w:p>
+      <w:pPr>
+        <w:rPr>
+          <w:rFonts w:ascii="Arial" w:hAnsi="Arial" w:cs="Arial"/>
+        </w:rPr>
+      </w:pPr>
+      <w:r>
+        <w:rPr>
+          <w:rFonts w:ascii="Arial" w:hAnsi="Arial" w:cs="Arial"/>
+        </w:rPr>
+        <w:t xml:space="preserve">Tournament selection is used. </w:t>
+      </w:r>
+      <w:r>
+        <w:rPr>
+          <w:rFonts w:ascii="Arial" w:hAnsi="Arial" w:cs="Arial"/>
+        </w:rPr>
+        <w:t>A random number of individuals are selected from the population (</w:t>
+      </w:r>
+      <w:r>
+        <w:rPr>
+          <w:rFonts w:ascii="Arial" w:hAnsi="Arial" w:cs="Arial"/>
+        </w:rPr>
+        <w:t xml:space="preserve">defined by </w:t>
+      </w:r>
+      <w:r>
+        <w:rPr>
+          <w:rFonts w:ascii="Arial" w:hAnsi="Arial" w:cs="Arial"/>
+        </w:rPr>
+        <w:t xml:space="preserve">the </w:t>
+      </w:r>
       <w:r>
         <w:rPr>
           <w:rFonts w:ascii="Arial" w:hAnsi="Arial" w:cs="Arial"/>
           <w:b/>
           <w:bCs/>
-          <w:lang w:val="en-US"/>
         </w:rPr>
         <w:t>tournamentSize</w:t>
       </w:r>
-      <w:proofErr w:type="spellEnd"/>
-      <w:r>
-        <w:rPr>
-          <w:rFonts w:ascii="Arial" w:hAnsi="Arial" w:cs="Arial"/>
-          <w:lang w:val="en-US"/>
+      <w:r>
+        <w:rPr>
+          <w:rFonts w:ascii="Arial" w:hAnsi="Arial" w:cs="Arial"/>
+        </w:rPr>
+        <w:t xml:space="preserve"> </w:t>
+      </w:r>
+      <w:r>
+        <w:rPr>
+          <w:rFonts w:ascii="Arial" w:hAnsi="Arial" w:cs="Arial"/>
+        </w:rPr>
+        <w:t>parameter</w:t>
+      </w:r>
+      <w:r>
+        <w:rPr>
+          <w:rFonts w:ascii="Arial" w:hAnsi="Arial" w:cs="Arial"/>
         </w:rPr>
         <w:t>)</w:t>
       </w:r>
       <w:r>
         <w:rPr>
           <w:rFonts w:ascii="Arial" w:hAnsi="Arial" w:cs="Arial"/>
-          <w:lang w:val="en-US"/>
         </w:rPr>
         <w:t xml:space="preserve"> that form the tournament. The best individual is then selected from the tournament</w:t>
       </w:r>
       <w:r>
         <w:rPr>
           <w:rFonts w:ascii="Arial" w:hAnsi="Arial" w:cs="Arial"/>
-          <w:lang w:val="en-US"/>
         </w:rPr>
         <w:t xml:space="preserve"> to be a parent </w:t>
       </w:r>
       <w:r>
         <w:rPr>
           <w:rFonts w:ascii="Arial" w:hAnsi="Arial" w:cs="Arial"/>
-          <w:lang w:val="en-US"/>
         </w:rPr>
         <w:t>to produce offspring for the next generation</w:t>
       </w:r>
       <w:r>
         <w:rPr>
           <w:rFonts w:ascii="Arial" w:hAnsi="Arial" w:cs="Arial"/>
-          <w:lang w:val="en-US"/>
         </w:rPr>
         <w:t>. This is done for both parents.</w:t>
       </w:r>
@@ -674,34 +841,29 @@
       <w:pPr>
         <w:rPr>
           <w:rFonts w:ascii="Arial" w:hAnsi="Arial" w:cs="Arial"/>
-          <w:lang w:val="en-US"/>
-        </w:rPr>
-      </w:pPr>
-      <w:r>
-        <w:rPr>
-          <w:rFonts w:ascii="Arial" w:hAnsi="Arial" w:cs="Arial"/>
-          <w:lang w:val="en-US"/>
+        </w:rPr>
+      </w:pPr>
+      <w:r>
+        <w:rPr>
+          <w:rFonts w:ascii="Arial" w:hAnsi="Arial" w:cs="Arial"/>
         </w:rPr>
         <w:t xml:space="preserve">Two perturbation operations </w:t>
       </w:r>
       <w:r>
         <w:rPr>
           <w:rFonts w:ascii="Arial" w:hAnsi="Arial" w:cs="Arial"/>
-          <w:lang w:val="en-US"/>
         </w:rPr>
         <w:t xml:space="preserve">are used (below) </w:t>
       </w:r>
       <w:r>
         <w:rPr>
           <w:rFonts w:ascii="Arial" w:hAnsi="Arial" w:cs="Arial"/>
-          <w:lang w:val="en-US"/>
         </w:rPr>
         <w:t xml:space="preserve">to produce offspring </w:t>
       </w:r>
       <w:r>
         <w:rPr>
           <w:rFonts w:ascii="Arial" w:hAnsi="Arial" w:cs="Arial"/>
-          <w:lang w:val="en-US"/>
         </w:rPr>
         <w:t>from the selected parents.</w:t>
       </w:r>
@@ -709,8 +871,14 @@
     <w:p>
       <w:pPr>
         <w:pStyle w:val="Heading3"/>
-      </w:pPr>
-      <w:r>
+        <w:rPr>
+          <w:lang w:val="en-ZA"/>
+        </w:rPr>
+      </w:pPr>
+      <w:r>
+        <w:rPr>
+          <w:lang w:val="en-ZA"/>
+        </w:rPr>
         <w:t>Crossover</w:t>
       </w:r>
     </w:p>
@@ -718,433 +886,430 @@
       <w:pPr>
         <w:rPr>
           <w:rFonts w:ascii="Arial" w:hAnsi="Arial" w:cs="Arial"/>
-          <w:lang w:val="en-US"/>
-        </w:rPr>
-      </w:pPr>
-      <w:r>
-        <w:rPr>
-          <w:rFonts w:ascii="Arial" w:hAnsi="Arial" w:cs="Arial"/>
-          <w:lang w:val="en-US"/>
+        </w:rPr>
+      </w:pPr>
+      <w:r>
+        <w:rPr>
+          <w:rFonts w:ascii="Arial" w:hAnsi="Arial" w:cs="Arial"/>
         </w:rPr>
         <w:t xml:space="preserve">Single point crossover is used to recombine parents into children. </w:t>
+      </w:r>
+      <w:r>
+        <w:rPr>
+          <w:rFonts w:ascii="Arial" w:hAnsi="Arial" w:cs="Arial"/>
+        </w:rPr>
+        <w:t>This is controlled by the</w:t>
       </w:r>
       <w:r>
         <w:rPr>
           <w:rFonts w:ascii="Arial" w:hAnsi="Arial" w:cs="Arial"/>
           <w:b/>
           <w:bCs/>
-          <w:lang w:val="en-US"/>
-        </w:rPr>
-        <w:t xml:space="preserve">This is controlled by the parameter </w:t>
-      </w:r>
-      <w:proofErr w:type="spellStart"/>
+        </w:rPr>
+        <w:t xml:space="preserve"> </w:t>
+      </w:r>
+      <w:r>
+        <w:rPr>
+          <w:rFonts w:ascii="Arial" w:hAnsi="Arial" w:cs="Arial"/>
+        </w:rPr>
+        <w:t>parameter</w:t>
+      </w:r>
       <w:r>
         <w:rPr>
           <w:rFonts w:ascii="Arial" w:hAnsi="Arial" w:cs="Arial"/>
           <w:b/>
           <w:bCs/>
-          <w:lang w:val="en-US"/>
-        </w:rPr>
-        <w:t>crossoverRate</w:t>
-      </w:r>
-      <w:proofErr w:type="spellEnd"/>
-      <w:r>
-        <w:rPr>
-          <w:rFonts w:ascii="Arial" w:hAnsi="Arial" w:cs="Arial"/>
-          <w:lang w:val="en-US"/>
-        </w:rPr>
-        <w:t xml:space="preserve">. If the random number rolled is </w:t>
-      </w:r>
-      <w:r>
-        <w:rPr>
-          <w:rFonts w:ascii="Arial" w:hAnsi="Arial" w:cs="Arial"/>
-          <w:lang w:val="en-US"/>
-        </w:rPr>
-        <w:t>less</w:t>
-      </w:r>
-      <w:r>
-        <w:rPr>
-          <w:rFonts w:ascii="Arial" w:hAnsi="Arial" w:cs="Arial"/>
-          <w:lang w:val="en-US"/>
-        </w:rPr>
-        <w:t xml:space="preserve"> than the </w:t>
-      </w:r>
-      <w:proofErr w:type="spellStart"/>
-      <w:r>
-        <w:rPr>
-          <w:rFonts w:ascii="Arial" w:hAnsi="Arial" w:cs="Arial"/>
-          <w:lang w:val="en-US"/>
-        </w:rPr>
-        <w:t>crossoverRate</w:t>
-      </w:r>
-      <w:proofErr w:type="spellEnd"/>
-      <w:r>
-        <w:rPr>
-          <w:rFonts w:ascii="Arial" w:hAnsi="Arial" w:cs="Arial"/>
-          <w:lang w:val="en-US"/>
-        </w:rPr>
-        <w:t xml:space="preserve">, crossover occurs. </w:t>
-      </w:r>
-      <w:r>
-        <w:rPr>
-          <w:rFonts w:ascii="Arial" w:hAnsi="Arial" w:cs="Arial"/>
-          <w:lang w:val="en-US"/>
-        </w:rPr>
-        <w:t xml:space="preserve">A random point </w:t>
-      </w:r>
-      <w:r>
-        <w:rPr>
-          <w:rFonts w:ascii="Arial" w:hAnsi="Arial" w:cs="Arial"/>
-          <w:lang w:val="en-US"/>
-        </w:rPr>
-        <w:t xml:space="preserve">from 0 to the parent’s size is used as the crossover point. The parents then swap genes after that point to produce offspring. Single point crossover is effective in exploiting </w:t>
-      </w:r>
-      <w:r>
-        <w:rPr>
-          <w:rFonts w:ascii="Arial" w:hAnsi="Arial" w:cs="Arial"/>
-          <w:lang w:val="en-US"/>
-        </w:rPr>
-        <w:t>current best solutions while being simple to implement.</w:t>
-      </w:r>
-    </w:p>
-    <w:p>
-      <w:pPr>
-        <w:pStyle w:val="Heading3"/>
-      </w:pPr>
-      <w:r>
-        <w:t>Mutation</w:t>
-      </w:r>
-    </w:p>
-    <w:p>
-      <w:pPr>
-        <w:rPr>
-          <w:rFonts w:ascii="Arial" w:hAnsi="Arial" w:cs="Arial"/>
-          <w:lang w:val="en-US"/>
-        </w:rPr>
-      </w:pPr>
-      <w:r>
-        <w:rPr>
-          <w:rFonts w:ascii="Arial" w:hAnsi="Arial" w:cs="Arial"/>
-          <w:lang w:val="en-US"/>
-        </w:rPr>
-        <w:t xml:space="preserve">Bit-flip mutation is used to </w:t>
-      </w:r>
-      <w:r>
-        <w:rPr>
-          <w:rFonts w:ascii="Arial" w:hAnsi="Arial" w:cs="Arial"/>
-          <w:lang w:val="en-US"/>
-        </w:rPr>
-        <w:t xml:space="preserve">modify children further. </w:t>
+        </w:rPr>
+        <w:t xml:space="preserve"> </w:t>
       </w:r>
       <w:r>
         <w:rPr>
           <w:rFonts w:ascii="Arial" w:hAnsi="Arial" w:cs="Arial"/>
           <w:b/>
           <w:bCs/>
-          <w:lang w:val="en-US"/>
-        </w:rPr>
-        <w:t xml:space="preserve">This is controlled by the </w:t>
-      </w:r>
-      <w:proofErr w:type="spellStart"/>
+        </w:rPr>
+        <w:t>crossoverRate</w:t>
+      </w:r>
+      <w:r>
+        <w:rPr>
+          <w:rFonts w:ascii="Arial" w:hAnsi="Arial" w:cs="Arial"/>
+        </w:rPr>
+        <w:t xml:space="preserve">. If the random number rolled is </w:t>
+      </w:r>
+      <w:r>
+        <w:rPr>
+          <w:rFonts w:ascii="Arial" w:hAnsi="Arial" w:cs="Arial"/>
+        </w:rPr>
+        <w:t>less</w:t>
+      </w:r>
+      <w:r>
+        <w:rPr>
+          <w:rFonts w:ascii="Arial" w:hAnsi="Arial" w:cs="Arial"/>
+        </w:rPr>
+        <w:t xml:space="preserve"> than the </w:t>
+      </w:r>
+      <w:r>
+        <w:rPr>
+          <w:rFonts w:ascii="Arial" w:hAnsi="Arial" w:cs="Arial"/>
+        </w:rPr>
+        <w:t>crossover</w:t>
+      </w:r>
+      <w:r>
+        <w:rPr>
+          <w:rFonts w:ascii="Arial" w:hAnsi="Arial" w:cs="Arial"/>
+        </w:rPr>
+        <w:t xml:space="preserve"> r</w:t>
+      </w:r>
+      <w:r>
+        <w:rPr>
+          <w:rFonts w:ascii="Arial" w:hAnsi="Arial" w:cs="Arial"/>
+        </w:rPr>
+        <w:t xml:space="preserve">ate, crossover occurs. </w:t>
+      </w:r>
+      <w:r>
+        <w:rPr>
+          <w:rFonts w:ascii="Arial" w:hAnsi="Arial" w:cs="Arial"/>
+        </w:rPr>
+        <w:t xml:space="preserve">A random point </w:t>
+      </w:r>
+      <w:r>
+        <w:rPr>
+          <w:rFonts w:ascii="Arial" w:hAnsi="Arial" w:cs="Arial"/>
+        </w:rPr>
+        <w:t xml:space="preserve">from 0 to the parent’s size is used as the crossover point. The parents then swap genes after that point to produce offspring. Single point crossover is effective in exploiting </w:t>
+      </w:r>
+      <w:r>
+        <w:rPr>
+          <w:rFonts w:ascii="Arial" w:hAnsi="Arial" w:cs="Arial"/>
+        </w:rPr>
+        <w:t>current best solutions while being simple to implement.</w:t>
+      </w:r>
+    </w:p>
+    <w:p>
+      <w:pPr>
+        <w:pStyle w:val="Heading3"/>
+        <w:rPr>
+          <w:lang w:val="en-ZA"/>
+        </w:rPr>
+      </w:pPr>
+      <w:r>
+        <w:rPr>
+          <w:lang w:val="en-ZA"/>
+        </w:rPr>
+        <w:t>Mutation</w:t>
+      </w:r>
+    </w:p>
+    <w:p>
+      <w:pPr>
+        <w:rPr>
+          <w:rFonts w:ascii="Arial" w:hAnsi="Arial" w:cs="Arial"/>
+        </w:rPr>
+      </w:pPr>
+      <w:r>
+        <w:rPr>
+          <w:rFonts w:ascii="Arial" w:hAnsi="Arial" w:cs="Arial"/>
+        </w:rPr>
+        <w:t xml:space="preserve">Bit-flip mutation is used to </w:t>
+      </w:r>
+      <w:r>
+        <w:rPr>
+          <w:rFonts w:ascii="Arial" w:hAnsi="Arial" w:cs="Arial"/>
+        </w:rPr>
+        <w:t xml:space="preserve">modify children further. </w:t>
+      </w:r>
+      <w:r>
+        <w:rPr>
+          <w:rFonts w:ascii="Arial" w:hAnsi="Arial" w:cs="Arial"/>
+        </w:rPr>
+        <w:t>This is controlled by the</w:t>
+      </w:r>
       <w:r>
         <w:rPr>
           <w:rFonts w:ascii="Arial" w:hAnsi="Arial" w:cs="Arial"/>
           <w:b/>
           <w:bCs/>
-          <w:lang w:val="en-US"/>
-        </w:rPr>
-        <w:t>mutationRate</w:t>
-      </w:r>
-      <w:proofErr w:type="spellEnd"/>
+        </w:rPr>
+        <w:t xml:space="preserve"> mutationRate </w:t>
+      </w:r>
+      <w:r>
+        <w:rPr>
+          <w:rFonts w:ascii="Arial" w:hAnsi="Arial" w:cs="Arial"/>
+        </w:rPr>
+        <w:t>parameter</w:t>
+      </w:r>
+      <w:r>
+        <w:rPr>
+          <w:rFonts w:ascii="Arial" w:hAnsi="Arial" w:cs="Arial"/>
+        </w:rPr>
+        <w:t xml:space="preserve">. </w:t>
+      </w:r>
+      <w:r>
+        <w:rPr>
+          <w:rFonts w:ascii="Arial" w:hAnsi="Arial" w:cs="Arial"/>
+        </w:rPr>
+        <w:t>If the random number rolled is less than the mutation</w:t>
+      </w:r>
+      <w:r>
+        <w:rPr>
+          <w:rFonts w:ascii="Arial" w:hAnsi="Arial" w:cs="Arial"/>
+        </w:rPr>
+        <w:t xml:space="preserve"> r</w:t>
+      </w:r>
+      <w:r>
+        <w:rPr>
+          <w:rFonts w:ascii="Arial" w:hAnsi="Arial" w:cs="Arial"/>
+        </w:rPr>
+        <w:t xml:space="preserve">ate, mutation occurs. </w:t>
+      </w:r>
+      <w:r>
+        <w:rPr>
+          <w:rFonts w:ascii="Arial" w:hAnsi="Arial" w:cs="Arial"/>
+        </w:rPr>
+        <w:t xml:space="preserve">A bit (gene) is randomly selected from the individual, and this is flipped </w:t>
+      </w:r>
+      <w:r>
+        <w:rPr>
+          <w:rFonts w:ascii="Arial" w:hAnsi="Arial" w:cs="Arial"/>
+        </w:rPr>
+        <w:t>(1 to 0 or 0 to 1) to either add or remove an item from the knapsack.</w:t>
+      </w:r>
+      <w:r>
+        <w:rPr>
+          <w:rFonts w:ascii="Arial" w:hAnsi="Arial" w:cs="Arial"/>
+        </w:rPr>
+        <w:t xml:space="preserve"> This is effective in exploring the search space and allowing for diversity in individuals. The mutation rate is typically lower than the crossover </w:t>
+      </w:r>
+      <w:r>
+        <w:rPr>
+          <w:rFonts w:ascii="Arial" w:hAnsi="Arial" w:cs="Arial"/>
+        </w:rPr>
+        <w:t>rate,</w:t>
+      </w:r>
+      <w:r>
+        <w:rPr>
+          <w:rFonts w:ascii="Arial" w:hAnsi="Arial" w:cs="Arial"/>
+        </w:rPr>
+        <w:t xml:space="preserve"> so the search does not become stochastic.</w:t>
+      </w:r>
+    </w:p>
+    <w:p>
+      <w:pPr>
+        <w:pStyle w:val="Heading3"/>
+        <w:rPr>
+          <w:lang w:val="en-ZA"/>
+        </w:rPr>
+      </w:pPr>
+      <w:r>
+        <w:rPr>
+          <w:lang w:val="en-ZA"/>
+        </w:rPr>
+        <w:t>Elitism</w:t>
+      </w:r>
+    </w:p>
+    <w:p>
+      <w:pPr>
+        <w:rPr>
+          <w:rFonts w:ascii="Arial" w:hAnsi="Arial" w:cs="Arial"/>
+        </w:rPr>
+      </w:pPr>
+      <w:r>
+        <w:rPr>
+          <w:rFonts w:ascii="Arial" w:hAnsi="Arial" w:cs="Arial"/>
+        </w:rPr>
+        <w:t>This algorithm use</w:t>
+      </w:r>
+      <w:r>
+        <w:rPr>
+          <w:rFonts w:ascii="Arial" w:hAnsi="Arial" w:cs="Arial"/>
+        </w:rPr>
+        <w:t xml:space="preserve">s </w:t>
+      </w:r>
+      <w:r>
+        <w:rPr>
+          <w:rFonts w:ascii="Arial" w:hAnsi="Arial" w:cs="Arial"/>
+        </w:rPr>
+        <w:t xml:space="preserve">elitism which allows </w:t>
+      </w:r>
+      <w:r>
+        <w:rPr>
+          <w:rFonts w:ascii="Arial" w:hAnsi="Arial" w:cs="Arial"/>
+        </w:rPr>
+        <w:t xml:space="preserve">a few </w:t>
+      </w:r>
+      <w:r>
+        <w:rPr>
+          <w:rFonts w:ascii="Arial" w:hAnsi="Arial" w:cs="Arial"/>
+        </w:rPr>
+        <w:t xml:space="preserve">(fittest) </w:t>
+      </w:r>
+      <w:r>
+        <w:rPr>
+          <w:rFonts w:ascii="Arial" w:hAnsi="Arial" w:cs="Arial"/>
+        </w:rPr>
+        <w:t xml:space="preserve">individuals from the old generation to </w:t>
+      </w:r>
+      <w:r>
+        <w:rPr>
+          <w:rFonts w:ascii="Arial" w:hAnsi="Arial" w:cs="Arial"/>
+        </w:rPr>
+        <w:t xml:space="preserve">replicate in the new generation unchanged. This allows </w:t>
+      </w:r>
+      <w:r>
+        <w:rPr>
+          <w:rFonts w:ascii="Arial" w:hAnsi="Arial" w:cs="Arial"/>
+        </w:rPr>
+        <w:t xml:space="preserve">for </w:t>
+      </w:r>
+      <w:r>
+        <w:rPr>
+          <w:rFonts w:ascii="Arial" w:hAnsi="Arial" w:cs="Arial"/>
+        </w:rPr>
+        <w:t>better exploitation of fitter individuals</w:t>
+      </w:r>
+      <w:r>
+        <w:rPr>
+          <w:rFonts w:ascii="Arial" w:hAnsi="Arial" w:cs="Arial"/>
+        </w:rPr>
+        <w:t xml:space="preserve"> and is </w:t>
+      </w:r>
+      <w:r>
+        <w:rPr>
+          <w:rFonts w:ascii="Arial" w:hAnsi="Arial" w:cs="Arial"/>
+        </w:rPr>
+        <w:t>controlled by the</w:t>
+      </w:r>
       <w:r>
         <w:rPr>
           <w:rFonts w:ascii="Arial" w:hAnsi="Arial" w:cs="Arial"/>
           <w:b/>
           <w:bCs/>
-          <w:lang w:val="en-US"/>
-        </w:rPr>
-        <w:t xml:space="preserve"> parameter</w:t>
-      </w:r>
-      <w:r>
-        <w:rPr>
-          <w:rFonts w:ascii="Arial" w:hAnsi="Arial" w:cs="Arial"/>
-          <w:lang w:val="en-US"/>
-        </w:rPr>
-        <w:t xml:space="preserve">. </w:t>
-      </w:r>
-      <w:r>
-        <w:rPr>
-          <w:rFonts w:ascii="Arial" w:hAnsi="Arial" w:cs="Arial"/>
-          <w:lang w:val="en-US"/>
-        </w:rPr>
-        <w:t xml:space="preserve">If the random number rolled is less than the </w:t>
-      </w:r>
-      <w:proofErr w:type="spellStart"/>
-      <w:r>
-        <w:rPr>
-          <w:rFonts w:ascii="Arial" w:hAnsi="Arial" w:cs="Arial"/>
-          <w:lang w:val="en-US"/>
-        </w:rPr>
-        <w:t>mutationRate</w:t>
-      </w:r>
-      <w:proofErr w:type="spellEnd"/>
-      <w:r>
-        <w:rPr>
-          <w:rFonts w:ascii="Arial" w:hAnsi="Arial" w:cs="Arial"/>
-          <w:lang w:val="en-US"/>
-        </w:rPr>
-        <w:t xml:space="preserve">, mutation occurs. </w:t>
-      </w:r>
-      <w:r>
-        <w:rPr>
-          <w:rFonts w:ascii="Arial" w:hAnsi="Arial" w:cs="Arial"/>
-          <w:lang w:val="en-US"/>
-        </w:rPr>
-        <w:t xml:space="preserve">A bit (gene) is randomly selected from the individual, and this is flipped </w:t>
-      </w:r>
-      <w:r>
-        <w:rPr>
-          <w:rFonts w:ascii="Arial" w:hAnsi="Arial" w:cs="Arial"/>
-          <w:lang w:val="en-US"/>
-        </w:rPr>
-        <w:t>(1 to 0 or 0 to 1) to either add or remove an item from the knapsack.</w:t>
-      </w:r>
-      <w:r>
-        <w:rPr>
-          <w:rFonts w:ascii="Arial" w:hAnsi="Arial" w:cs="Arial"/>
-          <w:lang w:val="en-US"/>
-        </w:rPr>
-        <w:t xml:space="preserve"> This is effective in exploring the search space and allowing for diversity in individuals. The mutation rate is typically lower than the crossover </w:t>
-      </w:r>
-      <w:r>
-        <w:rPr>
-          <w:rFonts w:ascii="Arial" w:hAnsi="Arial" w:cs="Arial"/>
-          <w:lang w:val="en-US"/>
-        </w:rPr>
-        <w:t>rate,</w:t>
-      </w:r>
-      <w:r>
-        <w:rPr>
-          <w:rFonts w:ascii="Arial" w:hAnsi="Arial" w:cs="Arial"/>
-          <w:lang w:val="en-US"/>
-        </w:rPr>
-        <w:t xml:space="preserve"> so the search does not become stochastic.</w:t>
-      </w:r>
-    </w:p>
-    <w:p>
-      <w:pPr>
-        <w:pStyle w:val="Heading3"/>
-      </w:pPr>
-      <w:r>
-        <w:t>Elitism</w:t>
-      </w:r>
-    </w:p>
-    <w:p>
-      <w:pPr>
-        <w:rPr>
-          <w:rFonts w:ascii="Arial" w:hAnsi="Arial" w:cs="Arial"/>
-          <w:lang w:val="en-US"/>
-        </w:rPr>
-      </w:pPr>
-      <w:r>
-        <w:rPr>
-          <w:rFonts w:ascii="Arial" w:hAnsi="Arial" w:cs="Arial"/>
-          <w:lang w:val="en-US"/>
-        </w:rPr>
-        <w:t>This algorithm use</w:t>
-      </w:r>
-      <w:r>
-        <w:rPr>
-          <w:rFonts w:ascii="Arial" w:hAnsi="Arial" w:cs="Arial"/>
-          <w:lang w:val="en-US"/>
-        </w:rPr>
-        <w:t xml:space="preserve">s </w:t>
-      </w:r>
-      <w:r>
-        <w:rPr>
-          <w:rFonts w:ascii="Arial" w:hAnsi="Arial" w:cs="Arial"/>
-          <w:lang w:val="en-US"/>
-        </w:rPr>
-        <w:t xml:space="preserve">elitism which allows </w:t>
-      </w:r>
-      <w:r>
-        <w:rPr>
-          <w:rFonts w:ascii="Arial" w:hAnsi="Arial" w:cs="Arial"/>
-          <w:lang w:val="en-US"/>
-        </w:rPr>
-        <w:t xml:space="preserve">a few </w:t>
-      </w:r>
-      <w:r>
-        <w:rPr>
-          <w:rFonts w:ascii="Arial" w:hAnsi="Arial" w:cs="Arial"/>
-          <w:lang w:val="en-US"/>
-        </w:rPr>
-        <w:t xml:space="preserve">(fittest) </w:t>
-      </w:r>
-      <w:r>
-        <w:rPr>
-          <w:rFonts w:ascii="Arial" w:hAnsi="Arial" w:cs="Arial"/>
-          <w:lang w:val="en-US"/>
-        </w:rPr>
-        <w:t xml:space="preserve">individuals from the old generation to </w:t>
-      </w:r>
-      <w:r>
-        <w:rPr>
-          <w:rFonts w:ascii="Arial" w:hAnsi="Arial" w:cs="Arial"/>
-          <w:lang w:val="en-US"/>
-        </w:rPr>
-        <w:t xml:space="preserve">replicate in the new generation unchanged. This allows </w:t>
-      </w:r>
-      <w:r>
-        <w:rPr>
-          <w:rFonts w:ascii="Arial" w:hAnsi="Arial" w:cs="Arial"/>
-          <w:lang w:val="en-US"/>
-        </w:rPr>
-        <w:t xml:space="preserve">for </w:t>
-      </w:r>
-      <w:r>
-        <w:rPr>
-          <w:rFonts w:ascii="Arial" w:hAnsi="Arial" w:cs="Arial"/>
-          <w:lang w:val="en-US"/>
-        </w:rPr>
-        <w:t>better exploitation of fitter individuals</w:t>
-      </w:r>
-      <w:r>
-        <w:rPr>
-          <w:rFonts w:ascii="Arial" w:hAnsi="Arial" w:cs="Arial"/>
-          <w:lang w:val="en-US"/>
-        </w:rPr>
-        <w:t xml:space="preserve"> and is </w:t>
+        </w:rPr>
+        <w:t xml:space="preserve"> </w:t>
       </w:r>
       <w:r>
         <w:rPr>
           <w:rFonts w:ascii="Arial" w:hAnsi="Arial" w:cs="Arial"/>
           <w:b/>
           <w:bCs/>
-          <w:lang w:val="en-US"/>
-        </w:rPr>
-        <w:t xml:space="preserve">controlled by the </w:t>
-      </w:r>
-      <w:proofErr w:type="spellStart"/>
+        </w:rPr>
+        <w:t xml:space="preserve">numElite </w:t>
+      </w:r>
+      <w:r>
+        <w:rPr>
+          <w:rFonts w:ascii="Arial" w:hAnsi="Arial" w:cs="Arial"/>
+        </w:rPr>
+        <w:t>parameter</w:t>
+      </w:r>
+      <w:r>
+        <w:rPr>
+          <w:rFonts w:ascii="Arial" w:hAnsi="Arial" w:cs="Arial"/>
+        </w:rPr>
+        <w:t>.</w:t>
+      </w:r>
+    </w:p>
+    <w:p>
+      <w:pPr>
+        <w:pStyle w:val="Heading3"/>
+        <w:rPr>
+          <w:lang w:val="en-ZA"/>
+        </w:rPr>
+      </w:pPr>
+      <w:r>
+        <w:rPr>
+          <w:lang w:val="en-ZA"/>
+        </w:rPr>
+        <w:t xml:space="preserve">Replacement </w:t>
+      </w:r>
+    </w:p>
+    <w:p>
+      <w:pPr>
+        <w:rPr>
+          <w:rFonts w:ascii="Arial" w:hAnsi="Arial" w:cs="Arial"/>
+        </w:rPr>
+      </w:pPr>
+      <w:r>
+        <w:rPr>
+          <w:rFonts w:ascii="Arial" w:hAnsi="Arial" w:cs="Arial"/>
+        </w:rPr>
+        <w:t xml:space="preserve">Generational replacement is used. A new generation replaces the older generation if the average fitness of the newer generation is better. </w:t>
+      </w:r>
+      <w:r>
+        <w:rPr>
+          <w:rFonts w:ascii="Arial" w:hAnsi="Arial" w:cs="Arial"/>
+        </w:rPr>
+        <w:t>Generational replacement allows the algorithm to converge faster</w:t>
+      </w:r>
+      <w:r>
+        <w:rPr>
+          <w:rFonts w:ascii="Arial" w:hAnsi="Arial" w:cs="Arial"/>
+        </w:rPr>
+        <w:t xml:space="preserve"> than steady-state replacement.</w:t>
+      </w:r>
+    </w:p>
+    <w:p>
+      <w:pPr>
+        <w:pStyle w:val="Heading3"/>
+        <w:rPr>
+          <w:lang w:val="en-ZA"/>
+        </w:rPr>
+      </w:pPr>
+      <w:r>
+        <w:rPr>
+          <w:lang w:val="en-ZA"/>
+        </w:rPr>
+        <w:t>Termination</w:t>
+      </w:r>
+    </w:p>
+    <w:p>
+      <w:pPr>
+        <w:rPr>
+          <w:rFonts w:ascii="Arial" w:hAnsi="Arial" w:cs="Arial"/>
+        </w:rPr>
+      </w:pPr>
+      <w:r>
+        <w:rPr>
+          <w:rFonts w:ascii="Arial" w:hAnsi="Arial" w:cs="Arial"/>
+        </w:rPr>
+        <w:t>The algorithm terminates after a fixed number of iterations (</w:t>
+      </w:r>
       <w:r>
         <w:rPr>
           <w:rFonts w:ascii="Arial" w:hAnsi="Arial" w:cs="Arial"/>
           <w:b/>
           <w:bCs/>
-          <w:lang w:val="en-US"/>
-        </w:rPr>
-        <w:t>numElite</w:t>
-      </w:r>
-      <w:proofErr w:type="spellEnd"/>
-      <w:r>
-        <w:rPr>
-          <w:rFonts w:ascii="Arial" w:hAnsi="Arial" w:cs="Arial"/>
-          <w:b/>
-          <w:bCs/>
-          <w:lang w:val="en-US"/>
-        </w:rPr>
-        <w:t xml:space="preserve"> parameter</w:t>
-      </w:r>
-      <w:r>
-        <w:rPr>
-          <w:rFonts w:ascii="Arial" w:hAnsi="Arial" w:cs="Arial"/>
-          <w:lang w:val="en-US"/>
-        </w:rPr>
-        <w:t>.</w:t>
+        </w:rPr>
+        <w:t>numGenerations</w:t>
+      </w:r>
+      <w:r>
+        <w:rPr>
+          <w:rFonts w:ascii="Arial" w:hAnsi="Arial" w:cs="Arial"/>
+        </w:rPr>
+        <w:t xml:space="preserve"> </w:t>
+      </w:r>
+      <w:r>
+        <w:rPr>
+          <w:rFonts w:ascii="Arial" w:hAnsi="Arial" w:cs="Arial"/>
+        </w:rPr>
+        <w:t>parameter</w:t>
+      </w:r>
+      <w:r>
+        <w:rPr>
+          <w:rFonts w:ascii="Arial" w:hAnsi="Arial" w:cs="Arial"/>
+        </w:rPr>
+        <w:t>).</w:t>
       </w:r>
     </w:p>
     <w:p>
       <w:pPr>
         <w:pStyle w:val="Heading3"/>
-      </w:pPr>
-      <w:r>
-        <w:t xml:space="preserve">Replacement </w:t>
-      </w:r>
-    </w:p>
-    <w:p>
-      <w:pPr>
-        <w:rPr>
-          <w:rFonts w:ascii="Arial" w:hAnsi="Arial" w:cs="Arial"/>
-          <w:lang w:val="en-US"/>
-        </w:rPr>
-      </w:pPr>
-      <w:r>
-        <w:rPr>
-          <w:rFonts w:ascii="Arial" w:hAnsi="Arial" w:cs="Arial"/>
-          <w:lang w:val="en-US"/>
-        </w:rPr>
-        <w:t xml:space="preserve">Generational replacement is used. A new generation replaces the older generation if the average fitness of the newer generation is better. </w:t>
-      </w:r>
-      <w:r>
-        <w:rPr>
-          <w:rFonts w:ascii="Arial" w:hAnsi="Arial" w:cs="Arial"/>
-          <w:lang w:val="en-US"/>
-        </w:rPr>
-        <w:t>Generational replacement allows the algorithm to converge faster.</w:t>
-      </w:r>
-    </w:p>
-    <w:p>
-      <w:pPr>
-        <w:pStyle w:val="Heading3"/>
-      </w:pPr>
-      <w:r>
-        <w:t>Termination</w:t>
-      </w:r>
-    </w:p>
-    <w:p>
-      <w:pPr>
-        <w:rPr>
-          <w:rFonts w:ascii="Arial" w:hAnsi="Arial" w:cs="Arial"/>
-          <w:lang w:val="en-US"/>
-        </w:rPr>
-      </w:pPr>
-      <w:r>
-        <w:rPr>
-          <w:rFonts w:ascii="Arial" w:hAnsi="Arial" w:cs="Arial"/>
-          <w:lang w:val="en-US"/>
-        </w:rPr>
-        <w:t>The algorithm terminates after a fixed number of iterations (</w:t>
-      </w:r>
-      <w:proofErr w:type="spellStart"/>
-      <w:r>
-        <w:rPr>
-          <w:rFonts w:ascii="Arial" w:hAnsi="Arial" w:cs="Arial"/>
-          <w:b/>
-          <w:bCs/>
-          <w:lang w:val="en-US"/>
-        </w:rPr>
-        <w:t>numGenerations</w:t>
-      </w:r>
-      <w:proofErr w:type="spellEnd"/>
-      <w:r>
-        <w:rPr>
-          <w:rFonts w:ascii="Arial" w:hAnsi="Arial" w:cs="Arial"/>
-          <w:lang w:val="en-US"/>
-        </w:rPr>
-        <w:t xml:space="preserve"> </w:t>
-      </w:r>
-      <w:r>
-        <w:rPr>
-          <w:rFonts w:ascii="Arial" w:hAnsi="Arial" w:cs="Arial"/>
-          <w:b/>
-          <w:bCs/>
-          <w:lang w:val="en-US"/>
-        </w:rPr>
-        <w:t>parameter</w:t>
-      </w:r>
-      <w:r>
-        <w:rPr>
-          <w:rFonts w:ascii="Arial" w:hAnsi="Arial" w:cs="Arial"/>
-          <w:lang w:val="en-US"/>
-        </w:rPr>
-        <w:t>).</w:t>
-      </w:r>
-    </w:p>
-    <w:p>
-      <w:pPr>
-        <w:pStyle w:val="Heading3"/>
-      </w:pPr>
-      <w:r>
+        <w:rPr>
+          <w:lang w:val="en-ZA"/>
+        </w:rPr>
+      </w:pPr>
+      <w:r>
+        <w:rPr>
+          <w:lang w:val="en-ZA"/>
+        </w:rPr>
         <w:t xml:space="preserve">Parameters </w:t>
       </w:r>
     </w:p>
@@ -1157,25 +1322,8 @@
       <w:r>
         <w:rPr>
           <w:rFonts w:ascii="Arial" w:hAnsi="Arial" w:cs="Arial"/>
-          <w:lang w:val="en-US"/>
-        </w:rPr>
-        <w:t>The initial parameters were taken from literature and are shown in the table below (</w:t>
-      </w:r>
-      <w:proofErr w:type="spellStart"/>
-      <w:r>
-        <w:rPr>
-          <w:rFonts w:ascii="Arial" w:hAnsi="Arial" w:cs="Arial"/>
-          <w:lang w:val="en-US"/>
-        </w:rPr>
-        <w:t>Julstrom</w:t>
-      </w:r>
-      <w:proofErr w:type="spellEnd"/>
-      <w:r>
-        <w:rPr>
-          <w:rFonts w:ascii="Arial" w:hAnsi="Arial" w:cs="Arial"/>
-          <w:lang w:val="en-US"/>
-        </w:rPr>
-        <w:t xml:space="preserve">, 2005). These </w:t>
+        </w:rPr>
+        <w:t xml:space="preserve">The initial parameters were taken from literature and are shown in the table below (Julstrom, 2005). These </w:t>
       </w:r>
       <w:r>
         <w:rPr>
@@ -1194,7 +1342,14 @@
         <w:rPr>
           <w:rFonts w:ascii="Arial" w:hAnsi="Arial" w:cs="Arial"/>
         </w:rPr>
-        <w:t xml:space="preserve">This was done offline, by starting with initial values for each parameter and slowly adjusting the parameters incrementally until there was no longer an improvement in the algorithm. The values were both increased and decreased to attempt to improve performance. “Improvement” was considered as an average enhancement in both algorithms across all the </w:t>
+        <w:t xml:space="preserve">This was done offline, by starting with initial values for each parameter and slowly adjusting the parameters incrementally until there was no longer an improvement in the algorithm. The values were both increased and decreased to attempt to improve performance. </w:t>
+      </w:r>
+      <w:r>
+        <w:rPr>
+          <w:rFonts w:ascii="Arial" w:hAnsi="Arial" w:cs="Arial"/>
+        </w:rPr>
+        <w:lastRenderedPageBreak/>
+        <w:t xml:space="preserve">“Improvement” was considered as an average enhancement in both algorithms across all the </w:t>
       </w:r>
       <w:r>
         <w:rPr>
@@ -1244,7 +1399,6 @@
                 <w:rFonts w:ascii="Arial" w:hAnsi="Arial" w:cs="Arial"/>
                 <w:b/>
                 <w:bCs/>
-                <w:lang w:val="en-US"/>
               </w:rPr>
             </w:pPr>
             <w:r>
@@ -1252,7 +1406,6 @@
                 <w:rFonts w:ascii="Arial" w:hAnsi="Arial" w:cs="Arial"/>
                 <w:b/>
                 <w:bCs/>
-                <w:lang w:val="en-US"/>
               </w:rPr>
               <w:t>Parameter</w:t>
             </w:r>
@@ -1268,7 +1421,6 @@
                 <w:rFonts w:ascii="Arial" w:hAnsi="Arial" w:cs="Arial"/>
                 <w:b/>
                 <w:bCs/>
-                <w:lang w:val="en-US"/>
               </w:rPr>
             </w:pPr>
             <w:r>
@@ -1276,7 +1428,6 @@
                 <w:rFonts w:ascii="Arial" w:hAnsi="Arial" w:cs="Arial"/>
                 <w:b/>
                 <w:bCs/>
-                <w:lang w:val="en-US"/>
               </w:rPr>
               <w:t xml:space="preserve">Initial Value </w:t>
             </w:r>
@@ -1292,7 +1443,6 @@
                 <w:rFonts w:ascii="Arial" w:hAnsi="Arial" w:cs="Arial"/>
                 <w:b/>
                 <w:bCs/>
-                <w:lang w:val="en-US"/>
               </w:rPr>
             </w:pPr>
             <w:r>
@@ -1300,7 +1450,6 @@
                 <w:rFonts w:ascii="Arial" w:hAnsi="Arial" w:cs="Arial"/>
                 <w:b/>
                 <w:bCs/>
-                <w:lang w:val="en-US"/>
               </w:rPr>
               <w:t>Final Value</w:t>
             </w:r>
@@ -1316,18 +1465,14 @@
             <w:pPr>
               <w:rPr>
                 <w:rFonts w:ascii="Arial" w:hAnsi="Arial" w:cs="Arial"/>
-                <w:lang w:val="en-US"/>
               </w:rPr>
             </w:pPr>
-            <w:proofErr w:type="spellStart"/>
             <w:r>
               <w:rPr>
                 <w:rFonts w:ascii="Arial" w:hAnsi="Arial" w:cs="Arial"/>
-                <w:lang w:val="en-US"/>
               </w:rPr>
               <w:t>populationSize</w:t>
             </w:r>
-            <w:proofErr w:type="spellEnd"/>
           </w:p>
         </w:tc>
         <w:tc>
@@ -1338,13 +1483,11 @@
             <w:pPr>
               <w:rPr>
                 <w:rFonts w:ascii="Arial" w:hAnsi="Arial" w:cs="Arial"/>
-                <w:lang w:val="en-US"/>
               </w:rPr>
             </w:pPr>
             <w:r>
               <w:rPr>
                 <w:rFonts w:ascii="Arial" w:hAnsi="Arial" w:cs="Arial"/>
-                <w:lang w:val="en-US"/>
               </w:rPr>
               <w:t>Number of items</w:t>
             </w:r>
@@ -1358,7 +1501,6 @@
             <w:pPr>
               <w:rPr>
                 <w:rFonts w:ascii="Arial" w:hAnsi="Arial" w:cs="Arial"/>
-                <w:lang w:val="en-US"/>
               </w:rPr>
             </w:pPr>
           </w:p>
@@ -1373,18 +1515,14 @@
             <w:pPr>
               <w:rPr>
                 <w:rFonts w:ascii="Arial" w:hAnsi="Arial" w:cs="Arial"/>
-                <w:lang w:val="en-US"/>
               </w:rPr>
             </w:pPr>
-            <w:proofErr w:type="spellStart"/>
             <w:r>
               <w:rPr>
                 <w:rFonts w:ascii="Arial" w:hAnsi="Arial" w:cs="Arial"/>
-                <w:lang w:val="en-US"/>
               </w:rPr>
               <w:t>tournamentSize</w:t>
             </w:r>
-            <w:proofErr w:type="spellEnd"/>
           </w:p>
         </w:tc>
         <w:tc>
@@ -1395,13 +1533,11 @@
             <w:pPr>
               <w:rPr>
                 <w:rFonts w:ascii="Arial" w:hAnsi="Arial" w:cs="Arial"/>
-                <w:lang w:val="en-US"/>
               </w:rPr>
             </w:pPr>
             <w:r>
               <w:rPr>
                 <w:rFonts w:ascii="Arial" w:hAnsi="Arial" w:cs="Arial"/>
-                <w:lang w:val="en-US"/>
               </w:rPr>
               <w:t>2</w:t>
             </w:r>
@@ -1415,7 +1551,6 @@
             <w:pPr>
               <w:rPr>
                 <w:rFonts w:ascii="Arial" w:hAnsi="Arial" w:cs="Arial"/>
-                <w:lang w:val="en-US"/>
               </w:rPr>
             </w:pPr>
           </w:p>
@@ -1430,18 +1565,14 @@
             <w:pPr>
               <w:rPr>
                 <w:rFonts w:ascii="Arial" w:hAnsi="Arial" w:cs="Arial"/>
-                <w:lang w:val="en-US"/>
               </w:rPr>
             </w:pPr>
-            <w:proofErr w:type="spellStart"/>
             <w:r>
               <w:rPr>
                 <w:rFonts w:ascii="Arial" w:hAnsi="Arial" w:cs="Arial"/>
-                <w:lang w:val="en-US"/>
               </w:rPr>
               <w:t>crossoverRate</w:t>
             </w:r>
-            <w:proofErr w:type="spellEnd"/>
           </w:p>
         </w:tc>
         <w:tc>
@@ -1452,13 +1583,11 @@
             <w:pPr>
               <w:rPr>
                 <w:rFonts w:ascii="Arial" w:hAnsi="Arial" w:cs="Arial"/>
-                <w:lang w:val="en-US"/>
               </w:rPr>
             </w:pPr>
             <w:r>
               <w:rPr>
                 <w:rFonts w:ascii="Arial" w:hAnsi="Arial" w:cs="Arial"/>
-                <w:lang w:val="en-US"/>
               </w:rPr>
               <w:t>0.7</w:t>
             </w:r>
@@ -1472,7 +1601,6 @@
             <w:pPr>
               <w:rPr>
                 <w:rFonts w:ascii="Arial" w:hAnsi="Arial" w:cs="Arial"/>
-                <w:lang w:val="en-US"/>
               </w:rPr>
             </w:pPr>
           </w:p>
@@ -1487,18 +1615,14 @@
             <w:pPr>
               <w:rPr>
                 <w:rFonts w:ascii="Arial" w:hAnsi="Arial" w:cs="Arial"/>
-                <w:lang w:val="en-US"/>
               </w:rPr>
             </w:pPr>
-            <w:proofErr w:type="spellStart"/>
             <w:r>
               <w:rPr>
                 <w:rFonts w:ascii="Arial" w:hAnsi="Arial" w:cs="Arial"/>
-                <w:lang w:val="en-US"/>
               </w:rPr>
               <w:t>mutationRate</w:t>
             </w:r>
-            <w:proofErr w:type="spellEnd"/>
           </w:p>
         </w:tc>
         <w:tc>
@@ -1509,13 +1633,11 @@
             <w:pPr>
               <w:rPr>
                 <w:rFonts w:ascii="Arial" w:hAnsi="Arial" w:cs="Arial"/>
-                <w:lang w:val="en-US"/>
               </w:rPr>
             </w:pPr>
             <w:r>
               <w:rPr>
                 <w:rFonts w:ascii="Arial" w:hAnsi="Arial" w:cs="Arial"/>
-                <w:lang w:val="en-US"/>
               </w:rPr>
               <w:t>0.3</w:t>
             </w:r>
@@ -1529,7 +1651,6 @@
             <w:pPr>
               <w:rPr>
                 <w:rFonts w:ascii="Arial" w:hAnsi="Arial" w:cs="Arial"/>
-                <w:lang w:val="en-US"/>
               </w:rPr>
             </w:pPr>
           </w:p>
@@ -1544,19 +1665,14 @@
             <w:pPr>
               <w:rPr>
                 <w:rFonts w:ascii="Arial" w:hAnsi="Arial" w:cs="Arial"/>
-                <w:lang w:val="en-US"/>
               </w:rPr>
             </w:pPr>
-            <w:proofErr w:type="spellStart"/>
             <w:r>
               <w:rPr>
                 <w:rFonts w:ascii="Arial" w:hAnsi="Arial" w:cs="Arial"/>
-                <w:lang w:val="en-US"/>
-              </w:rPr>
-              <w:lastRenderedPageBreak/>
+              </w:rPr>
               <w:t>numElite</w:t>
             </w:r>
-            <w:proofErr w:type="spellEnd"/>
           </w:p>
         </w:tc>
         <w:tc>
@@ -1567,13 +1683,11 @@
             <w:pPr>
               <w:rPr>
                 <w:rFonts w:ascii="Arial" w:hAnsi="Arial" w:cs="Arial"/>
-                <w:lang w:val="en-US"/>
               </w:rPr>
             </w:pPr>
             <w:r>
               <w:rPr>
                 <w:rFonts w:ascii="Arial" w:hAnsi="Arial" w:cs="Arial"/>
-                <w:lang w:val="en-US"/>
               </w:rPr>
               <w:t>1</w:t>
             </w:r>
@@ -1587,7 +1701,6 @@
             <w:pPr>
               <w:rPr>
                 <w:rFonts w:ascii="Arial" w:hAnsi="Arial" w:cs="Arial"/>
-                <w:lang w:val="en-US"/>
               </w:rPr>
             </w:pPr>
           </w:p>
@@ -1602,18 +1715,14 @@
             <w:pPr>
               <w:rPr>
                 <w:rFonts w:ascii="Arial" w:hAnsi="Arial" w:cs="Arial"/>
-                <w:lang w:val="en-US"/>
               </w:rPr>
             </w:pPr>
-            <w:proofErr w:type="spellStart"/>
             <w:r>
               <w:rPr>
                 <w:rFonts w:ascii="Arial" w:hAnsi="Arial" w:cs="Arial"/>
-                <w:lang w:val="en-US"/>
               </w:rPr>
               <w:t>numGenerations</w:t>
             </w:r>
-            <w:proofErr w:type="spellEnd"/>
           </w:p>
         </w:tc>
         <w:tc>
@@ -1624,13 +1733,11 @@
             <w:pPr>
               <w:rPr>
                 <w:rFonts w:ascii="Arial" w:hAnsi="Arial" w:cs="Arial"/>
-                <w:lang w:val="en-US"/>
               </w:rPr>
             </w:pPr>
             <w:r>
               <w:rPr>
                 <w:rFonts w:ascii="Arial" w:hAnsi="Arial" w:cs="Arial"/>
-                <w:lang w:val="en-US"/>
               </w:rPr>
               <w:t>10 * Number of items</w:t>
             </w:r>
@@ -1644,7 +1751,6 @@
             <w:pPr>
               <w:rPr>
                 <w:rFonts w:ascii="Arial" w:hAnsi="Arial" w:cs="Arial"/>
-                <w:lang w:val="en-US"/>
               </w:rPr>
             </w:pPr>
           </w:p>
@@ -1655,23 +1761,21 @@
       <w:pPr>
         <w:rPr>
           <w:rFonts w:ascii="Arial" w:hAnsi="Arial" w:cs="Arial"/>
-          <w:lang w:val="en-US"/>
-        </w:rPr>
-      </w:pPr>
-    </w:p>
-    <w:p>
-      <w:pPr>
-        <w:rPr>
-          <w:rFonts w:ascii="Arial" w:hAnsi="Arial" w:cs="Arial"/>
           <w:color w:val="FF0000"/>
-          <w:lang w:val="en-US"/>
-        </w:rPr>
-      </w:pPr>
-      <w:r>
+        </w:rPr>
+      </w:pPr>
+    </w:p>
+    <w:p>
+      <w:pPr>
         <w:rPr>
           <w:rFonts w:ascii="Arial" w:hAnsi="Arial" w:cs="Arial"/>
           <w:color w:val="FF0000"/>
-          <w:lang w:val="en-US"/>
+        </w:rPr>
+      </w:pPr>
+      <w:r>
+        <w:rPr>
+          <w:rFonts w:ascii="Arial" w:hAnsi="Arial" w:cs="Arial"/>
+          <w:color w:val="FF0000"/>
         </w:rPr>
         <w:t xml:space="preserve">The parameters…. </w:t>
       </w:r>
@@ -1679,11 +1783,20 @@
     <w:p>
       <w:pPr>
         <w:pStyle w:val="Heading2"/>
-      </w:pPr>
-      <w:r>
+        <w:rPr>
+          <w:lang w:val="en-ZA"/>
+        </w:rPr>
+      </w:pPr>
+      <w:r>
+        <w:rPr>
+          <w:lang w:val="en-ZA"/>
+        </w:rPr>
         <w:t>Ant Colony Optimization</w:t>
       </w:r>
       <w:r>
+        <w:rPr>
+          <w:lang w:val="en-ZA"/>
+        </w:rPr>
         <w:t xml:space="preserve"> (ACO)</w:t>
       </w:r>
     </w:p>
@@ -1691,232 +1804,1965 @@
       <w:pPr>
         <w:rPr>
           <w:rFonts w:ascii="Arial" w:hAnsi="Arial" w:cs="Arial"/>
-          <w:lang w:val="en-US"/>
-        </w:rPr>
-      </w:pPr>
-    </w:p>
-    <w:p>
-      <w:pPr>
-        <w:rPr>
-          <w:rFonts w:ascii="Arial" w:hAnsi="Arial" w:cs="Arial"/>
-          <w:lang w:val="en-US"/>
-        </w:rPr>
-      </w:pPr>
-      <w:r>
-        <w:rPr>
-          <w:rFonts w:ascii="Arial" w:hAnsi="Arial" w:cs="Arial"/>
-          <w:lang w:val="en-US"/>
-        </w:rPr>
-        <w:t xml:space="preserve">Use the </w:t>
-      </w:r>
-      <w:r>
-        <w:rPr>
-          <w:rFonts w:ascii="Arial" w:hAnsi="Arial" w:cs="Arial"/>
-          <w:lang w:val="en-US"/>
-        </w:rPr>
-        <w:t xml:space="preserve">A1 loader and summarizer and </w:t>
-      </w:r>
-      <w:proofErr w:type="gramStart"/>
-      <w:r>
-        <w:rPr>
-          <w:rFonts w:ascii="Arial" w:hAnsi="Arial" w:cs="Arial"/>
-          <w:lang w:val="en-US"/>
-        </w:rPr>
-        <w:t>tweak</w:t>
-      </w:r>
-      <w:proofErr w:type="gramEnd"/>
+        </w:rPr>
+      </w:pPr>
+      <w:r>
+        <w:rPr>
+          <w:rFonts w:ascii="Arial" w:hAnsi="Arial" w:cs="Arial"/>
+        </w:rPr>
+        <w:t>Ant colony optimization is a meta-heuristic that</w:t>
+      </w:r>
+      <w:r>
+        <w:rPr>
+          <w:rFonts w:ascii="Arial" w:hAnsi="Arial" w:cs="Arial"/>
+        </w:rPr>
+        <w:t xml:space="preserve"> mimics the behaviour of</w:t>
+      </w:r>
+      <w:r>
+        <w:rPr>
+          <w:rFonts w:ascii="Arial" w:hAnsi="Arial" w:cs="Arial"/>
+        </w:rPr>
+        <w:t xml:space="preserve"> ants and other swarm animals to find an optimal path to a solution. </w:t>
+      </w:r>
+      <w:r>
+        <w:rPr>
+          <w:rFonts w:ascii="Arial" w:hAnsi="Arial" w:cs="Arial"/>
+        </w:rPr>
+        <w:t xml:space="preserve">The “ants” </w:t>
+      </w:r>
+      <w:r>
+        <w:rPr>
+          <w:rFonts w:ascii="Arial" w:hAnsi="Arial" w:cs="Arial"/>
+        </w:rPr>
+        <w:t>(agents) all begin at different points on a graph and</w:t>
+      </w:r>
+      <w:r>
+        <w:rPr>
+          <w:rFonts w:ascii="Arial" w:hAnsi="Arial" w:cs="Arial"/>
+        </w:rPr>
+        <w:t xml:space="preserve"> traverse the graph,</w:t>
+      </w:r>
+      <w:r>
+        <w:rPr>
+          <w:rFonts w:ascii="Arial" w:hAnsi="Arial" w:cs="Arial"/>
+        </w:rPr>
+        <w:t xml:space="preserve"> incrementally construct</w:t>
+      </w:r>
+      <w:r>
+        <w:rPr>
+          <w:rFonts w:ascii="Arial" w:hAnsi="Arial" w:cs="Arial"/>
+        </w:rPr>
+        <w:t>ing</w:t>
+      </w:r>
+      <w:r>
+        <w:rPr>
+          <w:rFonts w:ascii="Arial" w:hAnsi="Arial" w:cs="Arial"/>
+        </w:rPr>
+        <w:t xml:space="preserve"> a solution</w:t>
+      </w:r>
+      <w:r>
+        <w:rPr>
+          <w:rFonts w:ascii="Arial" w:hAnsi="Arial" w:cs="Arial"/>
+        </w:rPr>
+        <w:t xml:space="preserve"> path by visiting nodes (solution components). </w:t>
+      </w:r>
+    </w:p>
+    <w:p>
+      <w:pPr>
+        <w:rPr>
+          <w:rFonts w:ascii="Arial" w:hAnsi="Arial" w:cs="Arial"/>
+        </w:rPr>
+      </w:pPr>
+      <w:r>
+        <w:rPr>
+          <w:rFonts w:ascii="Arial" w:hAnsi="Arial" w:cs="Arial"/>
+        </w:rPr>
+        <w:t xml:space="preserve">Components are selected based on their probability of forming a good candidate solution </w:t>
+      </w:r>
+      <w:r>
+        <w:rPr>
+          <w:rFonts w:ascii="Arial" w:hAnsi="Arial" w:cs="Arial"/>
+        </w:rPr>
+        <w:t xml:space="preserve">– a combination of their heuristic value and a pheromone value. Pheromone values are deposited by ants according </w:t>
+      </w:r>
+      <w:r>
+        <w:rPr>
+          <w:rFonts w:ascii="Arial" w:hAnsi="Arial" w:cs="Arial"/>
+        </w:rPr>
+        <w:t xml:space="preserve">to the quality of the solution </w:t>
+      </w:r>
+      <w:r>
+        <w:rPr>
+          <w:rFonts w:ascii="Arial" w:hAnsi="Arial" w:cs="Arial"/>
+        </w:rPr>
+        <w:t>formed from th</w:t>
+      </w:r>
+      <w:r>
+        <w:rPr>
+          <w:rFonts w:ascii="Arial" w:hAnsi="Arial" w:cs="Arial"/>
+        </w:rPr>
+        <w:t>ose</w:t>
+      </w:r>
+      <w:r>
+        <w:rPr>
+          <w:rFonts w:ascii="Arial" w:hAnsi="Arial" w:cs="Arial"/>
+        </w:rPr>
+        <w:t xml:space="preserve"> components. Pheromones also evaporate </w:t>
+      </w:r>
+      <w:r>
+        <w:rPr>
+          <w:rFonts w:ascii="Arial" w:hAnsi="Arial" w:cs="Arial"/>
+        </w:rPr>
+        <w:t xml:space="preserve">according to a set evaporation rate. Over time the ants converge along the same solution path </w:t>
+      </w:r>
+      <w:r>
+        <w:rPr>
+          <w:rFonts w:ascii="Arial" w:hAnsi="Arial" w:cs="Arial"/>
+        </w:rPr>
+        <w:t>towards the optimal solution.</w:t>
+      </w:r>
+      <w:r>
+        <w:rPr>
+          <w:rFonts w:ascii="Arial" w:hAnsi="Arial" w:cs="Arial"/>
+        </w:rPr>
+        <w:t xml:space="preserve"> </w:t>
+      </w:r>
+      <w:r>
+        <w:rPr>
+          <w:rFonts w:ascii="Arial" w:hAnsi="Arial" w:cs="Arial"/>
+        </w:rPr>
+        <w:t>The algorithm stops when a specified criterion is met.</w:t>
+      </w:r>
+    </w:p>
+    <w:p>
+      <w:pPr>
+        <w:rPr>
+          <w:rFonts w:ascii="Arial" w:hAnsi="Arial" w:cs="Arial"/>
+        </w:rPr>
+      </w:pPr>
+      <w:r>
+        <w:rPr>
+          <w:rFonts w:ascii="Arial" w:hAnsi="Arial" w:cs="Arial"/>
+        </w:rPr>
+        <w:t xml:space="preserve">When designing an ACO algorithm, many parameters </w:t>
+      </w:r>
+      <w:r>
+        <w:rPr>
+          <w:rFonts w:ascii="Arial" w:hAnsi="Arial" w:cs="Arial"/>
+        </w:rPr>
+        <w:t>must</w:t>
+      </w:r>
+      <w:r>
+        <w:rPr>
+          <w:rFonts w:ascii="Arial" w:hAnsi="Arial" w:cs="Arial"/>
+        </w:rPr>
+        <w:t xml:space="preserve"> be carefully chosen</w:t>
+      </w:r>
+      <w:r>
+        <w:rPr>
+          <w:rFonts w:ascii="Arial" w:hAnsi="Arial" w:cs="Arial"/>
+        </w:rPr>
+        <w:t>. T</w:t>
+      </w:r>
+      <w:r>
+        <w:rPr>
+          <w:rFonts w:ascii="Arial" w:hAnsi="Arial" w:cs="Arial"/>
+        </w:rPr>
+        <w:t>hese are discussed below.</w:t>
+      </w:r>
+    </w:p>
+    <w:p>
+      <w:pPr>
+        <w:pStyle w:val="Heading3"/>
+      </w:pPr>
+      <w:r>
+        <w:t>Generating Solutions</w:t>
+      </w:r>
+    </w:p>
+    <w:p>
+      <w:pPr>
+        <w:rPr>
+          <w:rFonts w:ascii="Arial" w:hAnsi="Arial" w:cs="Arial"/>
+        </w:rPr>
+      </w:pPr>
+      <w:r>
+        <w:rPr>
+          <w:rFonts w:ascii="Arial" w:hAnsi="Arial" w:cs="Arial"/>
+        </w:rPr>
+        <w:t>Several</w:t>
+      </w:r>
+      <w:r>
+        <w:rPr>
+          <w:rFonts w:ascii="Arial" w:hAnsi="Arial" w:cs="Arial"/>
+        </w:rPr>
+        <w:t xml:space="preserve"> ‘ants’ ar</w:t>
+      </w:r>
+      <w:r>
+        <w:rPr>
+          <w:rFonts w:ascii="Arial" w:hAnsi="Arial" w:cs="Arial"/>
+        </w:rPr>
+        <w:t xml:space="preserve">e initially chosen to construct solutions (given by the </w:t>
+      </w:r>
+      <w:r>
+        <w:rPr>
+          <w:rFonts w:ascii="Arial" w:hAnsi="Arial" w:cs="Arial"/>
+          <w:b/>
+          <w:bCs/>
+        </w:rPr>
+        <w:t>numAnts</w:t>
+      </w:r>
+      <w:r>
+        <w:rPr>
+          <w:rFonts w:ascii="Arial" w:hAnsi="Arial" w:cs="Arial"/>
+        </w:rPr>
+        <w:t xml:space="preserve"> parameter).</w:t>
+      </w:r>
+    </w:p>
+    <w:p>
+      <w:pPr>
+        <w:rPr>
+          <w:rFonts w:ascii="Arial" w:hAnsi="Arial" w:cs="Arial"/>
+        </w:rPr>
+      </w:pPr>
+      <w:r>
+        <w:rPr>
+          <w:rFonts w:ascii="Arial" w:hAnsi="Arial" w:cs="Arial"/>
+        </w:rPr>
+        <w:t xml:space="preserve">Each ant constructs a candidate solution (a filled knapsack) by adding solution components (items) </w:t>
+      </w:r>
+      <w:r>
+        <w:rPr>
+          <w:rFonts w:ascii="Arial" w:hAnsi="Arial" w:cs="Arial"/>
+        </w:rPr>
+        <w:t>to the knapsack iteratively</w:t>
+      </w:r>
+      <w:r>
+        <w:rPr>
+          <w:rFonts w:ascii="Arial" w:hAnsi="Arial" w:cs="Arial"/>
+        </w:rPr>
+        <w:t>.</w:t>
+      </w:r>
+      <w:r>
+        <w:rPr>
+          <w:rFonts w:ascii="Arial" w:hAnsi="Arial" w:cs="Arial"/>
+        </w:rPr>
+        <w:t xml:space="preserve"> </w:t>
+      </w:r>
+      <w:r>
+        <w:rPr>
+          <w:rFonts w:ascii="Arial" w:hAnsi="Arial" w:cs="Arial"/>
+        </w:rPr>
+        <w:t xml:space="preserve">The ants </w:t>
+      </w:r>
+      <w:r>
+        <w:rPr>
+          <w:rFonts w:ascii="Arial" w:hAnsi="Arial" w:cs="Arial"/>
+        </w:rPr>
+        <w:t xml:space="preserve">select components via roulette wheel selection. </w:t>
+      </w:r>
+      <w:r>
+        <w:rPr>
+          <w:rFonts w:ascii="Arial" w:hAnsi="Arial" w:cs="Arial"/>
+        </w:rPr>
+        <w:t xml:space="preserve">The ants stop adding items to the knapsack once the knapsack’s capacity is reached </w:t>
+      </w:r>
+      <w:r>
+        <w:rPr>
+          <w:rFonts w:ascii="Arial" w:hAnsi="Arial" w:cs="Arial"/>
+        </w:rPr>
+        <w:t>to</w:t>
+      </w:r>
+      <w:r>
+        <w:rPr>
+          <w:rFonts w:ascii="Arial" w:hAnsi="Arial" w:cs="Arial"/>
+        </w:rPr>
+        <w:t xml:space="preserve"> produce valid candidate solutions.</w:t>
+      </w:r>
+      <w:r>
+        <w:rPr>
+          <w:rFonts w:ascii="Arial" w:hAnsi="Arial" w:cs="Arial"/>
+        </w:rPr>
+        <w:t xml:space="preserve"> </w:t>
+      </w:r>
+      <w:r>
+        <w:rPr>
+          <w:rFonts w:ascii="Arial" w:hAnsi="Arial" w:cs="Arial"/>
+        </w:rPr>
+        <w:t xml:space="preserve">These solutions are then </w:t>
+      </w:r>
+      <w:r>
+        <w:rPr>
+          <w:rFonts w:ascii="Arial" w:hAnsi="Arial" w:cs="Arial"/>
+        </w:rPr>
+        <w:t>evaluated,</w:t>
+      </w:r>
+      <w:r>
+        <w:rPr>
+          <w:rFonts w:ascii="Arial" w:hAnsi="Arial" w:cs="Arial"/>
+        </w:rPr>
+        <w:t xml:space="preserve"> and pheromones updated</w:t>
+      </w:r>
+      <w:r>
+        <w:rPr>
+          <w:rFonts w:ascii="Arial" w:hAnsi="Arial" w:cs="Arial"/>
+        </w:rPr>
+        <w:t xml:space="preserve"> to reflect the quality of the solution path generated with those components.</w:t>
+      </w:r>
+    </w:p>
+    <w:p>
+      <w:pPr>
+        <w:pStyle w:val="Heading3"/>
+      </w:pPr>
+      <w:r>
+        <w:t>Component Selection</w:t>
+      </w:r>
+    </w:p>
+    <w:p>
+      <w:pPr>
+        <w:rPr>
+          <w:rFonts w:ascii="Arial" w:hAnsi="Arial" w:cs="Arial"/>
+        </w:rPr>
+      </w:pPr>
+      <w:r>
+        <w:rPr>
+          <w:rFonts w:ascii="Arial" w:hAnsi="Arial" w:cs="Arial"/>
+        </w:rPr>
+        <w:t xml:space="preserve">Roulette wheel selection is a selection process whereby each component is given a </w:t>
+      </w:r>
+      <w:r>
+        <w:rPr>
+          <w:rFonts w:ascii="Arial" w:hAnsi="Arial" w:cs="Arial"/>
+        </w:rPr>
+        <w:t xml:space="preserve">probability </w:t>
+      </w:r>
+      <w:r>
+        <w:rPr>
+          <w:rFonts w:ascii="Arial" w:hAnsi="Arial" w:cs="Arial"/>
+        </w:rPr>
+        <w:t xml:space="preserve">that represents the upper bound of a </w:t>
+      </w:r>
+      <w:r>
+        <w:rPr>
+          <w:rFonts w:ascii="Arial" w:hAnsi="Arial" w:cs="Arial"/>
+        </w:rPr>
+        <w:t xml:space="preserve">‘slice’ of an imaginary roulette wheel, a random number is rolled which </w:t>
+      </w:r>
+      <w:r>
+        <w:rPr>
+          <w:rFonts w:ascii="Arial" w:hAnsi="Arial" w:cs="Arial"/>
+        </w:rPr>
+        <w:t>‘</w:t>
+      </w:r>
+      <w:r>
+        <w:rPr>
+          <w:rFonts w:ascii="Arial" w:hAnsi="Arial" w:cs="Arial"/>
+        </w:rPr>
+        <w:t xml:space="preserve">lands’ within some portion of the wheel </w:t>
+      </w:r>
+      <w:r>
+        <w:rPr>
+          <w:rFonts w:ascii="Arial" w:hAnsi="Arial" w:cs="Arial"/>
+        </w:rPr>
+        <w:t xml:space="preserve">(or just below that upper bound) </w:t>
+      </w:r>
+      <w:r>
+        <w:rPr>
+          <w:rFonts w:ascii="Arial" w:hAnsi="Arial" w:cs="Arial"/>
+        </w:rPr>
+        <w:t xml:space="preserve">– and thus that </w:t>
+      </w:r>
+      <w:r>
+        <w:rPr>
+          <w:rFonts w:ascii="Arial" w:hAnsi="Arial" w:cs="Arial"/>
+        </w:rPr>
+        <w:t>item is chosen.</w:t>
+      </w:r>
+      <w:r>
+        <w:rPr>
+          <w:rFonts w:ascii="Arial" w:hAnsi="Arial" w:cs="Arial"/>
+        </w:rPr>
+        <w:t xml:space="preserve"> </w:t>
+      </w:r>
+    </w:p>
+    <w:p>
+      <w:pPr>
+        <w:rPr>
+          <w:rFonts w:ascii="Arial" w:hAnsi="Arial" w:cs="Arial"/>
+        </w:rPr>
+      </w:pPr>
+      <w:r>
+        <w:rPr>
+          <w:rFonts w:ascii="Arial" w:hAnsi="Arial" w:cs="Arial"/>
+        </w:rPr>
+        <w:t xml:space="preserve">This method is extremely effective for ACO as it allows for exploitation as </w:t>
+      </w:r>
+      <w:r>
+        <w:rPr>
+          <w:rFonts w:ascii="Arial" w:hAnsi="Arial" w:cs="Arial"/>
+        </w:rPr>
+        <w:t xml:space="preserve">elements with higher heuristic and pheromone values </w:t>
+      </w:r>
+      <w:r>
+        <w:rPr>
+          <w:rFonts w:ascii="Arial" w:hAnsi="Arial" w:cs="Arial"/>
+        </w:rPr>
+        <w:t>are more likely to be chosen, but still allows for exploration by allowing a random (sometimes worse) component to be chosen.</w:t>
+      </w:r>
+      <w:r>
+        <w:rPr>
+          <w:rFonts w:ascii="Arial" w:hAnsi="Arial" w:cs="Arial"/>
+        </w:rPr>
+        <w:t xml:space="preserve"> </w:t>
+      </w:r>
+    </w:p>
+    <w:p>
+      <w:pPr>
+        <w:rPr>
+          <w:rFonts w:ascii="Arial" w:hAnsi="Arial" w:cs="Arial"/>
+        </w:rPr>
+      </w:pPr>
+      <w:r>
+        <w:rPr>
+          <w:rFonts w:ascii="Arial" w:hAnsi="Arial" w:cs="Arial"/>
+        </w:rPr>
+        <w:t>The ants start by adding one random component to the knapsack to help with exploration of the search space.</w:t>
+      </w:r>
+      <w:r>
+        <w:rPr>
+          <w:rFonts w:ascii="Arial" w:hAnsi="Arial" w:cs="Arial"/>
+        </w:rPr>
+        <w:t xml:space="preserve"> </w:t>
+      </w:r>
+      <w:r>
+        <w:rPr>
+          <w:rFonts w:ascii="Arial" w:hAnsi="Arial" w:cs="Arial"/>
+        </w:rPr>
+        <w:t>Components that would result in a knapsack whose weight exceeds the capacity of the knapsack are given a probability of 0.</w:t>
+      </w:r>
+      <w:r>
+        <w:rPr>
+          <w:rFonts w:ascii="Arial" w:hAnsi="Arial" w:cs="Arial"/>
+        </w:rPr>
+        <w:t xml:space="preserve"> </w:t>
+      </w:r>
+    </w:p>
+    <w:p>
+      <w:pPr>
+        <w:rPr>
+          <w:rFonts w:ascii="Arial" w:hAnsi="Arial" w:cs="Arial"/>
+        </w:rPr>
+      </w:pPr>
+      <w:r>
+        <w:rPr>
+          <w:rFonts w:ascii="Arial" w:hAnsi="Arial" w:cs="Arial"/>
+        </w:rPr>
+        <w:lastRenderedPageBreak/>
+        <w:t>The p</w:t>
+      </w:r>
+      <w:r>
+        <w:rPr>
+          <w:rFonts w:ascii="Arial" w:hAnsi="Arial" w:cs="Arial"/>
+        </w:rPr>
+        <w:t>robability of the item</w:t>
+      </w:r>
+      <w:r>
+        <w:rPr>
+          <w:rFonts w:ascii="Arial" w:hAnsi="Arial" w:cs="Arial"/>
+        </w:rPr>
+        <w:t xml:space="preserve"> being selected</w:t>
+      </w:r>
+      <w:r>
+        <w:rPr>
+          <w:rFonts w:ascii="Arial" w:hAnsi="Arial" w:cs="Arial"/>
+        </w:rPr>
+        <w:t xml:space="preserve"> is calculated by</w:t>
+      </w:r>
+      <w:r>
+        <w:rPr>
+          <w:rFonts w:ascii="Arial" w:hAnsi="Arial" w:cs="Arial"/>
+        </w:rPr>
+        <w:t xml:space="preserve"> the heuristic value </w:t>
+      </w:r>
+      <w:r>
+        <w:rPr>
+          <w:rFonts w:ascii="Arial" w:hAnsi="Arial" w:cs="Arial"/>
+        </w:rPr>
+        <w:t xml:space="preserve">(to the power of parameter </w:t>
+      </w:r>
+      <w:r>
+        <w:rPr>
+          <w:rFonts w:ascii="Arial" w:hAnsi="Arial" w:cs="Arial"/>
+          <w:b/>
+          <w:bCs/>
+        </w:rPr>
+        <w:t>beta</w:t>
+      </w:r>
+      <w:r>
+        <w:rPr>
+          <w:rFonts w:ascii="Arial" w:hAnsi="Arial" w:cs="Arial"/>
+        </w:rPr>
+        <w:t xml:space="preserve"> – the </w:t>
+      </w:r>
+      <w:r>
+        <w:rPr>
+          <w:rFonts w:ascii="Arial" w:hAnsi="Arial" w:cs="Arial"/>
+        </w:rPr>
+        <w:t>heuristic weight</w:t>
+      </w:r>
+      <w:r>
+        <w:rPr>
+          <w:rFonts w:ascii="Arial" w:hAnsi="Arial" w:cs="Arial"/>
+        </w:rPr>
+        <w:t xml:space="preserve">) </w:t>
+      </w:r>
+      <w:r>
+        <w:rPr>
+          <w:rFonts w:ascii="Arial" w:hAnsi="Arial" w:cs="Arial"/>
+        </w:rPr>
+        <w:t xml:space="preserve">of the item multiplied </w:t>
+      </w:r>
+      <w:r>
+        <w:rPr>
+          <w:rFonts w:ascii="Arial" w:hAnsi="Arial" w:cs="Arial"/>
+        </w:rPr>
+        <w:t xml:space="preserve">by the pheromone value </w:t>
+      </w:r>
+      <w:r>
+        <w:rPr>
+          <w:rFonts w:ascii="Arial" w:hAnsi="Arial" w:cs="Arial"/>
+        </w:rPr>
+        <w:t xml:space="preserve">(to the power of parameter </w:t>
+      </w:r>
+      <w:r>
+        <w:rPr>
+          <w:rFonts w:ascii="Arial" w:hAnsi="Arial" w:cs="Arial"/>
+          <w:b/>
+          <w:bCs/>
+        </w:rPr>
+        <w:t>alpha</w:t>
+      </w:r>
+      <w:r>
+        <w:rPr>
+          <w:rFonts w:ascii="Arial" w:hAnsi="Arial" w:cs="Arial"/>
+        </w:rPr>
+        <w:t xml:space="preserve"> – the pheromone weight) </w:t>
+      </w:r>
+      <w:r>
+        <w:rPr>
+          <w:rFonts w:ascii="Arial" w:hAnsi="Arial" w:cs="Arial"/>
+        </w:rPr>
+        <w:t>of that item, and the product is then normalized by dividing it by the sum of all probabilities</w:t>
+      </w:r>
+      <w:r>
+        <w:rPr>
+          <w:rFonts w:ascii="Arial" w:hAnsi="Arial" w:cs="Arial"/>
+        </w:rPr>
+        <w:t xml:space="preserve"> of the neighbouring candidate components</w:t>
+      </w:r>
+      <w:r>
+        <w:rPr>
+          <w:rFonts w:ascii="Arial" w:hAnsi="Arial" w:cs="Arial"/>
+        </w:rPr>
+        <w:t xml:space="preserve">. This is done for all candidate </w:t>
+      </w:r>
+      <w:r>
+        <w:rPr>
+          <w:rFonts w:ascii="Arial" w:hAnsi="Arial" w:cs="Arial"/>
+        </w:rPr>
+        <w:t>components</w:t>
+      </w:r>
+      <w:r>
+        <w:rPr>
+          <w:rFonts w:ascii="Arial" w:hAnsi="Arial" w:cs="Arial"/>
+        </w:rPr>
+        <w:t>. The equation</w:t>
+      </w:r>
+      <w:r>
+        <w:rPr>
+          <w:rFonts w:ascii="Arial" w:hAnsi="Arial" w:cs="Arial"/>
+        </w:rPr>
+        <w:t xml:space="preserve"> used</w:t>
+      </w:r>
+      <w:r>
+        <w:rPr>
+          <w:rFonts w:ascii="Arial" w:hAnsi="Arial" w:cs="Arial"/>
+        </w:rPr>
+        <w:t xml:space="preserve"> for selection is given below: </w:t>
+      </w:r>
+    </w:p>
+    <w:p>
+      <w:pPr>
+        <w:rPr>
+          <w:rFonts w:ascii="Arial" w:hAnsi="Arial" w:cs="Arial"/>
+        </w:rPr>
+      </w:pPr>
+      <w:r>
+        <w:rPr>
+          <w:noProof/>
+        </w:rPr>
+        <w:drawing>
+          <wp:inline distT="0" distB="0" distL="0" distR="0" wp14:anchorId="203BD1F8" wp14:editId="6FCA62DF">
+            <wp:extent cx="5731510" cy="831850"/>
+            <wp:effectExtent l="0" t="0" r="2540" b="6350"/>
+            <wp:docPr id="2" name="Picture 2" descr="A picture containing text&#10;&#10;Description automatically generated"/>
+            <wp:cNvGraphicFramePr>
+              <a:graphicFrameLocks xmlns:a="http://schemas.openxmlformats.org/drawingml/2006/main" noChangeAspect="1"/>
+            </wp:cNvGraphicFramePr>
+            <a:graphic xmlns:a="http://schemas.openxmlformats.org/drawingml/2006/main">
+              <a:graphicData uri="http://schemas.openxmlformats.org/drawingml/2006/picture">
+                <pic:pic xmlns:pic="http://schemas.openxmlformats.org/drawingml/2006/picture">
+                  <pic:nvPicPr>
+                    <pic:cNvPr id="2" name="Picture 2" descr="A picture containing text&#10;&#10;Description automatically generated"/>
+                    <pic:cNvPicPr>
+                      <a:picLocks noChangeAspect="1" noChangeArrowheads="1"/>
+                    </pic:cNvPicPr>
+                  </pic:nvPicPr>
+                  <pic:blipFill>
+                    <a:blip r:embed="rId7">
+                      <a:extLst>
+                        <a:ext uri="{28A0092B-C50C-407E-A947-70E740481C1C}">
+                          <a14:useLocalDpi xmlns:a14="http://schemas.microsoft.com/office/drawing/2010/main" val="0"/>
+                        </a:ext>
+                      </a:extLst>
+                    </a:blip>
+                    <a:srcRect/>
+                    <a:stretch>
+                      <a:fillRect/>
+                    </a:stretch>
+                  </pic:blipFill>
+                  <pic:spPr bwMode="auto">
+                    <a:xfrm>
+                      <a:off x="0" y="0"/>
+                      <a:ext cx="5731510" cy="831850"/>
+                    </a:xfrm>
+                    <a:prstGeom prst="rect">
+                      <a:avLst/>
+                    </a:prstGeom>
+                    <a:noFill/>
+                    <a:ln>
+                      <a:noFill/>
+                    </a:ln>
+                  </pic:spPr>
+                </pic:pic>
+              </a:graphicData>
+            </a:graphic>
+          </wp:inline>
+        </w:drawing>
+      </w:r>
+    </w:p>
+    <w:p>
+      <w:pPr>
+        <w:rPr>
+          <w:rFonts w:ascii="Arial" w:hAnsi="Arial" w:cs="Arial"/>
+        </w:rPr>
+      </w:pPr>
+    </w:p>
+    <w:p>
+      <w:pPr>
+        <w:pStyle w:val="Heading3"/>
+      </w:pPr>
+      <w:r>
+        <w:t xml:space="preserve">Pheromones </w:t>
+      </w:r>
+      <w:r>
+        <w:t>and Pheromone Value</w:t>
+      </w:r>
+    </w:p>
+    <w:p>
+      <w:r>
+        <w:rPr>
+          <w:rFonts w:ascii="Arial" w:hAnsi="Arial" w:cs="Arial"/>
+        </w:rPr>
+        <w:t xml:space="preserve">Each item starts off with an initial </w:t>
+      </w:r>
+      <w:r>
+        <w:rPr>
+          <w:rFonts w:ascii="Arial" w:hAnsi="Arial" w:cs="Arial"/>
+        </w:rPr>
+        <w:t>pheromone value (</w:t>
+      </w:r>
+      <w:r>
+        <w:rPr>
+          <w:rFonts w:ascii="Arial" w:hAnsi="Arial" w:cs="Arial"/>
+          <w:b/>
+          <w:bCs/>
+        </w:rPr>
+        <w:t>tau0</w:t>
+      </w:r>
+      <w:r>
+        <w:rPr>
+          <w:rFonts w:ascii="Arial" w:hAnsi="Arial" w:cs="Arial"/>
+        </w:rPr>
+        <w:t xml:space="preserve">) that is equal for all items. </w:t>
+      </w:r>
+      <w:r>
+        <w:rPr>
+          <w:rFonts w:ascii="Arial" w:hAnsi="Arial" w:cs="Arial"/>
+        </w:rPr>
+        <w:t xml:space="preserve">Since </w:t>
+      </w:r>
+      <w:r>
+        <w:rPr>
+          <w:rFonts w:ascii="Arial" w:hAnsi="Arial" w:cs="Arial"/>
+        </w:rPr>
+        <w:t xml:space="preserve">neither </w:t>
+      </w:r>
+      <w:r>
+        <w:rPr>
+          <w:rFonts w:ascii="Arial" w:hAnsi="Arial" w:cs="Arial"/>
+        </w:rPr>
+        <w:t>the order of items</w:t>
+      </w:r>
+      <w:r>
+        <w:rPr>
+          <w:rFonts w:ascii="Arial" w:hAnsi="Arial" w:cs="Arial"/>
+        </w:rPr>
+        <w:t xml:space="preserve">, nor having specific combinations of items, </w:t>
+      </w:r>
+      <w:r>
+        <w:rPr>
+          <w:rFonts w:ascii="Arial" w:hAnsi="Arial" w:cs="Arial"/>
+        </w:rPr>
+        <w:t>matters in</w:t>
+      </w:r>
+      <w:r>
+        <w:rPr>
+          <w:rFonts w:ascii="Arial" w:hAnsi="Arial" w:cs="Arial"/>
+        </w:rPr>
+        <w:t xml:space="preserve"> this problem</w:t>
+      </w:r>
+      <w:r>
+        <w:rPr>
+          <w:rFonts w:ascii="Arial" w:hAnsi="Arial" w:cs="Arial"/>
+        </w:rPr>
+        <w:t xml:space="preserve">, </w:t>
+      </w:r>
+      <w:r>
+        <w:rPr>
+          <w:rFonts w:ascii="Arial" w:hAnsi="Arial" w:cs="Arial"/>
+        </w:rPr>
+        <w:t>one</w:t>
+      </w:r>
+      <w:r>
+        <w:rPr>
+          <w:rFonts w:ascii="Arial" w:hAnsi="Arial" w:cs="Arial"/>
+        </w:rPr>
+        <w:t xml:space="preserve"> pheromone value</w:t>
+      </w:r>
+      <w:r>
+        <w:rPr>
+          <w:rFonts w:ascii="Arial" w:hAnsi="Arial" w:cs="Arial"/>
+        </w:rPr>
+        <w:t xml:space="preserve"> can be associated with each item, instead of an item combination.</w:t>
+      </w:r>
+      <w:r>
+        <w:rPr>
+          <w:rFonts w:ascii="Arial" w:hAnsi="Arial" w:cs="Arial"/>
+        </w:rPr>
+        <w:t xml:space="preserve"> </w:t>
+      </w:r>
+    </w:p>
+    <w:p>
+      <w:pPr>
+        <w:rPr>
+          <w:rFonts w:ascii="Arial" w:hAnsi="Arial" w:cs="Arial"/>
+        </w:rPr>
+      </w:pPr>
+      <w:r>
+        <w:rPr>
+          <w:rFonts w:ascii="Arial" w:hAnsi="Arial" w:cs="Arial"/>
+        </w:rPr>
+        <w:t>Ants then deposit pheromones by increasing the pheromone values</w:t>
+      </w:r>
+      <w:r>
+        <w:rPr>
+          <w:rFonts w:ascii="Arial" w:hAnsi="Arial" w:cs="Arial"/>
+        </w:rPr>
+        <w:t xml:space="preserve"> of each item based o</w:t>
+      </w:r>
+      <w:r>
+        <w:rPr>
+          <w:rFonts w:ascii="Arial" w:hAnsi="Arial" w:cs="Arial"/>
+        </w:rPr>
+        <w:t>n</w:t>
+      </w:r>
+      <w:r>
+        <w:rPr>
+          <w:rFonts w:ascii="Arial" w:hAnsi="Arial" w:cs="Arial"/>
+        </w:rPr>
+        <w:t xml:space="preserve"> the quality of the solution produced with that item. </w:t>
+      </w:r>
+      <w:r>
+        <w:rPr>
+          <w:rFonts w:ascii="Arial" w:hAnsi="Arial" w:cs="Arial"/>
+        </w:rPr>
+        <w:t xml:space="preserve">The pheromone update rule used is given below. </w:t>
+      </w:r>
+      <w:r>
+        <w:rPr>
+          <w:rFonts w:ascii="Arial" w:hAnsi="Arial" w:cs="Arial"/>
+        </w:rPr>
+        <w:t xml:space="preserve">The pheromones are updated according to the </w:t>
+      </w:r>
+      <w:r>
+        <w:rPr>
+          <w:rFonts w:ascii="Arial" w:hAnsi="Arial" w:cs="Arial"/>
+        </w:rPr>
+        <w:t>pheromone evaporation rate</w:t>
+      </w:r>
+      <w:r>
+        <w:rPr>
+          <w:rFonts w:ascii="Arial" w:hAnsi="Arial" w:cs="Arial"/>
+        </w:rPr>
+        <w:t xml:space="preserve"> (</w:t>
+      </w:r>
+      <w:r>
+        <w:rPr>
+          <w:rFonts w:ascii="Arial" w:hAnsi="Arial" w:cs="Arial"/>
+          <w:b/>
+          <w:bCs/>
+        </w:rPr>
+        <w:t>rho</w:t>
+      </w:r>
+      <w:r>
+        <w:rPr>
+          <w:rFonts w:ascii="Arial" w:hAnsi="Arial" w:cs="Arial"/>
+        </w:rPr>
+        <w:t>)</w:t>
+      </w:r>
+      <w:r>
+        <w:rPr>
+          <w:rFonts w:ascii="Arial" w:hAnsi="Arial" w:cs="Arial"/>
+        </w:rPr>
+        <w:t xml:space="preserve"> and the </w:t>
+      </w:r>
+      <w:r>
+        <w:rPr>
+          <w:rFonts w:ascii="Arial" w:hAnsi="Arial" w:cs="Arial"/>
+        </w:rPr>
+        <w:t xml:space="preserve">result of the </w:t>
+      </w:r>
+      <w:r>
+        <w:rPr>
+          <w:rFonts w:ascii="Arial" w:hAnsi="Arial" w:cs="Arial"/>
+        </w:rPr>
+        <w:t>fitness functio</w:t>
+      </w:r>
+      <w:r>
+        <w:rPr>
+          <w:rFonts w:ascii="Arial" w:hAnsi="Arial" w:cs="Arial"/>
+        </w:rPr>
+        <w:t xml:space="preserve">n’s evaluation of </w:t>
+      </w:r>
+      <w:r>
+        <w:rPr>
+          <w:rFonts w:ascii="Arial" w:hAnsi="Arial" w:cs="Arial"/>
+        </w:rPr>
+        <w:t>a</w:t>
+      </w:r>
+      <w:r>
+        <w:rPr>
+          <w:rFonts w:ascii="Arial" w:hAnsi="Arial" w:cs="Arial"/>
+        </w:rPr>
+        <w:t xml:space="preserve"> solution</w:t>
+      </w:r>
+      <w:r>
+        <w:rPr>
+          <w:rFonts w:ascii="Arial" w:hAnsi="Arial" w:cs="Arial"/>
+        </w:rPr>
+        <w:t xml:space="preserve"> containing that item</w:t>
+      </w:r>
+      <w:r>
+        <w:rPr>
+          <w:rFonts w:ascii="Arial" w:hAnsi="Arial" w:cs="Arial"/>
+        </w:rPr>
+        <w:t>.</w:t>
+      </w:r>
+    </w:p>
+    <w:p>
+      <w:pPr>
+        <w:rPr>
+          <w:rFonts w:ascii="Arial" w:hAnsi="Arial" w:cs="Arial"/>
+        </w:rPr>
+      </w:pPr>
+      <w:r>
+        <w:rPr>
+          <w:noProof/>
+        </w:rPr>
+        <w:drawing>
+          <wp:inline distT="0" distB="0" distL="0" distR="0" wp14:anchorId="0F36D046" wp14:editId="0ED96627">
+            <wp:extent cx="5731510" cy="807720"/>
+            <wp:effectExtent l="0" t="0" r="2540" b="0"/>
+            <wp:docPr id="4" name="Picture 4"/>
+            <wp:cNvGraphicFramePr>
+              <a:graphicFrameLocks xmlns:a="http://schemas.openxmlformats.org/drawingml/2006/main" noChangeAspect="1"/>
+            </wp:cNvGraphicFramePr>
+            <a:graphic xmlns:a="http://schemas.openxmlformats.org/drawingml/2006/main">
+              <a:graphicData uri="http://schemas.openxmlformats.org/drawingml/2006/picture">
+                <pic:pic xmlns:pic="http://schemas.openxmlformats.org/drawingml/2006/picture">
+                  <pic:nvPicPr>
+                    <pic:cNvPr id="0" name="Picture 25"/>
+                    <pic:cNvPicPr>
+                      <a:picLocks noChangeAspect="1" noChangeArrowheads="1"/>
+                    </pic:cNvPicPr>
+                  </pic:nvPicPr>
+                  <pic:blipFill>
+                    <a:blip r:embed="rId8">
+                      <a:extLst>
+                        <a:ext uri="{28A0092B-C50C-407E-A947-70E740481C1C}">
+                          <a14:useLocalDpi xmlns:a14="http://schemas.microsoft.com/office/drawing/2010/main" val="0"/>
+                        </a:ext>
+                      </a:extLst>
+                    </a:blip>
+                    <a:srcRect/>
+                    <a:stretch>
+                      <a:fillRect/>
+                    </a:stretch>
+                  </pic:blipFill>
+                  <pic:spPr bwMode="auto">
+                    <a:xfrm>
+                      <a:off x="0" y="0"/>
+                      <a:ext cx="5731510" cy="807720"/>
+                    </a:xfrm>
+                    <a:prstGeom prst="rect">
+                      <a:avLst/>
+                    </a:prstGeom>
+                    <a:noFill/>
+                    <a:ln>
+                      <a:noFill/>
+                    </a:ln>
+                  </pic:spPr>
+                </pic:pic>
+              </a:graphicData>
+            </a:graphic>
+          </wp:inline>
+        </w:drawing>
+      </w:r>
+    </w:p>
+    <w:p>
+      <w:pPr>
+        <w:rPr>
+          <w:rFonts w:ascii="Arial" w:hAnsi="Arial" w:cs="Arial"/>
+        </w:rPr>
+      </w:pPr>
+      <w:r>
+        <w:rPr>
+          <w:rFonts w:ascii="Arial" w:hAnsi="Arial" w:cs="Arial"/>
+        </w:rPr>
+        <w:t xml:space="preserve">Pheromones are then globally evaporated </w:t>
+      </w:r>
+      <w:r>
+        <w:rPr>
+          <w:rFonts w:ascii="Arial" w:hAnsi="Arial" w:cs="Arial"/>
+        </w:rPr>
+        <w:t xml:space="preserve">using the above equation where the fitness is set to 0. </w:t>
+      </w:r>
+      <w:r>
+        <w:rPr>
+          <w:rFonts w:ascii="Arial" w:hAnsi="Arial" w:cs="Arial"/>
+        </w:rPr>
+        <w:t>To</w:t>
+      </w:r>
+      <w:r>
+        <w:rPr>
+          <w:rFonts w:ascii="Arial" w:hAnsi="Arial" w:cs="Arial"/>
+        </w:rPr>
+        <w:t xml:space="preserve"> </w:t>
+      </w:r>
+      <w:r>
+        <w:rPr>
+          <w:rFonts w:ascii="Arial" w:hAnsi="Arial" w:cs="Arial"/>
+        </w:rPr>
+        <w:t>avoid items’ pheromone values being too high or low</w:t>
+      </w:r>
+      <w:r>
+        <w:rPr>
+          <w:rFonts w:ascii="Arial" w:hAnsi="Arial" w:cs="Arial"/>
+        </w:rPr>
+        <w:t xml:space="preserve"> and</w:t>
+      </w:r>
+      <w:r>
+        <w:rPr>
+          <w:rFonts w:ascii="Arial" w:hAnsi="Arial" w:cs="Arial"/>
+        </w:rPr>
+        <w:t xml:space="preserve"> escape local optim</w:t>
+      </w:r>
+      <w:r>
+        <w:rPr>
+          <w:rFonts w:ascii="Arial" w:hAnsi="Arial" w:cs="Arial"/>
+        </w:rPr>
+        <w:t>a</w:t>
+      </w:r>
+      <w:r>
+        <w:rPr>
+          <w:rFonts w:ascii="Arial" w:hAnsi="Arial" w:cs="Arial"/>
+        </w:rPr>
+        <w:t>,</w:t>
+      </w:r>
+      <w:r>
+        <w:rPr>
+          <w:rFonts w:ascii="Arial" w:hAnsi="Arial" w:cs="Arial"/>
+        </w:rPr>
+        <w:t xml:space="preserve"> items’ pheromone values are kept in </w:t>
+      </w:r>
+      <w:r>
+        <w:rPr>
+          <w:rFonts w:ascii="Arial" w:hAnsi="Arial" w:cs="Arial"/>
+        </w:rPr>
+        <w:t>a</w:t>
+      </w:r>
+      <w:r>
+        <w:rPr>
+          <w:rFonts w:ascii="Arial" w:hAnsi="Arial" w:cs="Arial"/>
+        </w:rPr>
+        <w:t xml:space="preserve"> range </w:t>
+      </w:r>
+      <w:r>
+        <w:rPr>
+          <w:rFonts w:ascii="Arial" w:hAnsi="Arial" w:cs="Arial"/>
+        </w:rPr>
+        <w:t xml:space="preserve">dictated by the </w:t>
+      </w:r>
+      <w:r>
+        <w:rPr>
+          <w:rFonts w:ascii="Arial" w:hAnsi="Arial" w:cs="Arial"/>
+          <w:b/>
+          <w:bCs/>
+        </w:rPr>
+        <w:t>tauMax</w:t>
+      </w:r>
+      <w:r>
+        <w:rPr>
+          <w:rFonts w:ascii="Arial" w:hAnsi="Arial" w:cs="Arial"/>
+        </w:rPr>
+        <w:t xml:space="preserve"> and </w:t>
+      </w:r>
+      <w:r>
+        <w:rPr>
+          <w:rFonts w:ascii="Arial" w:hAnsi="Arial" w:cs="Arial"/>
+          <w:b/>
+          <w:bCs/>
+        </w:rPr>
+        <w:t>tauMin</w:t>
+      </w:r>
+      <w:r>
+        <w:rPr>
+          <w:rFonts w:ascii="Arial" w:hAnsi="Arial" w:cs="Arial"/>
+        </w:rPr>
+        <w:t xml:space="preserve"> parameter</w:t>
+      </w:r>
+      <w:r>
+        <w:rPr>
+          <w:rFonts w:ascii="Arial" w:hAnsi="Arial" w:cs="Arial"/>
+        </w:rPr>
+        <w:t>s</w:t>
+      </w:r>
+      <w:r>
+        <w:rPr>
+          <w:rFonts w:ascii="Arial" w:hAnsi="Arial" w:cs="Arial"/>
+        </w:rPr>
+        <w:t>.</w:t>
+      </w:r>
+    </w:p>
+    <w:p>
+      <w:pPr>
+        <w:pStyle w:val="Heading3"/>
+        <w:rPr>
+          <w:lang w:val="en-ZA"/>
+        </w:rPr>
+      </w:pPr>
+      <w:r>
+        <w:rPr>
+          <w:lang w:val="en-ZA"/>
+        </w:rPr>
+        <w:t>Fitness function</w:t>
+      </w:r>
+      <w:r>
+        <w:rPr>
+          <w:lang w:val="en-ZA"/>
+        </w:rPr>
+        <w:t xml:space="preserve"> and Heuristic Value</w:t>
+      </w:r>
+    </w:p>
+    <w:p>
+      <w:pPr>
+        <w:rPr>
+          <w:rFonts w:ascii="Arial" w:hAnsi="Arial" w:cs="Arial"/>
+        </w:rPr>
+      </w:pPr>
+      <w:r>
+        <w:rPr>
+          <w:rFonts w:ascii="Arial" w:hAnsi="Arial" w:cs="Arial"/>
+        </w:rPr>
+        <w:t xml:space="preserve">Individual item’s </w:t>
+      </w:r>
+      <w:r>
+        <w:rPr>
+          <w:rFonts w:ascii="Arial" w:hAnsi="Arial" w:cs="Arial"/>
+        </w:rPr>
+        <w:t>heuristic value</w:t>
+      </w:r>
+      <w:r>
+        <w:rPr>
+          <w:rFonts w:ascii="Arial" w:hAnsi="Arial" w:cs="Arial"/>
+        </w:rPr>
+        <w:t xml:space="preserve"> is calculated </w:t>
+      </w:r>
+      <w:r>
+        <w:rPr>
+          <w:rFonts w:ascii="Arial" w:hAnsi="Arial" w:cs="Arial"/>
+        </w:rPr>
+        <w:t xml:space="preserve">as the ratio of the item’s value to its weight in order that items with the highest value to weight ratio </w:t>
+      </w:r>
+      <w:r>
+        <w:rPr>
+          <w:rFonts w:ascii="Arial" w:hAnsi="Arial" w:cs="Arial"/>
+        </w:rPr>
+        <w:t>have the highest probability to be</w:t>
+      </w:r>
+      <w:r>
+        <w:rPr>
+          <w:rFonts w:ascii="Arial" w:hAnsi="Arial" w:cs="Arial"/>
+        </w:rPr>
+        <w:t xml:space="preserve"> chosen (i.e., items with the highest value for the minimum weight).</w:t>
+      </w:r>
+      <w:r>
+        <w:rPr>
+          <w:rFonts w:ascii="Arial" w:hAnsi="Arial" w:cs="Arial"/>
+        </w:rPr>
+        <w:t xml:space="preserve"> This value does not change. </w:t>
+      </w:r>
+    </w:p>
+    <w:p>
+      <w:pPr>
+        <w:rPr>
+          <w:rFonts w:ascii="Arial" w:hAnsi="Arial" w:cs="Arial"/>
+        </w:rPr>
+      </w:pPr>
+      <w:r>
+        <w:rPr>
+          <w:rFonts w:ascii="Arial" w:hAnsi="Arial" w:cs="Arial"/>
+        </w:rPr>
+        <w:t xml:space="preserve">As </w:t>
+      </w:r>
+      <w:r>
+        <w:rPr>
+          <w:rFonts w:ascii="Arial" w:hAnsi="Arial" w:cs="Arial"/>
+        </w:rPr>
+        <w:t>with GA</w:t>
+      </w:r>
+      <w:r>
+        <w:rPr>
+          <w:rFonts w:ascii="Arial" w:hAnsi="Arial" w:cs="Arial"/>
+        </w:rPr>
+        <w:t>, the fitness function</w:t>
+      </w:r>
+      <w:r>
+        <w:rPr>
+          <w:rFonts w:ascii="Arial" w:hAnsi="Arial" w:cs="Arial"/>
+        </w:rPr>
+        <w:t xml:space="preserve"> </w:t>
+      </w:r>
+      <w:r>
+        <w:rPr>
+          <w:rFonts w:ascii="Arial" w:hAnsi="Arial" w:cs="Arial"/>
+        </w:rPr>
+        <w:t xml:space="preserve">sums the values of all the items in the knapsack with the best fitness being the maximum sum value. If the combined weight of the items exceeds the capacity of the knapsack, the </w:t>
+      </w:r>
+      <w:r>
+        <w:rPr>
+          <w:rFonts w:ascii="Arial" w:hAnsi="Arial" w:cs="Arial"/>
+        </w:rPr>
+        <w:t>solution</w:t>
+      </w:r>
+      <w:r>
+        <w:rPr>
+          <w:rFonts w:ascii="Arial" w:hAnsi="Arial" w:cs="Arial"/>
+        </w:rPr>
+        <w:t xml:space="preserve"> is given a fitness of 0.0.</w:t>
+      </w:r>
+    </w:p>
+    <w:p>
+      <w:pPr>
+        <w:pStyle w:val="Heading3"/>
+        <w:rPr>
+          <w:lang w:val="en-ZA"/>
+        </w:rPr>
+      </w:pPr>
+      <w:r>
+        <w:rPr>
+          <w:lang w:val="en-ZA"/>
+        </w:rPr>
+        <w:t>Termination</w:t>
+      </w:r>
+    </w:p>
+    <w:p>
+      <w:pPr>
+        <w:rPr>
+          <w:rFonts w:ascii="Arial" w:hAnsi="Arial" w:cs="Arial"/>
+        </w:rPr>
+      </w:pPr>
+      <w:r>
+        <w:rPr>
+          <w:rFonts w:ascii="Arial" w:hAnsi="Arial" w:cs="Arial"/>
+        </w:rPr>
+        <w:t>The algorithm terminates after a fixed number of iterations (</w:t>
+      </w:r>
+      <w:r>
+        <w:rPr>
+          <w:rFonts w:ascii="Arial" w:hAnsi="Arial" w:cs="Arial"/>
+          <w:b/>
+          <w:bCs/>
+        </w:rPr>
+        <w:t>numIterations</w:t>
+      </w:r>
+      <w:r>
+        <w:rPr>
+          <w:rFonts w:ascii="Arial" w:hAnsi="Arial" w:cs="Arial"/>
+        </w:rPr>
+        <w:t xml:space="preserve"> </w:t>
+      </w:r>
+      <w:r>
+        <w:rPr>
+          <w:rFonts w:ascii="Arial" w:hAnsi="Arial" w:cs="Arial"/>
+          <w:b/>
+          <w:bCs/>
+        </w:rPr>
+        <w:t>parameter</w:t>
+      </w:r>
+      <w:r>
+        <w:rPr>
+          <w:rFonts w:ascii="Arial" w:hAnsi="Arial" w:cs="Arial"/>
+        </w:rPr>
+        <w:t>).</w:t>
+      </w:r>
+    </w:p>
+    <w:p>
+      <w:pPr>
+        <w:pStyle w:val="Heading3"/>
+        <w:rPr>
+          <w:lang w:val="en-ZA"/>
+        </w:rPr>
+      </w:pPr>
+      <w:r>
+        <w:t>Parameters</w:t>
+      </w:r>
+    </w:p>
+    <w:p>
+      <w:pPr>
+        <w:rPr>
+          <w:rFonts w:ascii="Arial" w:hAnsi="Arial" w:cs="Arial"/>
+        </w:rPr>
+      </w:pPr>
+      <w:r>
+        <w:rPr>
+          <w:rFonts w:ascii="Arial" w:hAnsi="Arial" w:cs="Arial"/>
+        </w:rPr>
+        <w:t xml:space="preserve">The initial parameters were taken from literature and are shown in the table below </w:t>
+      </w:r>
+      <w:r>
+        <w:rPr>
+          <w:rFonts w:ascii="Arial" w:hAnsi="Arial" w:cs="Arial"/>
+        </w:rPr>
+        <w:t>(Schiff, 2013)</w:t>
+      </w:r>
+      <w:r>
+        <w:rPr>
+          <w:rFonts w:ascii="Arial" w:hAnsi="Arial" w:cs="Arial"/>
+        </w:rPr>
+        <w:t xml:space="preserve">. These were then fine-tuned to improve each algorithm’s performance. </w:t>
+      </w:r>
+    </w:p>
+    <w:p>
+      <w:pPr>
+        <w:rPr>
+          <w:rFonts w:ascii="Arial" w:hAnsi="Arial" w:cs="Arial"/>
+        </w:rPr>
+      </w:pPr>
+      <w:r>
+        <w:rPr>
+          <w:rFonts w:ascii="Arial" w:hAnsi="Arial" w:cs="Arial"/>
+        </w:rPr>
+        <w:t xml:space="preserve">This was done offline, by starting with initial values for each parameter and slowly adjusting the parameters incrementally until there was no longer an improvement in the algorithm. The values were both increased and decreased to attempt to improve performance. </w:t>
+      </w:r>
+      <w:r>
+        <w:rPr>
+          <w:rFonts w:ascii="Arial" w:hAnsi="Arial" w:cs="Arial"/>
+        </w:rPr>
+        <w:lastRenderedPageBreak/>
+        <w:t xml:space="preserve">“Improvement” was considered as an average enhancement in both algorithms across all the instances over multiple runs. </w:t>
+      </w:r>
+    </w:p>
+    <w:p>
+      <w:pPr>
+        <w:rPr>
+          <w:rFonts w:ascii="Arial" w:hAnsi="Arial" w:cs="Arial"/>
+        </w:rPr>
+      </w:pPr>
+      <w:r>
+        <w:rPr>
+          <w:rFonts w:ascii="Arial" w:hAnsi="Arial" w:cs="Arial"/>
+        </w:rPr>
+        <w:t>Below is a list of parameters and their initial and final values after fine-tuning:</w:t>
+      </w:r>
+    </w:p>
+    <w:tbl>
+      <w:tblPr>
+        <w:tblStyle w:val="TableGrid"/>
+        <w:tblW w:w="0" w:type="auto"/>
+        <w:tblLook w:val="04A0" w:firstRow="1" w:lastRow="0" w:firstColumn="1" w:lastColumn="0" w:noHBand="0" w:noVBand="1"/>
+      </w:tblPr>
+      <w:tblGrid>
+        <w:gridCol w:w="3005"/>
+        <w:gridCol w:w="3005"/>
+        <w:gridCol w:w="3006"/>
+      </w:tblGrid>
+      <w:tr>
+        <w:tc>
+          <w:tcPr>
+            <w:tcW w:w="3005" w:type="dxa"/>
+          </w:tcPr>
+          <w:p>
+            <w:pPr>
+              <w:rPr>
+                <w:rFonts w:ascii="Arial" w:hAnsi="Arial" w:cs="Arial"/>
+                <w:b/>
+                <w:bCs/>
+              </w:rPr>
+            </w:pPr>
+            <w:r>
+              <w:rPr>
+                <w:rFonts w:ascii="Arial" w:hAnsi="Arial" w:cs="Arial"/>
+                <w:b/>
+                <w:bCs/>
+              </w:rPr>
+              <w:t>Parameter</w:t>
+            </w:r>
+          </w:p>
+        </w:tc>
+        <w:tc>
+          <w:tcPr>
+            <w:tcW w:w="3005" w:type="dxa"/>
+          </w:tcPr>
+          <w:p>
+            <w:pPr>
+              <w:rPr>
+                <w:rFonts w:ascii="Arial" w:hAnsi="Arial" w:cs="Arial"/>
+                <w:b/>
+                <w:bCs/>
+              </w:rPr>
+            </w:pPr>
+            <w:r>
+              <w:rPr>
+                <w:rFonts w:ascii="Arial" w:hAnsi="Arial" w:cs="Arial"/>
+                <w:b/>
+                <w:bCs/>
+              </w:rPr>
+              <w:t xml:space="preserve">Initial Value </w:t>
+            </w:r>
+          </w:p>
+        </w:tc>
+        <w:tc>
+          <w:tcPr>
+            <w:tcW w:w="3006" w:type="dxa"/>
+          </w:tcPr>
+          <w:p>
+            <w:pPr>
+              <w:rPr>
+                <w:rFonts w:ascii="Arial" w:hAnsi="Arial" w:cs="Arial"/>
+                <w:b/>
+                <w:bCs/>
+              </w:rPr>
+            </w:pPr>
+            <w:r>
+              <w:rPr>
+                <w:rFonts w:ascii="Arial" w:hAnsi="Arial" w:cs="Arial"/>
+                <w:b/>
+                <w:bCs/>
+              </w:rPr>
+              <w:t>Final Value</w:t>
+            </w:r>
+          </w:p>
+        </w:tc>
+      </w:tr>
+      <w:tr>
+        <w:tc>
+          <w:tcPr>
+            <w:tcW w:w="3005" w:type="dxa"/>
+          </w:tcPr>
+          <w:p>
+            <w:pPr>
+              <w:rPr>
+                <w:rFonts w:ascii="Arial" w:hAnsi="Arial" w:cs="Arial"/>
+              </w:rPr>
+            </w:pPr>
+            <w:r>
+              <w:rPr>
+                <w:rFonts w:ascii="Arial" w:hAnsi="Arial" w:cs="Arial"/>
+              </w:rPr>
+              <w:t>numAnts</w:t>
+            </w:r>
+          </w:p>
+        </w:tc>
+        <w:tc>
+          <w:tcPr>
+            <w:tcW w:w="3005" w:type="dxa"/>
+          </w:tcPr>
+          <w:p>
+            <w:pPr>
+              <w:rPr>
+                <w:rFonts w:ascii="Arial" w:hAnsi="Arial" w:cs="Arial"/>
+              </w:rPr>
+            </w:pPr>
+            <w:r>
+              <w:rPr>
+                <w:rFonts w:ascii="Arial" w:hAnsi="Arial" w:cs="Arial"/>
+              </w:rPr>
+              <w:t>60</w:t>
+            </w:r>
+          </w:p>
+        </w:tc>
+        <w:tc>
+          <w:tcPr>
+            <w:tcW w:w="3006" w:type="dxa"/>
+          </w:tcPr>
+          <w:p>
+            <w:pPr>
+              <w:rPr>
+                <w:rFonts w:ascii="Arial" w:hAnsi="Arial" w:cs="Arial"/>
+              </w:rPr>
+            </w:pPr>
+          </w:p>
+        </w:tc>
+      </w:tr>
+      <w:tr>
+        <w:tc>
+          <w:tcPr>
+            <w:tcW w:w="3005" w:type="dxa"/>
+          </w:tcPr>
+          <w:p>
+            <w:pPr>
+              <w:rPr>
+                <w:rFonts w:ascii="Arial" w:hAnsi="Arial" w:cs="Arial"/>
+              </w:rPr>
+            </w:pPr>
+            <w:r>
+              <w:rPr>
+                <w:rFonts w:ascii="Arial" w:hAnsi="Arial" w:cs="Arial"/>
+              </w:rPr>
+              <w:t>numIterations</w:t>
+            </w:r>
+          </w:p>
+        </w:tc>
+        <w:tc>
+          <w:tcPr>
+            <w:tcW w:w="3005" w:type="dxa"/>
+          </w:tcPr>
+          <w:p>
+            <w:pPr>
+              <w:rPr>
+                <w:rFonts w:ascii="Arial" w:hAnsi="Arial" w:cs="Arial"/>
+              </w:rPr>
+            </w:pPr>
+            <w:r>
+              <w:rPr>
+                <w:rFonts w:ascii="Arial" w:hAnsi="Arial" w:cs="Arial"/>
+              </w:rPr>
+              <w:t>200</w:t>
+            </w:r>
+          </w:p>
+        </w:tc>
+        <w:tc>
+          <w:tcPr>
+            <w:tcW w:w="3006" w:type="dxa"/>
+          </w:tcPr>
+          <w:p>
+            <w:pPr>
+              <w:rPr>
+                <w:rFonts w:ascii="Arial" w:hAnsi="Arial" w:cs="Arial"/>
+              </w:rPr>
+            </w:pPr>
+          </w:p>
+        </w:tc>
+      </w:tr>
+      <w:tr>
+        <w:tc>
+          <w:tcPr>
+            <w:tcW w:w="3005" w:type="dxa"/>
+          </w:tcPr>
+          <w:p>
+            <w:pPr>
+              <w:rPr>
+                <w:rFonts w:ascii="Arial" w:hAnsi="Arial" w:cs="Arial"/>
+              </w:rPr>
+            </w:pPr>
+            <w:r>
+              <w:rPr>
+                <w:rFonts w:ascii="Arial" w:hAnsi="Arial" w:cs="Arial"/>
+              </w:rPr>
+              <w:t>a</w:t>
+            </w:r>
+            <w:r>
+              <w:rPr>
+                <w:rFonts w:ascii="Arial" w:hAnsi="Arial" w:cs="Arial"/>
+              </w:rPr>
+              <w:t>lpha</w:t>
+            </w:r>
+          </w:p>
+        </w:tc>
+        <w:tc>
+          <w:tcPr>
+            <w:tcW w:w="3005" w:type="dxa"/>
+          </w:tcPr>
+          <w:p>
+            <w:pPr>
+              <w:rPr>
+                <w:rFonts w:ascii="Arial" w:hAnsi="Arial" w:cs="Arial"/>
+              </w:rPr>
+            </w:pPr>
+            <w:r>
+              <w:rPr>
+                <w:rFonts w:ascii="Arial" w:hAnsi="Arial" w:cs="Arial"/>
+              </w:rPr>
+              <w:t>0.1</w:t>
+            </w:r>
+          </w:p>
+        </w:tc>
+        <w:tc>
+          <w:tcPr>
+            <w:tcW w:w="3006" w:type="dxa"/>
+          </w:tcPr>
+          <w:p>
+            <w:pPr>
+              <w:rPr>
+                <w:rFonts w:ascii="Arial" w:hAnsi="Arial" w:cs="Arial"/>
+              </w:rPr>
+            </w:pPr>
+          </w:p>
+        </w:tc>
+      </w:tr>
+      <w:tr>
+        <w:tc>
+          <w:tcPr>
+            <w:tcW w:w="3005" w:type="dxa"/>
+          </w:tcPr>
+          <w:p>
+            <w:pPr>
+              <w:rPr>
+                <w:rFonts w:ascii="Arial" w:hAnsi="Arial" w:cs="Arial"/>
+              </w:rPr>
+            </w:pPr>
+            <w:r>
+              <w:rPr>
+                <w:rFonts w:ascii="Arial" w:hAnsi="Arial" w:cs="Arial"/>
+              </w:rPr>
+              <w:t>b</w:t>
+            </w:r>
+            <w:r>
+              <w:rPr>
+                <w:rFonts w:ascii="Arial" w:hAnsi="Arial" w:cs="Arial"/>
+              </w:rPr>
+              <w:t>eta</w:t>
+            </w:r>
+          </w:p>
+        </w:tc>
+        <w:tc>
+          <w:tcPr>
+            <w:tcW w:w="3005" w:type="dxa"/>
+          </w:tcPr>
+          <w:p>
+            <w:pPr>
+              <w:rPr>
+                <w:rFonts w:ascii="Arial" w:hAnsi="Arial" w:cs="Arial"/>
+              </w:rPr>
+            </w:pPr>
+            <w:r>
+              <w:rPr>
+                <w:rFonts w:ascii="Arial" w:hAnsi="Arial" w:cs="Arial"/>
+              </w:rPr>
+              <w:t>0.5</w:t>
+            </w:r>
+          </w:p>
+        </w:tc>
+        <w:tc>
+          <w:tcPr>
+            <w:tcW w:w="3006" w:type="dxa"/>
+          </w:tcPr>
+          <w:p>
+            <w:pPr>
+              <w:rPr>
+                <w:rFonts w:ascii="Arial" w:hAnsi="Arial" w:cs="Arial"/>
+              </w:rPr>
+            </w:pPr>
+          </w:p>
+        </w:tc>
+      </w:tr>
+      <w:tr>
+        <w:tc>
+          <w:tcPr>
+            <w:tcW w:w="3005" w:type="dxa"/>
+          </w:tcPr>
+          <w:p>
+            <w:pPr>
+              <w:rPr>
+                <w:rFonts w:ascii="Arial" w:hAnsi="Arial" w:cs="Arial"/>
+              </w:rPr>
+            </w:pPr>
+            <w:r>
+              <w:rPr>
+                <w:rFonts w:ascii="Arial" w:hAnsi="Arial" w:cs="Arial"/>
+              </w:rPr>
+              <w:t>r</w:t>
+            </w:r>
+            <w:r>
+              <w:rPr>
+                <w:rFonts w:ascii="Arial" w:hAnsi="Arial" w:cs="Arial"/>
+              </w:rPr>
+              <w:t>ho</w:t>
+            </w:r>
+          </w:p>
+        </w:tc>
+        <w:tc>
+          <w:tcPr>
+            <w:tcW w:w="3005" w:type="dxa"/>
+          </w:tcPr>
+          <w:p>
+            <w:pPr>
+              <w:rPr>
+                <w:rFonts w:ascii="Arial" w:hAnsi="Arial" w:cs="Arial"/>
+              </w:rPr>
+            </w:pPr>
+            <w:r>
+              <w:rPr>
+                <w:rFonts w:ascii="Arial" w:hAnsi="Arial" w:cs="Arial"/>
+              </w:rPr>
+              <w:t>0.95</w:t>
+            </w:r>
+          </w:p>
+        </w:tc>
+        <w:tc>
+          <w:tcPr>
+            <w:tcW w:w="3006" w:type="dxa"/>
+          </w:tcPr>
+          <w:p>
+            <w:pPr>
+              <w:rPr>
+                <w:rFonts w:ascii="Arial" w:hAnsi="Arial" w:cs="Arial"/>
+              </w:rPr>
+            </w:pPr>
+          </w:p>
+        </w:tc>
+      </w:tr>
+      <w:tr>
+        <w:tc>
+          <w:tcPr>
+            <w:tcW w:w="3005" w:type="dxa"/>
+          </w:tcPr>
+          <w:p>
+            <w:pPr>
+              <w:rPr>
+                <w:rFonts w:ascii="Arial" w:hAnsi="Arial" w:cs="Arial"/>
+              </w:rPr>
+            </w:pPr>
+            <w:r>
+              <w:rPr>
+                <w:rFonts w:ascii="Arial" w:hAnsi="Arial" w:cs="Arial"/>
+              </w:rPr>
+              <w:t>tau0</w:t>
+            </w:r>
+          </w:p>
+        </w:tc>
+        <w:tc>
+          <w:tcPr>
+            <w:tcW w:w="3005" w:type="dxa"/>
+          </w:tcPr>
+          <w:p>
+            <w:pPr>
+              <w:rPr>
+                <w:rFonts w:ascii="Arial" w:hAnsi="Arial" w:cs="Arial"/>
+              </w:rPr>
+            </w:pPr>
+            <w:r>
+              <w:rPr>
+                <w:rFonts w:ascii="Arial" w:hAnsi="Arial" w:cs="Arial"/>
+              </w:rPr>
+              <w:t>0.1</w:t>
+            </w:r>
+          </w:p>
+        </w:tc>
+        <w:tc>
+          <w:tcPr>
+            <w:tcW w:w="3006" w:type="dxa"/>
+          </w:tcPr>
+          <w:p>
+            <w:pPr>
+              <w:rPr>
+                <w:rFonts w:ascii="Arial" w:hAnsi="Arial" w:cs="Arial"/>
+              </w:rPr>
+            </w:pPr>
+          </w:p>
+        </w:tc>
+      </w:tr>
+      <w:tr>
+        <w:tc>
+          <w:tcPr>
+            <w:tcW w:w="3005" w:type="dxa"/>
+          </w:tcPr>
+          <w:p>
+            <w:pPr>
+              <w:rPr>
+                <w:rFonts w:ascii="Arial" w:hAnsi="Arial" w:cs="Arial"/>
+              </w:rPr>
+            </w:pPr>
+            <w:r>
+              <w:rPr>
+                <w:rFonts w:ascii="Arial" w:hAnsi="Arial" w:cs="Arial"/>
+              </w:rPr>
+              <w:t>tauMax</w:t>
+            </w:r>
+          </w:p>
+        </w:tc>
+        <w:tc>
+          <w:tcPr>
+            <w:tcW w:w="3005" w:type="dxa"/>
+          </w:tcPr>
+          <w:p>
+            <w:pPr>
+              <w:rPr>
+                <w:rFonts w:ascii="Arial" w:hAnsi="Arial" w:cs="Arial"/>
+              </w:rPr>
+            </w:pPr>
+            <w:r>
+              <w:rPr>
+                <w:rFonts w:ascii="Arial" w:hAnsi="Arial" w:cs="Arial"/>
+              </w:rPr>
+              <w:t>1.0</w:t>
+            </w:r>
+          </w:p>
+        </w:tc>
+        <w:tc>
+          <w:tcPr>
+            <w:tcW w:w="3006" w:type="dxa"/>
+          </w:tcPr>
+          <w:p>
+            <w:pPr>
+              <w:rPr>
+                <w:rFonts w:ascii="Arial" w:hAnsi="Arial" w:cs="Arial"/>
+              </w:rPr>
+            </w:pPr>
+          </w:p>
+        </w:tc>
+      </w:tr>
+      <w:tr>
+        <w:tc>
+          <w:tcPr>
+            <w:tcW w:w="3005" w:type="dxa"/>
+          </w:tcPr>
+          <w:p>
+            <w:pPr>
+              <w:rPr>
+                <w:rFonts w:ascii="Arial" w:hAnsi="Arial" w:cs="Arial"/>
+              </w:rPr>
+            </w:pPr>
+            <w:r>
+              <w:rPr>
+                <w:rFonts w:ascii="Arial" w:hAnsi="Arial" w:cs="Arial"/>
+              </w:rPr>
+              <w:t>tauMin</w:t>
+            </w:r>
+          </w:p>
+        </w:tc>
+        <w:tc>
+          <w:tcPr>
+            <w:tcW w:w="3005" w:type="dxa"/>
+          </w:tcPr>
+          <w:p>
+            <w:pPr>
+              <w:rPr>
+                <w:rFonts w:ascii="Arial" w:hAnsi="Arial" w:cs="Arial"/>
+              </w:rPr>
+            </w:pPr>
+            <w:r>
+              <w:rPr>
+                <w:rFonts w:ascii="Arial" w:hAnsi="Arial" w:cs="Arial"/>
+              </w:rPr>
+              <w:t>0.1</w:t>
+            </w:r>
+          </w:p>
+        </w:tc>
+        <w:tc>
+          <w:tcPr>
+            <w:tcW w:w="3006" w:type="dxa"/>
+          </w:tcPr>
+          <w:p>
+            <w:pPr>
+              <w:rPr>
+                <w:rFonts w:ascii="Arial" w:hAnsi="Arial" w:cs="Arial"/>
+              </w:rPr>
+            </w:pPr>
+          </w:p>
+        </w:tc>
+      </w:tr>
+    </w:tbl>
+    <w:p>
+      <w:pPr>
+        <w:rPr>
+          <w:rFonts w:ascii="Arial" w:hAnsi="Arial" w:cs="Arial"/>
+        </w:rPr>
+      </w:pPr>
+    </w:p>
+    <w:p>
+      <w:pPr>
+        <w:rPr>
+          <w:rFonts w:ascii="Arial" w:hAnsi="Arial" w:cs="Arial"/>
+          <w:color w:val="FF0000"/>
+        </w:rPr>
+      </w:pPr>
+      <w:r>
+        <w:rPr>
+          <w:rFonts w:ascii="Arial" w:hAnsi="Arial" w:cs="Arial"/>
+          <w:color w:val="FF0000"/>
+        </w:rPr>
+        <w:t xml:space="preserve">The parameters…. </w:t>
+      </w:r>
+    </w:p>
+    <w:p>
+      <w:pPr>
+        <w:pStyle w:val="Heading2"/>
+      </w:pPr>
+      <w:r>
+        <w:t>Results</w:t>
+      </w:r>
+    </w:p>
+    <w:p>
+      <w:pPr>
+        <w:rPr>
+          <w:rFonts w:ascii="Arial" w:hAnsi="Arial" w:cs="Arial"/>
+        </w:rPr>
+      </w:pPr>
+      <w:r>
+        <w:rPr>
+          <w:rFonts w:ascii="Arial" w:hAnsi="Arial" w:cs="Arial"/>
+        </w:rPr>
+        <w:t>sasss</w:t>
+      </w:r>
+    </w:p>
+    <w:p>
+      <w:pPr>
+        <w:pStyle w:val="Heading2"/>
+      </w:pPr>
+      <w:r>
+        <w:t>Conclusion</w:t>
+      </w:r>
+    </w:p>
+    <w:p>
+      <w:pPr>
+        <w:rPr>
+          <w:rFonts w:ascii="Arial" w:hAnsi="Arial" w:cs="Arial"/>
+        </w:rPr>
+      </w:pPr>
+      <w:r>
+        <w:rPr>
+          <w:rFonts w:ascii="Arial" w:hAnsi="Arial" w:cs="Arial"/>
+        </w:rPr>
+        <w:t>asas</w:t>
+      </w:r>
+    </w:p>
+    <w:p>
+      <w:pPr>
+        <w:pStyle w:val="Heading2"/>
+        <w:rPr>
+          <w:lang w:val="en-ZA"/>
+        </w:rPr>
+      </w:pPr>
+      <w:r>
+        <w:rPr>
+          <w:lang w:val="en-ZA"/>
+        </w:rPr>
+        <w:t>References</w:t>
+      </w:r>
     </w:p>
     <w:p>
       <w:pPr>
         <w:pStyle w:val="ListParagraph"/>
         <w:numPr>
           <w:ilvl w:val="0"/>
-          <w:numId w:val="1"/>
+          <w:numId w:val="2"/>
         </w:numPr>
         <w:rPr>
           <w:rFonts w:ascii="Arial" w:hAnsi="Arial" w:cs="Arial"/>
-          <w:lang w:val="en-US"/>
-        </w:rPr>
-      </w:pPr>
-      <w:r>
-        <w:rPr>
-          <w:rFonts w:ascii="Arial" w:hAnsi="Arial" w:cs="Arial"/>
-          <w:lang w:val="en-US"/>
-        </w:rPr>
-        <w:t xml:space="preserve">Develop a GA to solve the Knapsack </w:t>
-      </w:r>
-      <w:proofErr w:type="gramStart"/>
-      <w:r>
-        <w:rPr>
-          <w:rFonts w:ascii="Arial" w:hAnsi="Arial" w:cs="Arial"/>
-          <w:lang w:val="en-US"/>
-        </w:rPr>
-        <w:t>problem</w:t>
-      </w:r>
-      <w:proofErr w:type="gramEnd"/>
+        </w:rPr>
+      </w:pPr>
+      <w:r>
+        <w:rPr>
+          <w:rFonts w:ascii="Arial" w:hAnsi="Arial" w:cs="Arial"/>
+        </w:rPr>
+        <w:t xml:space="preserve">Julstrom, B.A. (2005) Greedy, genetic, and greedy genetic algorithms for the quadratic knapsack problem, </w:t>
+      </w:r>
+      <w:r>
+        <w:rPr>
+          <w:rFonts w:ascii="Arial" w:hAnsi="Arial" w:cs="Arial"/>
+          <w:i/>
+          <w:iCs/>
+        </w:rPr>
+        <w:t>Proceedings of the 7th annual conference on Genetic and evolutionary computation</w:t>
+      </w:r>
+      <w:r>
+        <w:rPr>
+          <w:rFonts w:ascii="Arial" w:hAnsi="Arial" w:cs="Arial"/>
+        </w:rPr>
+        <w:t xml:space="preserve">, pp. 607–614. Available at: </w:t>
+      </w:r>
+      <w:hyperlink r:id="rId9" w:history="1">
+        <w:r>
+          <w:rPr>
+            <w:rStyle w:val="Hyperlink"/>
+            <w:rFonts w:ascii="Arial" w:hAnsi="Arial" w:cs="Arial"/>
+          </w:rPr>
+          <w:t>https://dl.acm.org/doi/pdf/10.1145/1068009.1068111</w:t>
+        </w:r>
+      </w:hyperlink>
+      <w:r>
+        <w:rPr>
+          <w:rFonts w:ascii="Arial" w:hAnsi="Arial" w:cs="Arial"/>
+        </w:rPr>
+        <w:t xml:space="preserve"> </w:t>
+      </w:r>
     </w:p>
     <w:p>
       <w:pPr>
         <w:pStyle w:val="ListParagraph"/>
         <w:numPr>
           <w:ilvl w:val="0"/>
-          <w:numId w:val="1"/>
+          <w:numId w:val="2"/>
         </w:numPr>
         <w:rPr>
           <w:rFonts w:ascii="Arial" w:hAnsi="Arial" w:cs="Arial"/>
-          <w:lang w:val="en-US"/>
-        </w:rPr>
-      </w:pPr>
-      <w:r>
-        <w:rPr>
-          <w:rFonts w:ascii="Arial" w:hAnsi="Arial" w:cs="Arial"/>
-          <w:lang w:val="en-US"/>
-        </w:rPr>
-        <w:t xml:space="preserve">Develop ACO to solve the Knapsack </w:t>
-      </w:r>
-      <w:proofErr w:type="gramStart"/>
-      <w:r>
-        <w:rPr>
-          <w:rFonts w:ascii="Arial" w:hAnsi="Arial" w:cs="Arial"/>
-          <w:lang w:val="en-US"/>
-        </w:rPr>
-        <w:t>problem</w:t>
-      </w:r>
-      <w:proofErr w:type="gramEnd"/>
-    </w:p>
-    <w:p>
-      <w:pPr>
-        <w:pStyle w:val="ListParagraph"/>
-        <w:numPr>
-          <w:ilvl w:val="0"/>
-          <w:numId w:val="1"/>
-        </w:numPr>
-        <w:rPr>
-          <w:rFonts w:ascii="Arial" w:hAnsi="Arial" w:cs="Arial"/>
-          <w:lang w:val="en-US"/>
-        </w:rPr>
-      </w:pPr>
-      <w:r>
-        <w:rPr>
-          <w:rFonts w:ascii="Arial" w:hAnsi="Arial" w:cs="Arial"/>
-          <w:lang w:val="en-US"/>
-        </w:rPr>
-        <w:t>Measure Number of Optima</w:t>
-      </w:r>
-    </w:p>
-    <w:p>
-      <w:pPr>
-        <w:pStyle w:val="ListParagraph"/>
-        <w:numPr>
-          <w:ilvl w:val="0"/>
-          <w:numId w:val="1"/>
-        </w:numPr>
-        <w:rPr>
-          <w:rFonts w:ascii="Arial" w:hAnsi="Arial" w:cs="Arial"/>
-          <w:lang w:val="en-US"/>
-        </w:rPr>
-      </w:pPr>
-      <w:r>
-        <w:rPr>
-          <w:rFonts w:ascii="Arial" w:hAnsi="Arial" w:cs="Arial"/>
-          <w:lang w:val="en-US"/>
-        </w:rPr>
-        <w:t>Measure Time</w:t>
-      </w:r>
-    </w:p>
-    <w:p>
-      <w:pPr>
-        <w:pStyle w:val="ListParagraph"/>
-        <w:numPr>
-          <w:ilvl w:val="0"/>
-          <w:numId w:val="1"/>
-        </w:numPr>
-        <w:rPr>
-          <w:rFonts w:ascii="Arial" w:hAnsi="Arial" w:cs="Arial"/>
-          <w:lang w:val="en-US"/>
-        </w:rPr>
-      </w:pPr>
-      <w:r>
-        <w:rPr>
-          <w:rFonts w:ascii="Arial" w:hAnsi="Arial" w:cs="Arial"/>
-          <w:lang w:val="en-US"/>
-        </w:rPr>
-        <w:t>Present Results</w:t>
-      </w:r>
-    </w:p>
-    <w:p>
-      <w:pPr>
-        <w:pStyle w:val="ListParagraph"/>
-        <w:numPr>
-          <w:ilvl w:val="0"/>
-          <w:numId w:val="1"/>
-        </w:numPr>
-        <w:rPr>
-          <w:rFonts w:ascii="Arial" w:hAnsi="Arial" w:cs="Arial"/>
-          <w:lang w:val="en-US"/>
-        </w:rPr>
-      </w:pPr>
-      <w:r>
-        <w:rPr>
-          <w:rFonts w:ascii="Arial" w:hAnsi="Arial" w:cs="Arial"/>
-          <w:lang w:val="en-US"/>
-        </w:rPr>
-        <w:t xml:space="preserve">Statistics </w:t>
-      </w:r>
-    </w:p>
-    <w:p>
-      <w:pPr>
-        <w:pStyle w:val="ListParagraph"/>
-        <w:numPr>
-          <w:ilvl w:val="0"/>
-          <w:numId w:val="1"/>
-        </w:numPr>
-        <w:rPr>
-          <w:rFonts w:ascii="Arial" w:hAnsi="Arial" w:cs="Arial"/>
-          <w:lang w:val="en-US"/>
-        </w:rPr>
-      </w:pPr>
-      <w:r>
-        <w:rPr>
-          <w:rFonts w:ascii="Arial" w:hAnsi="Arial" w:cs="Arial"/>
-          <w:lang w:val="en-US"/>
-        </w:rPr>
-        <w:t>Conclusion</w:t>
-      </w:r>
-    </w:p>
-    <w:p>
-      <w:pPr>
-        <w:pStyle w:val="Heading2"/>
-      </w:pPr>
-      <w:r>
-        <w:t>References</w:t>
-      </w:r>
-    </w:p>
-    <w:p>
-      <w:pPr>
-        <w:rPr>
-          <w:rFonts w:ascii="Arial" w:hAnsi="Arial" w:cs="Arial"/>
-          <w:lang w:val="en-US"/>
-        </w:rPr>
-      </w:pPr>
-      <w:proofErr w:type="spellStart"/>
-      <w:r>
-        <w:rPr>
-          <w:rFonts w:ascii="Arial" w:hAnsi="Arial" w:cs="Arial"/>
-          <w:lang w:val="en-US"/>
-        </w:rPr>
-        <w:t>Julstrom</w:t>
-      </w:r>
-      <w:proofErr w:type="spellEnd"/>
-      <w:r>
-        <w:rPr>
-          <w:rFonts w:ascii="Arial" w:hAnsi="Arial" w:cs="Arial"/>
-          <w:lang w:val="en-US"/>
-        </w:rPr>
-        <w:t>, B.A. (2005) “Greedy, genetic, and greedy genetic algorithms for the quadratic knapsack problem,” Proceedings of the 7th annual conference on Genetic and evolutionary computation, pp. 607–614. Available at: https://doi.org/10.1145/1068009.1068111.</w:t>
+        </w:rPr>
+      </w:pPr>
+      <w:r>
+        <w:rPr>
+          <w:rFonts w:ascii="Arial" w:hAnsi="Arial" w:cs="Arial"/>
+        </w:rPr>
+        <w:t xml:space="preserve">Schiff, K. (2013) “ANT COLONY OPTIMIZATION ALGORITHM FOR THE 0-1 KNAPSACK PROBLEM,” </w:t>
+      </w:r>
+      <w:r>
+        <w:rPr>
+          <w:rFonts w:ascii="Arial" w:hAnsi="Arial" w:cs="Arial"/>
+          <w:i/>
+          <w:iCs/>
+        </w:rPr>
+        <w:t>Technical Transactions</w:t>
+      </w:r>
+      <w:r>
+        <w:rPr>
+          <w:rFonts w:ascii="Arial" w:hAnsi="Arial" w:cs="Arial"/>
+        </w:rPr>
+        <w:t>, pp. 40–52. Available at: https://doi.org/10.4467/2353737XCT.14.056.3964.</w:t>
       </w:r>
     </w:p>
     <w:sectPr>
+      <w:footerReference w:type="default" r:id="rId10"/>
       <w:pgSz w:w="11906" w:h="16838"/>
       <w:pgMar w:top="1440" w:right="1440" w:bottom="1440" w:left="1440" w:header="708" w:footer="708" w:gutter="0"/>
       <w:cols w:space="708"/>
@@ -1926,12 +3772,115 @@
 </w:document>
 </file>
 
+<file path=word/endnotes.xml><?xml version="1.0" encoding="utf-8"?>
+<w:endnotes xmlns:wpc="http://schemas.microsoft.com/office/word/2010/wordprocessingCanvas" xmlns:cx="http://schemas.microsoft.com/office/drawing/2014/chartex" xmlns:cx1="http://schemas.microsoft.com/office/drawing/2015/9/8/chartex" xmlns:cx2="http://schemas.microsoft.com/office/drawing/2015/10/21/chartex" xmlns:cx3="http://schemas.microsoft.com/office/drawing/2016/5/9/chartex" xmlns:cx4="http://schemas.microsoft.com/office/drawing/2016/5/10/chartex" xmlns:cx5="http://schemas.microsoft.com/office/drawing/2016/5/11/chartex" xmlns:cx6="http://schemas.microsoft.com/office/drawing/2016/5/12/chartex" xmlns:cx7="http://schemas.microsoft.com/office/drawing/2016/5/13/chartex" xmlns:cx8="http://schemas.microsoft.com/office/drawing/2016/5/14/chartex" xmlns:mc="http://schemas.openxmlformats.org/markup-compatibility/2006" xmlns:aink="http://schemas.microsoft.com/office/drawing/2016/ink" xmlns:am3d="http://schemas.microsoft.com/office/drawing/2017/model3d" xmlns:o="urn:schemas-microsoft-com:office:office" xmlns:oel="http://schemas.microsoft.com/office/2019/extlst" xmlns:r="http://schemas.openxmlformats.org/officeDocument/2006/relationships" xmlns:m="http://schemas.openxmlformats.org/officeDocument/2006/math" xmlns:v="urn:schemas-microsoft-com:vml" xmlns:wp14="http://schemas.microsoft.com/office/word/2010/wordprocessingDrawing" xmlns:wp="http://schemas.openxmlformats.org/drawingml/2006/wordprocessingDrawing" xmlns:w10="urn:schemas-microsoft-com:office:word" xmlns:w="http://schemas.openxmlformats.org/wordprocessingml/2006/main" xmlns:w14="http://schemas.microsoft.com/office/word/2010/wordml" xmlns:w15="http://schemas.microsoft.com/office/word/2012/wordml" xmlns:w16cex="http://schemas.microsoft.com/office/word/2018/wordml/cex" xmlns:w16cid="http://schemas.microsoft.com/office/word/2016/wordml/cid" xmlns:w16="http://schemas.microsoft.com/office/word/2018/wordml" xmlns:w16du="http://schemas.microsoft.com/office/word/2023/wordml/word16du" xmlns:w16sdtdh="http://schemas.microsoft.com/office/word/2020/wordml/sdtdatahash" xmlns:w16se="http://schemas.microsoft.com/office/word/2015/wordml/symex" xmlns:wpg="http://schemas.microsoft.com/office/word/2010/wordprocessingGroup" xmlns:wpi="http://schemas.microsoft.com/office/word/2010/wordprocessingInk" xmlns:wne="http://schemas.microsoft.com/office/word/2006/wordml" xmlns:wps="http://schemas.microsoft.com/office/word/2010/wordprocessingShape" mc:Ignorable="w14 w15 w16se w16cid w16 w16cex w16sdtdh wp14">
+  <w:endnote w:type="separator" w:id="-1">
+    <w:p>
+      <w:pPr>
+        <w:spacing w:after="0" w:line="240" w:lineRule="auto"/>
+      </w:pPr>
+      <w:r>
+        <w:separator/>
+      </w:r>
+    </w:p>
+  </w:endnote>
+  <w:endnote w:type="continuationSeparator" w:id="0">
+    <w:p>
+      <w:pPr>
+        <w:spacing w:after="0" w:line="240" w:lineRule="auto"/>
+      </w:pPr>
+      <w:r>
+        <w:continuationSeparator/>
+      </w:r>
+    </w:p>
+  </w:endnote>
+</w:endnotes>
+</file>
+
+<file path=word/footer1.xml><?xml version="1.0" encoding="utf-8"?>
+<w:ftr xmlns:wpc="http://schemas.microsoft.com/office/word/2010/wordprocessingCanvas" xmlns:cx="http://schemas.microsoft.com/office/drawing/2014/chartex" xmlns:cx1="http://schemas.microsoft.com/office/drawing/2015/9/8/chartex" xmlns:cx2="http://schemas.microsoft.com/office/drawing/2015/10/21/chartex" xmlns:cx3="http://schemas.microsoft.com/office/drawing/2016/5/9/chartex" xmlns:cx4="http://schemas.microsoft.com/office/drawing/2016/5/10/chartex" xmlns:cx5="http://schemas.microsoft.com/office/drawing/2016/5/11/chartex" xmlns:cx6="http://schemas.microsoft.com/office/drawing/2016/5/12/chartex" xmlns:cx7="http://schemas.microsoft.com/office/drawing/2016/5/13/chartex" xmlns:cx8="http://schemas.microsoft.com/office/drawing/2016/5/14/chartex" xmlns:mc="http://schemas.openxmlformats.org/markup-compatibility/2006" xmlns:aink="http://schemas.microsoft.com/office/drawing/2016/ink" xmlns:am3d="http://schemas.microsoft.com/office/drawing/2017/model3d" xmlns:o="urn:schemas-microsoft-com:office:office" xmlns:oel="http://schemas.microsoft.com/office/2019/extlst" xmlns:r="http://schemas.openxmlformats.org/officeDocument/2006/relationships" xmlns:m="http://schemas.openxmlformats.org/officeDocument/2006/math" xmlns:v="urn:schemas-microsoft-com:vml" xmlns:wp14="http://schemas.microsoft.com/office/word/2010/wordprocessingDrawing" xmlns:wp="http://schemas.openxmlformats.org/drawingml/2006/wordprocessingDrawing" xmlns:w10="urn:schemas-microsoft-com:office:word" xmlns:w="http://schemas.openxmlformats.org/wordprocessingml/2006/main" xmlns:w14="http://schemas.microsoft.com/office/word/2010/wordml" xmlns:w15="http://schemas.microsoft.com/office/word/2012/wordml" xmlns:w16cex="http://schemas.microsoft.com/office/word/2018/wordml/cex" xmlns:w16cid="http://schemas.microsoft.com/office/word/2016/wordml/cid" xmlns:w16="http://schemas.microsoft.com/office/word/2018/wordml" xmlns:w16du="http://schemas.microsoft.com/office/word/2023/wordml/word16du" xmlns:w16sdtdh="http://schemas.microsoft.com/office/word/2020/wordml/sdtdatahash" xmlns:w16se="http://schemas.microsoft.com/office/word/2015/wordml/symex" xmlns:wpg="http://schemas.microsoft.com/office/word/2010/wordprocessingGroup" xmlns:wpi="http://schemas.microsoft.com/office/word/2010/wordprocessingInk" xmlns:wne="http://schemas.microsoft.com/office/word/2006/wordml" xmlns:wps="http://schemas.microsoft.com/office/word/2010/wordprocessingShape" mc:Ignorable="w14 w15 w16se w16cid w16 w16cex w16sdtdh wp14">
+  <w:sdt>
+    <w:sdtPr>
+      <w:id w:val="-1773546854"/>
+      <w:docPartObj>
+        <w:docPartGallery w:val="Page Numbers (Bottom of Page)"/>
+        <w:docPartUnique/>
+      </w:docPartObj>
+    </w:sdtPr>
+    <w:sdtEndPr>
+      <w:rPr>
+        <w:noProof/>
+      </w:rPr>
+    </w:sdtEndPr>
+    <w:sdtContent>
+      <w:p>
+        <w:pPr>
+          <w:pStyle w:val="Footer"/>
+          <w:jc w:val="right"/>
+        </w:pPr>
+        <w:r>
+          <w:fldChar w:fldCharType="begin"/>
+        </w:r>
+        <w:r>
+          <w:instrText xml:space="preserve"> PAGE   \* MERGEFORMAT </w:instrText>
+        </w:r>
+        <w:r>
+          <w:fldChar w:fldCharType="separate"/>
+        </w:r>
+        <w:r>
+          <w:rPr>
+            <w:noProof/>
+          </w:rPr>
+          <w:t>2</w:t>
+        </w:r>
+        <w:r>
+          <w:rPr>
+            <w:noProof/>
+          </w:rPr>
+          <w:fldChar w:fldCharType="end"/>
+        </w:r>
+      </w:p>
+    </w:sdtContent>
+  </w:sdt>
+  <w:p>
+    <w:pPr>
+      <w:pStyle w:val="Footer"/>
+    </w:pPr>
+  </w:p>
+</w:ftr>
+</file>
+
+<file path=word/footnotes.xml><?xml version="1.0" encoding="utf-8"?>
+<w:footnotes xmlns:wpc="http://schemas.microsoft.com/office/word/2010/wordprocessingCanvas" xmlns:cx="http://schemas.microsoft.com/office/drawing/2014/chartex" xmlns:cx1="http://schemas.microsoft.com/office/drawing/2015/9/8/chartex" xmlns:cx2="http://schemas.microsoft.com/office/drawing/2015/10/21/chartex" xmlns:cx3="http://schemas.microsoft.com/office/drawing/2016/5/9/chartex" xmlns:cx4="http://schemas.microsoft.com/office/drawing/2016/5/10/chartex" xmlns:cx5="http://schemas.microsoft.com/office/drawing/2016/5/11/chartex" xmlns:cx6="http://schemas.microsoft.com/office/drawing/2016/5/12/chartex" xmlns:cx7="http://schemas.microsoft.com/office/drawing/2016/5/13/chartex" xmlns:cx8="http://schemas.microsoft.com/office/drawing/2016/5/14/chartex" xmlns:mc="http://schemas.openxmlformats.org/markup-compatibility/2006" xmlns:aink="http://schemas.microsoft.com/office/drawing/2016/ink" xmlns:am3d="http://schemas.microsoft.com/office/drawing/2017/model3d" xmlns:o="urn:schemas-microsoft-com:office:office" xmlns:oel="http://schemas.microsoft.com/office/2019/extlst" xmlns:r="http://schemas.openxmlformats.org/officeDocument/2006/relationships" xmlns:m="http://schemas.openxmlformats.org/officeDocument/2006/math" xmlns:v="urn:schemas-microsoft-com:vml" xmlns:wp14="http://schemas.microsoft.com/office/word/2010/wordprocessingDrawing" xmlns:wp="http://schemas.openxmlformats.org/drawingml/2006/wordprocessingDrawing" xmlns:w10="urn:schemas-microsoft-com:office:word" xmlns:w="http://schemas.openxmlformats.org/wordprocessingml/2006/main" xmlns:w14="http://schemas.microsoft.com/office/word/2010/wordml" xmlns:w15="http://schemas.microsoft.com/office/word/2012/wordml" xmlns:w16cex="http://schemas.microsoft.com/office/word/2018/wordml/cex" xmlns:w16cid="http://schemas.microsoft.com/office/word/2016/wordml/cid" xmlns:w16="http://schemas.microsoft.com/office/word/2018/wordml" xmlns:w16du="http://schemas.microsoft.com/office/word/2023/wordml/word16du" xmlns:w16sdtdh="http://schemas.microsoft.com/office/word/2020/wordml/sdtdatahash" xmlns:w16se="http://schemas.microsoft.com/office/word/2015/wordml/symex" xmlns:wpg="http://schemas.microsoft.com/office/word/2010/wordprocessingGroup" xmlns:wpi="http://schemas.microsoft.com/office/word/2010/wordprocessingInk" xmlns:wne="http://schemas.microsoft.com/office/word/2006/wordml" xmlns:wps="http://schemas.microsoft.com/office/word/2010/wordprocessingShape" mc:Ignorable="w14 w15 w16se w16cid w16 w16cex w16sdtdh wp14">
+  <w:footnote w:type="separator" w:id="-1">
+    <w:p>
+      <w:pPr>
+        <w:spacing w:after="0" w:line="240" w:lineRule="auto"/>
+      </w:pPr>
+      <w:r>
+        <w:separator/>
+      </w:r>
+    </w:p>
+  </w:footnote>
+  <w:footnote w:type="continuationSeparator" w:id="0">
+    <w:p>
+      <w:pPr>
+        <w:spacing w:after="0" w:line="240" w:lineRule="auto"/>
+      </w:pPr>
+      <w:r>
+        <w:continuationSeparator/>
+      </w:r>
+    </w:p>
+  </w:footnote>
+</w:footnotes>
+</file>
+
 <file path=word/numbering.xml><?xml version="1.0" encoding="utf-8"?>
 <w:numbering xmlns:wpc="http://schemas.microsoft.com/office/word/2010/wordprocessingCanvas" xmlns:cx="http://schemas.microsoft.com/office/drawing/2014/chartex" xmlns:cx1="http://schemas.microsoft.com/office/drawing/2015/9/8/chartex" xmlns:cx2="http://schemas.microsoft.com/office/drawing/2015/10/21/chartex" xmlns:cx3="http://schemas.microsoft.com/office/drawing/2016/5/9/chartex" xmlns:cx4="http://schemas.microsoft.com/office/drawing/2016/5/10/chartex" xmlns:cx5="http://schemas.microsoft.com/office/drawing/2016/5/11/chartex" xmlns:cx6="http://schemas.microsoft.com/office/drawing/2016/5/12/chartex" xmlns:cx7="http://schemas.microsoft.com/office/drawing/2016/5/13/chartex" xmlns:cx8="http://schemas.microsoft.com/office/drawing/2016/5/14/chartex" xmlns:mc="http://schemas.openxmlformats.org/markup-compatibility/2006" xmlns:aink="http://schemas.microsoft.com/office/drawing/2016/ink" xmlns:am3d="http://schemas.microsoft.com/office/drawing/2017/model3d" xmlns:o="urn:schemas-microsoft-com:office:office" xmlns:oel="http://schemas.microsoft.com/office/2019/extlst" xmlns:r="http://schemas.openxmlformats.org/officeDocument/2006/relationships" xmlns:m="http://schemas.openxmlformats.org/officeDocument/2006/math" xmlns:v="urn:schemas-microsoft-com:vml" xmlns:wp14="http://schemas.microsoft.com/office/word/2010/wordprocessingDrawing" xmlns:wp="http://schemas.openxmlformats.org/drawingml/2006/wordprocessingDrawing" xmlns:w10="urn:schemas-microsoft-com:office:word" xmlns:w="http://schemas.openxmlformats.org/wordprocessingml/2006/main" xmlns:w14="http://schemas.microsoft.com/office/word/2010/wordml" xmlns:w15="http://schemas.microsoft.com/office/word/2012/wordml" xmlns:w16cex="http://schemas.microsoft.com/office/word/2018/wordml/cex" xmlns:w16cid="http://schemas.microsoft.com/office/word/2016/wordml/cid" xmlns:w16="http://schemas.microsoft.com/office/word/2018/wordml" xmlns:w16du="http://schemas.microsoft.com/office/word/2023/wordml/word16du" xmlns:w16sdtdh="http://schemas.microsoft.com/office/word/2020/wordml/sdtdatahash" xmlns:w16se="http://schemas.microsoft.com/office/word/2015/wordml/symex" xmlns:wpg="http://schemas.microsoft.com/office/word/2010/wordprocessingGroup" xmlns:wpi="http://schemas.microsoft.com/office/word/2010/wordprocessingInk" xmlns:wne="http://schemas.microsoft.com/office/word/2006/wordml" xmlns:wps="http://schemas.microsoft.com/office/word/2010/wordprocessingShape" mc:Ignorable="w14 w15 w16se w16cid w16 w16cex w16sdtdh wp14">
   <w:abstractNum w:abstractNumId="0" w15:restartNumberingAfterBreak="0">
-    <w:nsid w:val="5A652CD5"/>
+    <w:nsid w:val="1F523F22"/>
     <w:multiLevelType w:val="hybridMultilevel"/>
-    <w:tmpl w:val="D892DD5A"/>
+    <w:tmpl w:val="B6CC1D1C"/>
     <w:lvl w:ilvl="0" w:tplc="1C09000F">
       <w:start w:val="1"/>
       <w:numFmt w:val="decimal"/>
@@ -2017,7 +3966,99 @@
       </w:pPr>
     </w:lvl>
   </w:abstractNum>
+  <w:abstractNum w:abstractNumId="1" w15:restartNumberingAfterBreak="0">
+    <w:nsid w:val="5A652CD5"/>
+    <w:multiLevelType w:val="hybridMultilevel"/>
+    <w:tmpl w:val="D892DD5A"/>
+    <w:lvl w:ilvl="0" w:tplc="1C09000F">
+      <w:start w:val="1"/>
+      <w:numFmt w:val="decimal"/>
+      <w:lvlText w:val="%1."/>
+      <w:lvlJc w:val="left"/>
+      <w:pPr>
+        <w:ind w:left="720" w:hanging="360"/>
+      </w:pPr>
+      <w:rPr>
+        <w:rFonts w:hint="default"/>
+      </w:rPr>
+    </w:lvl>
+    <w:lvl w:ilvl="1" w:tplc="1C090019" w:tentative="1">
+      <w:start w:val="1"/>
+      <w:numFmt w:val="lowerLetter"/>
+      <w:lvlText w:val="%2."/>
+      <w:lvlJc w:val="left"/>
+      <w:pPr>
+        <w:ind w:left="1440" w:hanging="360"/>
+      </w:pPr>
+    </w:lvl>
+    <w:lvl w:ilvl="2" w:tplc="1C09001B" w:tentative="1">
+      <w:start w:val="1"/>
+      <w:numFmt w:val="lowerRoman"/>
+      <w:lvlText w:val="%3."/>
+      <w:lvlJc w:val="right"/>
+      <w:pPr>
+        <w:ind w:left="2160" w:hanging="180"/>
+      </w:pPr>
+    </w:lvl>
+    <w:lvl w:ilvl="3" w:tplc="1C09000F" w:tentative="1">
+      <w:start w:val="1"/>
+      <w:numFmt w:val="decimal"/>
+      <w:lvlText w:val="%4."/>
+      <w:lvlJc w:val="left"/>
+      <w:pPr>
+        <w:ind w:left="2880" w:hanging="360"/>
+      </w:pPr>
+    </w:lvl>
+    <w:lvl w:ilvl="4" w:tplc="1C090019" w:tentative="1">
+      <w:start w:val="1"/>
+      <w:numFmt w:val="lowerLetter"/>
+      <w:lvlText w:val="%5."/>
+      <w:lvlJc w:val="left"/>
+      <w:pPr>
+        <w:ind w:left="3600" w:hanging="360"/>
+      </w:pPr>
+    </w:lvl>
+    <w:lvl w:ilvl="5" w:tplc="1C09001B" w:tentative="1">
+      <w:start w:val="1"/>
+      <w:numFmt w:val="lowerRoman"/>
+      <w:lvlText w:val="%6."/>
+      <w:lvlJc w:val="right"/>
+      <w:pPr>
+        <w:ind w:left="4320" w:hanging="180"/>
+      </w:pPr>
+    </w:lvl>
+    <w:lvl w:ilvl="6" w:tplc="1C09000F" w:tentative="1">
+      <w:start w:val="1"/>
+      <w:numFmt w:val="decimal"/>
+      <w:lvlText w:val="%7."/>
+      <w:lvlJc w:val="left"/>
+      <w:pPr>
+        <w:ind w:left="5040" w:hanging="360"/>
+      </w:pPr>
+    </w:lvl>
+    <w:lvl w:ilvl="7" w:tplc="1C090019" w:tentative="1">
+      <w:start w:val="1"/>
+      <w:numFmt w:val="lowerLetter"/>
+      <w:lvlText w:val="%8."/>
+      <w:lvlJc w:val="left"/>
+      <w:pPr>
+        <w:ind w:left="5760" w:hanging="360"/>
+      </w:pPr>
+    </w:lvl>
+    <w:lvl w:ilvl="8" w:tplc="1C09001B" w:tentative="1">
+      <w:start w:val="1"/>
+      <w:numFmt w:val="lowerRoman"/>
+      <w:lvlText w:val="%9."/>
+      <w:lvlJc w:val="right"/>
+      <w:pPr>
+        <w:ind w:left="6480" w:hanging="180"/>
+      </w:pPr>
+    </w:lvl>
+  </w:abstractNum>
   <w:num w:numId="1" w16cid:durableId="1811553027">
+    <w:abstractNumId w:val="1"/>
+  </w:num>
+  <w:num w:numId="2" w16cid:durableId="940991303">
     <w:abstractNumId w:val="0"/>
   </w:num>
 </w:numbering>
@@ -2423,6 +4464,7 @@
   <w:style w:type="paragraph" w:default="1" w:styleId="Normal">
     <w:name w:val="Normal"/>
     <w:qFormat/>
+    <w:rsid w:val="009C059C"/>
   </w:style>
   <w:style w:type="paragraph" w:styleId="Heading1">
     <w:name w:val="heading 1"/>
@@ -2503,7 +4545,6 @@
   <w:style w:type="character" w:default="1" w:styleId="DefaultParagraphFont">
     <w:name w:val="Default Paragraph Font"/>
     <w:uiPriority w:val="1"/>
-    <w:semiHidden/>
     <w:unhideWhenUsed/>
   </w:style>
   <w:style w:type="table" w:default="1" w:styleId="TableNormal">
@@ -2638,6 +4679,50 @@
       <w:szCs w:val="24"/>
       <w:lang w:val="en-US"/>
     </w:rPr>
+  </w:style>
+  <w:style w:type="paragraph" w:styleId="Header">
+    <w:name w:val="header"/>
+    <w:basedOn w:val="Normal"/>
+    <w:link w:val="HeaderChar"/>
+    <w:uiPriority w:val="99"/>
+    <w:unhideWhenUsed/>
+    <w:rsid w:val="004D1C2B"/>
+    <w:pPr>
+      <w:tabs>
+        <w:tab w:val="center" w:pos="4513"/>
+        <w:tab w:val="right" w:pos="9026"/>
+      </w:tabs>
+      <w:spacing w:after="0" w:line="240" w:lineRule="auto"/>
+    </w:pPr>
+  </w:style>
+  <w:style w:type="character" w:customStyle="1" w:styleId="HeaderChar">
+    <w:name w:val="Header Char"/>
+    <w:basedOn w:val="DefaultParagraphFont"/>
+    <w:link w:val="Header"/>
+    <w:uiPriority w:val="99"/>
+    <w:rsid w:val="004D1C2B"/>
+  </w:style>
+  <w:style w:type="paragraph" w:styleId="Footer">
+    <w:name w:val="footer"/>
+    <w:basedOn w:val="Normal"/>
+    <w:link w:val="FooterChar"/>
+    <w:uiPriority w:val="99"/>
+    <w:unhideWhenUsed/>
+    <w:rsid w:val="004D1C2B"/>
+    <w:pPr>
+      <w:tabs>
+        <w:tab w:val="center" w:pos="4513"/>
+        <w:tab w:val="right" w:pos="9026"/>
+      </w:tabs>
+      <w:spacing w:after="0" w:line="240" w:lineRule="auto"/>
+    </w:pPr>
+  </w:style>
+  <w:style w:type="character" w:customStyle="1" w:styleId="FooterChar">
+    <w:name w:val="Footer Char"/>
+    <w:basedOn w:val="DefaultParagraphFont"/>
+    <w:link w:val="Footer"/>
+    <w:uiPriority w:val="99"/>
+    <w:rsid w:val="004D1C2B"/>
   </w:style>
 </w:styles>
 </file>

--- a/A2/COS 314_A2_Report.docx
+++ b/A2/COS 314_A2_Report.docx
@@ -319,6 +319,7 @@
       <w:r>
         <w:t xml:space="preserve">The size of the population is controlled by the </w:t>
       </w:r>
+      <w:proofErr w:type="spellStart"/>
       <w:r>
         <w:rPr>
           <w:b/>
@@ -326,6 +327,7 @@
         </w:rPr>
         <w:t>populationSize</w:t>
       </w:r>
+      <w:proofErr w:type="spellEnd"/>
       <w:r>
         <w:t xml:space="preserve"> parameter</w:t>
       </w:r>
@@ -385,6 +387,7 @@
       <w:r>
         <w:t xml:space="preserve">the </w:t>
       </w:r>
+      <w:proofErr w:type="spellStart"/>
       <w:r>
         <w:rPr>
           <w:b/>
@@ -392,6 +395,7 @@
         </w:rPr>
         <w:t>tournamentSize</w:t>
       </w:r>
+      <w:proofErr w:type="spellEnd"/>
       <w:r>
         <w:t xml:space="preserve"> parameter</w:t>
       </w:r>
@@ -457,6 +461,7 @@
         </w:rPr>
         <w:t xml:space="preserve"> </w:t>
       </w:r>
+      <w:proofErr w:type="spellStart"/>
       <w:r>
         <w:rPr>
           <w:b/>
@@ -464,6 +469,7 @@
         </w:rPr>
         <w:t>crossoverRate</w:t>
       </w:r>
+      <w:proofErr w:type="spellEnd"/>
       <w:r>
         <w:t xml:space="preserve">. If the random number rolled is </w:t>
       </w:r>
@@ -515,7 +521,23 @@
           <w:b/>
           <w:bCs/>
         </w:rPr>
-        <w:t xml:space="preserve"> mutationRate </w:t>
+        <w:t xml:space="preserve"> </w:t>
+      </w:r>
+      <w:proofErr w:type="spellStart"/>
+      <w:r>
+        <w:rPr>
+          <w:b/>
+          <w:bCs/>
+        </w:rPr>
+        <w:t>mutationRate</w:t>
+      </w:r>
+      <w:proofErr w:type="spellEnd"/>
+      <w:r>
+        <w:rPr>
+          <w:b/>
+          <w:bCs/>
+        </w:rPr>
+        <w:t xml:space="preserve"> </w:t>
       </w:r>
       <w:r>
         <w:t>parameter</w:t>
@@ -597,12 +619,21 @@
         </w:rPr>
         <w:t xml:space="preserve"> </w:t>
       </w:r>
-      <w:r>
-        <w:rPr>
-          <w:b/>
-          <w:bCs/>
-        </w:rPr>
-        <w:t xml:space="preserve">numElite </w:t>
+      <w:proofErr w:type="spellStart"/>
+      <w:r>
+        <w:rPr>
+          <w:b/>
+          <w:bCs/>
+        </w:rPr>
+        <w:t>numElite</w:t>
+      </w:r>
+      <w:proofErr w:type="spellEnd"/>
+      <w:r>
+        <w:rPr>
+          <w:b/>
+          <w:bCs/>
+        </w:rPr>
+        <w:t xml:space="preserve"> </w:t>
       </w:r>
       <w:r>
         <w:t>parameter</w:t>
@@ -642,6 +673,7 @@
       <w:r>
         <w:t>The algorithm terminates after a fixed number of iterations (</w:t>
       </w:r>
+      <w:proofErr w:type="spellStart"/>
       <w:r>
         <w:rPr>
           <w:b/>
@@ -649,6 +681,7 @@
         </w:rPr>
         <w:t>numGenerations</w:t>
       </w:r>
+      <w:proofErr w:type="spellEnd"/>
       <w:r>
         <w:t xml:space="preserve"> </w:t>
       </w:r>
@@ -669,7 +702,15 @@
     </w:p>
     <w:p>
       <w:r>
-        <w:t xml:space="preserve">The initial parameters were taken from literature and are shown in the table below (Julstrom, 2005). These </w:t>
+        <w:t>The initial parameters were taken from literature and are shown in the table below (</w:t>
+      </w:r>
+      <w:proofErr w:type="spellStart"/>
+      <w:r>
+        <w:t>Julstrom</w:t>
+      </w:r>
+      <w:proofErr w:type="spellEnd"/>
+      <w:r>
+        <w:t xml:space="preserve">, 2005). These </w:t>
       </w:r>
       <w:r>
         <w:t xml:space="preserve">were then fine-tuned to improve each algorithm’s performance. </w:t>
@@ -747,9 +788,11 @@
             <w:tcW w:w="3005" w:type="dxa"/>
           </w:tcPr>
           <w:p>
+            <w:proofErr w:type="spellStart"/>
             <w:r>
               <w:t>populationSize</w:t>
             </w:r>
+            <w:proofErr w:type="spellEnd"/>
           </w:p>
         </w:tc>
         <w:tc>
@@ -779,9 +822,11 @@
             <w:tcW w:w="3005" w:type="dxa"/>
           </w:tcPr>
           <w:p>
+            <w:proofErr w:type="spellStart"/>
             <w:r>
               <w:t>tournamentSize</w:t>
             </w:r>
+            <w:proofErr w:type="spellEnd"/>
           </w:p>
         </w:tc>
         <w:tc>
@@ -811,9 +856,11 @@
             <w:tcW w:w="3005" w:type="dxa"/>
           </w:tcPr>
           <w:p>
+            <w:proofErr w:type="spellStart"/>
             <w:r>
               <w:t>crossoverRate</w:t>
             </w:r>
+            <w:proofErr w:type="spellEnd"/>
           </w:p>
         </w:tc>
         <w:tc>
@@ -843,9 +890,11 @@
             <w:tcW w:w="3005" w:type="dxa"/>
           </w:tcPr>
           <w:p>
+            <w:proofErr w:type="spellStart"/>
             <w:r>
               <w:t>mutationRate</w:t>
             </w:r>
+            <w:proofErr w:type="spellEnd"/>
           </w:p>
         </w:tc>
         <w:tc>
@@ -878,9 +927,11 @@
             <w:tcW w:w="3005" w:type="dxa"/>
           </w:tcPr>
           <w:p>
+            <w:proofErr w:type="spellStart"/>
             <w:r>
               <w:t>numElite</w:t>
             </w:r>
+            <w:proofErr w:type="spellEnd"/>
           </w:p>
         </w:tc>
         <w:tc>
@@ -910,9 +961,11 @@
             <w:tcW w:w="3005" w:type="dxa"/>
           </w:tcPr>
           <w:p>
+            <w:proofErr w:type="spellStart"/>
             <w:r>
               <w:t>numGenerations</w:t>
             </w:r>
+            <w:proofErr w:type="spellEnd"/>
           </w:p>
         </w:tc>
         <w:tc>
@@ -945,6 +998,7 @@
       <w:r>
         <w:t xml:space="preserve">increasing the </w:t>
       </w:r>
+      <w:proofErr w:type="spellStart"/>
       <w:r>
         <w:rPr>
           <w:b/>
@@ -952,9 +1006,11 @@
         </w:rPr>
         <w:t>tournamentSize</w:t>
       </w:r>
+      <w:proofErr w:type="spellEnd"/>
       <w:r>
         <w:t xml:space="preserve"> and </w:t>
       </w:r>
+      <w:proofErr w:type="spellStart"/>
       <w:r>
         <w:rPr>
           <w:b/>
@@ -962,8 +1018,18 @@
         </w:rPr>
         <w:t>numElite</w:t>
       </w:r>
-      <w:r>
-        <w:t xml:space="preserve"> parameters worsened the algorithm’s performance, with the worst results appearing when these values were set to above 4. Surprisingly, a </w:t>
+      <w:proofErr w:type="spellEnd"/>
+      <w:r>
+        <w:t xml:space="preserve"> parameters worsened the algorithm’s performance, with the worst results appearing when these values were set to above 4. </w:t>
+      </w:r>
+      <w:r>
+        <w:t>This could be because the number of items for many instances were small</w:t>
+      </w:r>
+      <w:r>
+        <w:t xml:space="preserve">, and so a larger tournament size turned the algorithm into a random search. </w:t>
+      </w:r>
+      <w:r>
+        <w:t xml:space="preserve">Surprisingly, a </w:t>
       </w:r>
       <w:r>
         <w:rPr>
@@ -975,6 +1041,7 @@
       <w:r>
         <w:t xml:space="preserve">of 0.6-0.9 led to better performance, with more optima achieved on average. This could be because mutation only flips one bit - meaning individuals are only changed a small amount. This could also be because the crossover rate was already quite high initially. The </w:t>
       </w:r>
+      <w:proofErr w:type="spellStart"/>
       <w:r>
         <w:rPr>
           <w:b/>
@@ -982,6 +1049,7 @@
         </w:rPr>
         <w:t>numGenerations</w:t>
       </w:r>
+      <w:proofErr w:type="spellEnd"/>
       <w:r>
         <w:t xml:space="preserve"> parameter had little impact on performance, with increasing it only increasing the time taken to complete the algorithm and decreasing it resulting in worse performance. </w:t>
       </w:r>
@@ -1017,6 +1085,7 @@
       <w:r>
         <w:t xml:space="preserve">GA relies heavily on the </w:t>
       </w:r>
+      <w:proofErr w:type="spellStart"/>
       <w:r>
         <w:rPr>
           <w:b/>
@@ -1024,6 +1093,7 @@
         </w:rPr>
         <w:t>populationSize</w:t>
       </w:r>
+      <w:proofErr w:type="spellEnd"/>
       <w:r>
         <w:t xml:space="preserve"> parameter due to the stochastic nature of the algorithm and of individual generation, as the more diversity within the population initially, the more likely the algorithm will converge into a (global) optimal solution. Thus, it makes sense that changing this parameter has the greatest impact on the algorithm's performance.</w:t>
       </w:r>
@@ -1138,6 +1208,7 @@
       <w:r>
         <w:t xml:space="preserve">e initially chosen to construct solutions (given by the </w:t>
       </w:r>
+      <w:proofErr w:type="spellStart"/>
       <w:r>
         <w:rPr>
           <w:b/>
@@ -1145,6 +1216,7 @@
         </w:rPr>
         <w:t>numAnts</w:t>
       </w:r>
+      <w:proofErr w:type="spellEnd"/>
       <w:r>
         <w:t xml:space="preserve"> parameter).</w:t>
       </w:r>
@@ -1590,6 +1662,7 @@
       <w:r>
         <w:t xml:space="preserve">dictated by the </w:t>
       </w:r>
+      <w:proofErr w:type="spellStart"/>
       <w:r>
         <w:rPr>
           <w:b/>
@@ -1597,9 +1670,11 @@
         </w:rPr>
         <w:t>tauMax</w:t>
       </w:r>
+      <w:proofErr w:type="spellEnd"/>
       <w:r>
         <w:t xml:space="preserve"> and </w:t>
       </w:r>
+      <w:proofErr w:type="spellStart"/>
       <w:r>
         <w:rPr>
           <w:b/>
@@ -1607,6 +1682,7 @@
         </w:rPr>
         <w:t>tauMin</w:t>
       </w:r>
+      <w:proofErr w:type="spellEnd"/>
       <w:r>
         <w:t xml:space="preserve"> parameter</w:t>
       </w:r>
@@ -1687,6 +1763,7 @@
       <w:r>
         <w:t>The algorithm terminates after a fixed number of iterations (</w:t>
       </w:r>
+      <w:proofErr w:type="spellStart"/>
       <w:r>
         <w:rPr>
           <w:b/>
@@ -1694,6 +1771,7 @@
         </w:rPr>
         <w:t>numIterations</w:t>
       </w:r>
+      <w:proofErr w:type="spellEnd"/>
       <w:r>
         <w:t xml:space="preserve"> </w:t>
       </w:r>
@@ -1792,9 +1870,11 @@
             <w:tcW w:w="3005" w:type="dxa"/>
           </w:tcPr>
           <w:p>
+            <w:proofErr w:type="spellStart"/>
             <w:r>
               <w:t>numAnts</w:t>
             </w:r>
+            <w:proofErr w:type="spellEnd"/>
           </w:p>
         </w:tc>
         <w:tc>
@@ -1811,7 +1891,11 @@
           <w:tcPr>
             <w:tcW w:w="3006" w:type="dxa"/>
           </w:tcPr>
-          <w:p/>
+          <w:p>
+            <w:r>
+              <w:t>5</w:t>
+            </w:r>
+          </w:p>
         </w:tc>
       </w:tr>
       <w:tr>
@@ -1820,9 +1904,11 @@
             <w:tcW w:w="3005" w:type="dxa"/>
           </w:tcPr>
           <w:p>
+            <w:proofErr w:type="spellStart"/>
             <w:r>
               <w:t>numIterations</w:t>
             </w:r>
+            <w:proofErr w:type="spellEnd"/>
           </w:p>
         </w:tc>
         <w:tc>
@@ -1839,7 +1925,11 @@
           <w:tcPr>
             <w:tcW w:w="3006" w:type="dxa"/>
           </w:tcPr>
-          <w:p/>
+          <w:p>
+            <w:r>
+              <w:t>60</w:t>
+            </w:r>
+          </w:p>
         </w:tc>
       </w:tr>
       <w:tr>
@@ -1870,7 +1960,11 @@
           <w:tcPr>
             <w:tcW w:w="3006" w:type="dxa"/>
           </w:tcPr>
-          <w:p/>
+          <w:p>
+            <w:r>
+              <w:t>0.1</w:t>
+            </w:r>
+          </w:p>
         </w:tc>
       </w:tr>
       <w:tr>
@@ -1901,7 +1995,11 @@
           <w:tcPr>
             <w:tcW w:w="3006" w:type="dxa"/>
           </w:tcPr>
-          <w:p/>
+          <w:p>
+            <w:r>
+              <w:t>2.0</w:t>
+            </w:r>
+          </w:p>
         </w:tc>
       </w:tr>
       <w:tr>
@@ -1932,7 +2030,11 @@
           <w:tcPr>
             <w:tcW w:w="3006" w:type="dxa"/>
           </w:tcPr>
-          <w:p/>
+          <w:p>
+            <w:r>
+              <w:t>0.95</w:t>
+            </w:r>
+          </w:p>
         </w:tc>
       </w:tr>
       <w:tr>
@@ -1960,7 +2062,11 @@
           <w:tcPr>
             <w:tcW w:w="3006" w:type="dxa"/>
           </w:tcPr>
-          <w:p/>
+          <w:p>
+            <w:r>
+              <w:t>0.1</w:t>
+            </w:r>
+          </w:p>
         </w:tc>
       </w:tr>
       <w:tr>
@@ -1969,9 +2075,11 @@
             <w:tcW w:w="3005" w:type="dxa"/>
           </w:tcPr>
           <w:p>
+            <w:proofErr w:type="spellStart"/>
             <w:r>
               <w:t>tauMax</w:t>
             </w:r>
+            <w:proofErr w:type="spellEnd"/>
           </w:p>
         </w:tc>
         <w:tc>
@@ -1988,7 +2096,11 @@
           <w:tcPr>
             <w:tcW w:w="3006" w:type="dxa"/>
           </w:tcPr>
-          <w:p/>
+          <w:p>
+            <w:r>
+              <w:t>1.0</w:t>
+            </w:r>
+          </w:p>
         </w:tc>
       </w:tr>
       <w:tr>
@@ -1997,9 +2109,11 @@
             <w:tcW w:w="3005" w:type="dxa"/>
           </w:tcPr>
           <w:p>
+            <w:proofErr w:type="spellStart"/>
             <w:r>
               <w:t>tauMin</w:t>
             </w:r>
+            <w:proofErr w:type="spellEnd"/>
           </w:p>
         </w:tc>
         <w:tc>
@@ -2016,674 +2130,414 @@
           <w:tcPr>
             <w:tcW w:w="3006" w:type="dxa"/>
           </w:tcPr>
-          <w:p/>
+          <w:p>
+            <w:r>
+              <w:t>0.1</w:t>
+            </w:r>
+          </w:p>
         </w:tc>
       </w:tr>
     </w:tbl>
     <w:p/>
     <w:p>
       <w:r>
-        <w:t xml:space="preserve">The parameters…. </w:t>
-      </w:r>
-    </w:p>
-    <w:p>
-      <w:pPr>
-        <w:pStyle w:val="Heading2"/>
-      </w:pPr>
-      <w:r>
-        <w:t>Results</w:t>
-      </w:r>
-    </w:p>
-    <w:tbl>
-      <w:tblPr>
-        <w:tblStyle w:val="TableGrid"/>
-        <w:tblW w:w="5000" w:type="pct"/>
-        <w:tblLook w:val="04A0" w:firstRow="1" w:lastRow="0" w:firstColumn="1" w:lastColumn="0" w:noHBand="0" w:noVBand="1"/>
-      </w:tblPr>
-      <w:tblGrid>
-        <w:gridCol w:w="2492"/>
-        <w:gridCol w:w="1201"/>
-        <w:gridCol w:w="1343"/>
-        <w:gridCol w:w="1343"/>
-        <w:gridCol w:w="1343"/>
-        <w:gridCol w:w="1294"/>
-      </w:tblGrid>
-      <w:tr>
-        <w:tc>
-          <w:tcPr>
-            <w:tcW w:w="1177" w:type="pct"/>
-            <w:shd w:val="clear" w:color="auto" w:fill="BDD6EE" w:themeFill="accent5" w:themeFillTint="66"/>
-          </w:tcPr>
-          <w:p>
-            <w:r>
-              <w:t>Problem Instance</w:t>
-            </w:r>
-          </w:p>
-        </w:tc>
-        <w:tc>
-          <w:tcPr>
-            <w:tcW w:w="707" w:type="pct"/>
-            <w:shd w:val="clear" w:color="auto" w:fill="BDD6EE" w:themeFill="accent5" w:themeFillTint="66"/>
-          </w:tcPr>
-          <w:p>
-            <w:r>
-              <w:t>Known Optimum</w:t>
-            </w:r>
-            <w:r>
+        <w:t xml:space="preserve">These parameters took much more effort to tune than for the GA, </w:t>
+      </w:r>
+      <w:r>
+        <w:t>since</w:t>
+      </w:r>
+      <w:r>
+        <w:t xml:space="preserve"> there are so many and because changing one parameter (e.g., alpha, beta or rho) at a time seemed to make little difference in the algorithm's </w:t>
+      </w:r>
+      <w:r>
+        <w:t>performance</w:t>
+      </w:r>
+      <w:r>
+        <w:t xml:space="preserve"> regardless of whether the parameter was increased or not</w:t>
+      </w:r>
+      <w:r>
+        <w:t>.</w:t>
+      </w:r>
+    </w:p>
+    <w:p>
+      <w:r>
+        <w:t xml:space="preserve">This seemed to be the case because of the </w:t>
+      </w:r>
+      <w:r>
+        <w:rPr>
+          <w:b/>
+          <w:bCs/>
+        </w:rPr>
+        <w:t>small number of items present</w:t>
+      </w:r>
+      <w:r>
+        <w:t xml:space="preserve"> in most of the problem instances, meaning that no matter what parameters were set, the algorithm would find the optimal solution within one or two iterations</w:t>
+      </w:r>
+      <w:r>
+        <w:t xml:space="preserve">. ACO relies heavily on the </w:t>
+      </w:r>
+      <w:r>
+        <w:rPr>
+          <w:b/>
+          <w:bCs/>
+        </w:rPr>
+        <w:t>num</w:t>
+      </w:r>
+      <w:r>
+        <w:rPr>
+          <w:b/>
+          <w:bCs/>
+        </w:rPr>
+        <w:t>ber of ants</w:t>
+      </w:r>
+      <w:r>
+        <w:t xml:space="preserve"> (</w:t>
+      </w:r>
+      <w:proofErr w:type="spellStart"/>
+      <w:r>
+        <w:rPr>
+          <w:b/>
+          <w:bCs/>
+        </w:rPr>
+        <w:t>numAnts</w:t>
+      </w:r>
+      <w:proofErr w:type="spellEnd"/>
+      <w:r>
+        <w:t xml:space="preserve">) parameter as the more opportunity for diversity in the initial solutions, the more likely the algorithm is to </w:t>
+      </w:r>
+      <w:r>
+        <w:t xml:space="preserve">stumble upon / converge to the optimal solution and this is especially </w:t>
+      </w:r>
+      <w:r>
+        <w:t xml:space="preserve">true for instances </w:t>
+      </w:r>
+      <w:r>
+        <w:t>where the number of items is very small</w:t>
+      </w:r>
+      <w:r>
+        <w:t xml:space="preserve"> (like these). </w:t>
+      </w:r>
+    </w:p>
+    <w:p>
+      <w:r>
+        <w:t xml:space="preserve">Another issue is the </w:t>
+      </w:r>
+      <w:r>
+        <w:rPr>
+          <w:b/>
+          <w:bCs/>
+        </w:rPr>
+        <w:t>heuristic</w:t>
+      </w:r>
+      <w:r>
+        <w:t xml:space="preserve"> </w:t>
+      </w:r>
+      <w:r>
+        <w:rPr>
+          <w:b/>
+          <w:bCs/>
+        </w:rPr>
+        <w:t>function</w:t>
+      </w:r>
+      <w:r>
+        <w:rPr>
+          <w:b/>
+          <w:bCs/>
+        </w:rPr>
+        <w:t xml:space="preserve"> (</w:t>
+      </w:r>
+      <m:oMath>
+        <m:f>
+          <m:fPr>
+            <m:ctrlPr>
               <w:rPr>
-                <w:rStyle w:val="FootnoteReference"/>
+                <w:rFonts w:ascii="Cambria Math" w:hAnsi="Cambria Math"/>
                 <w:b/>
                 <w:bCs/>
+                <w:i/>
               </w:rPr>
-              <w:footnoteReference w:id="1"/>
-            </w:r>
-          </w:p>
-        </w:tc>
-        <w:tc>
-          <w:tcPr>
-            <w:tcW w:w="1572" w:type="pct"/>
-            <w:gridSpan w:val="2"/>
-            <w:shd w:val="clear" w:color="auto" w:fill="BDD6EE" w:themeFill="accent5" w:themeFillTint="66"/>
-          </w:tcPr>
-          <w:p>
-            <w:r>
-              <w:t>ACO</w:t>
-            </w:r>
-          </w:p>
-        </w:tc>
-        <w:tc>
-          <w:tcPr>
-            <w:tcW w:w="1544" w:type="pct"/>
-            <w:gridSpan w:val="2"/>
-            <w:shd w:val="clear" w:color="auto" w:fill="BDD6EE" w:themeFill="accent5" w:themeFillTint="66"/>
-          </w:tcPr>
-          <w:p>
-            <w:r>
-              <w:t>GA</w:t>
-            </w:r>
-          </w:p>
-        </w:tc>
-      </w:tr>
-      <w:tr>
-        <w:tc>
-          <w:tcPr>
-            <w:tcW w:w="1177" w:type="pct"/>
-            <w:shd w:val="clear" w:color="auto" w:fill="DEEAF6" w:themeFill="accent5" w:themeFillTint="33"/>
-          </w:tcPr>
-          <w:p/>
-        </w:tc>
-        <w:tc>
-          <w:tcPr>
-            <w:tcW w:w="707" w:type="pct"/>
-            <w:shd w:val="clear" w:color="auto" w:fill="DEEAF6" w:themeFill="accent5" w:themeFillTint="33"/>
-          </w:tcPr>
-          <w:p/>
-        </w:tc>
-        <w:tc>
-          <w:tcPr>
-            <w:tcW w:w="786" w:type="pct"/>
-            <w:shd w:val="clear" w:color="auto" w:fill="DEEAF6" w:themeFill="accent5" w:themeFillTint="33"/>
-          </w:tcPr>
-          <w:p>
-            <w:r>
-              <w:t>Best Solution</w:t>
-            </w:r>
-            <w:r>
+            </m:ctrlPr>
+          </m:fPr>
+          <m:num>
+            <m:r>
+              <m:rPr>
+                <m:sty m:val="bi"/>
+              </m:rPr>
               <w:rPr>
-                <w:rStyle w:val="FootnoteReference"/>
+                <w:rFonts w:ascii="Cambria Math" w:hAnsi="Cambria Math"/>
               </w:rPr>
-              <w:footnoteReference w:id="2"/>
-            </w:r>
-          </w:p>
-        </w:tc>
-        <w:tc>
-          <w:tcPr>
-            <w:tcW w:w="786" w:type="pct"/>
-            <w:shd w:val="clear" w:color="auto" w:fill="DEEAF6" w:themeFill="accent5" w:themeFillTint="33"/>
-          </w:tcPr>
-          <w:p>
-            <w:r>
-              <w:t>Runtime (seconds)</w:t>
-            </w:r>
-          </w:p>
-        </w:tc>
-        <w:tc>
-          <w:tcPr>
-            <w:tcW w:w="786" w:type="pct"/>
-            <w:shd w:val="clear" w:color="auto" w:fill="DEEAF6" w:themeFill="accent5" w:themeFillTint="33"/>
-          </w:tcPr>
-          <w:p>
-            <w:r>
-              <w:t>Best Solution</w:t>
-            </w:r>
-            <w:r>
+              <m:t>value</m:t>
+            </m:r>
+          </m:num>
+          <m:den>
+            <m:r>
+              <m:rPr>
+                <m:sty m:val="bi"/>
+              </m:rPr>
               <w:rPr>
-                <w:rStyle w:val="FootnoteReference"/>
+                <w:rFonts w:ascii="Cambria Math" w:hAnsi="Cambria Math"/>
               </w:rPr>
-              <w:footnoteReference w:id="3"/>
-            </w:r>
-          </w:p>
-        </w:tc>
-        <w:tc>
-          <w:tcPr>
-            <w:tcW w:w="758" w:type="pct"/>
-            <w:shd w:val="clear" w:color="auto" w:fill="DEEAF6" w:themeFill="accent5" w:themeFillTint="33"/>
-          </w:tcPr>
-          <w:p>
-            <w:r>
-              <w:t>Runtime (seconds)</w:t>
-            </w:r>
-          </w:p>
-        </w:tc>
-      </w:tr>
-      <w:tr>
-        <w:tc>
-          <w:tcPr>
-            <w:tcW w:w="1177" w:type="pct"/>
-          </w:tcPr>
-          <w:p>
-            <w:r>
-              <w:t>f1_l-d_kp_10_269</w:t>
-            </w:r>
-          </w:p>
-        </w:tc>
-        <w:tc>
-          <w:tcPr>
-            <w:tcW w:w="707" w:type="pct"/>
-          </w:tcPr>
-          <w:p>
-            <w:r>
-              <w:t>295</w:t>
-            </w:r>
-          </w:p>
-        </w:tc>
-        <w:tc>
-          <w:tcPr>
-            <w:tcW w:w="786" w:type="pct"/>
-          </w:tcPr>
-          <w:p/>
-        </w:tc>
-        <w:tc>
-          <w:tcPr>
-            <w:tcW w:w="786" w:type="pct"/>
-          </w:tcPr>
-          <w:p/>
-        </w:tc>
-        <w:tc>
-          <w:tcPr>
-            <w:tcW w:w="786" w:type="pct"/>
-          </w:tcPr>
-          <w:p/>
-        </w:tc>
-        <w:tc>
-          <w:tcPr>
-            <w:tcW w:w="758" w:type="pct"/>
-          </w:tcPr>
-          <w:p/>
-        </w:tc>
-      </w:tr>
-      <w:tr>
-        <w:tc>
-          <w:tcPr>
-            <w:tcW w:w="1177" w:type="pct"/>
-          </w:tcPr>
-          <w:p>
-            <w:r>
-              <w:t>f2_l-d_kp_20_878</w:t>
-            </w:r>
-          </w:p>
-        </w:tc>
-        <w:tc>
-          <w:tcPr>
-            <w:tcW w:w="707" w:type="pct"/>
-          </w:tcPr>
-          <w:p>
-            <w:r>
-              <w:t>1024</w:t>
-            </w:r>
-          </w:p>
-        </w:tc>
-        <w:tc>
-          <w:tcPr>
-            <w:tcW w:w="786" w:type="pct"/>
-          </w:tcPr>
-          <w:p/>
-        </w:tc>
-        <w:tc>
-          <w:tcPr>
-            <w:tcW w:w="786" w:type="pct"/>
-          </w:tcPr>
-          <w:p/>
-        </w:tc>
-        <w:tc>
-          <w:tcPr>
-            <w:tcW w:w="786" w:type="pct"/>
-          </w:tcPr>
-          <w:p/>
-        </w:tc>
-        <w:tc>
-          <w:tcPr>
-            <w:tcW w:w="758" w:type="pct"/>
-          </w:tcPr>
-          <w:p/>
-        </w:tc>
-      </w:tr>
-      <w:tr>
-        <w:tc>
-          <w:tcPr>
-            <w:tcW w:w="1177" w:type="pct"/>
-          </w:tcPr>
-          <w:p>
-            <w:r>
-              <w:t>f3_l-d_kp_4_20</w:t>
-            </w:r>
-          </w:p>
-        </w:tc>
-        <w:tc>
-          <w:tcPr>
-            <w:tcW w:w="707" w:type="pct"/>
-          </w:tcPr>
-          <w:p>
-            <w:r>
-              <w:t>35</w:t>
-            </w:r>
-          </w:p>
-        </w:tc>
-        <w:tc>
-          <w:tcPr>
-            <w:tcW w:w="786" w:type="pct"/>
-          </w:tcPr>
-          <w:p/>
-        </w:tc>
-        <w:tc>
-          <w:tcPr>
-            <w:tcW w:w="786" w:type="pct"/>
-          </w:tcPr>
-          <w:p/>
-        </w:tc>
-        <w:tc>
-          <w:tcPr>
-            <w:tcW w:w="786" w:type="pct"/>
-          </w:tcPr>
-          <w:p/>
-        </w:tc>
-        <w:tc>
-          <w:tcPr>
-            <w:tcW w:w="758" w:type="pct"/>
-          </w:tcPr>
-          <w:p/>
-        </w:tc>
-      </w:tr>
-      <w:tr>
-        <w:tc>
-          <w:tcPr>
-            <w:tcW w:w="1177" w:type="pct"/>
-          </w:tcPr>
-          <w:p>
-            <w:r>
-              <w:t>f4_l-d_kp_4_11</w:t>
-            </w:r>
-          </w:p>
-        </w:tc>
-        <w:tc>
-          <w:tcPr>
-            <w:tcW w:w="707" w:type="pct"/>
-          </w:tcPr>
-          <w:p>
-            <w:r>
-              <w:t>23</w:t>
-            </w:r>
-          </w:p>
-        </w:tc>
-        <w:tc>
-          <w:tcPr>
-            <w:tcW w:w="786" w:type="pct"/>
-          </w:tcPr>
-          <w:p/>
-        </w:tc>
-        <w:tc>
-          <w:tcPr>
-            <w:tcW w:w="786" w:type="pct"/>
-          </w:tcPr>
-          <w:p/>
-        </w:tc>
-        <w:tc>
-          <w:tcPr>
-            <w:tcW w:w="786" w:type="pct"/>
-          </w:tcPr>
-          <w:p/>
-        </w:tc>
-        <w:tc>
-          <w:tcPr>
-            <w:tcW w:w="758" w:type="pct"/>
-          </w:tcPr>
-          <w:p/>
-        </w:tc>
-      </w:tr>
-      <w:tr>
-        <w:tc>
-          <w:tcPr>
-            <w:tcW w:w="1177" w:type="pct"/>
-          </w:tcPr>
-          <w:p>
-            <w:r>
-              <w:t>f5_l-d_kp_15_375</w:t>
-            </w:r>
-          </w:p>
-        </w:tc>
-        <w:tc>
-          <w:tcPr>
-            <w:tcW w:w="707" w:type="pct"/>
-          </w:tcPr>
-          <w:p>
-            <w:r>
-              <w:t>481.0694</w:t>
-            </w:r>
-          </w:p>
-        </w:tc>
-        <w:tc>
-          <w:tcPr>
-            <w:tcW w:w="786" w:type="pct"/>
-          </w:tcPr>
-          <w:p/>
-        </w:tc>
-        <w:tc>
-          <w:tcPr>
-            <w:tcW w:w="786" w:type="pct"/>
-          </w:tcPr>
-          <w:p/>
-        </w:tc>
-        <w:tc>
-          <w:tcPr>
-            <w:tcW w:w="786" w:type="pct"/>
-          </w:tcPr>
-          <w:p/>
-        </w:tc>
-        <w:tc>
-          <w:tcPr>
-            <w:tcW w:w="758" w:type="pct"/>
-          </w:tcPr>
-          <w:p/>
-        </w:tc>
-      </w:tr>
-      <w:tr>
-        <w:tc>
-          <w:tcPr>
-            <w:tcW w:w="1177" w:type="pct"/>
-          </w:tcPr>
-          <w:p>
-            <w:r>
-              <w:lastRenderedPageBreak/>
-              <w:t>f6_l-d_kp_10_60</w:t>
-            </w:r>
-          </w:p>
-        </w:tc>
-        <w:tc>
-          <w:tcPr>
-            <w:tcW w:w="707" w:type="pct"/>
-          </w:tcPr>
-          <w:p>
-            <w:r>
-              <w:t>52</w:t>
-            </w:r>
-          </w:p>
-        </w:tc>
-        <w:tc>
-          <w:tcPr>
-            <w:tcW w:w="786" w:type="pct"/>
-          </w:tcPr>
-          <w:p/>
-        </w:tc>
-        <w:tc>
-          <w:tcPr>
-            <w:tcW w:w="786" w:type="pct"/>
-          </w:tcPr>
-          <w:p/>
-        </w:tc>
-        <w:tc>
-          <w:tcPr>
-            <w:tcW w:w="786" w:type="pct"/>
-          </w:tcPr>
-          <w:p/>
-        </w:tc>
-        <w:tc>
-          <w:tcPr>
-            <w:tcW w:w="758" w:type="pct"/>
-          </w:tcPr>
-          <w:p/>
-        </w:tc>
-      </w:tr>
-      <w:tr>
-        <w:tc>
-          <w:tcPr>
-            <w:tcW w:w="1177" w:type="pct"/>
-          </w:tcPr>
-          <w:p>
-            <w:r>
-              <w:t>f7_l-d_kp_7_50</w:t>
-            </w:r>
-          </w:p>
-        </w:tc>
-        <w:tc>
-          <w:tcPr>
-            <w:tcW w:w="707" w:type="pct"/>
-          </w:tcPr>
-          <w:p>
-            <w:r>
-              <w:t>107</w:t>
-            </w:r>
-          </w:p>
-        </w:tc>
-        <w:tc>
-          <w:tcPr>
-            <w:tcW w:w="786" w:type="pct"/>
-          </w:tcPr>
-          <w:p/>
-        </w:tc>
-        <w:tc>
-          <w:tcPr>
-            <w:tcW w:w="786" w:type="pct"/>
-          </w:tcPr>
-          <w:p/>
-        </w:tc>
-        <w:tc>
-          <w:tcPr>
-            <w:tcW w:w="786" w:type="pct"/>
-          </w:tcPr>
-          <w:p/>
-        </w:tc>
-        <w:tc>
-          <w:tcPr>
-            <w:tcW w:w="758" w:type="pct"/>
-          </w:tcPr>
-          <w:p/>
-        </w:tc>
-      </w:tr>
-      <w:tr>
-        <w:tc>
-          <w:tcPr>
-            <w:tcW w:w="1177" w:type="pct"/>
-          </w:tcPr>
-          <w:p>
-            <w:r>
-              <w:t>knapPI_1_100_1000_1</w:t>
-            </w:r>
-          </w:p>
-        </w:tc>
-        <w:tc>
-          <w:tcPr>
-            <w:tcW w:w="707" w:type="pct"/>
-          </w:tcPr>
-          <w:p>
-            <w:r>
-              <w:t>9147</w:t>
-            </w:r>
-          </w:p>
-        </w:tc>
-        <w:tc>
-          <w:tcPr>
-            <w:tcW w:w="786" w:type="pct"/>
-          </w:tcPr>
-          <w:p/>
-        </w:tc>
-        <w:tc>
-          <w:tcPr>
-            <w:tcW w:w="786" w:type="pct"/>
-          </w:tcPr>
-          <w:p/>
-        </w:tc>
-        <w:tc>
-          <w:tcPr>
-            <w:tcW w:w="786" w:type="pct"/>
-          </w:tcPr>
-          <w:p/>
-        </w:tc>
-        <w:tc>
-          <w:tcPr>
-            <w:tcW w:w="758" w:type="pct"/>
-          </w:tcPr>
-          <w:p/>
-        </w:tc>
-      </w:tr>
-      <w:tr>
-        <w:tc>
-          <w:tcPr>
-            <w:tcW w:w="1177" w:type="pct"/>
-          </w:tcPr>
-          <w:p>
-            <w:r>
-              <w:t>f8_l-d_kp_23_10000</w:t>
-            </w:r>
-          </w:p>
-        </w:tc>
-        <w:tc>
-          <w:tcPr>
-            <w:tcW w:w="707" w:type="pct"/>
-          </w:tcPr>
-          <w:p>
-            <w:r>
-              <w:t>9767</w:t>
-            </w:r>
-          </w:p>
-        </w:tc>
-        <w:tc>
-          <w:tcPr>
-            <w:tcW w:w="786" w:type="pct"/>
-          </w:tcPr>
-          <w:p/>
-        </w:tc>
-        <w:tc>
-          <w:tcPr>
-            <w:tcW w:w="786" w:type="pct"/>
-          </w:tcPr>
-          <w:p/>
-        </w:tc>
-        <w:tc>
-          <w:tcPr>
-            <w:tcW w:w="786" w:type="pct"/>
-          </w:tcPr>
-          <w:p/>
-        </w:tc>
-        <w:tc>
-          <w:tcPr>
-            <w:tcW w:w="758" w:type="pct"/>
-          </w:tcPr>
-          <w:p/>
-        </w:tc>
-      </w:tr>
-      <w:tr>
-        <w:tc>
-          <w:tcPr>
-            <w:tcW w:w="1177" w:type="pct"/>
-          </w:tcPr>
-          <w:p>
-            <w:r>
-              <w:t>f9_l-d_kp_5_80</w:t>
-            </w:r>
-          </w:p>
-        </w:tc>
-        <w:tc>
-          <w:tcPr>
-            <w:tcW w:w="707" w:type="pct"/>
-          </w:tcPr>
-          <w:p>
-            <w:r>
-              <w:t>130</w:t>
-            </w:r>
-          </w:p>
-        </w:tc>
-        <w:tc>
-          <w:tcPr>
-            <w:tcW w:w="786" w:type="pct"/>
-          </w:tcPr>
-          <w:p/>
-        </w:tc>
-        <w:tc>
-          <w:tcPr>
-            <w:tcW w:w="786" w:type="pct"/>
-          </w:tcPr>
-          <w:p/>
-        </w:tc>
-        <w:tc>
-          <w:tcPr>
-            <w:tcW w:w="786" w:type="pct"/>
-          </w:tcPr>
-          <w:p/>
-        </w:tc>
-        <w:tc>
-          <w:tcPr>
-            <w:tcW w:w="758" w:type="pct"/>
-          </w:tcPr>
-          <w:p/>
-        </w:tc>
-      </w:tr>
-      <w:tr>
-        <w:tc>
-          <w:tcPr>
-            <w:tcW w:w="1177" w:type="pct"/>
-          </w:tcPr>
-          <w:p>
-            <w:r>
-              <w:t>f10_l-d_kp_20_879</w:t>
-            </w:r>
-          </w:p>
-        </w:tc>
-        <w:tc>
-          <w:tcPr>
-            <w:tcW w:w="707" w:type="pct"/>
-          </w:tcPr>
-          <w:p>
-            <w:r>
-              <w:t>1025</w:t>
-            </w:r>
-          </w:p>
-        </w:tc>
-        <w:tc>
-          <w:tcPr>
-            <w:tcW w:w="786" w:type="pct"/>
-          </w:tcPr>
-          <w:p/>
-        </w:tc>
-        <w:tc>
-          <w:tcPr>
-            <w:tcW w:w="786" w:type="pct"/>
-          </w:tcPr>
-          <w:p/>
-        </w:tc>
-        <w:tc>
-          <w:tcPr>
-            <w:tcW w:w="786" w:type="pct"/>
-          </w:tcPr>
-          <w:p/>
-        </w:tc>
-        <w:tc>
-          <w:tcPr>
-            <w:tcW w:w="758" w:type="pct"/>
-          </w:tcPr>
-          <w:p/>
-        </w:tc>
-      </w:tr>
-    </w:tbl>
+              <m:t>weight</m:t>
+            </m:r>
+          </m:den>
+        </m:f>
+      </m:oMath>
+      <w:r>
+        <w:rPr>
+          <w:b/>
+          <w:bCs/>
+        </w:rPr>
+        <w:t>)</w:t>
+      </w:r>
+      <w:r>
+        <w:t>, which worked extremely well and was extremely suited to most of the problem instances</w:t>
+      </w:r>
+      <w:r>
+        <w:t xml:space="preserve">, so the algorithm was able to pick out the best solution easily </w:t>
+      </w:r>
+      <w:r>
+        <w:t>due to the</w:t>
+      </w:r>
+      <w:r>
+        <w:t xml:space="preserve"> wide gap between items with good and bad heuristic values</w:t>
+      </w:r>
+      <w:r>
+        <w:t xml:space="preserve">. </w:t>
+      </w:r>
+    </w:p>
+    <w:p>
+      <w:r>
+        <w:lastRenderedPageBreak/>
+        <w:t>Because of these reasons</w:t>
+      </w:r>
+      <w:r>
+        <w:t>,</w:t>
+      </w:r>
+      <w:r>
+        <w:rPr>
+          <w:b/>
+          <w:bCs/>
+        </w:rPr>
+        <w:t xml:space="preserve"> </w:t>
+      </w:r>
+      <w:r>
+        <w:rPr>
+          <w:b/>
+          <w:bCs/>
+        </w:rPr>
+        <w:t>none of the parameters h</w:t>
+      </w:r>
+      <w:r>
+        <w:rPr>
+          <w:b/>
+          <w:bCs/>
+        </w:rPr>
+        <w:t>o</w:t>
+      </w:r>
+      <w:r>
+        <w:rPr>
+          <w:b/>
+          <w:bCs/>
+        </w:rPr>
+        <w:t xml:space="preserve">ld weight in the algorithm, besides </w:t>
+      </w:r>
+      <w:proofErr w:type="spellStart"/>
+      <w:r>
+        <w:rPr>
+          <w:b/>
+          <w:bCs/>
+        </w:rPr>
+        <w:t>numAnts</w:t>
+      </w:r>
+      <w:proofErr w:type="spellEnd"/>
+      <w:r>
+        <w:t>.</w:t>
+      </w:r>
+      <w:r>
+        <w:t xml:space="preserve"> </w:t>
+      </w:r>
+      <w:r>
+        <w:t>To try</w:t>
+      </w:r>
+      <w:r>
+        <w:t xml:space="preserve"> fix this,</w:t>
+      </w:r>
+      <w:r>
+        <w:t xml:space="preserve"> </w:t>
+      </w:r>
+      <w:r>
+        <w:t xml:space="preserve">I </w:t>
+      </w:r>
+      <w:r>
+        <w:rPr>
+          <w:b/>
+          <w:bCs/>
+        </w:rPr>
+        <w:t>lowered the number of ants</w:t>
+      </w:r>
+      <w:r>
+        <w:rPr>
+          <w:b/>
+          <w:bCs/>
+        </w:rPr>
+        <w:t xml:space="preserve"> </w:t>
+      </w:r>
+      <w:r>
+        <w:rPr>
+          <w:b/>
+          <w:bCs/>
+        </w:rPr>
+        <w:t>significantly</w:t>
+      </w:r>
+      <w:r>
+        <w:t xml:space="preserve"> and</w:t>
+      </w:r>
+      <w:r>
+        <w:t xml:space="preserve"> </w:t>
+      </w:r>
+      <w:r>
+        <w:t xml:space="preserve">tweaked some of the values </w:t>
+      </w:r>
+      <w:r>
+        <w:t>from there</w:t>
+      </w:r>
+      <w:r>
+        <w:t xml:space="preserve"> to improve the performance </w:t>
+      </w:r>
+      <w:r>
+        <w:t xml:space="preserve">for </w:t>
+      </w:r>
+      <w:r>
+        <w:t>knapPI_1_100_1000_1</w:t>
+      </w:r>
+      <w:r>
+        <w:t xml:space="preserve"> since this was the only instance </w:t>
+      </w:r>
+      <w:r>
+        <w:t xml:space="preserve">which was affected by something other than </w:t>
+      </w:r>
+      <w:proofErr w:type="spellStart"/>
+      <w:r>
+        <w:rPr>
+          <w:b/>
+          <w:bCs/>
+        </w:rPr>
+        <w:t>numAnts</w:t>
+      </w:r>
+      <w:proofErr w:type="spellEnd"/>
+      <w:r>
+        <w:t xml:space="preserve"> (the rest would </w:t>
+      </w:r>
+      <w:r>
+        <w:t>consistently</w:t>
+      </w:r>
+      <w:r>
+        <w:t xml:space="preserve"> </w:t>
+      </w:r>
+      <w:r>
+        <w:t>be solved within one or two iterations</w:t>
+      </w:r>
+      <w:r>
+        <w:t xml:space="preserve"> even with ants lowered</w:t>
+      </w:r>
+      <w:r>
+        <w:t>)</w:t>
+      </w:r>
+      <w:r>
+        <w:t xml:space="preserve"> so</w:t>
+      </w:r>
+      <w:r>
+        <w:t xml:space="preserve"> that</w:t>
+      </w:r>
+      <w:r>
+        <w:t xml:space="preserve"> might give me a better clue about other parameters</w:t>
+      </w:r>
+      <w:r>
+        <w:t>.</w:t>
+      </w:r>
+      <w:r>
+        <w:t xml:space="preserve"> Unfortunately, the power of the heuristic function was too great and simply increasing beta was enough to swing the</w:t>
+      </w:r>
+      <w:r>
+        <w:t xml:space="preserve"> ACO performance</w:t>
+      </w:r>
+      <w:r>
+        <w:t xml:space="preserve">. </w:t>
+      </w:r>
+      <w:r>
+        <w:t>N</w:t>
+      </w:r>
+      <w:r>
+        <w:t xml:space="preserve">one of the other parameters </w:t>
+      </w:r>
+      <w:r>
+        <w:t xml:space="preserve">made any difference </w:t>
+      </w:r>
+      <w:r>
+        <w:t xml:space="preserve">to the algorithm’s performance </w:t>
+      </w:r>
+      <w:r>
+        <w:t>regardless of this.</w:t>
+      </w:r>
+      <w:r>
+        <w:t xml:space="preserve"> </w:t>
+      </w:r>
+    </w:p>
+    <w:p>
+      <w:r>
+        <w:rPr>
+          <w:b/>
+          <w:bCs/>
+        </w:rPr>
+        <w:t xml:space="preserve">I fear that this had turned into </w:t>
+      </w:r>
+      <w:r>
+        <w:rPr>
+          <w:b/>
+          <w:bCs/>
+        </w:rPr>
+        <w:t>overfitting</w:t>
+      </w:r>
+      <w:r>
+        <w:rPr>
+          <w:b/>
+          <w:bCs/>
+        </w:rPr>
+        <w:t xml:space="preserve"> the algorithm thus </w:t>
+      </w:r>
+      <w:r>
+        <w:rPr>
+          <w:b/>
+          <w:bCs/>
+        </w:rPr>
+        <w:t xml:space="preserve">I was hesitant to try </w:t>
+      </w:r>
+      <w:r>
+        <w:rPr>
+          <w:b/>
+          <w:bCs/>
+        </w:rPr>
+        <w:t xml:space="preserve">other </w:t>
+      </w:r>
+      <w:r>
+        <w:rPr>
+          <w:b/>
+          <w:bCs/>
+        </w:rPr>
+        <w:t>combinations of values to produce better results after this point</w:t>
+      </w:r>
+      <w:r>
+        <w:t>.</w:t>
+      </w:r>
+    </w:p>
+    <w:p>
+      <w:pPr>
+        <w:pStyle w:val="Heading2"/>
+      </w:pPr>
+      <w:r>
+        <w:t>Results</w:t>
+      </w:r>
+    </w:p>
     <w:p/>
     <w:p>
       <w:pPr>
@@ -2695,9 +2549,92 @@
     </w:p>
     <w:p>
       <w:r>
-        <w:t>asas</w:t>
-      </w:r>
-    </w:p>
+        <w:t xml:space="preserve">Because GA </w:t>
+      </w:r>
+      <w:r>
+        <w:t>constructs solutions randomly it naturally benefits from a large population size, regardless of the number of items</w:t>
+      </w:r>
+      <w:r>
+        <w:t xml:space="preserve"> in the problem instance</w:t>
+      </w:r>
+      <w:r>
+        <w:t>s.</w:t>
+      </w:r>
+      <w:r>
+        <w:t xml:space="preserve"> So</w:t>
+      </w:r>
+      <w:r>
+        <w:t>,</w:t>
+      </w:r>
+      <w:r>
+        <w:t xml:space="preserve"> tuning the </w:t>
+      </w:r>
+      <w:proofErr w:type="spellStart"/>
+      <w:r>
+        <w:rPr>
+          <w:b/>
+          <w:bCs/>
+        </w:rPr>
+        <w:t>populationSize</w:t>
+      </w:r>
+      <w:proofErr w:type="spellEnd"/>
+      <w:r>
+        <w:t xml:space="preserve"> parameter </w:t>
+      </w:r>
+      <w:r>
+        <w:t>increased performance significantly.</w:t>
+      </w:r>
+      <w:r>
+        <w:t xml:space="preserve"> </w:t>
+      </w:r>
+      <w:r>
+        <w:t xml:space="preserve">However, because ACO intelligently constructs solutions, </w:t>
+      </w:r>
+      <w:r>
+        <w:t>there are only so many valid solutions it can construct</w:t>
+      </w:r>
+      <w:r>
+        <w:t xml:space="preserve"> with so few values for most of the instances</w:t>
+      </w:r>
+      <w:r>
+        <w:t>. This coupled w</w:t>
+      </w:r>
+      <w:r>
+        <w:t xml:space="preserve">ith a very good heuristic function that </w:t>
+      </w:r>
+      <w:r>
+        <w:t>widely separates good and bad items</w:t>
+      </w:r>
+      <w:r>
+        <w:t>,</w:t>
+      </w:r>
+      <w:r>
+        <w:t xml:space="preserve"> the other parameters </w:t>
+      </w:r>
+      <w:r>
+        <w:t>become</w:t>
+      </w:r>
+      <w:r>
+        <w:t xml:space="preserve"> unnecessary if the number of ants is high enough as it is likely that at least one ant will come across the optimal solution within </w:t>
+      </w:r>
+      <w:r>
+        <w:t xml:space="preserve">one or two iterations. </w:t>
+      </w:r>
+      <w:r>
+        <w:t xml:space="preserve">It was thus very </w:t>
+      </w:r>
+      <w:r>
+        <w:t xml:space="preserve">difficult to tune these </w:t>
+      </w:r>
+      <w:r>
+        <w:t>parameters</w:t>
+      </w:r>
+      <w:r>
+        <w:t xml:space="preserve"> without overfitting the algorithm.</w:t>
+      </w:r>
+    </w:p>
+    <w:p/>
+    <w:p/>
     <w:p>
       <w:pPr>
         <w:pStyle w:val="Heading2"/>
@@ -2714,8 +2651,13 @@
           <w:numId w:val="2"/>
         </w:numPr>
       </w:pPr>
-      <w:r>
-        <w:t xml:space="preserve">Julstrom, B.A. (2005) Greedy, genetic, and greedy genetic algorithms for the quadratic knapsack problem, </w:t>
+      <w:proofErr w:type="spellStart"/>
+      <w:r>
+        <w:t>Julstrom</w:t>
+      </w:r>
+      <w:proofErr w:type="spellEnd"/>
+      <w:r>
+        <w:t xml:space="preserve">, B.A. (2005) Greedy, genetic, and greedy genetic algorithms for the quadratic knapsack problem, </w:t>
       </w:r>
       <w:r>
         <w:rPr>
@@ -2758,11 +2700,22 @@
         <w:t>Technical Transactions</w:t>
       </w:r>
       <w:r>
-        <w:t>, pp. 40–52. Available at: https://doi.org/10.4467/2353737XCT.14.056.3964.</w:t>
+        <w:t xml:space="preserve">, pp. 40–52. Available at: </w:t>
+      </w:r>
+      <w:hyperlink r:id="rId11" w:history="1">
+        <w:r>
+          <w:rPr>
+            <w:rStyle w:val="Hyperlink"/>
+          </w:rPr>
+          <w:t>https://doi.org/10.4467/2353737XCT.14.056.3964</w:t>
+        </w:r>
+      </w:hyperlink>
+      <w:r>
+        <w:t xml:space="preserve"> </w:t>
       </w:r>
     </w:p>
     <w:sectPr>
-      <w:footerReference w:type="default" r:id="rId11"/>
+      <w:footerReference w:type="default" r:id="rId12"/>
       <w:pgSz w:w="11906" w:h="16838"/>
       <w:pgMar w:top="1440" w:right="1440" w:bottom="1440" w:left="1440" w:header="708" w:footer="708" w:gutter="0"/>
       <w:cols w:space="708"/>
@@ -2864,69 +2817,6 @@
     </w:p>
     <w:p/>
   </w:footnote>
-  <w:footnote w:id="1">
-    <w:p>
-      <w:pPr>
-        <w:pStyle w:val="FootnoteText"/>
-        <w:rPr>
-          <w:lang w:val="en-US"/>
-        </w:rPr>
-      </w:pPr>
-      <w:r>
-        <w:rPr>
-          <w:rStyle w:val="FootnoteReference"/>
-        </w:rPr>
-        <w:footnoteRef/>
-      </w:r>
-      <w:r>
-        <w:t xml:space="preserve"> Sum </w:t>
-      </w:r>
-      <w:r>
-        <w:t>v</w:t>
-      </w:r>
-      <w:r>
-        <w:t>alue of items in the Knapsack</w:t>
-      </w:r>
-    </w:p>
-  </w:footnote>
-  <w:footnote w:id="2">
-    <w:p>
-      <w:pPr>
-        <w:pStyle w:val="FootnoteText"/>
-        <w:rPr>
-          <w:lang w:val="en-US"/>
-        </w:rPr>
-      </w:pPr>
-      <w:r>
-        <w:rPr>
-          <w:rStyle w:val="FootnoteReference"/>
-        </w:rPr>
-        <w:footnoteRef/>
-      </w:r>
-      <w:r>
-        <w:t xml:space="preserve"> Same unit as the optimum</w:t>
-      </w:r>
-    </w:p>
-  </w:footnote>
-  <w:footnote w:id="3">
-    <w:p>
-      <w:pPr>
-        <w:pStyle w:val="FootnoteText"/>
-        <w:rPr>
-          <w:lang w:val="en-US"/>
-        </w:rPr>
-      </w:pPr>
-      <w:r>
-        <w:rPr>
-          <w:rStyle w:val="FootnoteReference"/>
-        </w:rPr>
-        <w:footnoteRef/>
-      </w:r>
-      <w:r>
-        <w:t xml:space="preserve"> Same unit as the optimum</w:t>
-      </w:r>
-    </w:p>
-  </w:footnote>
 </w:footnotes>
 </file>
 
@@ -3200,6 +3090,118 @@
     </w:lvl>
   </w:abstractNum>
   <w:abstractNum w:abstractNumId="3" w15:restartNumberingAfterBreak="0">
+    <w:nsid w:val="480A5C71"/>
+    <w:multiLevelType w:val="hybridMultilevel"/>
+    <w:tmpl w:val="60A61802"/>
+    <w:lvl w:ilvl="0" w:tplc="5E52C412">
+      <w:numFmt w:val="bullet"/>
+      <w:lvlText w:val="-"/>
+      <w:lvlJc w:val="left"/>
+      <w:pPr>
+        <w:ind w:left="720" w:hanging="360"/>
+      </w:pPr>
+      <w:rPr>
+        <w:rFonts w:ascii="Arial" w:eastAsiaTheme="minorHAnsi" w:hAnsi="Arial" w:cs="Arial" w:hint="default"/>
+      </w:rPr>
+    </w:lvl>
+    <w:lvl w:ilvl="1" w:tplc="1C090003" w:tentative="1">
+      <w:start w:val="1"/>
+      <w:numFmt w:val="bullet"/>
+      <w:lvlText w:val="o"/>
+      <w:lvlJc w:val="left"/>
+      <w:pPr>
+        <w:ind w:left="1440" w:hanging="360"/>
+      </w:pPr>
+      <w:rPr>
+        <w:rFonts w:ascii="Courier New" w:hAnsi="Courier New" w:cs="Courier New" w:hint="default"/>
+      </w:rPr>
+    </w:lvl>
+    <w:lvl w:ilvl="2" w:tplc="1C090005" w:tentative="1">
+      <w:start w:val="1"/>
+      <w:numFmt w:val="bullet"/>
+      <w:lvlText w:val=""/>
+      <w:lvlJc w:val="left"/>
+      <w:pPr>
+        <w:ind w:left="2160" w:hanging="360"/>
+      </w:pPr>
+      <w:rPr>
+        <w:rFonts w:ascii="Wingdings" w:hAnsi="Wingdings" w:hint="default"/>
+      </w:rPr>
+    </w:lvl>
+    <w:lvl w:ilvl="3" w:tplc="1C090001" w:tentative="1">
+      <w:start w:val="1"/>
+      <w:numFmt w:val="bullet"/>
+      <w:lvlText w:val=""/>
+      <w:lvlJc w:val="left"/>
+      <w:pPr>
+        <w:ind w:left="2880" w:hanging="360"/>
+      </w:pPr>
+      <w:rPr>
+        <w:rFonts w:ascii="Symbol" w:hAnsi="Symbol" w:hint="default"/>
+      </w:rPr>
+    </w:lvl>
+    <w:lvl w:ilvl="4" w:tplc="1C090003" w:tentative="1">
+      <w:start w:val="1"/>
+      <w:numFmt w:val="bullet"/>
+      <w:lvlText w:val="o"/>
+      <w:lvlJc w:val="left"/>
+      <w:pPr>
+        <w:ind w:left="3600" w:hanging="360"/>
+      </w:pPr>
+      <w:rPr>
+        <w:rFonts w:ascii="Courier New" w:hAnsi="Courier New" w:cs="Courier New" w:hint="default"/>
+      </w:rPr>
+    </w:lvl>
+    <w:lvl w:ilvl="5" w:tplc="1C090005" w:tentative="1">
+      <w:start w:val="1"/>
+      <w:numFmt w:val="bullet"/>
+      <w:lvlText w:val=""/>
+      <w:lvlJc w:val="left"/>
+      <w:pPr>
+        <w:ind w:left="4320" w:hanging="360"/>
+      </w:pPr>
+      <w:rPr>
+        <w:rFonts w:ascii="Wingdings" w:hAnsi="Wingdings" w:hint="default"/>
+      </w:rPr>
+    </w:lvl>
+    <w:lvl w:ilvl="6" w:tplc="1C090001" w:tentative="1">
+      <w:start w:val="1"/>
+      <w:numFmt w:val="bullet"/>
+      <w:lvlText w:val=""/>
+      <w:lvlJc w:val="left"/>
+      <w:pPr>
+        <w:ind w:left="5040" w:hanging="360"/>
+      </w:pPr>
+      <w:rPr>
+        <w:rFonts w:ascii="Symbol" w:hAnsi="Symbol" w:hint="default"/>
+      </w:rPr>
+    </w:lvl>
+    <w:lvl w:ilvl="7" w:tplc="1C090003" w:tentative="1">
+      <w:start w:val="1"/>
+      <w:numFmt w:val="bullet"/>
+      <w:lvlText w:val="o"/>
+      <w:lvlJc w:val="left"/>
+      <w:pPr>
+        <w:ind w:left="5760" w:hanging="360"/>
+      </w:pPr>
+      <w:rPr>
+        <w:rFonts w:ascii="Courier New" w:hAnsi="Courier New" w:cs="Courier New" w:hint="default"/>
+      </w:rPr>
+    </w:lvl>
+    <w:lvl w:ilvl="8" w:tplc="1C090005" w:tentative="1">
+      <w:start w:val="1"/>
+      <w:numFmt w:val="bullet"/>
+      <w:lvlText w:val=""/>
+      <w:lvlJc w:val="left"/>
+      <w:pPr>
+        <w:ind w:left="6480" w:hanging="360"/>
+      </w:pPr>
+      <w:rPr>
+        <w:rFonts w:ascii="Wingdings" w:hAnsi="Wingdings" w:hint="default"/>
+      </w:rPr>
+    </w:lvl>
+  </w:abstractNum>
+  <w:abstractNum w:abstractNumId="4" w15:restartNumberingAfterBreak="0">
     <w:nsid w:val="5A652CD5"/>
     <w:multiLevelType w:val="hybridMultilevel"/>
     <w:tmpl w:val="D892DD5A"/>
@@ -3289,7 +3291,7 @@
     </w:lvl>
   </w:abstractNum>
   <w:num w:numId="1" w16cid:durableId="1811553027">
-    <w:abstractNumId w:val="3"/>
+    <w:abstractNumId w:val="4"/>
   </w:num>
   <w:num w:numId="2" w16cid:durableId="940991303">
     <w:abstractNumId w:val="1"/>
@@ -3299,6 +3301,9 @@
   </w:num>
   <w:num w:numId="4" w16cid:durableId="1026716936">
     <w:abstractNumId w:val="0"/>
+  </w:num>
+  <w:num w:numId="5" w16cid:durableId="302195888">
+    <w:abstractNumId w:val="3"/>
   </w:num>
 </w:numbering>
 </file>
@@ -3703,7 +3708,7 @@
   <w:style w:type="paragraph" w:default="1" w:styleId="Normal">
     <w:name w:val="Normal"/>
     <w:qFormat/>
-    <w:rsid w:val="00AA5A67"/>
+    <w:rsid w:val="002C7DFA"/>
     <w:rPr>
       <w:rFonts w:ascii="Arial" w:hAnsi="Arial" w:cs="Arial"/>
     </w:rPr>
@@ -3787,6 +3792,7 @@
   <w:style w:type="character" w:default="1" w:styleId="DefaultParagraphFont">
     <w:name w:val="Default Paragraph Font"/>
     <w:uiPriority w:val="1"/>
+    <w:semiHidden/>
     <w:unhideWhenUsed/>
   </w:style>
   <w:style w:type="table" w:default="1" w:styleId="TableNormal">
@@ -4001,6 +4007,16 @@
     <w:rsid w:val="005D7CDB"/>
     <w:rPr>
       <w:vertAlign w:val="superscript"/>
+    </w:rPr>
+  </w:style>
+  <w:style w:type="character" w:styleId="PlaceholderText">
+    <w:name w:val="Placeholder Text"/>
+    <w:basedOn w:val="DefaultParagraphFont"/>
+    <w:uiPriority w:val="99"/>
+    <w:semiHidden/>
+    <w:rsid w:val="00C157D6"/>
+    <w:rPr>
+      <w:color w:val="808080"/>
     </w:rPr>
   </w:style>
 </w:styles>

--- a/A2/COS 314_A2_Report.docx
+++ b/A2/COS 314_A2_Report.docx
@@ -3,6 +3,9 @@
 <w:document xmlns:wpc="http://schemas.microsoft.com/office/word/2010/wordprocessingCanvas" xmlns:cx="http://schemas.microsoft.com/office/drawing/2014/chartex" xmlns:cx1="http://schemas.microsoft.com/office/drawing/2015/9/8/chartex" xmlns:cx2="http://schemas.microsoft.com/office/drawing/2015/10/21/chartex" xmlns:cx3="http://schemas.microsoft.com/office/drawing/2016/5/9/chartex" xmlns:cx4="http://schemas.microsoft.com/office/drawing/2016/5/10/chartex" xmlns:cx5="http://schemas.microsoft.com/office/drawing/2016/5/11/chartex" xmlns:cx6="http://schemas.microsoft.com/office/drawing/2016/5/12/chartex" xmlns:cx7="http://schemas.microsoft.com/office/drawing/2016/5/13/chartex" xmlns:cx8="http://schemas.microsoft.com/office/drawing/2016/5/14/chartex" xmlns:mc="http://schemas.openxmlformats.org/markup-compatibility/2006" xmlns:aink="http://schemas.microsoft.com/office/drawing/2016/ink" xmlns:am3d="http://schemas.microsoft.com/office/drawing/2017/model3d" xmlns:o="urn:schemas-microsoft-com:office:office" xmlns:oel="http://schemas.microsoft.com/office/2019/extlst" xmlns:r="http://schemas.openxmlformats.org/officeDocument/2006/relationships" xmlns:m="http://schemas.openxmlformats.org/officeDocument/2006/math" xmlns:v="urn:schemas-microsoft-com:vml" xmlns:wp14="http://schemas.microsoft.com/office/word/2010/wordprocessingDrawing" xmlns:wp="http://schemas.openxmlformats.org/drawingml/2006/wordprocessingDrawing" xmlns:w10="urn:schemas-microsoft-com:office:word" xmlns:w="http://schemas.openxmlformats.org/wordprocessingml/2006/main" xmlns:w14="http://schemas.microsoft.com/office/word/2010/wordml" xmlns:w15="http://schemas.microsoft.com/office/word/2012/wordml" xmlns:w16cex="http://schemas.microsoft.com/office/word/2018/wordml/cex" xmlns:w16cid="http://schemas.microsoft.com/office/word/2016/wordml/cid" xmlns:w16="http://schemas.microsoft.com/office/word/2018/wordml" xmlns:w16du="http://schemas.microsoft.com/office/word/2023/wordml/word16du" xmlns:w16sdtdh="http://schemas.microsoft.com/office/word/2020/wordml/sdtdatahash" xmlns:w16se="http://schemas.microsoft.com/office/word/2015/wordml/symex" xmlns:wpg="http://schemas.microsoft.com/office/word/2010/wordprocessingGroup" xmlns:wpi="http://schemas.microsoft.com/office/word/2010/wordprocessingInk" xmlns:wne="http://schemas.microsoft.com/office/word/2006/wordml" xmlns:wps="http://schemas.microsoft.com/office/word/2010/wordprocessingShape" mc:Ignorable="w14 w15 w16se w16cid w16 w16cex w16sdtdh wp14">
   <w:body>
     <w:p>
+      <w:pPr>
+        <w:pStyle w:val="Heading1"/>
+      </w:pPr>
       <w:r>
         <w:t>COS 314 Assignment 2</w:t>
       </w:r>
@@ -55,54 +58,20 @@
     </w:p>
     <w:p>
       <w:r>
-        <w:t xml:space="preserve">The 1-0 </w:t>
-      </w:r>
-      <w:r>
-        <w:t xml:space="preserve">knapsack problem is an optimization problem where a subset of n items, each with a </w:t>
-      </w:r>
-      <w:r>
-        <w:t>weight and</w:t>
-      </w:r>
-      <w:r>
-        <w:t xml:space="preserve"> value, must be </w:t>
-      </w:r>
-      <w:r>
-        <w:t>placed into a knapsack such that the total weight of the items in the knapsack does not exceed the</w:t>
-      </w:r>
-      <w:r>
-        <w:t xml:space="preserve"> </w:t>
-      </w:r>
-      <w:r>
-        <w:t xml:space="preserve">capacity, and </w:t>
-      </w:r>
-      <w:r>
-        <w:t>such that the</w:t>
-      </w:r>
-      <w:r>
-        <w:t>ir</w:t>
-      </w:r>
-      <w:r>
-        <w:t xml:space="preserve"> combined value is maximized. In the simplest form of the problem the items are one dimensional and as such their shape </w:t>
-      </w:r>
-      <w:r>
-        <w:t xml:space="preserve">/ volume does not have to be considered. </w:t>
-      </w:r>
-      <w:r>
-        <w:t xml:space="preserve">Items also cannot be placed more than once into the </w:t>
-      </w:r>
-      <w:r>
-        <w:t>knapsack,</w:t>
-      </w:r>
-      <w:r>
-        <w:t xml:space="preserve"> nor can only a portion of the item exist in the knapsack. </w:t>
+        <w:t xml:space="preserve">The 0-1 knapsack problem is an optimization problem in which a set of n items, each with a weight and value, must be selected to be placed into a knapsack. The goal is to maximize the total value of the items placed in the knapsack while ensuring that their combined weight does not exceed the knapsack's capacity. In this problem, items are </w:t>
+      </w:r>
+      <w:proofErr w:type="gramStart"/>
+      <w:r>
+        <w:t>one-dimensional</w:t>
+      </w:r>
+      <w:proofErr w:type="gramEnd"/>
+      <w:r>
+        <w:t xml:space="preserve"> and their shape or volume does not need to be considered. Additionally, an item can only be placed in the knapsack once, and it cannot be partially included.</w:t>
       </w:r>
     </w:p>
     <w:p>
       <w:r>
-        <w:t xml:space="preserve">This assignment aims to compare the </w:t>
-      </w:r>
-      <w:r>
-        <w:t>effectiveness of using a Genetic Algorithm (GA) against Ant Colony Optimization (ACO) in solving instances of the knapsack problem.</w:t>
+        <w:t>The objective of this assignment is to compare the effectiveness of two metaheuristic algorithms, Genetic Algorithm (GA) and Ant Colony Optimization (ACO), in solving instances of the knapsack problem.</w:t>
       </w:r>
     </w:p>
     <w:p/>
@@ -245,7 +214,11 @@
         <w:t xml:space="preserve"> is selected. </w:t>
       </w:r>
       <w:r>
-        <w:t xml:space="preserve">The number of bits in the string equals the total number of items in the </w:t>
+        <w:t xml:space="preserve">The number of bits in the string </w:t>
+      </w:r>
+      <w:r>
+        <w:lastRenderedPageBreak/>
+        <w:t xml:space="preserve">equals the total number of items in the </w:t>
       </w:r>
       <w:r>
         <w:t xml:space="preserve">instance. </w:t>
@@ -295,7 +268,6 @@
     </w:p>
     <w:p>
       <w:r>
-        <w:lastRenderedPageBreak/>
         <w:t xml:space="preserve">Individuals are initially randomly </w:t>
       </w:r>
       <w:r>
@@ -471,7 +443,13 @@
       </w:r>
       <w:proofErr w:type="spellEnd"/>
       <w:r>
-        <w:t xml:space="preserve">. If the random number rolled is </w:t>
+        <w:t xml:space="preserve">. If </w:t>
+      </w:r>
+      <w:r>
+        <w:t>a</w:t>
+      </w:r>
+      <w:r>
+        <w:t xml:space="preserve"> random number rolled is </w:t>
       </w:r>
       <w:r>
         <w:t>less</w:t>
@@ -546,16 +524,32 @@
         <w:t xml:space="preserve">. </w:t>
       </w:r>
       <w:r>
-        <w:t>If the random number rolled is less than the mutation</w:t>
+        <w:t xml:space="preserve">If </w:t>
+      </w:r>
+      <w:r>
+        <w:t>a</w:t>
+      </w:r>
+      <w:r>
+        <w:t xml:space="preserve"> random number rolled is less than the mutation</w:t>
       </w:r>
       <w:r>
         <w:t xml:space="preserve"> r</w:t>
       </w:r>
       <w:r>
-        <w:t xml:space="preserve">ate, mutation occurs. </w:t>
-      </w:r>
-      <w:r>
-        <w:t xml:space="preserve">A bit (gene) is randomly selected from the individual, and this is flipped </w:t>
+        <w:t xml:space="preserve">ate, mutation </w:t>
+      </w:r>
+      <w:proofErr w:type="spellStart"/>
+      <w:proofErr w:type="gramStart"/>
+      <w:r>
+        <w:t>occurs.</w:t>
+      </w:r>
+      <w:r>
+        <w:t>A</w:t>
+      </w:r>
+      <w:proofErr w:type="spellEnd"/>
+      <w:proofErr w:type="gramEnd"/>
+      <w:r>
+        <w:t xml:space="preserve"> bit (gene) is randomly selected from the individual, and this is flipped </w:t>
       </w:r>
       <w:r>
         <w:t>(1 to 0 or 0 to 1) to either add or remove an item from the knapsack.</w:t>
@@ -718,11 +712,8 @@
     </w:p>
     <w:p>
       <w:r>
-        <w:t xml:space="preserve">This was done offline, by starting with initial values for each parameter and slowly adjusting the parameters incrementally until there was no longer an improvement in the algorithm. The </w:t>
-      </w:r>
-      <w:r>
         <w:lastRenderedPageBreak/>
-        <w:t xml:space="preserve">values were both increased and decreased to attempt to improve performance. “Improvement” was considered as an average enhancement in both algorithms across all the </w:t>
+        <w:t xml:space="preserve">This was done offline, by starting with initial values for each parameter and slowly adjusting the parameters incrementally until there was no longer an improvement in the algorithm. The values were both increased and decreased to attempt to improve performance. “Improvement” was considered as an average enhancement in both algorithms across all the </w:t>
       </w:r>
       <w:r>
         <w:t>instances</w:t>
@@ -995,107 +986,205 @@
     </w:tbl>
     <w:p/>
     <w:p>
-      <w:r>
-        <w:t xml:space="preserve">increasing the </w:t>
+      <w:pPr>
+        <w:rPr>
+          <w:bCs/>
+          <w:iCs/>
+        </w:rPr>
+      </w:pPr>
+      <w:r>
+        <w:rPr>
+          <w:bCs/>
+          <w:iCs/>
+        </w:rPr>
+        <w:t xml:space="preserve">Increasing the </w:t>
       </w:r>
       <w:proofErr w:type="spellStart"/>
       <w:r>
         <w:rPr>
           <w:b/>
-          <w:bCs/>
+          <w:iCs/>
         </w:rPr>
         <w:t>tournamentSize</w:t>
       </w:r>
       <w:proofErr w:type="spellEnd"/>
       <w:r>
+        <w:rPr>
+          <w:bCs/>
+          <w:iCs/>
+        </w:rPr>
         <w:t xml:space="preserve"> and </w:t>
       </w:r>
       <w:proofErr w:type="spellStart"/>
       <w:r>
         <w:rPr>
           <w:b/>
-          <w:bCs/>
+          <w:iCs/>
         </w:rPr>
         <w:t>numElite</w:t>
       </w:r>
       <w:proofErr w:type="spellEnd"/>
       <w:r>
-        <w:t xml:space="preserve"> parameters worsened the algorithm’s performance, with the worst results appearing when these values were set to above 4. </w:t>
-      </w:r>
-      <w:r>
-        <w:t>This could be because the number of items for many instances were small</w:t>
-      </w:r>
-      <w:r>
-        <w:t xml:space="preserve">, and so a larger tournament size turned the algorithm into a random search. </w:t>
-      </w:r>
-      <w:r>
-        <w:t xml:space="preserve">Surprisingly, a </w:t>
-      </w:r>
-      <w:r>
         <w:rPr>
-          <w:b/>
           <w:bCs/>
+          <w:iCs/>
         </w:rPr>
-        <w:t xml:space="preserve">mutation rate </w:t>
-      </w:r>
-      <w:r>
-        <w:t xml:space="preserve">of 0.6-0.9 led to better performance, with more optima achieved on average. This could be because mutation only flips one bit - meaning individuals are only changed a small amount. This could also be because the crossover rate was already quite high initially. The </w:t>
-      </w:r>
-      <w:proofErr w:type="spellStart"/>
-      <w:r>
-        <w:rPr>
-          <w:b/>
-          <w:bCs/>
-        </w:rPr>
-        <w:t>numGenerations</w:t>
-      </w:r>
-      <w:proofErr w:type="spellEnd"/>
-      <w:r>
-        <w:t xml:space="preserve"> parameter had little impact on performance, with increasing it only increasing the time taken to complete the algorithm and decreasing it resulting in worse performance. </w:t>
-      </w:r>
-    </w:p>
-    <w:p>
-      <w:r>
-        <w:t xml:space="preserve">Increasing the </w:t>
-      </w:r>
-      <w:r>
-        <w:rPr>
-          <w:b/>
-          <w:bCs/>
-        </w:rPr>
-        <w:t>population size</w:t>
-      </w:r>
-      <w:r>
-        <w:t xml:space="preserve"> had a positive impact on the algorithm's performance, resulting in more optima achieved and solutions closer to the optima</w:t>
-      </w:r>
-      <w:r>
-        <w:t xml:space="preserve">. </w:t>
-      </w:r>
-      <w:r>
-        <w:t xml:space="preserve">Decreasing the population size worsened the performance significantly. Increasing this parameter also resulted in more steady number of optima per run, instead of the sporadic results before. </w:t>
+        <w:t xml:space="preserve"> parameters worsened the performance of the algorithm, particularly when these values were set above 4. This is likely because many instances had a small number of items, so a larger tournament size turned the algorithm into a random search.</w:t>
       </w:r>
     </w:p>
     <w:p>
       <w:pPr>
         <w:rPr>
+          <w:bCs/>
+          <w:iCs/>
+        </w:rPr>
+      </w:pPr>
+      <w:r>
+        <w:rPr>
+          <w:bCs/>
+          <w:iCs/>
+        </w:rPr>
+        <w:t xml:space="preserve">Surprisingly, a </w:t>
+      </w:r>
+      <w:r>
+        <w:rPr>
           <w:b/>
           <w:iCs/>
         </w:rPr>
+        <w:t>mutation rate</w:t>
+      </w:r>
+      <w:r>
+        <w:rPr>
+          <w:bCs/>
+          <w:iCs/>
+        </w:rPr>
+        <w:t xml:space="preserve"> of 0.6-0.9 resulted in better performance, with more optimal solutions achieved on average. This may be because mutation only flips one bit, resulting in a small change to the individuals. Additionally, the crossover rate was already quite high initially.</w:t>
+      </w:r>
+    </w:p>
+    <w:p>
+      <w:pPr>
+        <w:rPr>
+          <w:bCs/>
+          <w:iCs/>
+        </w:rPr>
       </w:pPr>
       <w:r>
-        <w:t xml:space="preserve">GA relies heavily on the </w:t>
+        <w:rPr>
+          <w:bCs/>
+          <w:iCs/>
+        </w:rPr>
+        <w:t xml:space="preserve">The </w:t>
       </w:r>
       <w:proofErr w:type="spellStart"/>
       <w:r>
         <w:rPr>
           <w:b/>
+          <w:iCs/>
+        </w:rPr>
+        <w:t>numGenerations</w:t>
+      </w:r>
+      <w:proofErr w:type="spellEnd"/>
+      <w:r>
+        <w:rPr>
           <w:bCs/>
+          <w:iCs/>
+        </w:rPr>
+        <w:t xml:space="preserve"> parameter had little impact on performance, as increasing it only increased the time taken to complete the algorithm, and decreasing it resulted in worse performance.</w:t>
+      </w:r>
+    </w:p>
+    <w:p>
+      <w:pPr>
+        <w:rPr>
+          <w:bCs/>
+          <w:iCs/>
+        </w:rPr>
+      </w:pPr>
+      <w:r>
+        <w:rPr>
+          <w:bCs/>
+          <w:iCs/>
+        </w:rPr>
+        <w:t xml:space="preserve">Increasing the </w:t>
+      </w:r>
+      <w:r>
+        <w:rPr>
+          <w:b/>
+          <w:iCs/>
+        </w:rPr>
+        <w:t>population size</w:t>
+      </w:r>
+      <w:r>
+        <w:rPr>
+          <w:bCs/>
+          <w:iCs/>
+        </w:rPr>
+        <w:t xml:space="preserve"> had a positive impact on the algorithm's performance, resulting in more optimal solutions achieved and solutions closer to the optima. Decreasing the population size significantly worsened performance. Increasing this parameter also resulted in a </w:t>
+      </w:r>
+      <w:r>
+        <w:rPr>
+          <w:bCs/>
+          <w:iCs/>
+        </w:rPr>
+        <w:t>steadier</w:t>
+      </w:r>
+      <w:r>
+        <w:rPr>
+          <w:bCs/>
+          <w:iCs/>
+        </w:rPr>
+        <w:t xml:space="preserve"> number of optimal solutions per run, instead of sporadic results.</w:t>
+      </w:r>
+    </w:p>
+    <w:p>
+      <w:pPr>
+        <w:rPr>
+          <w:bCs/>
+          <w:iCs/>
+        </w:rPr>
+      </w:pPr>
+      <w:r>
+        <w:rPr>
+          <w:bCs/>
+          <w:iCs/>
+        </w:rPr>
+        <w:t xml:space="preserve">The </w:t>
+      </w:r>
+      <w:proofErr w:type="spellStart"/>
+      <w:r>
+        <w:rPr>
+          <w:b/>
+          <w:iCs/>
         </w:rPr>
         <w:t>populationSize</w:t>
       </w:r>
       <w:proofErr w:type="spellEnd"/>
       <w:r>
-        <w:t xml:space="preserve"> parameter due to the stochastic nature of the algorithm and of individual generation, as the more diversity within the population initially, the more likely the algorithm will converge into a (global) optimal solution. Thus, it makes sense that changing this parameter has the greatest impact on the algorithm's performance.</w:t>
+        <w:rPr>
+          <w:bCs/>
+          <w:iCs/>
+        </w:rPr>
+        <w:t xml:space="preserve"> parameter ha</w:t>
+      </w:r>
+      <w:r>
+        <w:rPr>
+          <w:bCs/>
+          <w:iCs/>
+        </w:rPr>
+        <w:t>d</w:t>
+      </w:r>
+      <w:r>
+        <w:rPr>
+          <w:bCs/>
+          <w:iCs/>
+        </w:rPr>
+        <w:t xml:space="preserve"> the greatest impact on the performance of a genetic algorithm due to the stochastic nature of the algorithm and individual generation. The more diversity within the population initially, the more likely the algorithm will converge into a global optimal solution. </w:t>
+      </w:r>
+      <w:r>
+        <w:rPr>
+          <w:bCs/>
+          <w:iCs/>
+        </w:rPr>
+        <w:t>Thus, it makes sense that changing this parameter has the greatest impact on the algorithm's performance.</w:t>
       </w:r>
     </w:p>
     <w:p>
@@ -1175,6 +1264,7 @@
     </w:p>
     <w:p>
       <w:r>
+        <w:lastRenderedPageBreak/>
         <w:t xml:space="preserve">When designing an ACO algorithm, many parameters </w:t>
       </w:r>
       <w:r>
@@ -1223,7 +1313,6 @@
     </w:p>
     <w:p>
       <w:r>
-        <w:lastRenderedPageBreak/>
         <w:t xml:space="preserve">Each ant constructs a candidate solution (a filled knapsack) by adding solution components (items) </w:t>
       </w:r>
       <w:r>
@@ -1267,76 +1356,45 @@
     </w:p>
     <w:p>
       <w:r>
-        <w:t xml:space="preserve">Roulette wheel selection is a selection process whereby each component is given a </w:t>
-      </w:r>
-      <w:r>
-        <w:t xml:space="preserve">probability </w:t>
-      </w:r>
-      <w:r>
-        <w:t xml:space="preserve">that represents the upper bound of a </w:t>
-      </w:r>
-      <w:r>
-        <w:t xml:space="preserve">‘slice’ of an imaginary roulette wheel, a random number is rolled which </w:t>
-      </w:r>
-      <w:r>
-        <w:t>‘</w:t>
-      </w:r>
-      <w:r>
-        <w:t xml:space="preserve">lands’ within some portion of the wheel </w:t>
-      </w:r>
-      <w:r>
-        <w:t xml:space="preserve">(or just below that upper bound) </w:t>
-      </w:r>
-      <w:r>
-        <w:t xml:space="preserve">– and thus that </w:t>
-      </w:r>
-      <w:r>
-        <w:t>item is chosen.</w:t>
-      </w:r>
-      <w:r>
-        <w:t xml:space="preserve"> </w:t>
+        <w:t xml:space="preserve">Roulette wheel selection is a process of selecting components where each component is assigned a probability that represents the upper bound of a 'slice' of an imaginary roulette wheel. A random number is generated, and the selected component corresponds to the slice in which the random number lands. This selection process is highly effective for ACO because it allows for exploitation of components with higher heuristic and pheromone values while still enabling exploration by occasionally selecting random, possibly </w:t>
+      </w:r>
+      <w:r>
+        <w:t>worse</w:t>
+      </w:r>
+      <w:r>
+        <w:t xml:space="preserve"> components.</w:t>
       </w:r>
     </w:p>
     <w:p>
       <w:r>
-        <w:t xml:space="preserve">This method is extremely effective for ACO as it allows for exploitation as </w:t>
-      </w:r>
-      <w:r>
-        <w:t xml:space="preserve">elements with higher heuristic and pheromone values </w:t>
-      </w:r>
-      <w:r>
-        <w:t>are more likely to be chosen, but still allows for exploration by allowing a random (sometimes worse) component to be chosen.</w:t>
+        <w:t xml:space="preserve">To explore the search space, the ants start by adding a single random component to the knapsack. Components that would cause the knapsack's weight to exceed its capacity are assigned a probability of 0. The probability of selecting a component is calculated by multiplying the component's </w:t>
+      </w:r>
+      <w:r>
+        <w:rPr>
+          <w:b/>
+          <w:bCs/>
+        </w:rPr>
+        <w:t>heuristic</w:t>
       </w:r>
       <w:r>
         <w:t xml:space="preserve"> </w:t>
       </w:r>
-    </w:p>
-    <w:p>
-      <w:r>
-        <w:t>The ants start by adding one random component to the knapsack to help with exploration of the search space. Components that would result in a knapsack whose weight exceeds the capacity of the knapsack are given a probability of 0.</w:t>
-      </w:r>
-      <w:r>
-        <w:t xml:space="preserve"> </w:t>
-      </w:r>
-    </w:p>
-    <w:p>
-      <w:r>
-        <w:t>The p</w:t>
-      </w:r>
-      <w:r>
-        <w:t>robability of the item</w:t>
-      </w:r>
-      <w:r>
-        <w:t xml:space="preserve"> being selected</w:t>
-      </w:r>
-      <w:r>
-        <w:t xml:space="preserve"> is calculated by</w:t>
-      </w:r>
-      <w:r>
-        <w:t xml:space="preserve"> the heuristic value </w:t>
-      </w:r>
-      <w:r>
-        <w:t xml:space="preserve">(to the power of parameter </w:t>
+      <w:r>
+        <w:rPr>
+          <w:b/>
+          <w:bCs/>
+        </w:rPr>
+        <w:t>value</w:t>
+      </w:r>
+      <w:r>
+        <w:rPr>
+          <w:b/>
+          <w:bCs/>
+        </w:rPr>
+        <w:t xml:space="preserve"> (eta)</w:t>
+      </w:r>
+      <w:r>
+        <w:t xml:space="preserve"> (raised to the power of the heuristic weight parameter </w:t>
       </w:r>
       <w:r>
         <w:rPr>
@@ -1346,22 +1404,34 @@
         <w:t>beta</w:t>
       </w:r>
       <w:r>
-        <w:t xml:space="preserve"> – the </w:t>
-      </w:r>
-      <w:r>
-        <w:t>heuristic weight</w:t>
-      </w:r>
-      <w:r>
-        <w:t xml:space="preserve">) </w:t>
-      </w:r>
-      <w:r>
-        <w:t xml:space="preserve">of the item multiplied </w:t>
-      </w:r>
-      <w:r>
-        <w:t xml:space="preserve">by the pheromone value </w:t>
-      </w:r>
-      <w:r>
-        <w:t xml:space="preserve">(to the power of parameter </w:t>
+        <w:t xml:space="preserve">) by its </w:t>
+      </w:r>
+      <w:r>
+        <w:rPr>
+          <w:b/>
+          <w:bCs/>
+        </w:rPr>
+        <w:t>pheromone</w:t>
+      </w:r>
+      <w:r>
+        <w:t xml:space="preserve"> </w:t>
+      </w:r>
+      <w:r>
+        <w:rPr>
+          <w:b/>
+          <w:bCs/>
+        </w:rPr>
+        <w:t>value</w:t>
+      </w:r>
+      <w:r>
+        <w:rPr>
+          <w:b/>
+          <w:bCs/>
+        </w:rPr>
+        <w:t xml:space="preserve"> (tau)</w:t>
+      </w:r>
+      <w:r>
+        <w:t xml:space="preserve"> (raised to the power of the pheromone weight parameter </w:t>
       </w:r>
       <w:r>
         <w:rPr>
@@ -1371,22 +1441,12 @@
         <w:t>alpha</w:t>
       </w:r>
       <w:r>
-        <w:t xml:space="preserve"> – the pheromone weight) </w:t>
-      </w:r>
-      <w:r>
-        <w:t>of that item, and the product is then normalized by dividing it by the sum of all probabilities</w:t>
-      </w:r>
-      <w:r>
-        <w:t xml:space="preserve"> of the neighbouring candidate components</w:t>
-      </w:r>
-      <w:r>
-        <w:t xml:space="preserve">. This is done for all candidate </w:t>
-      </w:r>
-      <w:r>
-        <w:t>components</w:t>
-      </w:r>
-      <w:r>
-        <w:t>. The equation</w:t>
+        <w:t>). The resulting product is then normalized by dividing it by the sum of the probabilities of all candidate components. This calculation is performed for each candidate component.</w:t>
+      </w:r>
+    </w:p>
+    <w:p>
+      <w:r>
+        <w:t>The equation</w:t>
       </w:r>
       <w:r>
         <w:t xml:space="preserve"> used</w:t>
@@ -1464,10 +1524,7 @@
     </w:p>
     <w:p>
       <w:r>
-        <w:t xml:space="preserve">Each item starts off with an initial </w:t>
-      </w:r>
-      <w:r>
-        <w:t>pheromone value (</w:t>
+        <w:t>At the start of each iteration, all items have an equal initial pheromone value (</w:t>
       </w:r>
       <w:r>
         <w:rPr>
@@ -1477,63 +1534,18 @@
         <w:t>tau0</w:t>
       </w:r>
       <w:r>
-        <w:t xml:space="preserve">) that is equal for all items. </w:t>
-      </w:r>
-      <w:r>
-        <w:t xml:space="preserve">Since </w:t>
-      </w:r>
-      <w:r>
-        <w:t xml:space="preserve">neither </w:t>
-      </w:r>
-      <w:r>
-        <w:t>the order of items</w:t>
-      </w:r>
-      <w:r>
-        <w:t>, nor having specific combinations of items, matters in</w:t>
-      </w:r>
-      <w:r>
-        <w:t xml:space="preserve"> this problem</w:t>
-      </w:r>
-      <w:r>
-        <w:t xml:space="preserve">, </w:t>
-      </w:r>
-      <w:r>
-        <w:t>one</w:t>
-      </w:r>
-      <w:r>
-        <w:t xml:space="preserve"> pheromone value</w:t>
-      </w:r>
-      <w:r>
-        <w:t xml:space="preserve"> can be associated with each item, instead of an item combination.</w:t>
-      </w:r>
-      <w:r>
-        <w:t xml:space="preserve"> </w:t>
+        <w:t>). As the ants traverse the search space and find good solutions, they deposit pheromones on the items they have used. Rather than updating pheromones for specific combinations of items</w:t>
+      </w:r>
+      <w:r>
+        <w:t xml:space="preserve"> (since the order of items in the knapsack does not matter for this problem)</w:t>
+      </w:r>
+      <w:r>
+        <w:t>, each item has a single associated pheromone value. The amount of pheromone deposited on an item is determined by the quality of the solution found with that item.</w:t>
       </w:r>
     </w:p>
     <w:p>
       <w:r>
-        <w:t>Ants then deposit pheromones by increasing the pheromone values</w:t>
-      </w:r>
-      <w:r>
-        <w:t xml:space="preserve"> of each item based o</w:t>
-      </w:r>
-      <w:r>
-        <w:t>n</w:t>
-      </w:r>
-      <w:r>
-        <w:t xml:space="preserve"> the quality of the solution produced with that item. </w:t>
-      </w:r>
-      <w:r>
-        <w:t xml:space="preserve">The pheromone update rule used is given below. </w:t>
-      </w:r>
-      <w:r>
-        <w:t xml:space="preserve">The pheromones are updated according to the </w:t>
-      </w:r>
-      <w:r>
-        <w:t>pheromone evaporation rate</w:t>
-      </w:r>
-      <w:r>
-        <w:t xml:space="preserve"> (</w:t>
+        <w:t>The pheromone update rule used in the algorithm is based on the fitness function's evaluation of a solution containing that item, as well as the pheromone evaporation rate (</w:t>
       </w:r>
       <w:r>
         <w:rPr>
@@ -1543,43 +1555,21 @@
         <w:t>rho</w:t>
       </w:r>
       <w:r>
-        <w:t>)</w:t>
-      </w:r>
-      <w:r>
-        <w:t xml:space="preserve"> and the </w:t>
-      </w:r>
-      <w:r>
-        <w:t xml:space="preserve">result of the </w:t>
-      </w:r>
-      <w:r>
-        <w:t>fitness functio</w:t>
-      </w:r>
-      <w:r>
-        <w:t xml:space="preserve">n’s evaluation of </w:t>
-      </w:r>
-      <w:r>
-        <w:t>a</w:t>
-      </w:r>
-      <w:r>
-        <w:t xml:space="preserve"> solution</w:t>
-      </w:r>
-      <w:r>
-        <w:t xml:space="preserve"> containing that item</w:t>
-      </w:r>
-      <w:r>
-        <w:t>.</w:t>
+        <w:t>). The pheromones are updated based on the following formula:</w:t>
       </w:r>
     </w:p>
+    <w:p/>
     <w:p>
       <w:r>
         <w:rPr>
           <w:noProof/>
         </w:rPr>
+        <w:lastRenderedPageBreak/>
         <w:drawing>
-          <wp:inline distT="0" distB="0" distL="0" distR="0" wp14:anchorId="0F36D046" wp14:editId="0ED96627">
+          <wp:inline distT="0" distB="0" distL="0" distR="0" wp14:anchorId="57965B6D" wp14:editId="50E5DFB7">
             <wp:extent cx="5731510" cy="807720"/>
             <wp:effectExtent l="0" t="0" r="2540" b="0"/>
-            <wp:docPr id="4" name="Picture 4"/>
+            <wp:docPr id="4" name="Picture 4" descr="A picture containing text&#10;&#10;Description automatically generated"/>
             <wp:cNvGraphicFramePr>
               <a:graphicFrameLocks xmlns:a="http://schemas.openxmlformats.org/drawingml/2006/main" noChangeAspect="1"/>
             </wp:cNvGraphicFramePr>
@@ -1587,7 +1577,7 @@
               <a:graphicData uri="http://schemas.openxmlformats.org/drawingml/2006/picture">
                 <pic:pic xmlns:pic="http://schemas.openxmlformats.org/drawingml/2006/picture">
                   <pic:nvPicPr>
-                    <pic:cNvPr id="0" name="Picture 25"/>
+                    <pic:cNvPr id="4" name="Picture 4" descr="A picture containing text&#10;&#10;Description automatically generated"/>
                     <pic:cNvPicPr>
                       <a:picLocks noChangeAspect="1" noChangeArrowheads="1"/>
                     </pic:cNvPicPr>
@@ -1642,7 +1632,13 @@
         <w:t>avoid items’ pheromone values being too high or low and</w:t>
       </w:r>
       <w:r>
-        <w:t xml:space="preserve"> escape local optim</w:t>
+        <w:t xml:space="preserve"> </w:t>
+      </w:r>
+      <w:r>
+        <w:t xml:space="preserve">to </w:t>
+      </w:r>
+      <w:r>
+        <w:t>escape local optim</w:t>
       </w:r>
       <w:r>
         <w:t>a</w:t>
@@ -1692,13 +1688,18 @@
       <w:r>
         <w:t>.</w:t>
       </w:r>
+      <w:r>
+        <w:t xml:space="preserve"> </w:t>
+      </w:r>
+      <w:r>
+        <w:t>By updating the pheromone values in this way, the algorithm can give more weight to good solutions and encourage exploration of promising areas of the search space.</w:t>
+      </w:r>
     </w:p>
     <w:p>
       <w:pPr>
         <w:pStyle w:val="Heading3"/>
       </w:pPr>
       <w:r>
-        <w:lastRenderedPageBreak/>
         <w:t>Fitness function</w:t>
       </w:r>
       <w:r>
@@ -1710,7 +1711,21 @@
         <w:t xml:space="preserve">Individual item’s </w:t>
       </w:r>
       <w:r>
-        <w:t>heuristic value</w:t>
+        <w:rPr>
+          <w:b/>
+          <w:bCs/>
+        </w:rPr>
+        <w:t>heuristic</w:t>
+      </w:r>
+      <w:r>
+        <w:t xml:space="preserve"> </w:t>
+      </w:r>
+      <w:r>
+        <w:rPr>
+          <w:b/>
+          <w:bCs/>
+        </w:rPr>
+        <w:t>value</w:t>
       </w:r>
       <w:r>
         <w:t xml:space="preserve"> is calculated </w:t>
@@ -1722,7 +1737,7 @@
         <w:t>have the highest probability to be</w:t>
       </w:r>
       <w:r>
-        <w:t xml:space="preserve"> chosen (i.e., items with the highest value for the minimum weight).</w:t>
+        <w:t xml:space="preserve"> chosen.</w:t>
       </w:r>
       <w:r>
         <w:t xml:space="preserve"> This value does not change. </w:t>
@@ -1736,7 +1751,24 @@
         <w:t>with GA</w:t>
       </w:r>
       <w:r>
-        <w:t>, the fitness function</w:t>
+        <w:t xml:space="preserve">, the </w:t>
+      </w:r>
+      <w:r>
+        <w:rPr>
+          <w:b/>
+          <w:bCs/>
+        </w:rPr>
+        <w:t>fitness</w:t>
+      </w:r>
+      <w:r>
+        <w:t xml:space="preserve"> </w:t>
+      </w:r>
+      <w:r>
+        <w:rPr>
+          <w:b/>
+          <w:bCs/>
+        </w:rPr>
+        <w:t>function</w:t>
       </w:r>
       <w:r>
         <w:t xml:space="preserve"> </w:t>
@@ -1805,12 +1837,10 @@
         <w:t>(Schiff, 2013)</w:t>
       </w:r>
       <w:r>
-        <w:t xml:space="preserve">. These were then fine-tuned to improve each algorithm’s performance. </w:t>
-      </w:r>
-    </w:p>
-    <w:p>
-      <w:r>
-        <w:t xml:space="preserve">This was done offline, by starting with initial values for each parameter and slowly adjusting the parameters incrementally until there was no longer an improvement in the algorithm. The values were both increased and decreased to attempt to improve performance. “Improvement” was considered as an average enhancement in both algorithms across all the instances over multiple runs. </w:t>
+        <w:t>. These were then fine-tuned to improve each algorithm’s performance</w:t>
+      </w:r>
+      <w:r>
+        <w:t xml:space="preserve"> and was done and measured in the same way as GA. </w:t>
       </w:r>
     </w:p>
     <w:p>
@@ -2138,30 +2168,9 @@
         </w:tc>
       </w:tr>
     </w:tbl>
-    <w:p/>
     <w:p>
       <w:r>
-        <w:t xml:space="preserve">These parameters took much more effort to tune than for the GA, </w:t>
-      </w:r>
-      <w:r>
-        <w:t>since</w:t>
-      </w:r>
-      <w:r>
-        <w:t xml:space="preserve"> there are so many and because changing one parameter (e.g., alpha, beta or rho) at a time seemed to make little difference in the algorithm's </w:t>
-      </w:r>
-      <w:r>
-        <w:t>performance</w:t>
-      </w:r>
-      <w:r>
-        <w:t xml:space="preserve"> regardless of whether the parameter was increased or not</w:t>
-      </w:r>
-      <w:r>
-        <w:t>.</w:t>
-      </w:r>
-    </w:p>
-    <w:p>
-      <w:r>
-        <w:t xml:space="preserve">This seemed to be the case because of the </w:t>
+        <w:t xml:space="preserve">These parameters required much more effort to tune compared to the GA, primarily because there are many parameters and changing one parameter at a time seemed to make little difference in the algorithm's performance, regardless of whether the parameter was increased or not. This was likely due to the </w:t>
       </w:r>
       <w:r>
         <w:rPr>
@@ -2171,27 +2180,12 @@
         <w:t>small number of items present</w:t>
       </w:r>
       <w:r>
-        <w:t xml:space="preserve"> in most of the problem instances, meaning that no matter what parameters were set, the algorithm would find the optimal solution within one or two iterations</w:t>
-      </w:r>
-      <w:r>
-        <w:t xml:space="preserve">. ACO relies heavily on the </w:t>
-      </w:r>
-      <w:r>
-        <w:rPr>
-          <w:b/>
-          <w:bCs/>
-        </w:rPr>
-        <w:t>num</w:t>
-      </w:r>
-      <w:r>
-        <w:rPr>
-          <w:b/>
-          <w:bCs/>
-        </w:rPr>
-        <w:t>ber of ants</w:t>
-      </w:r>
-      <w:r>
-        <w:t xml:space="preserve"> (</w:t>
+        <w:t xml:space="preserve"> in most of the problem instances, where the algorithm would find the optimal solution within one or two iterations, regardless of the parameter values.</w:t>
+      </w:r>
+    </w:p>
+    <w:p>
+      <w:r>
+        <w:t xml:space="preserve">ACO relies heavily on the </w:t>
       </w:r>
       <w:proofErr w:type="spellStart"/>
       <w:r>
@@ -2203,24 +2197,7 @@
       </w:r>
       <w:proofErr w:type="spellEnd"/>
       <w:r>
-        <w:t xml:space="preserve">) parameter as the more opportunity for diversity in the initial solutions, the more likely the algorithm is to </w:t>
-      </w:r>
-      <w:r>
-        <w:t xml:space="preserve">stumble upon / converge to the optimal solution and this is especially </w:t>
-      </w:r>
-      <w:r>
-        <w:t xml:space="preserve">true for instances </w:t>
-      </w:r>
-      <w:r>
-        <w:t>where the number of items is very small</w:t>
-      </w:r>
-      <w:r>
-        <w:t xml:space="preserve"> (like these). </w:t>
-      </w:r>
-    </w:p>
-    <w:p>
-      <w:r>
-        <w:t xml:space="preserve">Another issue is the </w:t>
+        <w:t xml:space="preserve"> parameter as it provides more opportunities for diversity in the initial solutions, leading to a higher likelihood of the algorithm converging to the optimal solution. This is particularly true for instances where the number of items is very small. The </w:t>
       </w:r>
       <w:r>
         <w:rPr>
@@ -2237,81 +2214,3747 @@
           <w:b/>
           <w:bCs/>
         </w:rPr>
-        <w:t>function</w:t>
-      </w:r>
+        <w:t>value function</w:t>
+      </w:r>
+      <w:r>
+        <w:t xml:space="preserve"> (value/weight) worked well and was well-suited to most of the problem instances, so the algorithm could easily identify the best solution due to the significant gap between items with good and bad heuristic values.</w:t>
+      </w:r>
+    </w:p>
+    <w:p/>
+    <w:p>
+      <w:r>
+        <w:t xml:space="preserve">As a result, none of the parameters had a significant impact on the algorithm's performance, except for </w:t>
+      </w:r>
+      <w:proofErr w:type="spellStart"/>
       <w:r>
         <w:rPr>
           <w:b/>
           <w:bCs/>
         </w:rPr>
-        <w:t xml:space="preserve"> (</w:t>
-      </w:r>
-      <m:oMath>
-        <m:f>
-          <m:fPr>
-            <m:ctrlPr>
-              <w:rPr>
-                <w:rFonts w:ascii="Cambria Math" w:hAnsi="Cambria Math"/>
-                <w:b/>
-                <w:bCs/>
-                <w:i/>
-              </w:rPr>
-            </m:ctrlPr>
-          </m:fPr>
-          <m:num>
-            <m:r>
-              <m:rPr>
-                <m:sty m:val="bi"/>
-              </m:rPr>
-              <w:rPr>
-                <w:rFonts w:ascii="Cambria Math" w:hAnsi="Cambria Math"/>
-              </w:rPr>
-              <m:t>value</m:t>
-            </m:r>
-          </m:num>
-          <m:den>
-            <m:r>
-              <m:rPr>
-                <m:sty m:val="bi"/>
-              </m:rPr>
-              <w:rPr>
-                <w:rFonts w:ascii="Cambria Math" w:hAnsi="Cambria Math"/>
-              </w:rPr>
-              <m:t>weight</m:t>
-            </m:r>
-          </m:den>
-        </m:f>
-      </m:oMath>
+        <w:t>numAnts</w:t>
+      </w:r>
+      <w:proofErr w:type="spellEnd"/>
+      <w:r>
+        <w:t xml:space="preserve">. To address this issue, the </w:t>
+      </w:r>
       <w:r>
         <w:rPr>
           <w:b/>
           <w:bCs/>
         </w:rPr>
-        <w:t>)</w:t>
-      </w:r>
-      <w:r>
-        <w:t>, which worked extremely well and was extremely suited to most of the problem instances</w:t>
-      </w:r>
-      <w:r>
-        <w:t xml:space="preserve">, so the algorithm was able to pick out the best solution easily </w:t>
-      </w:r>
-      <w:r>
-        <w:t>due to the</w:t>
-      </w:r>
-      <w:r>
-        <w:t xml:space="preserve"> wide gap between items with good and bad heuristic values</w:t>
-      </w:r>
-      <w:r>
-        <w:t xml:space="preserve">. </w:t>
+        <w:t>number</w:t>
+      </w:r>
+      <w:r>
+        <w:t xml:space="preserve"> </w:t>
+      </w:r>
+      <w:r>
+        <w:rPr>
+          <w:b/>
+          <w:bCs/>
+        </w:rPr>
+        <w:t>of</w:t>
+      </w:r>
+      <w:r>
+        <w:t xml:space="preserve"> </w:t>
+      </w:r>
+      <w:r>
+        <w:rPr>
+          <w:b/>
+          <w:bCs/>
+        </w:rPr>
+        <w:t>ants</w:t>
+      </w:r>
+      <w:r>
+        <w:t xml:space="preserve"> was significantly reduced, and some values were tweaked to improve the performance on knapPI_1_100_1000_1, the only instance affected by something other than </w:t>
+      </w:r>
+      <w:proofErr w:type="spellStart"/>
+      <w:r>
+        <w:rPr>
+          <w:b/>
+          <w:bCs/>
+        </w:rPr>
+        <w:t>numAnts</w:t>
+      </w:r>
+      <w:proofErr w:type="spellEnd"/>
+      <w:r>
+        <w:t xml:space="preserve">. However, the power of the heuristic function was so great that simply increasing </w:t>
+      </w:r>
+      <w:r>
+        <w:rPr>
+          <w:b/>
+          <w:bCs/>
+        </w:rPr>
+        <w:t>beta</w:t>
+      </w:r>
+      <w:r>
+        <w:t xml:space="preserve"> was enough to improve ACO performance. None of the other parameters had any impact on the algorithm's performance, regardless of this.</w:t>
       </w:r>
     </w:p>
     <w:p>
-      <w:r>
-        <w:lastRenderedPageBreak/>
-        <w:t>Because of these reasons</w:t>
-      </w:r>
-      <w:r>
-        <w:t>,</w:t>
+      <w:pPr>
+        <w:rPr>
+          <w:b/>
+          <w:iCs/>
+        </w:rPr>
+      </w:pPr>
+      <w:r>
+        <w:t>There is a risk that this approach may have resulted in overfitting the algorithm, so further exploration of other parameter combinations was approached with caution.</w:t>
+      </w:r>
+    </w:p>
+    <w:p>
+      <w:pPr>
+        <w:pStyle w:val="Heading2"/>
+      </w:pPr>
+      <w:r>
+        <w:t>Results</w:t>
+      </w:r>
+    </w:p>
+    <w:tbl>
+      <w:tblPr>
+        <w:tblW w:w="5000" w:type="pct"/>
+        <w:tblLook w:val="04A0" w:firstRow="1" w:lastRow="0" w:firstColumn="1" w:lastColumn="0" w:noHBand="0" w:noVBand="1"/>
+      </w:tblPr>
+      <w:tblGrid>
+        <w:gridCol w:w="2719"/>
+        <w:gridCol w:w="1237"/>
+        <w:gridCol w:w="1237"/>
+        <w:gridCol w:w="1290"/>
+        <w:gridCol w:w="1237"/>
+        <w:gridCol w:w="1286"/>
+      </w:tblGrid>
+      <w:tr>
+        <w:trPr>
+          <w:trHeight w:val="564"/>
+        </w:trPr>
+        <w:tc>
+          <w:tcPr>
+            <w:tcW w:w="1509" w:type="pct"/>
+            <w:tcBorders>
+              <w:top w:val="single" w:sz="8" w:space="0" w:color="auto"/>
+              <w:left w:val="single" w:sz="8" w:space="0" w:color="auto"/>
+              <w:bottom w:val="single" w:sz="8" w:space="0" w:color="auto"/>
+              <w:right w:val="single" w:sz="8" w:space="0" w:color="auto"/>
+            </w:tcBorders>
+            <w:shd w:val="clear" w:color="000000" w:fill="BDD6EE"/>
+            <w:vAlign w:val="center"/>
+            <w:hideMark/>
+          </w:tcPr>
+          <w:p>
+            <w:pPr>
+              <w:spacing w:after="0" w:line="240" w:lineRule="auto"/>
+              <w:rPr>
+                <w:rFonts w:eastAsia="Times New Roman"/>
+                <w:b/>
+                <w:bCs/>
+                <w:color w:val="000000"/>
+                <w:kern w:val="0"/>
+                <w:lang w:eastAsia="en-ZA"/>
+                <w14:ligatures w14:val="none"/>
+              </w:rPr>
+            </w:pPr>
+            <w:r>
+              <w:rPr>
+                <w:rFonts w:eastAsia="Times New Roman"/>
+                <w:b/>
+                <w:bCs/>
+                <w:kern w:val="0"/>
+                <w:lang w:eastAsia="en-ZA"/>
+                <w14:ligatures w14:val="none"/>
+              </w:rPr>
+              <w:t>Problem Instance</w:t>
+            </w:r>
+          </w:p>
+        </w:tc>
+        <w:tc>
+          <w:tcPr>
+            <w:tcW w:w="687" w:type="pct"/>
+            <w:tcBorders>
+              <w:top w:val="single" w:sz="8" w:space="0" w:color="auto"/>
+              <w:left w:val="nil"/>
+              <w:bottom w:val="single" w:sz="8" w:space="0" w:color="auto"/>
+              <w:right w:val="single" w:sz="8" w:space="0" w:color="auto"/>
+            </w:tcBorders>
+            <w:shd w:val="clear" w:color="000000" w:fill="BDD6EE"/>
+            <w:vAlign w:val="center"/>
+            <w:hideMark/>
+          </w:tcPr>
+          <w:p>
+            <w:pPr>
+              <w:spacing w:after="0" w:line="240" w:lineRule="auto"/>
+              <w:rPr>
+                <w:rFonts w:eastAsia="Times New Roman"/>
+                <w:b/>
+                <w:bCs/>
+                <w:color w:val="000000"/>
+                <w:kern w:val="0"/>
+                <w:lang w:eastAsia="en-ZA"/>
+                <w14:ligatures w14:val="none"/>
+              </w:rPr>
+            </w:pPr>
+            <w:r>
+              <w:rPr>
+                <w:rFonts w:eastAsia="Times New Roman"/>
+                <w:b/>
+                <w:bCs/>
+                <w:kern w:val="0"/>
+                <w:lang w:eastAsia="en-ZA"/>
+                <w14:ligatures w14:val="none"/>
+              </w:rPr>
+              <w:t>Optimal Value</w:t>
+            </w:r>
+          </w:p>
+        </w:tc>
+        <w:tc>
+          <w:tcPr>
+            <w:tcW w:w="1402" w:type="pct"/>
+            <w:gridSpan w:val="2"/>
+            <w:tcBorders>
+              <w:top w:val="single" w:sz="8" w:space="0" w:color="auto"/>
+              <w:left w:val="nil"/>
+              <w:bottom w:val="single" w:sz="8" w:space="0" w:color="auto"/>
+              <w:right w:val="single" w:sz="8" w:space="0" w:color="000000"/>
+            </w:tcBorders>
+            <w:shd w:val="clear" w:color="000000" w:fill="BDD6EE"/>
+            <w:vAlign w:val="center"/>
+            <w:hideMark/>
+          </w:tcPr>
+          <w:p>
+            <w:pPr>
+              <w:spacing w:after="0" w:line="240" w:lineRule="auto"/>
+              <w:jc w:val="center"/>
+              <w:rPr>
+                <w:rFonts w:eastAsia="Times New Roman"/>
+                <w:b/>
+                <w:bCs/>
+                <w:color w:val="000000"/>
+                <w:kern w:val="0"/>
+                <w:lang w:eastAsia="en-ZA"/>
+                <w14:ligatures w14:val="none"/>
+              </w:rPr>
+            </w:pPr>
+            <w:r>
+              <w:rPr>
+                <w:rFonts w:eastAsia="Times New Roman"/>
+                <w:b/>
+                <w:bCs/>
+                <w:kern w:val="0"/>
+                <w:lang w:eastAsia="en-ZA"/>
+                <w14:ligatures w14:val="none"/>
+              </w:rPr>
+              <w:t>ACO</w:t>
+            </w:r>
+          </w:p>
+        </w:tc>
+        <w:tc>
+          <w:tcPr>
+            <w:tcW w:w="1402" w:type="pct"/>
+            <w:gridSpan w:val="2"/>
+            <w:tcBorders>
+              <w:top w:val="single" w:sz="8" w:space="0" w:color="auto"/>
+              <w:left w:val="nil"/>
+              <w:bottom w:val="single" w:sz="8" w:space="0" w:color="auto"/>
+              <w:right w:val="single" w:sz="8" w:space="0" w:color="000000"/>
+            </w:tcBorders>
+            <w:shd w:val="clear" w:color="000000" w:fill="BDD6EE"/>
+            <w:vAlign w:val="center"/>
+            <w:hideMark/>
+          </w:tcPr>
+          <w:p>
+            <w:pPr>
+              <w:spacing w:after="0" w:line="240" w:lineRule="auto"/>
+              <w:jc w:val="center"/>
+              <w:rPr>
+                <w:rFonts w:eastAsia="Times New Roman"/>
+                <w:b/>
+                <w:bCs/>
+                <w:color w:val="000000"/>
+                <w:kern w:val="0"/>
+                <w:lang w:eastAsia="en-ZA"/>
+                <w14:ligatures w14:val="none"/>
+              </w:rPr>
+            </w:pPr>
+            <w:r>
+              <w:rPr>
+                <w:rFonts w:eastAsia="Times New Roman"/>
+                <w:b/>
+                <w:bCs/>
+                <w:kern w:val="0"/>
+                <w:lang w:eastAsia="en-ZA"/>
+                <w14:ligatures w14:val="none"/>
+              </w:rPr>
+              <w:t>GA</w:t>
+            </w:r>
+          </w:p>
+        </w:tc>
+      </w:tr>
+      <w:tr>
+        <w:trPr>
+          <w:trHeight w:val="564"/>
+        </w:trPr>
+        <w:tc>
+          <w:tcPr>
+            <w:tcW w:w="1509" w:type="pct"/>
+            <w:tcBorders>
+              <w:top w:val="nil"/>
+              <w:left w:val="single" w:sz="8" w:space="0" w:color="auto"/>
+              <w:bottom w:val="single" w:sz="8" w:space="0" w:color="auto"/>
+              <w:right w:val="single" w:sz="8" w:space="0" w:color="auto"/>
+            </w:tcBorders>
+            <w:shd w:val="clear" w:color="000000" w:fill="DEEAF6"/>
+            <w:vAlign w:val="center"/>
+            <w:hideMark/>
+          </w:tcPr>
+          <w:p>
+            <w:pPr>
+              <w:spacing w:after="0" w:line="240" w:lineRule="auto"/>
+              <w:rPr>
+                <w:rFonts w:eastAsia="Times New Roman"/>
+                <w:color w:val="000000"/>
+                <w:kern w:val="0"/>
+                <w:lang w:eastAsia="en-ZA"/>
+                <w14:ligatures w14:val="none"/>
+              </w:rPr>
+            </w:pPr>
+            <w:r>
+              <w:rPr>
+                <w:rFonts w:eastAsia="Times New Roman"/>
+                <w:color w:val="000000"/>
+                <w:kern w:val="0"/>
+                <w:lang w:eastAsia="en-ZA"/>
+                <w14:ligatures w14:val="none"/>
+              </w:rPr>
+              <w:t> </w:t>
+            </w:r>
+          </w:p>
+        </w:tc>
+        <w:tc>
+          <w:tcPr>
+            <w:tcW w:w="687" w:type="pct"/>
+            <w:tcBorders>
+              <w:top w:val="nil"/>
+              <w:left w:val="nil"/>
+              <w:bottom w:val="single" w:sz="8" w:space="0" w:color="auto"/>
+              <w:right w:val="single" w:sz="8" w:space="0" w:color="auto"/>
+            </w:tcBorders>
+            <w:shd w:val="clear" w:color="000000" w:fill="DEEAF6"/>
+            <w:vAlign w:val="center"/>
+            <w:hideMark/>
+          </w:tcPr>
+          <w:p>
+            <w:pPr>
+              <w:spacing w:after="0" w:line="240" w:lineRule="auto"/>
+              <w:rPr>
+                <w:rFonts w:eastAsia="Times New Roman"/>
+                <w:color w:val="000000"/>
+                <w:kern w:val="0"/>
+                <w:lang w:eastAsia="en-ZA"/>
+                <w14:ligatures w14:val="none"/>
+              </w:rPr>
+            </w:pPr>
+            <w:r>
+              <w:rPr>
+                <w:rFonts w:eastAsia="Times New Roman"/>
+                <w:color w:val="000000"/>
+                <w:kern w:val="0"/>
+                <w:lang w:eastAsia="en-ZA"/>
+                <w14:ligatures w14:val="none"/>
+              </w:rPr>
+              <w:t> </w:t>
+            </w:r>
+          </w:p>
+        </w:tc>
+        <w:tc>
+          <w:tcPr>
+            <w:tcW w:w="687" w:type="pct"/>
+            <w:tcBorders>
+              <w:top w:val="nil"/>
+              <w:left w:val="nil"/>
+              <w:bottom w:val="single" w:sz="8" w:space="0" w:color="auto"/>
+              <w:right w:val="single" w:sz="8" w:space="0" w:color="auto"/>
+            </w:tcBorders>
+            <w:shd w:val="clear" w:color="000000" w:fill="DEEAF6"/>
+            <w:vAlign w:val="center"/>
+            <w:hideMark/>
+          </w:tcPr>
+          <w:p>
+            <w:pPr>
+              <w:spacing w:after="0" w:line="240" w:lineRule="auto"/>
+              <w:rPr>
+                <w:rFonts w:eastAsia="Times New Roman"/>
+                <w:color w:val="000000"/>
+                <w:kern w:val="0"/>
+                <w:lang w:eastAsia="en-ZA"/>
+                <w14:ligatures w14:val="none"/>
+              </w:rPr>
+            </w:pPr>
+            <w:bookmarkStart w:id="0" w:name="RANGE!D3"/>
+            <w:r>
+              <w:rPr>
+                <w:rFonts w:eastAsia="Times New Roman"/>
+                <w:color w:val="000000"/>
+                <w:kern w:val="0"/>
+                <w:lang w:eastAsia="en-ZA"/>
+                <w14:ligatures w14:val="none"/>
+              </w:rPr>
+              <w:t>Best Solution</w:t>
+            </w:r>
+            <w:bookmarkEnd w:id="0"/>
+          </w:p>
+        </w:tc>
+        <w:tc>
+          <w:tcPr>
+            <w:tcW w:w="716" w:type="pct"/>
+            <w:tcBorders>
+              <w:top w:val="nil"/>
+              <w:left w:val="nil"/>
+              <w:bottom w:val="single" w:sz="8" w:space="0" w:color="auto"/>
+              <w:right w:val="single" w:sz="8" w:space="0" w:color="auto"/>
+            </w:tcBorders>
+            <w:shd w:val="clear" w:color="000000" w:fill="DEEAF6"/>
+            <w:vAlign w:val="center"/>
+            <w:hideMark/>
+          </w:tcPr>
+          <w:p>
+            <w:pPr>
+              <w:spacing w:after="0" w:line="240" w:lineRule="auto"/>
+              <w:rPr>
+                <w:rFonts w:eastAsia="Times New Roman"/>
+                <w:color w:val="000000"/>
+                <w:kern w:val="0"/>
+                <w:lang w:eastAsia="en-ZA"/>
+                <w14:ligatures w14:val="none"/>
+              </w:rPr>
+            </w:pPr>
+            <w:r>
+              <w:rPr>
+                <w:rFonts w:eastAsia="Times New Roman"/>
+                <w:kern w:val="0"/>
+                <w:lang w:eastAsia="en-ZA"/>
+                <w14:ligatures w14:val="none"/>
+              </w:rPr>
+              <w:t>Runtime (seconds)</w:t>
+            </w:r>
+          </w:p>
+        </w:tc>
+        <w:tc>
+          <w:tcPr>
+            <w:tcW w:w="687" w:type="pct"/>
+            <w:tcBorders>
+              <w:top w:val="nil"/>
+              <w:left w:val="nil"/>
+              <w:bottom w:val="single" w:sz="8" w:space="0" w:color="auto"/>
+              <w:right w:val="single" w:sz="8" w:space="0" w:color="auto"/>
+            </w:tcBorders>
+            <w:shd w:val="clear" w:color="000000" w:fill="DEEAF6"/>
+            <w:vAlign w:val="center"/>
+            <w:hideMark/>
+          </w:tcPr>
+          <w:p>
+            <w:pPr>
+              <w:spacing w:after="0" w:line="240" w:lineRule="auto"/>
+              <w:rPr>
+                <w:rFonts w:eastAsia="Times New Roman"/>
+                <w:color w:val="000000"/>
+                <w:kern w:val="0"/>
+                <w:lang w:eastAsia="en-ZA"/>
+                <w14:ligatures w14:val="none"/>
+              </w:rPr>
+            </w:pPr>
+            <w:bookmarkStart w:id="1" w:name="RANGE!F3"/>
+            <w:r>
+              <w:rPr>
+                <w:rFonts w:eastAsia="Times New Roman"/>
+                <w:color w:val="000000"/>
+                <w:kern w:val="0"/>
+                <w:lang w:eastAsia="en-ZA"/>
+                <w14:ligatures w14:val="none"/>
+              </w:rPr>
+              <w:t>Best Solution</w:t>
+            </w:r>
+            <w:bookmarkEnd w:id="1"/>
+          </w:p>
+        </w:tc>
+        <w:tc>
+          <w:tcPr>
+            <w:tcW w:w="716" w:type="pct"/>
+            <w:tcBorders>
+              <w:top w:val="nil"/>
+              <w:left w:val="nil"/>
+              <w:bottom w:val="single" w:sz="8" w:space="0" w:color="auto"/>
+              <w:right w:val="single" w:sz="8" w:space="0" w:color="auto"/>
+            </w:tcBorders>
+            <w:shd w:val="clear" w:color="000000" w:fill="DEEAF6"/>
+            <w:vAlign w:val="center"/>
+            <w:hideMark/>
+          </w:tcPr>
+          <w:p>
+            <w:pPr>
+              <w:spacing w:after="0" w:line="240" w:lineRule="auto"/>
+              <w:rPr>
+                <w:rFonts w:eastAsia="Times New Roman"/>
+                <w:color w:val="000000"/>
+                <w:kern w:val="0"/>
+                <w:lang w:eastAsia="en-ZA"/>
+                <w14:ligatures w14:val="none"/>
+              </w:rPr>
+            </w:pPr>
+            <w:r>
+              <w:rPr>
+                <w:rFonts w:eastAsia="Times New Roman"/>
+                <w:kern w:val="0"/>
+                <w:lang w:eastAsia="en-ZA"/>
+                <w14:ligatures w14:val="none"/>
+              </w:rPr>
+              <w:t>Runtime (seconds)</w:t>
+            </w:r>
+          </w:p>
+        </w:tc>
+      </w:tr>
+      <w:tr>
+        <w:trPr>
+          <w:trHeight w:val="288"/>
+        </w:trPr>
+        <w:tc>
+          <w:tcPr>
+            <w:tcW w:w="1509" w:type="pct"/>
+            <w:tcBorders>
+              <w:top w:val="nil"/>
+              <w:left w:val="single" w:sz="8" w:space="0" w:color="auto"/>
+              <w:bottom w:val="single" w:sz="8" w:space="0" w:color="auto"/>
+              <w:right w:val="single" w:sz="8" w:space="0" w:color="auto"/>
+            </w:tcBorders>
+            <w:shd w:val="clear" w:color="auto" w:fill="auto"/>
+            <w:vAlign w:val="center"/>
+            <w:hideMark/>
+          </w:tcPr>
+          <w:p>
+            <w:pPr>
+              <w:spacing w:after="0" w:line="240" w:lineRule="auto"/>
+              <w:rPr>
+                <w:rFonts w:eastAsia="Times New Roman"/>
+                <w:color w:val="000000"/>
+                <w:kern w:val="0"/>
+                <w:lang w:eastAsia="en-ZA"/>
+                <w14:ligatures w14:val="none"/>
+              </w:rPr>
+            </w:pPr>
+            <w:r>
+              <w:rPr>
+                <w:rFonts w:eastAsia="Times New Roman"/>
+                <w:color w:val="000000"/>
+                <w:kern w:val="0"/>
+                <w:lang w:eastAsia="en-ZA"/>
+                <w14:ligatures w14:val="none"/>
+              </w:rPr>
+              <w:t>f1_l-d_kp_10_269</w:t>
+            </w:r>
+          </w:p>
+        </w:tc>
+        <w:tc>
+          <w:tcPr>
+            <w:tcW w:w="687" w:type="pct"/>
+            <w:tcBorders>
+              <w:top w:val="nil"/>
+              <w:left w:val="nil"/>
+              <w:bottom w:val="single" w:sz="8" w:space="0" w:color="auto"/>
+              <w:right w:val="single" w:sz="8" w:space="0" w:color="auto"/>
+            </w:tcBorders>
+            <w:shd w:val="clear" w:color="auto" w:fill="auto"/>
+            <w:vAlign w:val="center"/>
+            <w:hideMark/>
+          </w:tcPr>
+          <w:p>
+            <w:pPr>
+              <w:spacing w:after="0" w:line="240" w:lineRule="auto"/>
+              <w:rPr>
+                <w:rFonts w:eastAsia="Times New Roman"/>
+                <w:color w:val="000000"/>
+                <w:kern w:val="0"/>
+                <w:lang w:eastAsia="en-ZA"/>
+                <w14:ligatures w14:val="none"/>
+              </w:rPr>
+            </w:pPr>
+            <w:r>
+              <w:rPr>
+                <w:rFonts w:eastAsia="Times New Roman"/>
+                <w:color w:val="000000"/>
+                <w:kern w:val="0"/>
+                <w:lang w:eastAsia="en-ZA"/>
+                <w14:ligatures w14:val="none"/>
+              </w:rPr>
+              <w:t>295.0</w:t>
+            </w:r>
+          </w:p>
+        </w:tc>
+        <w:tc>
+          <w:tcPr>
+            <w:tcW w:w="687" w:type="pct"/>
+            <w:tcBorders>
+              <w:top w:val="nil"/>
+              <w:left w:val="nil"/>
+              <w:bottom w:val="single" w:sz="8" w:space="0" w:color="auto"/>
+              <w:right w:val="single" w:sz="8" w:space="0" w:color="auto"/>
+            </w:tcBorders>
+            <w:shd w:val="clear" w:color="auto" w:fill="auto"/>
+            <w:vAlign w:val="center"/>
+            <w:hideMark/>
+          </w:tcPr>
+          <w:p>
+            <w:pPr>
+              <w:spacing w:after="0" w:line="240" w:lineRule="auto"/>
+              <w:rPr>
+                <w:rFonts w:eastAsia="Times New Roman"/>
+                <w:color w:val="000000"/>
+                <w:kern w:val="0"/>
+                <w:lang w:eastAsia="en-ZA"/>
+                <w14:ligatures w14:val="none"/>
+              </w:rPr>
+            </w:pPr>
+            <w:r>
+              <w:rPr>
+                <w:rFonts w:eastAsia="Times New Roman"/>
+                <w:color w:val="000000"/>
+                <w:kern w:val="0"/>
+                <w:lang w:eastAsia="en-ZA"/>
+                <w14:ligatures w14:val="none"/>
+              </w:rPr>
+              <w:t>295.0</w:t>
+            </w:r>
+          </w:p>
+        </w:tc>
+        <w:tc>
+          <w:tcPr>
+            <w:tcW w:w="716" w:type="pct"/>
+            <w:tcBorders>
+              <w:top w:val="nil"/>
+              <w:left w:val="nil"/>
+              <w:bottom w:val="single" w:sz="8" w:space="0" w:color="auto"/>
+              <w:right w:val="single" w:sz="8" w:space="0" w:color="auto"/>
+            </w:tcBorders>
+            <w:shd w:val="clear" w:color="auto" w:fill="auto"/>
+            <w:vAlign w:val="center"/>
+            <w:hideMark/>
+          </w:tcPr>
+          <w:p>
+            <w:pPr>
+              <w:spacing w:after="0" w:line="240" w:lineRule="auto"/>
+              <w:rPr>
+                <w:rFonts w:eastAsia="Times New Roman"/>
+                <w:color w:val="000000"/>
+                <w:kern w:val="0"/>
+                <w:lang w:eastAsia="en-ZA"/>
+                <w14:ligatures w14:val="none"/>
+              </w:rPr>
+            </w:pPr>
+            <w:r>
+              <w:rPr>
+                <w:rFonts w:eastAsia="Times New Roman"/>
+                <w:color w:val="000000"/>
+                <w:kern w:val="0"/>
+                <w:lang w:eastAsia="en-ZA"/>
+                <w14:ligatures w14:val="none"/>
+              </w:rPr>
+              <w:t>0.006</w:t>
+            </w:r>
+          </w:p>
+        </w:tc>
+        <w:tc>
+          <w:tcPr>
+            <w:tcW w:w="687" w:type="pct"/>
+            <w:tcBorders>
+              <w:top w:val="nil"/>
+              <w:left w:val="nil"/>
+              <w:bottom w:val="single" w:sz="8" w:space="0" w:color="auto"/>
+              <w:right w:val="single" w:sz="8" w:space="0" w:color="auto"/>
+            </w:tcBorders>
+            <w:shd w:val="clear" w:color="auto" w:fill="auto"/>
+            <w:vAlign w:val="center"/>
+            <w:hideMark/>
+          </w:tcPr>
+          <w:p>
+            <w:pPr>
+              <w:spacing w:after="0" w:line="240" w:lineRule="auto"/>
+              <w:rPr>
+                <w:rFonts w:eastAsia="Times New Roman"/>
+                <w:color w:val="000000"/>
+                <w:kern w:val="0"/>
+                <w:lang w:eastAsia="en-ZA"/>
+                <w14:ligatures w14:val="none"/>
+              </w:rPr>
+            </w:pPr>
+            <w:r>
+              <w:rPr>
+                <w:rFonts w:eastAsia="Times New Roman"/>
+                <w:color w:val="000000"/>
+                <w:kern w:val="0"/>
+                <w:lang w:eastAsia="en-ZA"/>
+                <w14:ligatures w14:val="none"/>
+              </w:rPr>
+              <w:t>295.0</w:t>
+            </w:r>
+          </w:p>
+        </w:tc>
+        <w:tc>
+          <w:tcPr>
+            <w:tcW w:w="716" w:type="pct"/>
+            <w:tcBorders>
+              <w:top w:val="nil"/>
+              <w:left w:val="nil"/>
+              <w:bottom w:val="single" w:sz="8" w:space="0" w:color="auto"/>
+              <w:right w:val="single" w:sz="8" w:space="0" w:color="auto"/>
+            </w:tcBorders>
+            <w:shd w:val="clear" w:color="auto" w:fill="auto"/>
+            <w:vAlign w:val="center"/>
+            <w:hideMark/>
+          </w:tcPr>
+          <w:p>
+            <w:pPr>
+              <w:spacing w:after="0" w:line="240" w:lineRule="auto"/>
+              <w:rPr>
+                <w:rFonts w:eastAsia="Times New Roman"/>
+                <w:color w:val="000000"/>
+                <w:kern w:val="0"/>
+                <w:lang w:eastAsia="en-ZA"/>
+                <w14:ligatures w14:val="none"/>
+              </w:rPr>
+            </w:pPr>
+            <w:r>
+              <w:rPr>
+                <w:rFonts w:eastAsia="Times New Roman"/>
+                <w:color w:val="000000"/>
+                <w:kern w:val="0"/>
+                <w:lang w:eastAsia="en-ZA"/>
+                <w14:ligatures w14:val="none"/>
+              </w:rPr>
+              <w:t>0.006</w:t>
+            </w:r>
+          </w:p>
+        </w:tc>
+      </w:tr>
+      <w:tr>
+        <w:trPr>
+          <w:trHeight w:val="288"/>
+        </w:trPr>
+        <w:tc>
+          <w:tcPr>
+            <w:tcW w:w="1509" w:type="pct"/>
+            <w:tcBorders>
+              <w:top w:val="nil"/>
+              <w:left w:val="single" w:sz="8" w:space="0" w:color="auto"/>
+              <w:bottom w:val="single" w:sz="8" w:space="0" w:color="auto"/>
+              <w:right w:val="single" w:sz="8" w:space="0" w:color="auto"/>
+            </w:tcBorders>
+            <w:shd w:val="clear" w:color="auto" w:fill="auto"/>
+            <w:vAlign w:val="center"/>
+            <w:hideMark/>
+          </w:tcPr>
+          <w:p>
+            <w:pPr>
+              <w:spacing w:after="0" w:line="240" w:lineRule="auto"/>
+              <w:rPr>
+                <w:rFonts w:eastAsia="Times New Roman"/>
+                <w:color w:val="000000"/>
+                <w:kern w:val="0"/>
+                <w:lang w:eastAsia="en-ZA"/>
+                <w14:ligatures w14:val="none"/>
+              </w:rPr>
+            </w:pPr>
+            <w:r>
+              <w:rPr>
+                <w:rFonts w:eastAsia="Times New Roman"/>
+                <w:color w:val="000000"/>
+                <w:kern w:val="0"/>
+                <w:lang w:eastAsia="en-ZA"/>
+                <w14:ligatures w14:val="none"/>
+              </w:rPr>
+              <w:t>f2_l-d_kp_20_878</w:t>
+            </w:r>
+          </w:p>
+        </w:tc>
+        <w:tc>
+          <w:tcPr>
+            <w:tcW w:w="687" w:type="pct"/>
+            <w:tcBorders>
+              <w:top w:val="nil"/>
+              <w:left w:val="nil"/>
+              <w:bottom w:val="single" w:sz="8" w:space="0" w:color="auto"/>
+              <w:right w:val="single" w:sz="8" w:space="0" w:color="auto"/>
+            </w:tcBorders>
+            <w:shd w:val="clear" w:color="auto" w:fill="auto"/>
+            <w:vAlign w:val="center"/>
+            <w:hideMark/>
+          </w:tcPr>
+          <w:p>
+            <w:pPr>
+              <w:spacing w:after="0" w:line="240" w:lineRule="auto"/>
+              <w:rPr>
+                <w:rFonts w:eastAsia="Times New Roman"/>
+                <w:color w:val="000000"/>
+                <w:kern w:val="0"/>
+                <w:lang w:eastAsia="en-ZA"/>
+                <w14:ligatures w14:val="none"/>
+              </w:rPr>
+            </w:pPr>
+            <w:r>
+              <w:rPr>
+                <w:rFonts w:eastAsia="Times New Roman"/>
+                <w:color w:val="000000"/>
+                <w:kern w:val="0"/>
+                <w:lang w:eastAsia="en-ZA"/>
+                <w14:ligatures w14:val="none"/>
+              </w:rPr>
+              <w:t>1024.0</w:t>
+            </w:r>
+          </w:p>
+        </w:tc>
+        <w:tc>
+          <w:tcPr>
+            <w:tcW w:w="687" w:type="pct"/>
+            <w:tcBorders>
+              <w:top w:val="nil"/>
+              <w:left w:val="nil"/>
+              <w:bottom w:val="single" w:sz="8" w:space="0" w:color="auto"/>
+              <w:right w:val="single" w:sz="8" w:space="0" w:color="auto"/>
+            </w:tcBorders>
+            <w:shd w:val="clear" w:color="auto" w:fill="auto"/>
+            <w:vAlign w:val="center"/>
+            <w:hideMark/>
+          </w:tcPr>
+          <w:p>
+            <w:pPr>
+              <w:spacing w:after="0" w:line="240" w:lineRule="auto"/>
+              <w:rPr>
+                <w:rFonts w:eastAsia="Times New Roman"/>
+                <w:color w:val="000000"/>
+                <w:kern w:val="0"/>
+                <w:lang w:eastAsia="en-ZA"/>
+                <w14:ligatures w14:val="none"/>
+              </w:rPr>
+            </w:pPr>
+            <w:r>
+              <w:rPr>
+                <w:rFonts w:eastAsia="Times New Roman"/>
+                <w:color w:val="000000"/>
+                <w:kern w:val="0"/>
+                <w:lang w:eastAsia="en-ZA"/>
+                <w14:ligatures w14:val="none"/>
+              </w:rPr>
+              <w:t>1024.0</w:t>
+            </w:r>
+          </w:p>
+        </w:tc>
+        <w:tc>
+          <w:tcPr>
+            <w:tcW w:w="716" w:type="pct"/>
+            <w:tcBorders>
+              <w:top w:val="nil"/>
+              <w:left w:val="nil"/>
+              <w:bottom w:val="single" w:sz="8" w:space="0" w:color="auto"/>
+              <w:right w:val="single" w:sz="8" w:space="0" w:color="auto"/>
+            </w:tcBorders>
+            <w:shd w:val="clear" w:color="auto" w:fill="auto"/>
+            <w:vAlign w:val="center"/>
+            <w:hideMark/>
+          </w:tcPr>
+          <w:p>
+            <w:pPr>
+              <w:spacing w:after="0" w:line="240" w:lineRule="auto"/>
+              <w:rPr>
+                <w:rFonts w:eastAsia="Times New Roman"/>
+                <w:color w:val="000000"/>
+                <w:kern w:val="0"/>
+                <w:lang w:eastAsia="en-ZA"/>
+                <w14:ligatures w14:val="none"/>
+              </w:rPr>
+            </w:pPr>
+            <w:r>
+              <w:rPr>
+                <w:rFonts w:eastAsia="Times New Roman"/>
+                <w:color w:val="000000"/>
+                <w:kern w:val="0"/>
+                <w:lang w:eastAsia="en-ZA"/>
+                <w14:ligatures w14:val="none"/>
+              </w:rPr>
+              <w:t>0.025</w:t>
+            </w:r>
+          </w:p>
+        </w:tc>
+        <w:tc>
+          <w:tcPr>
+            <w:tcW w:w="687" w:type="pct"/>
+            <w:tcBorders>
+              <w:top w:val="nil"/>
+              <w:left w:val="nil"/>
+              <w:bottom w:val="single" w:sz="8" w:space="0" w:color="auto"/>
+              <w:right w:val="single" w:sz="8" w:space="0" w:color="auto"/>
+            </w:tcBorders>
+            <w:shd w:val="clear" w:color="auto" w:fill="auto"/>
+            <w:vAlign w:val="center"/>
+            <w:hideMark/>
+          </w:tcPr>
+          <w:p>
+            <w:pPr>
+              <w:spacing w:after="0" w:line="240" w:lineRule="auto"/>
+              <w:rPr>
+                <w:rFonts w:eastAsia="Times New Roman"/>
+                <w:color w:val="000000"/>
+                <w:kern w:val="0"/>
+                <w:lang w:eastAsia="en-ZA"/>
+                <w14:ligatures w14:val="none"/>
+              </w:rPr>
+            </w:pPr>
+            <w:r>
+              <w:rPr>
+                <w:rFonts w:eastAsia="Times New Roman"/>
+                <w:color w:val="000000"/>
+                <w:kern w:val="0"/>
+                <w:lang w:eastAsia="en-ZA"/>
+                <w14:ligatures w14:val="none"/>
+              </w:rPr>
+              <w:t>1024.0</w:t>
+            </w:r>
+          </w:p>
+        </w:tc>
+        <w:tc>
+          <w:tcPr>
+            <w:tcW w:w="716" w:type="pct"/>
+            <w:tcBorders>
+              <w:top w:val="nil"/>
+              <w:left w:val="nil"/>
+              <w:bottom w:val="single" w:sz="8" w:space="0" w:color="auto"/>
+              <w:right w:val="single" w:sz="8" w:space="0" w:color="auto"/>
+            </w:tcBorders>
+            <w:shd w:val="clear" w:color="auto" w:fill="auto"/>
+            <w:vAlign w:val="center"/>
+            <w:hideMark/>
+          </w:tcPr>
+          <w:p>
+            <w:pPr>
+              <w:spacing w:after="0" w:line="240" w:lineRule="auto"/>
+              <w:rPr>
+                <w:rFonts w:eastAsia="Times New Roman"/>
+                <w:color w:val="000000"/>
+                <w:kern w:val="0"/>
+                <w:lang w:eastAsia="en-ZA"/>
+                <w14:ligatures w14:val="none"/>
+              </w:rPr>
+            </w:pPr>
+            <w:r>
+              <w:rPr>
+                <w:rFonts w:eastAsia="Times New Roman"/>
+                <w:color w:val="000000"/>
+                <w:kern w:val="0"/>
+                <w:lang w:eastAsia="en-ZA"/>
+                <w14:ligatures w14:val="none"/>
+              </w:rPr>
+              <w:t>0.027</w:t>
+            </w:r>
+          </w:p>
+        </w:tc>
+      </w:tr>
+      <w:tr>
+        <w:trPr>
+          <w:trHeight w:val="288"/>
+        </w:trPr>
+        <w:tc>
+          <w:tcPr>
+            <w:tcW w:w="1509" w:type="pct"/>
+            <w:tcBorders>
+              <w:top w:val="nil"/>
+              <w:left w:val="single" w:sz="8" w:space="0" w:color="auto"/>
+              <w:bottom w:val="single" w:sz="8" w:space="0" w:color="auto"/>
+              <w:right w:val="single" w:sz="8" w:space="0" w:color="auto"/>
+            </w:tcBorders>
+            <w:shd w:val="clear" w:color="auto" w:fill="auto"/>
+            <w:vAlign w:val="center"/>
+            <w:hideMark/>
+          </w:tcPr>
+          <w:p>
+            <w:pPr>
+              <w:spacing w:after="0" w:line="240" w:lineRule="auto"/>
+              <w:rPr>
+                <w:rFonts w:eastAsia="Times New Roman"/>
+                <w:color w:val="000000"/>
+                <w:kern w:val="0"/>
+                <w:lang w:eastAsia="en-ZA"/>
+                <w14:ligatures w14:val="none"/>
+              </w:rPr>
+            </w:pPr>
+            <w:r>
+              <w:rPr>
+                <w:rFonts w:eastAsia="Times New Roman"/>
+                <w:color w:val="000000"/>
+                <w:kern w:val="0"/>
+                <w:lang w:eastAsia="en-ZA"/>
+                <w14:ligatures w14:val="none"/>
+              </w:rPr>
+              <w:t>f3_l-d_kp_4_20</w:t>
+            </w:r>
+          </w:p>
+        </w:tc>
+        <w:tc>
+          <w:tcPr>
+            <w:tcW w:w="687" w:type="pct"/>
+            <w:tcBorders>
+              <w:top w:val="nil"/>
+              <w:left w:val="nil"/>
+              <w:bottom w:val="single" w:sz="8" w:space="0" w:color="auto"/>
+              <w:right w:val="single" w:sz="8" w:space="0" w:color="auto"/>
+            </w:tcBorders>
+            <w:shd w:val="clear" w:color="auto" w:fill="auto"/>
+            <w:vAlign w:val="center"/>
+            <w:hideMark/>
+          </w:tcPr>
+          <w:p>
+            <w:pPr>
+              <w:spacing w:after="0" w:line="240" w:lineRule="auto"/>
+              <w:rPr>
+                <w:rFonts w:eastAsia="Times New Roman"/>
+                <w:color w:val="000000"/>
+                <w:kern w:val="0"/>
+                <w:lang w:eastAsia="en-ZA"/>
+                <w14:ligatures w14:val="none"/>
+              </w:rPr>
+            </w:pPr>
+            <w:r>
+              <w:rPr>
+                <w:rFonts w:eastAsia="Times New Roman"/>
+                <w:color w:val="000000"/>
+                <w:kern w:val="0"/>
+                <w:lang w:eastAsia="en-ZA"/>
+                <w14:ligatures w14:val="none"/>
+              </w:rPr>
+              <w:t>35.0</w:t>
+            </w:r>
+          </w:p>
+        </w:tc>
+        <w:tc>
+          <w:tcPr>
+            <w:tcW w:w="687" w:type="pct"/>
+            <w:tcBorders>
+              <w:top w:val="nil"/>
+              <w:left w:val="nil"/>
+              <w:bottom w:val="single" w:sz="8" w:space="0" w:color="auto"/>
+              <w:right w:val="single" w:sz="8" w:space="0" w:color="auto"/>
+            </w:tcBorders>
+            <w:shd w:val="clear" w:color="auto" w:fill="auto"/>
+            <w:vAlign w:val="center"/>
+            <w:hideMark/>
+          </w:tcPr>
+          <w:p>
+            <w:pPr>
+              <w:spacing w:after="0" w:line="240" w:lineRule="auto"/>
+              <w:rPr>
+                <w:rFonts w:eastAsia="Times New Roman"/>
+                <w:color w:val="000000"/>
+                <w:kern w:val="0"/>
+                <w:lang w:eastAsia="en-ZA"/>
+                <w14:ligatures w14:val="none"/>
+              </w:rPr>
+            </w:pPr>
+            <w:r>
+              <w:rPr>
+                <w:rFonts w:eastAsia="Times New Roman"/>
+                <w:color w:val="000000"/>
+                <w:kern w:val="0"/>
+                <w:lang w:eastAsia="en-ZA"/>
+                <w14:ligatures w14:val="none"/>
+              </w:rPr>
+              <w:t>35.0</w:t>
+            </w:r>
+          </w:p>
+        </w:tc>
+        <w:tc>
+          <w:tcPr>
+            <w:tcW w:w="716" w:type="pct"/>
+            <w:tcBorders>
+              <w:top w:val="nil"/>
+              <w:left w:val="nil"/>
+              <w:bottom w:val="single" w:sz="8" w:space="0" w:color="auto"/>
+              <w:right w:val="single" w:sz="8" w:space="0" w:color="auto"/>
+            </w:tcBorders>
+            <w:shd w:val="clear" w:color="auto" w:fill="auto"/>
+            <w:vAlign w:val="center"/>
+            <w:hideMark/>
+          </w:tcPr>
+          <w:p>
+            <w:pPr>
+              <w:spacing w:after="0" w:line="240" w:lineRule="auto"/>
+              <w:rPr>
+                <w:rFonts w:eastAsia="Times New Roman"/>
+                <w:color w:val="000000"/>
+                <w:kern w:val="0"/>
+                <w:lang w:eastAsia="en-ZA"/>
+                <w14:ligatures w14:val="none"/>
+              </w:rPr>
+            </w:pPr>
+            <w:r>
+              <w:rPr>
+                <w:rFonts w:eastAsia="Times New Roman"/>
+                <w:color w:val="000000"/>
+                <w:kern w:val="0"/>
+                <w:lang w:eastAsia="en-ZA"/>
+                <w14:ligatures w14:val="none"/>
+              </w:rPr>
+              <w:t>0.002</w:t>
+            </w:r>
+          </w:p>
+        </w:tc>
+        <w:tc>
+          <w:tcPr>
+            <w:tcW w:w="687" w:type="pct"/>
+            <w:tcBorders>
+              <w:top w:val="nil"/>
+              <w:left w:val="nil"/>
+              <w:bottom w:val="single" w:sz="8" w:space="0" w:color="auto"/>
+              <w:right w:val="single" w:sz="8" w:space="0" w:color="auto"/>
+            </w:tcBorders>
+            <w:shd w:val="clear" w:color="auto" w:fill="auto"/>
+            <w:vAlign w:val="center"/>
+            <w:hideMark/>
+          </w:tcPr>
+          <w:p>
+            <w:pPr>
+              <w:spacing w:after="0" w:line="240" w:lineRule="auto"/>
+              <w:rPr>
+                <w:rFonts w:eastAsia="Times New Roman"/>
+                <w:color w:val="000000"/>
+                <w:kern w:val="0"/>
+                <w:lang w:eastAsia="en-ZA"/>
+                <w14:ligatures w14:val="none"/>
+              </w:rPr>
+            </w:pPr>
+            <w:r>
+              <w:rPr>
+                <w:rFonts w:eastAsia="Times New Roman"/>
+                <w:color w:val="000000"/>
+                <w:kern w:val="0"/>
+                <w:lang w:eastAsia="en-ZA"/>
+                <w14:ligatures w14:val="none"/>
+              </w:rPr>
+              <w:t>35.0</w:t>
+            </w:r>
+          </w:p>
+        </w:tc>
+        <w:tc>
+          <w:tcPr>
+            <w:tcW w:w="716" w:type="pct"/>
+            <w:tcBorders>
+              <w:top w:val="nil"/>
+              <w:left w:val="nil"/>
+              <w:bottom w:val="single" w:sz="8" w:space="0" w:color="auto"/>
+              <w:right w:val="single" w:sz="8" w:space="0" w:color="auto"/>
+            </w:tcBorders>
+            <w:shd w:val="clear" w:color="auto" w:fill="auto"/>
+            <w:vAlign w:val="center"/>
+            <w:hideMark/>
+          </w:tcPr>
+          <w:p>
+            <w:pPr>
+              <w:spacing w:after="0" w:line="240" w:lineRule="auto"/>
+              <w:rPr>
+                <w:rFonts w:eastAsia="Times New Roman"/>
+                <w:color w:val="000000"/>
+                <w:kern w:val="0"/>
+                <w:lang w:eastAsia="en-ZA"/>
+                <w14:ligatures w14:val="none"/>
+              </w:rPr>
+            </w:pPr>
+            <w:r>
+              <w:rPr>
+                <w:rFonts w:eastAsia="Times New Roman"/>
+                <w:color w:val="000000"/>
+                <w:kern w:val="0"/>
+                <w:lang w:eastAsia="en-ZA"/>
+                <w14:ligatures w14:val="none"/>
+              </w:rPr>
+              <w:t>0.000</w:t>
+            </w:r>
+          </w:p>
+        </w:tc>
+      </w:tr>
+      <w:tr>
+        <w:trPr>
+          <w:trHeight w:val="288"/>
+        </w:trPr>
+        <w:tc>
+          <w:tcPr>
+            <w:tcW w:w="1509" w:type="pct"/>
+            <w:tcBorders>
+              <w:top w:val="nil"/>
+              <w:left w:val="single" w:sz="8" w:space="0" w:color="auto"/>
+              <w:bottom w:val="single" w:sz="8" w:space="0" w:color="auto"/>
+              <w:right w:val="single" w:sz="8" w:space="0" w:color="auto"/>
+            </w:tcBorders>
+            <w:shd w:val="clear" w:color="auto" w:fill="auto"/>
+            <w:vAlign w:val="center"/>
+            <w:hideMark/>
+          </w:tcPr>
+          <w:p>
+            <w:pPr>
+              <w:spacing w:after="0" w:line="240" w:lineRule="auto"/>
+              <w:rPr>
+                <w:rFonts w:eastAsia="Times New Roman"/>
+                <w:color w:val="000000"/>
+                <w:kern w:val="0"/>
+                <w:lang w:eastAsia="en-ZA"/>
+                <w14:ligatures w14:val="none"/>
+              </w:rPr>
+            </w:pPr>
+            <w:r>
+              <w:rPr>
+                <w:rFonts w:eastAsia="Times New Roman"/>
+                <w:color w:val="000000"/>
+                <w:kern w:val="0"/>
+                <w:lang w:eastAsia="en-ZA"/>
+                <w14:ligatures w14:val="none"/>
+              </w:rPr>
+              <w:t>f4_l-d_kp_4_11</w:t>
+            </w:r>
+          </w:p>
+        </w:tc>
+        <w:tc>
+          <w:tcPr>
+            <w:tcW w:w="687" w:type="pct"/>
+            <w:tcBorders>
+              <w:top w:val="nil"/>
+              <w:left w:val="nil"/>
+              <w:bottom w:val="single" w:sz="8" w:space="0" w:color="auto"/>
+              <w:right w:val="single" w:sz="8" w:space="0" w:color="auto"/>
+            </w:tcBorders>
+            <w:shd w:val="clear" w:color="auto" w:fill="auto"/>
+            <w:vAlign w:val="center"/>
+            <w:hideMark/>
+          </w:tcPr>
+          <w:p>
+            <w:pPr>
+              <w:spacing w:after="0" w:line="240" w:lineRule="auto"/>
+              <w:rPr>
+                <w:rFonts w:eastAsia="Times New Roman"/>
+                <w:color w:val="000000"/>
+                <w:kern w:val="0"/>
+                <w:lang w:eastAsia="en-ZA"/>
+                <w14:ligatures w14:val="none"/>
+              </w:rPr>
+            </w:pPr>
+            <w:r>
+              <w:rPr>
+                <w:rFonts w:eastAsia="Times New Roman"/>
+                <w:color w:val="000000"/>
+                <w:kern w:val="0"/>
+                <w:lang w:eastAsia="en-ZA"/>
+                <w14:ligatures w14:val="none"/>
+              </w:rPr>
+              <w:t>23.0</w:t>
+            </w:r>
+          </w:p>
+        </w:tc>
+        <w:tc>
+          <w:tcPr>
+            <w:tcW w:w="687" w:type="pct"/>
+            <w:tcBorders>
+              <w:top w:val="nil"/>
+              <w:left w:val="nil"/>
+              <w:bottom w:val="single" w:sz="8" w:space="0" w:color="auto"/>
+              <w:right w:val="single" w:sz="8" w:space="0" w:color="auto"/>
+            </w:tcBorders>
+            <w:shd w:val="clear" w:color="auto" w:fill="auto"/>
+            <w:vAlign w:val="center"/>
+            <w:hideMark/>
+          </w:tcPr>
+          <w:p>
+            <w:pPr>
+              <w:spacing w:after="0" w:line="240" w:lineRule="auto"/>
+              <w:rPr>
+                <w:rFonts w:eastAsia="Times New Roman"/>
+                <w:color w:val="000000"/>
+                <w:kern w:val="0"/>
+                <w:lang w:eastAsia="en-ZA"/>
+                <w14:ligatures w14:val="none"/>
+              </w:rPr>
+            </w:pPr>
+            <w:r>
+              <w:rPr>
+                <w:rFonts w:eastAsia="Times New Roman"/>
+                <w:color w:val="000000"/>
+                <w:kern w:val="0"/>
+                <w:lang w:eastAsia="en-ZA"/>
+                <w14:ligatures w14:val="none"/>
+              </w:rPr>
+              <w:t>23.0</w:t>
+            </w:r>
+          </w:p>
+        </w:tc>
+        <w:tc>
+          <w:tcPr>
+            <w:tcW w:w="716" w:type="pct"/>
+            <w:tcBorders>
+              <w:top w:val="nil"/>
+              <w:left w:val="nil"/>
+              <w:bottom w:val="single" w:sz="8" w:space="0" w:color="auto"/>
+              <w:right w:val="single" w:sz="8" w:space="0" w:color="auto"/>
+            </w:tcBorders>
+            <w:shd w:val="clear" w:color="auto" w:fill="auto"/>
+            <w:vAlign w:val="center"/>
+            <w:hideMark/>
+          </w:tcPr>
+          <w:p>
+            <w:pPr>
+              <w:spacing w:after="0" w:line="240" w:lineRule="auto"/>
+              <w:rPr>
+                <w:rFonts w:eastAsia="Times New Roman"/>
+                <w:color w:val="000000"/>
+                <w:kern w:val="0"/>
+                <w:lang w:eastAsia="en-ZA"/>
+                <w14:ligatures w14:val="none"/>
+              </w:rPr>
+            </w:pPr>
+            <w:r>
+              <w:rPr>
+                <w:rFonts w:eastAsia="Times New Roman"/>
+                <w:color w:val="000000"/>
+                <w:kern w:val="0"/>
+                <w:lang w:eastAsia="en-ZA"/>
+                <w14:ligatures w14:val="none"/>
+              </w:rPr>
+              <w:t>0.001</w:t>
+            </w:r>
+          </w:p>
+        </w:tc>
+        <w:tc>
+          <w:tcPr>
+            <w:tcW w:w="687" w:type="pct"/>
+            <w:tcBorders>
+              <w:top w:val="nil"/>
+              <w:left w:val="nil"/>
+              <w:bottom w:val="single" w:sz="8" w:space="0" w:color="auto"/>
+              <w:right w:val="single" w:sz="8" w:space="0" w:color="auto"/>
+            </w:tcBorders>
+            <w:shd w:val="clear" w:color="auto" w:fill="auto"/>
+            <w:vAlign w:val="center"/>
+            <w:hideMark/>
+          </w:tcPr>
+          <w:p>
+            <w:pPr>
+              <w:spacing w:after="0" w:line="240" w:lineRule="auto"/>
+              <w:rPr>
+                <w:rFonts w:eastAsia="Times New Roman"/>
+                <w:color w:val="000000"/>
+                <w:kern w:val="0"/>
+                <w:lang w:eastAsia="en-ZA"/>
+                <w14:ligatures w14:val="none"/>
+              </w:rPr>
+            </w:pPr>
+            <w:r>
+              <w:rPr>
+                <w:rFonts w:eastAsia="Times New Roman"/>
+                <w:color w:val="000000"/>
+                <w:kern w:val="0"/>
+                <w:lang w:eastAsia="en-ZA"/>
+                <w14:ligatures w14:val="none"/>
+              </w:rPr>
+              <w:t>23.0</w:t>
+            </w:r>
+          </w:p>
+        </w:tc>
+        <w:tc>
+          <w:tcPr>
+            <w:tcW w:w="716" w:type="pct"/>
+            <w:tcBorders>
+              <w:top w:val="nil"/>
+              <w:left w:val="nil"/>
+              <w:bottom w:val="single" w:sz="8" w:space="0" w:color="auto"/>
+              <w:right w:val="single" w:sz="8" w:space="0" w:color="auto"/>
+            </w:tcBorders>
+            <w:shd w:val="clear" w:color="auto" w:fill="auto"/>
+            <w:vAlign w:val="center"/>
+            <w:hideMark/>
+          </w:tcPr>
+          <w:p>
+            <w:pPr>
+              <w:spacing w:after="0" w:line="240" w:lineRule="auto"/>
+              <w:rPr>
+                <w:rFonts w:eastAsia="Times New Roman"/>
+                <w:color w:val="000000"/>
+                <w:kern w:val="0"/>
+                <w:lang w:eastAsia="en-ZA"/>
+                <w14:ligatures w14:val="none"/>
+              </w:rPr>
+            </w:pPr>
+            <w:r>
+              <w:rPr>
+                <w:rFonts w:eastAsia="Times New Roman"/>
+                <w:color w:val="000000"/>
+                <w:kern w:val="0"/>
+                <w:lang w:eastAsia="en-ZA"/>
+                <w14:ligatures w14:val="none"/>
+              </w:rPr>
+              <w:t>0.000</w:t>
+            </w:r>
+          </w:p>
+        </w:tc>
+      </w:tr>
+      <w:tr>
+        <w:trPr>
+          <w:trHeight w:val="288"/>
+        </w:trPr>
+        <w:tc>
+          <w:tcPr>
+            <w:tcW w:w="1509" w:type="pct"/>
+            <w:tcBorders>
+              <w:top w:val="nil"/>
+              <w:left w:val="single" w:sz="8" w:space="0" w:color="auto"/>
+              <w:bottom w:val="single" w:sz="8" w:space="0" w:color="auto"/>
+              <w:right w:val="single" w:sz="8" w:space="0" w:color="auto"/>
+            </w:tcBorders>
+            <w:shd w:val="clear" w:color="auto" w:fill="auto"/>
+            <w:vAlign w:val="center"/>
+            <w:hideMark/>
+          </w:tcPr>
+          <w:p>
+            <w:pPr>
+              <w:spacing w:after="0" w:line="240" w:lineRule="auto"/>
+              <w:rPr>
+                <w:rFonts w:eastAsia="Times New Roman"/>
+                <w:color w:val="000000"/>
+                <w:kern w:val="0"/>
+                <w:lang w:eastAsia="en-ZA"/>
+                <w14:ligatures w14:val="none"/>
+              </w:rPr>
+            </w:pPr>
+            <w:r>
+              <w:rPr>
+                <w:rFonts w:eastAsia="Times New Roman"/>
+                <w:color w:val="000000"/>
+                <w:kern w:val="0"/>
+                <w:lang w:eastAsia="en-ZA"/>
+                <w14:ligatures w14:val="none"/>
+              </w:rPr>
+              <w:t>f5_l-d_kp_15_375</w:t>
+            </w:r>
+          </w:p>
+        </w:tc>
+        <w:tc>
+          <w:tcPr>
+            <w:tcW w:w="687" w:type="pct"/>
+            <w:tcBorders>
+              <w:top w:val="nil"/>
+              <w:left w:val="nil"/>
+              <w:bottom w:val="single" w:sz="8" w:space="0" w:color="auto"/>
+              <w:right w:val="single" w:sz="8" w:space="0" w:color="auto"/>
+            </w:tcBorders>
+            <w:shd w:val="clear" w:color="auto" w:fill="auto"/>
+            <w:vAlign w:val="center"/>
+            <w:hideMark/>
+          </w:tcPr>
+          <w:p>
+            <w:pPr>
+              <w:spacing w:after="0" w:line="240" w:lineRule="auto"/>
+              <w:rPr>
+                <w:rFonts w:eastAsia="Times New Roman"/>
+                <w:color w:val="000000"/>
+                <w:kern w:val="0"/>
+                <w:lang w:eastAsia="en-ZA"/>
+                <w14:ligatures w14:val="none"/>
+              </w:rPr>
+            </w:pPr>
+            <w:r>
+              <w:rPr>
+                <w:rFonts w:eastAsia="Times New Roman"/>
+                <w:color w:val="000000"/>
+                <w:kern w:val="0"/>
+                <w:lang w:eastAsia="en-ZA"/>
+                <w14:ligatures w14:val="none"/>
+              </w:rPr>
+              <w:t>481.0694</w:t>
+            </w:r>
+          </w:p>
+        </w:tc>
+        <w:tc>
+          <w:tcPr>
+            <w:tcW w:w="687" w:type="pct"/>
+            <w:tcBorders>
+              <w:top w:val="nil"/>
+              <w:left w:val="nil"/>
+              <w:bottom w:val="single" w:sz="8" w:space="0" w:color="auto"/>
+              <w:right w:val="single" w:sz="8" w:space="0" w:color="auto"/>
+            </w:tcBorders>
+            <w:shd w:val="clear" w:color="auto" w:fill="auto"/>
+            <w:vAlign w:val="center"/>
+            <w:hideMark/>
+          </w:tcPr>
+          <w:p>
+            <w:pPr>
+              <w:spacing w:after="0" w:line="240" w:lineRule="auto"/>
+              <w:rPr>
+                <w:rFonts w:eastAsia="Times New Roman"/>
+                <w:color w:val="000000"/>
+                <w:kern w:val="0"/>
+                <w:lang w:eastAsia="en-ZA"/>
+                <w14:ligatures w14:val="none"/>
+              </w:rPr>
+            </w:pPr>
+            <w:r>
+              <w:rPr>
+                <w:rFonts w:eastAsia="Times New Roman"/>
+                <w:color w:val="000000"/>
+                <w:kern w:val="0"/>
+                <w:lang w:eastAsia="en-ZA"/>
+                <w14:ligatures w14:val="none"/>
+              </w:rPr>
+              <w:t>481.0694</w:t>
+            </w:r>
+          </w:p>
+        </w:tc>
+        <w:tc>
+          <w:tcPr>
+            <w:tcW w:w="716" w:type="pct"/>
+            <w:tcBorders>
+              <w:top w:val="nil"/>
+              <w:left w:val="nil"/>
+              <w:bottom w:val="single" w:sz="8" w:space="0" w:color="auto"/>
+              <w:right w:val="single" w:sz="8" w:space="0" w:color="auto"/>
+            </w:tcBorders>
+            <w:shd w:val="clear" w:color="auto" w:fill="auto"/>
+            <w:vAlign w:val="center"/>
+            <w:hideMark/>
+          </w:tcPr>
+          <w:p>
+            <w:pPr>
+              <w:spacing w:after="0" w:line="240" w:lineRule="auto"/>
+              <w:rPr>
+                <w:rFonts w:eastAsia="Times New Roman"/>
+                <w:color w:val="000000"/>
+                <w:kern w:val="0"/>
+                <w:lang w:eastAsia="en-ZA"/>
+                <w14:ligatures w14:val="none"/>
+              </w:rPr>
+            </w:pPr>
+            <w:r>
+              <w:rPr>
+                <w:rFonts w:eastAsia="Times New Roman"/>
+                <w:color w:val="000000"/>
+                <w:kern w:val="0"/>
+                <w:lang w:eastAsia="en-ZA"/>
+                <w14:ligatures w14:val="none"/>
+              </w:rPr>
+              <w:t>0.013</w:t>
+            </w:r>
+          </w:p>
+        </w:tc>
+        <w:tc>
+          <w:tcPr>
+            <w:tcW w:w="687" w:type="pct"/>
+            <w:tcBorders>
+              <w:top w:val="nil"/>
+              <w:left w:val="nil"/>
+              <w:bottom w:val="single" w:sz="8" w:space="0" w:color="auto"/>
+              <w:right w:val="single" w:sz="8" w:space="0" w:color="auto"/>
+            </w:tcBorders>
+            <w:shd w:val="clear" w:color="auto" w:fill="auto"/>
+            <w:vAlign w:val="center"/>
+            <w:hideMark/>
+          </w:tcPr>
+          <w:p>
+            <w:pPr>
+              <w:spacing w:after="0" w:line="240" w:lineRule="auto"/>
+              <w:rPr>
+                <w:rFonts w:eastAsia="Times New Roman"/>
+                <w:color w:val="000000"/>
+                <w:kern w:val="0"/>
+                <w:lang w:eastAsia="en-ZA"/>
+                <w14:ligatures w14:val="none"/>
+              </w:rPr>
+            </w:pPr>
+            <w:r>
+              <w:rPr>
+                <w:rFonts w:eastAsia="Times New Roman"/>
+                <w:color w:val="000000"/>
+                <w:kern w:val="0"/>
+                <w:lang w:eastAsia="en-ZA"/>
+                <w14:ligatures w14:val="none"/>
+              </w:rPr>
+              <w:t>481.0694</w:t>
+            </w:r>
+          </w:p>
+        </w:tc>
+        <w:tc>
+          <w:tcPr>
+            <w:tcW w:w="716" w:type="pct"/>
+            <w:tcBorders>
+              <w:top w:val="nil"/>
+              <w:left w:val="nil"/>
+              <w:bottom w:val="single" w:sz="8" w:space="0" w:color="auto"/>
+              <w:right w:val="single" w:sz="8" w:space="0" w:color="auto"/>
+            </w:tcBorders>
+            <w:shd w:val="clear" w:color="auto" w:fill="auto"/>
+            <w:vAlign w:val="center"/>
+            <w:hideMark/>
+          </w:tcPr>
+          <w:p>
+            <w:pPr>
+              <w:spacing w:after="0" w:line="240" w:lineRule="auto"/>
+              <w:rPr>
+                <w:rFonts w:eastAsia="Times New Roman"/>
+                <w:color w:val="000000"/>
+                <w:kern w:val="0"/>
+                <w:lang w:eastAsia="en-ZA"/>
+                <w14:ligatures w14:val="none"/>
+              </w:rPr>
+            </w:pPr>
+            <w:r>
+              <w:rPr>
+                <w:rFonts w:eastAsia="Times New Roman"/>
+                <w:color w:val="000000"/>
+                <w:kern w:val="0"/>
+                <w:lang w:eastAsia="en-ZA"/>
+                <w14:ligatures w14:val="none"/>
+              </w:rPr>
+              <w:t>0.007</w:t>
+            </w:r>
+          </w:p>
+        </w:tc>
+      </w:tr>
+      <w:tr>
+        <w:trPr>
+          <w:trHeight w:val="288"/>
+        </w:trPr>
+        <w:tc>
+          <w:tcPr>
+            <w:tcW w:w="1509" w:type="pct"/>
+            <w:tcBorders>
+              <w:top w:val="nil"/>
+              <w:left w:val="single" w:sz="8" w:space="0" w:color="auto"/>
+              <w:bottom w:val="single" w:sz="8" w:space="0" w:color="auto"/>
+              <w:right w:val="single" w:sz="8" w:space="0" w:color="auto"/>
+            </w:tcBorders>
+            <w:shd w:val="clear" w:color="auto" w:fill="auto"/>
+            <w:vAlign w:val="center"/>
+            <w:hideMark/>
+          </w:tcPr>
+          <w:p>
+            <w:pPr>
+              <w:spacing w:after="0" w:line="240" w:lineRule="auto"/>
+              <w:rPr>
+                <w:rFonts w:eastAsia="Times New Roman"/>
+                <w:color w:val="000000"/>
+                <w:kern w:val="0"/>
+                <w:lang w:eastAsia="en-ZA"/>
+                <w14:ligatures w14:val="none"/>
+              </w:rPr>
+            </w:pPr>
+            <w:r>
+              <w:rPr>
+                <w:rFonts w:eastAsia="Times New Roman"/>
+                <w:color w:val="000000"/>
+                <w:kern w:val="0"/>
+                <w:lang w:eastAsia="en-ZA"/>
+                <w14:ligatures w14:val="none"/>
+              </w:rPr>
+              <w:t>f6_l-d_kp_10_60</w:t>
+            </w:r>
+          </w:p>
+        </w:tc>
+        <w:tc>
+          <w:tcPr>
+            <w:tcW w:w="687" w:type="pct"/>
+            <w:tcBorders>
+              <w:top w:val="nil"/>
+              <w:left w:val="nil"/>
+              <w:bottom w:val="single" w:sz="8" w:space="0" w:color="auto"/>
+              <w:right w:val="single" w:sz="8" w:space="0" w:color="auto"/>
+            </w:tcBorders>
+            <w:shd w:val="clear" w:color="auto" w:fill="auto"/>
+            <w:vAlign w:val="center"/>
+            <w:hideMark/>
+          </w:tcPr>
+          <w:p>
+            <w:pPr>
+              <w:spacing w:after="0" w:line="240" w:lineRule="auto"/>
+              <w:rPr>
+                <w:rFonts w:eastAsia="Times New Roman"/>
+                <w:color w:val="000000"/>
+                <w:kern w:val="0"/>
+                <w:lang w:eastAsia="en-ZA"/>
+                <w14:ligatures w14:val="none"/>
+              </w:rPr>
+            </w:pPr>
+            <w:r>
+              <w:rPr>
+                <w:rFonts w:eastAsia="Times New Roman"/>
+                <w:color w:val="000000"/>
+                <w:kern w:val="0"/>
+                <w:lang w:eastAsia="en-ZA"/>
+                <w14:ligatures w14:val="none"/>
+              </w:rPr>
+              <w:t>52.0</w:t>
+            </w:r>
+          </w:p>
+        </w:tc>
+        <w:tc>
+          <w:tcPr>
+            <w:tcW w:w="687" w:type="pct"/>
+            <w:tcBorders>
+              <w:top w:val="nil"/>
+              <w:left w:val="nil"/>
+              <w:bottom w:val="single" w:sz="8" w:space="0" w:color="auto"/>
+              <w:right w:val="single" w:sz="8" w:space="0" w:color="auto"/>
+            </w:tcBorders>
+            <w:shd w:val="clear" w:color="auto" w:fill="auto"/>
+            <w:vAlign w:val="center"/>
+            <w:hideMark/>
+          </w:tcPr>
+          <w:p>
+            <w:pPr>
+              <w:spacing w:after="0" w:line="240" w:lineRule="auto"/>
+              <w:rPr>
+                <w:rFonts w:eastAsia="Times New Roman"/>
+                <w:color w:val="000000"/>
+                <w:kern w:val="0"/>
+                <w:lang w:eastAsia="en-ZA"/>
+                <w14:ligatures w14:val="none"/>
+              </w:rPr>
+            </w:pPr>
+            <w:r>
+              <w:rPr>
+                <w:rFonts w:eastAsia="Times New Roman"/>
+                <w:color w:val="000000"/>
+                <w:kern w:val="0"/>
+                <w:lang w:eastAsia="en-ZA"/>
+                <w14:ligatures w14:val="none"/>
+              </w:rPr>
+              <w:t>52.0</w:t>
+            </w:r>
+          </w:p>
+        </w:tc>
+        <w:tc>
+          <w:tcPr>
+            <w:tcW w:w="716" w:type="pct"/>
+            <w:tcBorders>
+              <w:top w:val="nil"/>
+              <w:left w:val="nil"/>
+              <w:bottom w:val="single" w:sz="8" w:space="0" w:color="auto"/>
+              <w:right w:val="single" w:sz="8" w:space="0" w:color="auto"/>
+            </w:tcBorders>
+            <w:shd w:val="clear" w:color="auto" w:fill="auto"/>
+            <w:vAlign w:val="center"/>
+            <w:hideMark/>
+          </w:tcPr>
+          <w:p>
+            <w:pPr>
+              <w:spacing w:after="0" w:line="240" w:lineRule="auto"/>
+              <w:rPr>
+                <w:rFonts w:eastAsia="Times New Roman"/>
+                <w:color w:val="000000"/>
+                <w:kern w:val="0"/>
+                <w:lang w:eastAsia="en-ZA"/>
+                <w14:ligatures w14:val="none"/>
+              </w:rPr>
+            </w:pPr>
+            <w:r>
+              <w:rPr>
+                <w:rFonts w:eastAsia="Times New Roman"/>
+                <w:color w:val="000000"/>
+                <w:kern w:val="0"/>
+                <w:lang w:eastAsia="en-ZA"/>
+                <w14:ligatures w14:val="none"/>
+              </w:rPr>
+              <w:t>0.006</w:t>
+            </w:r>
+          </w:p>
+        </w:tc>
+        <w:tc>
+          <w:tcPr>
+            <w:tcW w:w="687" w:type="pct"/>
+            <w:tcBorders>
+              <w:top w:val="nil"/>
+              <w:left w:val="nil"/>
+              <w:bottom w:val="single" w:sz="8" w:space="0" w:color="auto"/>
+              <w:right w:val="single" w:sz="8" w:space="0" w:color="auto"/>
+            </w:tcBorders>
+            <w:shd w:val="clear" w:color="auto" w:fill="auto"/>
+            <w:vAlign w:val="center"/>
+            <w:hideMark/>
+          </w:tcPr>
+          <w:p>
+            <w:pPr>
+              <w:spacing w:after="0" w:line="240" w:lineRule="auto"/>
+              <w:rPr>
+                <w:rFonts w:eastAsia="Times New Roman"/>
+                <w:color w:val="000000"/>
+                <w:kern w:val="0"/>
+                <w:lang w:eastAsia="en-ZA"/>
+                <w14:ligatures w14:val="none"/>
+              </w:rPr>
+            </w:pPr>
+            <w:r>
+              <w:rPr>
+                <w:rFonts w:eastAsia="Times New Roman"/>
+                <w:color w:val="000000"/>
+                <w:kern w:val="0"/>
+                <w:lang w:eastAsia="en-ZA"/>
+                <w14:ligatures w14:val="none"/>
+              </w:rPr>
+              <w:t>52.0</w:t>
+            </w:r>
+          </w:p>
+        </w:tc>
+        <w:tc>
+          <w:tcPr>
+            <w:tcW w:w="716" w:type="pct"/>
+            <w:tcBorders>
+              <w:top w:val="nil"/>
+              <w:left w:val="nil"/>
+              <w:bottom w:val="single" w:sz="8" w:space="0" w:color="auto"/>
+              <w:right w:val="single" w:sz="8" w:space="0" w:color="auto"/>
+            </w:tcBorders>
+            <w:shd w:val="clear" w:color="auto" w:fill="auto"/>
+            <w:vAlign w:val="center"/>
+            <w:hideMark/>
+          </w:tcPr>
+          <w:p>
+            <w:pPr>
+              <w:spacing w:after="0" w:line="240" w:lineRule="auto"/>
+              <w:rPr>
+                <w:rFonts w:eastAsia="Times New Roman"/>
+                <w:color w:val="000000"/>
+                <w:kern w:val="0"/>
+                <w:lang w:eastAsia="en-ZA"/>
+                <w14:ligatures w14:val="none"/>
+              </w:rPr>
+            </w:pPr>
+            <w:r>
+              <w:rPr>
+                <w:rFonts w:eastAsia="Times New Roman"/>
+                <w:color w:val="000000"/>
+                <w:kern w:val="0"/>
+                <w:lang w:eastAsia="en-ZA"/>
+                <w14:ligatures w14:val="none"/>
+              </w:rPr>
+              <w:t>0.001</w:t>
+            </w:r>
+          </w:p>
+        </w:tc>
+      </w:tr>
+      <w:tr>
+        <w:trPr>
+          <w:trHeight w:val="288"/>
+        </w:trPr>
+        <w:tc>
+          <w:tcPr>
+            <w:tcW w:w="1509" w:type="pct"/>
+            <w:tcBorders>
+              <w:top w:val="nil"/>
+              <w:left w:val="single" w:sz="8" w:space="0" w:color="auto"/>
+              <w:bottom w:val="single" w:sz="8" w:space="0" w:color="auto"/>
+              <w:right w:val="single" w:sz="8" w:space="0" w:color="auto"/>
+            </w:tcBorders>
+            <w:shd w:val="clear" w:color="auto" w:fill="auto"/>
+            <w:vAlign w:val="center"/>
+            <w:hideMark/>
+          </w:tcPr>
+          <w:p>
+            <w:pPr>
+              <w:spacing w:after="0" w:line="240" w:lineRule="auto"/>
+              <w:rPr>
+                <w:rFonts w:eastAsia="Times New Roman"/>
+                <w:color w:val="000000"/>
+                <w:kern w:val="0"/>
+                <w:lang w:eastAsia="en-ZA"/>
+                <w14:ligatures w14:val="none"/>
+              </w:rPr>
+            </w:pPr>
+            <w:r>
+              <w:rPr>
+                <w:rFonts w:eastAsia="Times New Roman"/>
+                <w:color w:val="000000"/>
+                <w:kern w:val="0"/>
+                <w:lang w:eastAsia="en-ZA"/>
+                <w14:ligatures w14:val="none"/>
+              </w:rPr>
+              <w:t>f7_l-d_kp_7_50</w:t>
+            </w:r>
+          </w:p>
+        </w:tc>
+        <w:tc>
+          <w:tcPr>
+            <w:tcW w:w="687" w:type="pct"/>
+            <w:tcBorders>
+              <w:top w:val="nil"/>
+              <w:left w:val="nil"/>
+              <w:bottom w:val="single" w:sz="8" w:space="0" w:color="auto"/>
+              <w:right w:val="single" w:sz="8" w:space="0" w:color="auto"/>
+            </w:tcBorders>
+            <w:shd w:val="clear" w:color="auto" w:fill="auto"/>
+            <w:vAlign w:val="center"/>
+            <w:hideMark/>
+          </w:tcPr>
+          <w:p>
+            <w:pPr>
+              <w:spacing w:after="0" w:line="240" w:lineRule="auto"/>
+              <w:rPr>
+                <w:rFonts w:eastAsia="Times New Roman"/>
+                <w:color w:val="000000"/>
+                <w:kern w:val="0"/>
+                <w:lang w:eastAsia="en-ZA"/>
+                <w14:ligatures w14:val="none"/>
+              </w:rPr>
+            </w:pPr>
+            <w:r>
+              <w:rPr>
+                <w:rFonts w:eastAsia="Times New Roman"/>
+                <w:color w:val="000000"/>
+                <w:kern w:val="0"/>
+                <w:lang w:eastAsia="en-ZA"/>
+                <w14:ligatures w14:val="none"/>
+              </w:rPr>
+              <w:t>107.0</w:t>
+            </w:r>
+          </w:p>
+        </w:tc>
+        <w:tc>
+          <w:tcPr>
+            <w:tcW w:w="687" w:type="pct"/>
+            <w:tcBorders>
+              <w:top w:val="nil"/>
+              <w:left w:val="nil"/>
+              <w:bottom w:val="single" w:sz="8" w:space="0" w:color="auto"/>
+              <w:right w:val="single" w:sz="8" w:space="0" w:color="auto"/>
+            </w:tcBorders>
+            <w:shd w:val="clear" w:color="auto" w:fill="auto"/>
+            <w:vAlign w:val="center"/>
+            <w:hideMark/>
+          </w:tcPr>
+          <w:p>
+            <w:pPr>
+              <w:spacing w:after="0" w:line="240" w:lineRule="auto"/>
+              <w:rPr>
+                <w:rFonts w:eastAsia="Times New Roman"/>
+                <w:color w:val="000000"/>
+                <w:kern w:val="0"/>
+                <w:lang w:eastAsia="en-ZA"/>
+                <w14:ligatures w14:val="none"/>
+              </w:rPr>
+            </w:pPr>
+            <w:r>
+              <w:rPr>
+                <w:rFonts w:eastAsia="Times New Roman"/>
+                <w:color w:val="000000"/>
+                <w:kern w:val="0"/>
+                <w:lang w:eastAsia="en-ZA"/>
+                <w14:ligatures w14:val="none"/>
+              </w:rPr>
+              <w:t>107.0</w:t>
+            </w:r>
+          </w:p>
+        </w:tc>
+        <w:tc>
+          <w:tcPr>
+            <w:tcW w:w="716" w:type="pct"/>
+            <w:tcBorders>
+              <w:top w:val="nil"/>
+              <w:left w:val="nil"/>
+              <w:bottom w:val="single" w:sz="8" w:space="0" w:color="auto"/>
+              <w:right w:val="single" w:sz="8" w:space="0" w:color="auto"/>
+            </w:tcBorders>
+            <w:shd w:val="clear" w:color="auto" w:fill="auto"/>
+            <w:vAlign w:val="center"/>
+            <w:hideMark/>
+          </w:tcPr>
+          <w:p>
+            <w:pPr>
+              <w:spacing w:after="0" w:line="240" w:lineRule="auto"/>
+              <w:rPr>
+                <w:rFonts w:eastAsia="Times New Roman"/>
+                <w:color w:val="000000"/>
+                <w:kern w:val="0"/>
+                <w:lang w:eastAsia="en-ZA"/>
+                <w14:ligatures w14:val="none"/>
+              </w:rPr>
+            </w:pPr>
+            <w:r>
+              <w:rPr>
+                <w:rFonts w:eastAsia="Times New Roman"/>
+                <w:color w:val="000000"/>
+                <w:kern w:val="0"/>
+                <w:lang w:eastAsia="en-ZA"/>
+                <w14:ligatures w14:val="none"/>
+              </w:rPr>
+              <w:t>0.003</w:t>
+            </w:r>
+          </w:p>
+        </w:tc>
+        <w:tc>
+          <w:tcPr>
+            <w:tcW w:w="687" w:type="pct"/>
+            <w:tcBorders>
+              <w:top w:val="nil"/>
+              <w:left w:val="nil"/>
+              <w:bottom w:val="single" w:sz="8" w:space="0" w:color="auto"/>
+              <w:right w:val="single" w:sz="8" w:space="0" w:color="auto"/>
+            </w:tcBorders>
+            <w:shd w:val="clear" w:color="auto" w:fill="auto"/>
+            <w:vAlign w:val="center"/>
+            <w:hideMark/>
+          </w:tcPr>
+          <w:p>
+            <w:pPr>
+              <w:spacing w:after="0" w:line="240" w:lineRule="auto"/>
+              <w:rPr>
+                <w:rFonts w:eastAsia="Times New Roman"/>
+                <w:color w:val="000000"/>
+                <w:kern w:val="0"/>
+                <w:lang w:eastAsia="en-ZA"/>
+                <w14:ligatures w14:val="none"/>
+              </w:rPr>
+            </w:pPr>
+            <w:r>
+              <w:rPr>
+                <w:rFonts w:eastAsia="Times New Roman"/>
+                <w:color w:val="000000"/>
+                <w:kern w:val="0"/>
+                <w:lang w:eastAsia="en-ZA"/>
+                <w14:ligatures w14:val="none"/>
+              </w:rPr>
+              <w:t>107.0</w:t>
+            </w:r>
+          </w:p>
+        </w:tc>
+        <w:tc>
+          <w:tcPr>
+            <w:tcW w:w="716" w:type="pct"/>
+            <w:tcBorders>
+              <w:top w:val="nil"/>
+              <w:left w:val="nil"/>
+              <w:bottom w:val="single" w:sz="8" w:space="0" w:color="auto"/>
+              <w:right w:val="single" w:sz="8" w:space="0" w:color="auto"/>
+            </w:tcBorders>
+            <w:shd w:val="clear" w:color="auto" w:fill="auto"/>
+            <w:vAlign w:val="center"/>
+            <w:hideMark/>
+          </w:tcPr>
+          <w:p>
+            <w:pPr>
+              <w:spacing w:after="0" w:line="240" w:lineRule="auto"/>
+              <w:rPr>
+                <w:rFonts w:eastAsia="Times New Roman"/>
+                <w:color w:val="000000"/>
+                <w:kern w:val="0"/>
+                <w:lang w:eastAsia="en-ZA"/>
+                <w14:ligatures w14:val="none"/>
+              </w:rPr>
+            </w:pPr>
+            <w:r>
+              <w:rPr>
+                <w:rFonts w:eastAsia="Times New Roman"/>
+                <w:color w:val="000000"/>
+                <w:kern w:val="0"/>
+                <w:lang w:eastAsia="en-ZA"/>
+                <w14:ligatures w14:val="none"/>
+              </w:rPr>
+              <w:t>0.002</w:t>
+            </w:r>
+          </w:p>
+        </w:tc>
+      </w:tr>
+      <w:tr>
+        <w:trPr>
+          <w:trHeight w:val="288"/>
+        </w:trPr>
+        <w:tc>
+          <w:tcPr>
+            <w:tcW w:w="1509" w:type="pct"/>
+            <w:tcBorders>
+              <w:top w:val="nil"/>
+              <w:left w:val="single" w:sz="8" w:space="0" w:color="auto"/>
+              <w:bottom w:val="single" w:sz="8" w:space="0" w:color="auto"/>
+              <w:right w:val="single" w:sz="8" w:space="0" w:color="auto"/>
+            </w:tcBorders>
+            <w:shd w:val="clear" w:color="auto" w:fill="auto"/>
+            <w:vAlign w:val="center"/>
+            <w:hideMark/>
+          </w:tcPr>
+          <w:p>
+            <w:pPr>
+              <w:spacing w:after="0" w:line="240" w:lineRule="auto"/>
+              <w:rPr>
+                <w:rFonts w:eastAsia="Times New Roman"/>
+                <w:b/>
+                <w:bCs/>
+                <w:color w:val="000000"/>
+                <w:kern w:val="0"/>
+                <w:lang w:eastAsia="en-ZA"/>
+                <w14:ligatures w14:val="none"/>
+              </w:rPr>
+            </w:pPr>
+            <w:r>
+              <w:rPr>
+                <w:rFonts w:eastAsia="Times New Roman"/>
+                <w:b/>
+                <w:bCs/>
+                <w:color w:val="000000"/>
+                <w:kern w:val="0"/>
+                <w:lang w:eastAsia="en-ZA"/>
+                <w14:ligatures w14:val="none"/>
+              </w:rPr>
+              <w:t>knapPI_1_100_1000_1</w:t>
+            </w:r>
+          </w:p>
+        </w:tc>
+        <w:tc>
+          <w:tcPr>
+            <w:tcW w:w="687" w:type="pct"/>
+            <w:tcBorders>
+              <w:top w:val="nil"/>
+              <w:left w:val="nil"/>
+              <w:bottom w:val="single" w:sz="8" w:space="0" w:color="auto"/>
+              <w:right w:val="single" w:sz="8" w:space="0" w:color="auto"/>
+            </w:tcBorders>
+            <w:shd w:val="clear" w:color="auto" w:fill="auto"/>
+            <w:vAlign w:val="center"/>
+            <w:hideMark/>
+          </w:tcPr>
+          <w:p>
+            <w:pPr>
+              <w:spacing w:after="0" w:line="240" w:lineRule="auto"/>
+              <w:rPr>
+                <w:rFonts w:eastAsia="Times New Roman"/>
+                <w:color w:val="000000"/>
+                <w:kern w:val="0"/>
+                <w:lang w:eastAsia="en-ZA"/>
+                <w14:ligatures w14:val="none"/>
+              </w:rPr>
+            </w:pPr>
+            <w:r>
+              <w:rPr>
+                <w:rFonts w:eastAsia="Times New Roman"/>
+                <w:color w:val="000000"/>
+                <w:kern w:val="0"/>
+                <w:lang w:eastAsia="en-ZA"/>
+                <w14:ligatures w14:val="none"/>
+              </w:rPr>
+              <w:t>9147.0</w:t>
+            </w:r>
+          </w:p>
+        </w:tc>
+        <w:tc>
+          <w:tcPr>
+            <w:tcW w:w="687" w:type="pct"/>
+            <w:tcBorders>
+              <w:top w:val="nil"/>
+              <w:left w:val="nil"/>
+              <w:bottom w:val="single" w:sz="8" w:space="0" w:color="auto"/>
+              <w:right w:val="single" w:sz="8" w:space="0" w:color="auto"/>
+            </w:tcBorders>
+            <w:shd w:val="clear" w:color="auto" w:fill="auto"/>
+            <w:vAlign w:val="center"/>
+            <w:hideMark/>
+          </w:tcPr>
+          <w:p>
+            <w:pPr>
+              <w:spacing w:after="0" w:line="240" w:lineRule="auto"/>
+              <w:rPr>
+                <w:rFonts w:eastAsia="Times New Roman"/>
+                <w:color w:val="000000"/>
+                <w:kern w:val="0"/>
+                <w:lang w:eastAsia="en-ZA"/>
+                <w14:ligatures w14:val="none"/>
+              </w:rPr>
+            </w:pPr>
+            <w:r>
+              <w:rPr>
+                <w:rFonts w:eastAsia="Times New Roman"/>
+                <w:color w:val="000000"/>
+                <w:kern w:val="0"/>
+                <w:lang w:eastAsia="en-ZA"/>
+                <w14:ligatures w14:val="none"/>
+              </w:rPr>
+              <w:t>9147.0</w:t>
+            </w:r>
+          </w:p>
+        </w:tc>
+        <w:tc>
+          <w:tcPr>
+            <w:tcW w:w="716" w:type="pct"/>
+            <w:tcBorders>
+              <w:top w:val="nil"/>
+              <w:left w:val="nil"/>
+              <w:bottom w:val="single" w:sz="8" w:space="0" w:color="auto"/>
+              <w:right w:val="single" w:sz="8" w:space="0" w:color="auto"/>
+            </w:tcBorders>
+            <w:shd w:val="clear" w:color="auto" w:fill="auto"/>
+            <w:vAlign w:val="center"/>
+            <w:hideMark/>
+          </w:tcPr>
+          <w:p>
+            <w:pPr>
+              <w:spacing w:after="0" w:line="240" w:lineRule="auto"/>
+              <w:rPr>
+                <w:rFonts w:eastAsia="Times New Roman"/>
+                <w:color w:val="000000"/>
+                <w:kern w:val="0"/>
+                <w:lang w:eastAsia="en-ZA"/>
+                <w14:ligatures w14:val="none"/>
+              </w:rPr>
+            </w:pPr>
+            <w:r>
+              <w:rPr>
+                <w:rFonts w:eastAsia="Times New Roman"/>
+                <w:color w:val="000000"/>
+                <w:kern w:val="0"/>
+                <w:lang w:eastAsia="en-ZA"/>
+                <w14:ligatures w14:val="none"/>
+              </w:rPr>
+              <w:t>1.339</w:t>
+            </w:r>
+          </w:p>
+        </w:tc>
+        <w:tc>
+          <w:tcPr>
+            <w:tcW w:w="687" w:type="pct"/>
+            <w:tcBorders>
+              <w:top w:val="nil"/>
+              <w:left w:val="nil"/>
+              <w:bottom w:val="single" w:sz="8" w:space="0" w:color="auto"/>
+              <w:right w:val="single" w:sz="8" w:space="0" w:color="auto"/>
+            </w:tcBorders>
+            <w:shd w:val="clear" w:color="auto" w:fill="auto"/>
+            <w:vAlign w:val="center"/>
+            <w:hideMark/>
+          </w:tcPr>
+          <w:p>
+            <w:pPr>
+              <w:spacing w:after="0" w:line="240" w:lineRule="auto"/>
+              <w:rPr>
+                <w:rFonts w:eastAsia="Times New Roman"/>
+                <w:color w:val="FF0000"/>
+                <w:kern w:val="0"/>
+                <w:lang w:eastAsia="en-ZA"/>
+                <w14:ligatures w14:val="none"/>
+              </w:rPr>
+            </w:pPr>
+            <w:r>
+              <w:rPr>
+                <w:rFonts w:eastAsia="Times New Roman"/>
+                <w:color w:val="FF0000"/>
+                <w:kern w:val="0"/>
+                <w:lang w:eastAsia="en-ZA"/>
+                <w14:ligatures w14:val="none"/>
+              </w:rPr>
+              <w:t>0.0</w:t>
+            </w:r>
+          </w:p>
+        </w:tc>
+        <w:tc>
+          <w:tcPr>
+            <w:tcW w:w="716" w:type="pct"/>
+            <w:tcBorders>
+              <w:top w:val="nil"/>
+              <w:left w:val="nil"/>
+              <w:bottom w:val="single" w:sz="8" w:space="0" w:color="auto"/>
+              <w:right w:val="single" w:sz="8" w:space="0" w:color="auto"/>
+            </w:tcBorders>
+            <w:shd w:val="clear" w:color="auto" w:fill="auto"/>
+            <w:vAlign w:val="center"/>
+            <w:hideMark/>
+          </w:tcPr>
+          <w:p>
+            <w:pPr>
+              <w:spacing w:after="0" w:line="240" w:lineRule="auto"/>
+              <w:rPr>
+                <w:rFonts w:eastAsia="Times New Roman"/>
+                <w:color w:val="000000"/>
+                <w:kern w:val="0"/>
+                <w:lang w:eastAsia="en-ZA"/>
+                <w14:ligatures w14:val="none"/>
+              </w:rPr>
+            </w:pPr>
+            <w:r>
+              <w:rPr>
+                <w:rFonts w:eastAsia="Times New Roman"/>
+                <w:color w:val="000000"/>
+                <w:kern w:val="0"/>
+                <w:lang w:eastAsia="en-ZA"/>
+                <w14:ligatures w14:val="none"/>
+              </w:rPr>
+              <w:t>1.039</w:t>
+            </w:r>
+          </w:p>
+        </w:tc>
+      </w:tr>
+      <w:tr>
+        <w:trPr>
+          <w:trHeight w:val="288"/>
+        </w:trPr>
+        <w:tc>
+          <w:tcPr>
+            <w:tcW w:w="1509" w:type="pct"/>
+            <w:tcBorders>
+              <w:top w:val="nil"/>
+              <w:left w:val="single" w:sz="8" w:space="0" w:color="auto"/>
+              <w:bottom w:val="single" w:sz="8" w:space="0" w:color="auto"/>
+              <w:right w:val="single" w:sz="8" w:space="0" w:color="auto"/>
+            </w:tcBorders>
+            <w:shd w:val="clear" w:color="auto" w:fill="auto"/>
+            <w:vAlign w:val="center"/>
+            <w:hideMark/>
+          </w:tcPr>
+          <w:p>
+            <w:pPr>
+              <w:spacing w:after="0" w:line="240" w:lineRule="auto"/>
+              <w:rPr>
+                <w:rFonts w:eastAsia="Times New Roman"/>
+                <w:b/>
+                <w:bCs/>
+                <w:color w:val="000000"/>
+                <w:kern w:val="0"/>
+                <w:lang w:eastAsia="en-ZA"/>
+                <w14:ligatures w14:val="none"/>
+              </w:rPr>
+            </w:pPr>
+            <w:r>
+              <w:rPr>
+                <w:rFonts w:eastAsia="Times New Roman"/>
+                <w:b/>
+                <w:bCs/>
+                <w:color w:val="000000"/>
+                <w:kern w:val="0"/>
+                <w:lang w:eastAsia="en-ZA"/>
+                <w14:ligatures w14:val="none"/>
+              </w:rPr>
+              <w:t>f8_l-d_kp_23_10000</w:t>
+            </w:r>
+          </w:p>
+        </w:tc>
+        <w:tc>
+          <w:tcPr>
+            <w:tcW w:w="687" w:type="pct"/>
+            <w:tcBorders>
+              <w:top w:val="nil"/>
+              <w:left w:val="nil"/>
+              <w:bottom w:val="single" w:sz="8" w:space="0" w:color="auto"/>
+              <w:right w:val="single" w:sz="8" w:space="0" w:color="auto"/>
+            </w:tcBorders>
+            <w:shd w:val="clear" w:color="auto" w:fill="auto"/>
+            <w:vAlign w:val="center"/>
+            <w:hideMark/>
+          </w:tcPr>
+          <w:p>
+            <w:pPr>
+              <w:spacing w:after="0" w:line="240" w:lineRule="auto"/>
+              <w:rPr>
+                <w:rFonts w:eastAsia="Times New Roman"/>
+                <w:color w:val="000000"/>
+                <w:kern w:val="0"/>
+                <w:lang w:eastAsia="en-ZA"/>
+                <w14:ligatures w14:val="none"/>
+              </w:rPr>
+            </w:pPr>
+            <w:r>
+              <w:rPr>
+                <w:rFonts w:eastAsia="Times New Roman"/>
+                <w:color w:val="000000"/>
+                <w:kern w:val="0"/>
+                <w:lang w:eastAsia="en-ZA"/>
+                <w14:ligatures w14:val="none"/>
+              </w:rPr>
+              <w:t>9767.0</w:t>
+            </w:r>
+          </w:p>
+        </w:tc>
+        <w:tc>
+          <w:tcPr>
+            <w:tcW w:w="687" w:type="pct"/>
+            <w:tcBorders>
+              <w:top w:val="nil"/>
+              <w:left w:val="nil"/>
+              <w:bottom w:val="single" w:sz="8" w:space="0" w:color="auto"/>
+              <w:right w:val="single" w:sz="8" w:space="0" w:color="auto"/>
+            </w:tcBorders>
+            <w:shd w:val="clear" w:color="auto" w:fill="auto"/>
+            <w:vAlign w:val="center"/>
+            <w:hideMark/>
+          </w:tcPr>
+          <w:p>
+            <w:pPr>
+              <w:spacing w:after="0" w:line="240" w:lineRule="auto"/>
+              <w:rPr>
+                <w:rFonts w:eastAsia="Times New Roman"/>
+                <w:color w:val="FF0000"/>
+                <w:kern w:val="0"/>
+                <w:lang w:eastAsia="en-ZA"/>
+                <w14:ligatures w14:val="none"/>
+              </w:rPr>
+            </w:pPr>
+            <w:r>
+              <w:rPr>
+                <w:rFonts w:eastAsia="Times New Roman"/>
+                <w:color w:val="FF0000"/>
+                <w:kern w:val="0"/>
+                <w:lang w:eastAsia="en-ZA"/>
+                <w14:ligatures w14:val="none"/>
+              </w:rPr>
+              <w:t>9747.0</w:t>
+            </w:r>
+          </w:p>
+        </w:tc>
+        <w:tc>
+          <w:tcPr>
+            <w:tcW w:w="716" w:type="pct"/>
+            <w:tcBorders>
+              <w:top w:val="nil"/>
+              <w:left w:val="nil"/>
+              <w:bottom w:val="single" w:sz="8" w:space="0" w:color="auto"/>
+              <w:right w:val="single" w:sz="8" w:space="0" w:color="auto"/>
+            </w:tcBorders>
+            <w:shd w:val="clear" w:color="auto" w:fill="auto"/>
+            <w:vAlign w:val="center"/>
+            <w:hideMark/>
+          </w:tcPr>
+          <w:p>
+            <w:pPr>
+              <w:spacing w:after="0" w:line="240" w:lineRule="auto"/>
+              <w:rPr>
+                <w:rFonts w:eastAsia="Times New Roman"/>
+                <w:color w:val="000000"/>
+                <w:kern w:val="0"/>
+                <w:lang w:eastAsia="en-ZA"/>
+                <w14:ligatures w14:val="none"/>
+              </w:rPr>
+            </w:pPr>
+            <w:r>
+              <w:rPr>
+                <w:rFonts w:eastAsia="Times New Roman"/>
+                <w:color w:val="000000"/>
+                <w:kern w:val="0"/>
+                <w:lang w:eastAsia="en-ZA"/>
+                <w14:ligatures w14:val="none"/>
+              </w:rPr>
+              <w:t>0.040</w:t>
+            </w:r>
+          </w:p>
+        </w:tc>
+        <w:tc>
+          <w:tcPr>
+            <w:tcW w:w="687" w:type="pct"/>
+            <w:tcBorders>
+              <w:top w:val="nil"/>
+              <w:left w:val="nil"/>
+              <w:bottom w:val="single" w:sz="8" w:space="0" w:color="auto"/>
+              <w:right w:val="single" w:sz="8" w:space="0" w:color="auto"/>
+            </w:tcBorders>
+            <w:shd w:val="clear" w:color="auto" w:fill="auto"/>
+            <w:vAlign w:val="center"/>
+            <w:hideMark/>
+          </w:tcPr>
+          <w:p>
+            <w:pPr>
+              <w:spacing w:after="0" w:line="240" w:lineRule="auto"/>
+              <w:rPr>
+                <w:rFonts w:eastAsia="Times New Roman"/>
+                <w:color w:val="FF0000"/>
+                <w:kern w:val="0"/>
+                <w:lang w:eastAsia="en-ZA"/>
+                <w14:ligatures w14:val="none"/>
+              </w:rPr>
+            </w:pPr>
+            <w:r>
+              <w:rPr>
+                <w:rFonts w:eastAsia="Times New Roman"/>
+                <w:color w:val="FF0000"/>
+                <w:kern w:val="0"/>
+                <w:lang w:eastAsia="en-ZA"/>
+                <w14:ligatures w14:val="none"/>
+              </w:rPr>
+              <w:t>9757.0</w:t>
+            </w:r>
+          </w:p>
+        </w:tc>
+        <w:tc>
+          <w:tcPr>
+            <w:tcW w:w="716" w:type="pct"/>
+            <w:tcBorders>
+              <w:top w:val="nil"/>
+              <w:left w:val="nil"/>
+              <w:bottom w:val="single" w:sz="8" w:space="0" w:color="auto"/>
+              <w:right w:val="single" w:sz="8" w:space="0" w:color="auto"/>
+            </w:tcBorders>
+            <w:shd w:val="clear" w:color="auto" w:fill="auto"/>
+            <w:vAlign w:val="center"/>
+            <w:hideMark/>
+          </w:tcPr>
+          <w:p>
+            <w:pPr>
+              <w:spacing w:after="0" w:line="240" w:lineRule="auto"/>
+              <w:rPr>
+                <w:rFonts w:eastAsia="Times New Roman"/>
+                <w:color w:val="000000"/>
+                <w:kern w:val="0"/>
+                <w:lang w:eastAsia="en-ZA"/>
+                <w14:ligatures w14:val="none"/>
+              </w:rPr>
+            </w:pPr>
+            <w:r>
+              <w:rPr>
+                <w:rFonts w:eastAsia="Times New Roman"/>
+                <w:color w:val="000000"/>
+                <w:kern w:val="0"/>
+                <w:lang w:eastAsia="en-ZA"/>
+                <w14:ligatures w14:val="none"/>
+              </w:rPr>
+              <w:t>0.018</w:t>
+            </w:r>
+          </w:p>
+        </w:tc>
+      </w:tr>
+      <w:tr>
+        <w:trPr>
+          <w:trHeight w:val="288"/>
+        </w:trPr>
+        <w:tc>
+          <w:tcPr>
+            <w:tcW w:w="1509" w:type="pct"/>
+            <w:tcBorders>
+              <w:top w:val="nil"/>
+              <w:left w:val="single" w:sz="8" w:space="0" w:color="auto"/>
+              <w:bottom w:val="single" w:sz="8" w:space="0" w:color="auto"/>
+              <w:right w:val="single" w:sz="8" w:space="0" w:color="auto"/>
+            </w:tcBorders>
+            <w:shd w:val="clear" w:color="auto" w:fill="auto"/>
+            <w:vAlign w:val="center"/>
+            <w:hideMark/>
+          </w:tcPr>
+          <w:p>
+            <w:pPr>
+              <w:spacing w:after="0" w:line="240" w:lineRule="auto"/>
+              <w:rPr>
+                <w:rFonts w:eastAsia="Times New Roman"/>
+                <w:color w:val="000000"/>
+                <w:kern w:val="0"/>
+                <w:lang w:eastAsia="en-ZA"/>
+                <w14:ligatures w14:val="none"/>
+              </w:rPr>
+            </w:pPr>
+            <w:r>
+              <w:rPr>
+                <w:rFonts w:eastAsia="Times New Roman"/>
+                <w:color w:val="000000"/>
+                <w:kern w:val="0"/>
+                <w:lang w:eastAsia="en-ZA"/>
+                <w14:ligatures w14:val="none"/>
+              </w:rPr>
+              <w:t>f9_l-d_kp_5_80</w:t>
+            </w:r>
+          </w:p>
+        </w:tc>
+        <w:tc>
+          <w:tcPr>
+            <w:tcW w:w="687" w:type="pct"/>
+            <w:tcBorders>
+              <w:top w:val="nil"/>
+              <w:left w:val="nil"/>
+              <w:bottom w:val="single" w:sz="8" w:space="0" w:color="auto"/>
+              <w:right w:val="single" w:sz="8" w:space="0" w:color="auto"/>
+            </w:tcBorders>
+            <w:shd w:val="clear" w:color="auto" w:fill="auto"/>
+            <w:vAlign w:val="center"/>
+            <w:hideMark/>
+          </w:tcPr>
+          <w:p>
+            <w:pPr>
+              <w:spacing w:after="0" w:line="240" w:lineRule="auto"/>
+              <w:rPr>
+                <w:rFonts w:eastAsia="Times New Roman"/>
+                <w:color w:val="000000"/>
+                <w:kern w:val="0"/>
+                <w:lang w:eastAsia="en-ZA"/>
+                <w14:ligatures w14:val="none"/>
+              </w:rPr>
+            </w:pPr>
+            <w:r>
+              <w:rPr>
+                <w:rFonts w:eastAsia="Times New Roman"/>
+                <w:color w:val="000000"/>
+                <w:kern w:val="0"/>
+                <w:lang w:eastAsia="en-ZA"/>
+                <w14:ligatures w14:val="none"/>
+              </w:rPr>
+              <w:t>130.0</w:t>
+            </w:r>
+          </w:p>
+        </w:tc>
+        <w:tc>
+          <w:tcPr>
+            <w:tcW w:w="687" w:type="pct"/>
+            <w:tcBorders>
+              <w:top w:val="nil"/>
+              <w:left w:val="nil"/>
+              <w:bottom w:val="single" w:sz="8" w:space="0" w:color="auto"/>
+              <w:right w:val="single" w:sz="8" w:space="0" w:color="auto"/>
+            </w:tcBorders>
+            <w:shd w:val="clear" w:color="auto" w:fill="auto"/>
+            <w:vAlign w:val="center"/>
+            <w:hideMark/>
+          </w:tcPr>
+          <w:p>
+            <w:pPr>
+              <w:spacing w:after="0" w:line="240" w:lineRule="auto"/>
+              <w:rPr>
+                <w:rFonts w:eastAsia="Times New Roman"/>
+                <w:color w:val="000000"/>
+                <w:kern w:val="0"/>
+                <w:lang w:eastAsia="en-ZA"/>
+                <w14:ligatures w14:val="none"/>
+              </w:rPr>
+            </w:pPr>
+            <w:r>
+              <w:rPr>
+                <w:rFonts w:eastAsia="Times New Roman"/>
+                <w:color w:val="000000"/>
+                <w:kern w:val="0"/>
+                <w:lang w:eastAsia="en-ZA"/>
+                <w14:ligatures w14:val="none"/>
+              </w:rPr>
+              <w:t>130.0</w:t>
+            </w:r>
+          </w:p>
+        </w:tc>
+        <w:tc>
+          <w:tcPr>
+            <w:tcW w:w="716" w:type="pct"/>
+            <w:tcBorders>
+              <w:top w:val="nil"/>
+              <w:left w:val="nil"/>
+              <w:bottom w:val="single" w:sz="8" w:space="0" w:color="auto"/>
+              <w:right w:val="single" w:sz="8" w:space="0" w:color="auto"/>
+            </w:tcBorders>
+            <w:shd w:val="clear" w:color="auto" w:fill="auto"/>
+            <w:vAlign w:val="center"/>
+            <w:hideMark/>
+          </w:tcPr>
+          <w:p>
+            <w:pPr>
+              <w:spacing w:after="0" w:line="240" w:lineRule="auto"/>
+              <w:rPr>
+                <w:rFonts w:eastAsia="Times New Roman"/>
+                <w:color w:val="000000"/>
+                <w:kern w:val="0"/>
+                <w:lang w:eastAsia="en-ZA"/>
+                <w14:ligatures w14:val="none"/>
+              </w:rPr>
+            </w:pPr>
+            <w:r>
+              <w:rPr>
+                <w:rFonts w:eastAsia="Times New Roman"/>
+                <w:color w:val="000000"/>
+                <w:kern w:val="0"/>
+                <w:lang w:eastAsia="en-ZA"/>
+                <w14:ligatures w14:val="none"/>
+              </w:rPr>
+              <w:t>0.002</w:t>
+            </w:r>
+          </w:p>
+        </w:tc>
+        <w:tc>
+          <w:tcPr>
+            <w:tcW w:w="687" w:type="pct"/>
+            <w:tcBorders>
+              <w:top w:val="nil"/>
+              <w:left w:val="nil"/>
+              <w:bottom w:val="single" w:sz="8" w:space="0" w:color="auto"/>
+              <w:right w:val="single" w:sz="8" w:space="0" w:color="auto"/>
+            </w:tcBorders>
+            <w:shd w:val="clear" w:color="auto" w:fill="auto"/>
+            <w:vAlign w:val="center"/>
+            <w:hideMark/>
+          </w:tcPr>
+          <w:p>
+            <w:pPr>
+              <w:spacing w:after="0" w:line="240" w:lineRule="auto"/>
+              <w:rPr>
+                <w:rFonts w:eastAsia="Times New Roman"/>
+                <w:color w:val="000000"/>
+                <w:kern w:val="0"/>
+                <w:lang w:eastAsia="en-ZA"/>
+                <w14:ligatures w14:val="none"/>
+              </w:rPr>
+            </w:pPr>
+            <w:r>
+              <w:rPr>
+                <w:rFonts w:eastAsia="Times New Roman"/>
+                <w:color w:val="000000"/>
+                <w:kern w:val="0"/>
+                <w:lang w:eastAsia="en-ZA"/>
+                <w14:ligatures w14:val="none"/>
+              </w:rPr>
+              <w:t>130.0</w:t>
+            </w:r>
+          </w:p>
+        </w:tc>
+        <w:tc>
+          <w:tcPr>
+            <w:tcW w:w="716" w:type="pct"/>
+            <w:tcBorders>
+              <w:top w:val="nil"/>
+              <w:left w:val="nil"/>
+              <w:bottom w:val="single" w:sz="8" w:space="0" w:color="auto"/>
+              <w:right w:val="single" w:sz="8" w:space="0" w:color="auto"/>
+            </w:tcBorders>
+            <w:shd w:val="clear" w:color="auto" w:fill="auto"/>
+            <w:vAlign w:val="center"/>
+            <w:hideMark/>
+          </w:tcPr>
+          <w:p>
+            <w:pPr>
+              <w:spacing w:after="0" w:line="240" w:lineRule="auto"/>
+              <w:rPr>
+                <w:rFonts w:eastAsia="Times New Roman"/>
+                <w:color w:val="000000"/>
+                <w:kern w:val="0"/>
+                <w:lang w:eastAsia="en-ZA"/>
+                <w14:ligatures w14:val="none"/>
+              </w:rPr>
+            </w:pPr>
+            <w:r>
+              <w:rPr>
+                <w:rFonts w:eastAsia="Times New Roman"/>
+                <w:color w:val="000000"/>
+                <w:kern w:val="0"/>
+                <w:lang w:eastAsia="en-ZA"/>
+                <w14:ligatures w14:val="none"/>
+              </w:rPr>
+              <w:t>0.000</w:t>
+            </w:r>
+          </w:p>
+        </w:tc>
+      </w:tr>
+      <w:tr>
+        <w:trPr>
+          <w:trHeight w:val="276"/>
+        </w:trPr>
+        <w:tc>
+          <w:tcPr>
+            <w:tcW w:w="1509" w:type="pct"/>
+            <w:tcBorders>
+              <w:top w:val="nil"/>
+              <w:left w:val="single" w:sz="8" w:space="0" w:color="auto"/>
+              <w:bottom w:val="nil"/>
+              <w:right w:val="single" w:sz="8" w:space="0" w:color="auto"/>
+            </w:tcBorders>
+            <w:shd w:val="clear" w:color="auto" w:fill="auto"/>
+            <w:vAlign w:val="center"/>
+            <w:hideMark/>
+          </w:tcPr>
+          <w:p>
+            <w:pPr>
+              <w:spacing w:after="0" w:line="240" w:lineRule="auto"/>
+              <w:rPr>
+                <w:rFonts w:eastAsia="Times New Roman"/>
+                <w:color w:val="000000"/>
+                <w:kern w:val="0"/>
+                <w:lang w:eastAsia="en-ZA"/>
+                <w14:ligatures w14:val="none"/>
+              </w:rPr>
+            </w:pPr>
+            <w:r>
+              <w:rPr>
+                <w:rFonts w:eastAsia="Times New Roman"/>
+                <w:color w:val="000000"/>
+                <w:kern w:val="0"/>
+                <w:lang w:eastAsia="en-ZA"/>
+                <w14:ligatures w14:val="none"/>
+              </w:rPr>
+              <w:t>f10_l-d_kp_20_879</w:t>
+            </w:r>
+          </w:p>
+        </w:tc>
+        <w:tc>
+          <w:tcPr>
+            <w:tcW w:w="687" w:type="pct"/>
+            <w:tcBorders>
+              <w:top w:val="nil"/>
+              <w:left w:val="nil"/>
+              <w:bottom w:val="nil"/>
+              <w:right w:val="single" w:sz="8" w:space="0" w:color="auto"/>
+            </w:tcBorders>
+            <w:shd w:val="clear" w:color="auto" w:fill="auto"/>
+            <w:vAlign w:val="center"/>
+            <w:hideMark/>
+          </w:tcPr>
+          <w:p>
+            <w:pPr>
+              <w:spacing w:after="0" w:line="240" w:lineRule="auto"/>
+              <w:rPr>
+                <w:rFonts w:eastAsia="Times New Roman"/>
+                <w:color w:val="000000"/>
+                <w:kern w:val="0"/>
+                <w:lang w:eastAsia="en-ZA"/>
+                <w14:ligatures w14:val="none"/>
+              </w:rPr>
+            </w:pPr>
+            <w:r>
+              <w:rPr>
+                <w:rFonts w:eastAsia="Times New Roman"/>
+                <w:color w:val="000000"/>
+                <w:kern w:val="0"/>
+                <w:lang w:eastAsia="en-ZA"/>
+                <w14:ligatures w14:val="none"/>
+              </w:rPr>
+              <w:t>1025.0</w:t>
+            </w:r>
+          </w:p>
+        </w:tc>
+        <w:tc>
+          <w:tcPr>
+            <w:tcW w:w="687" w:type="pct"/>
+            <w:tcBorders>
+              <w:top w:val="nil"/>
+              <w:left w:val="nil"/>
+              <w:bottom w:val="nil"/>
+              <w:right w:val="single" w:sz="8" w:space="0" w:color="auto"/>
+            </w:tcBorders>
+            <w:shd w:val="clear" w:color="auto" w:fill="auto"/>
+            <w:vAlign w:val="center"/>
+            <w:hideMark/>
+          </w:tcPr>
+          <w:p>
+            <w:pPr>
+              <w:spacing w:after="0" w:line="240" w:lineRule="auto"/>
+              <w:rPr>
+                <w:rFonts w:eastAsia="Times New Roman"/>
+                <w:color w:val="000000"/>
+                <w:kern w:val="0"/>
+                <w:lang w:eastAsia="en-ZA"/>
+                <w14:ligatures w14:val="none"/>
+              </w:rPr>
+            </w:pPr>
+            <w:r>
+              <w:rPr>
+                <w:rFonts w:eastAsia="Times New Roman"/>
+                <w:color w:val="000000"/>
+                <w:kern w:val="0"/>
+                <w:lang w:eastAsia="en-ZA"/>
+                <w14:ligatures w14:val="none"/>
+              </w:rPr>
+              <w:t>1025.0</w:t>
+            </w:r>
+          </w:p>
+        </w:tc>
+        <w:tc>
+          <w:tcPr>
+            <w:tcW w:w="716" w:type="pct"/>
+            <w:tcBorders>
+              <w:top w:val="nil"/>
+              <w:left w:val="nil"/>
+              <w:bottom w:val="nil"/>
+              <w:right w:val="single" w:sz="8" w:space="0" w:color="auto"/>
+            </w:tcBorders>
+            <w:shd w:val="clear" w:color="auto" w:fill="auto"/>
+            <w:vAlign w:val="center"/>
+            <w:hideMark/>
+          </w:tcPr>
+          <w:p>
+            <w:pPr>
+              <w:spacing w:after="0" w:line="240" w:lineRule="auto"/>
+              <w:rPr>
+                <w:rFonts w:eastAsia="Times New Roman"/>
+                <w:color w:val="000000"/>
+                <w:kern w:val="0"/>
+                <w:lang w:eastAsia="en-ZA"/>
+                <w14:ligatures w14:val="none"/>
+              </w:rPr>
+            </w:pPr>
+            <w:r>
+              <w:rPr>
+                <w:rFonts w:eastAsia="Times New Roman"/>
+                <w:color w:val="000000"/>
+                <w:kern w:val="0"/>
+                <w:lang w:eastAsia="en-ZA"/>
+                <w14:ligatures w14:val="none"/>
+              </w:rPr>
+              <w:t>0.040</w:t>
+            </w:r>
+          </w:p>
+        </w:tc>
+        <w:tc>
+          <w:tcPr>
+            <w:tcW w:w="687" w:type="pct"/>
+            <w:tcBorders>
+              <w:top w:val="nil"/>
+              <w:left w:val="nil"/>
+              <w:bottom w:val="nil"/>
+              <w:right w:val="single" w:sz="8" w:space="0" w:color="auto"/>
+            </w:tcBorders>
+            <w:shd w:val="clear" w:color="auto" w:fill="auto"/>
+            <w:vAlign w:val="center"/>
+            <w:hideMark/>
+          </w:tcPr>
+          <w:p>
+            <w:pPr>
+              <w:spacing w:after="0" w:line="240" w:lineRule="auto"/>
+              <w:rPr>
+                <w:rFonts w:eastAsia="Times New Roman"/>
+                <w:color w:val="000000"/>
+                <w:kern w:val="0"/>
+                <w:lang w:eastAsia="en-ZA"/>
+                <w14:ligatures w14:val="none"/>
+              </w:rPr>
+            </w:pPr>
+            <w:r>
+              <w:rPr>
+                <w:rFonts w:eastAsia="Times New Roman"/>
+                <w:color w:val="000000"/>
+                <w:kern w:val="0"/>
+                <w:lang w:eastAsia="en-ZA"/>
+                <w14:ligatures w14:val="none"/>
+              </w:rPr>
+              <w:t>1025.0</w:t>
+            </w:r>
+          </w:p>
+        </w:tc>
+        <w:tc>
+          <w:tcPr>
+            <w:tcW w:w="716" w:type="pct"/>
+            <w:tcBorders>
+              <w:top w:val="nil"/>
+              <w:left w:val="nil"/>
+              <w:bottom w:val="nil"/>
+              <w:right w:val="single" w:sz="8" w:space="0" w:color="auto"/>
+            </w:tcBorders>
+            <w:shd w:val="clear" w:color="auto" w:fill="auto"/>
+            <w:vAlign w:val="center"/>
+            <w:hideMark/>
+          </w:tcPr>
+          <w:p>
+            <w:pPr>
+              <w:spacing w:after="0" w:line="240" w:lineRule="auto"/>
+              <w:rPr>
+                <w:rFonts w:eastAsia="Times New Roman"/>
+                <w:color w:val="000000"/>
+                <w:kern w:val="0"/>
+                <w:lang w:eastAsia="en-ZA"/>
+                <w14:ligatures w14:val="none"/>
+              </w:rPr>
+            </w:pPr>
+            <w:r>
+              <w:rPr>
+                <w:rFonts w:eastAsia="Times New Roman"/>
+                <w:color w:val="000000"/>
+                <w:kern w:val="0"/>
+                <w:lang w:eastAsia="en-ZA"/>
+                <w14:ligatures w14:val="none"/>
+              </w:rPr>
+              <w:t>0.036</w:t>
+            </w:r>
+          </w:p>
+        </w:tc>
+      </w:tr>
+      <w:tr>
+        <w:trPr>
+          <w:trHeight w:val="288"/>
+        </w:trPr>
+        <w:tc>
+          <w:tcPr>
+            <w:tcW w:w="1509" w:type="pct"/>
+            <w:tcBorders>
+              <w:top w:val="single" w:sz="4" w:space="0" w:color="auto"/>
+              <w:left w:val="nil"/>
+              <w:bottom w:val="single" w:sz="8" w:space="0" w:color="auto"/>
+              <w:right w:val="nil"/>
+            </w:tcBorders>
+            <w:shd w:val="clear" w:color="auto" w:fill="auto"/>
+            <w:noWrap/>
+            <w:vAlign w:val="bottom"/>
+            <w:hideMark/>
+          </w:tcPr>
+          <w:p>
+            <w:pPr>
+              <w:spacing w:after="0" w:line="240" w:lineRule="auto"/>
+              <w:rPr>
+                <w:rFonts w:eastAsia="Times New Roman"/>
+                <w:color w:val="000000"/>
+                <w:kern w:val="0"/>
+                <w:lang w:eastAsia="en-ZA"/>
+                <w14:ligatures w14:val="none"/>
+              </w:rPr>
+            </w:pPr>
+            <w:r>
+              <w:rPr>
+                <w:rFonts w:eastAsia="Times New Roman"/>
+                <w:color w:val="000000"/>
+                <w:kern w:val="0"/>
+                <w:lang w:eastAsia="en-ZA"/>
+                <w14:ligatures w14:val="none"/>
+              </w:rPr>
+              <w:t>Total Time</w:t>
+            </w:r>
+          </w:p>
+        </w:tc>
+        <w:tc>
+          <w:tcPr>
+            <w:tcW w:w="687" w:type="pct"/>
+            <w:tcBorders>
+              <w:top w:val="single" w:sz="4" w:space="0" w:color="auto"/>
+              <w:left w:val="nil"/>
+              <w:bottom w:val="single" w:sz="8" w:space="0" w:color="auto"/>
+              <w:right w:val="nil"/>
+            </w:tcBorders>
+            <w:shd w:val="clear" w:color="auto" w:fill="auto"/>
+            <w:noWrap/>
+            <w:vAlign w:val="bottom"/>
+            <w:hideMark/>
+          </w:tcPr>
+          <w:p>
+            <w:pPr>
+              <w:spacing w:after="0" w:line="240" w:lineRule="auto"/>
+              <w:rPr>
+                <w:rFonts w:eastAsia="Times New Roman"/>
+                <w:color w:val="000000"/>
+                <w:kern w:val="0"/>
+                <w:lang w:eastAsia="en-ZA"/>
+                <w14:ligatures w14:val="none"/>
+              </w:rPr>
+            </w:pPr>
+            <w:r>
+              <w:rPr>
+                <w:rFonts w:eastAsia="Times New Roman"/>
+                <w:color w:val="000000"/>
+                <w:kern w:val="0"/>
+                <w:lang w:eastAsia="en-ZA"/>
+                <w14:ligatures w14:val="none"/>
+              </w:rPr>
+              <w:t> </w:t>
+            </w:r>
+          </w:p>
+        </w:tc>
+        <w:tc>
+          <w:tcPr>
+            <w:tcW w:w="687" w:type="pct"/>
+            <w:tcBorders>
+              <w:top w:val="single" w:sz="4" w:space="0" w:color="auto"/>
+              <w:left w:val="nil"/>
+              <w:bottom w:val="single" w:sz="8" w:space="0" w:color="auto"/>
+              <w:right w:val="nil"/>
+            </w:tcBorders>
+            <w:shd w:val="clear" w:color="auto" w:fill="auto"/>
+            <w:noWrap/>
+            <w:vAlign w:val="bottom"/>
+            <w:hideMark/>
+          </w:tcPr>
+          <w:p>
+            <w:pPr>
+              <w:spacing w:after="0" w:line="240" w:lineRule="auto"/>
+              <w:rPr>
+                <w:rFonts w:eastAsia="Times New Roman"/>
+                <w:color w:val="000000"/>
+                <w:kern w:val="0"/>
+                <w:lang w:eastAsia="en-ZA"/>
+                <w14:ligatures w14:val="none"/>
+              </w:rPr>
+            </w:pPr>
+            <w:r>
+              <w:rPr>
+                <w:rFonts w:eastAsia="Times New Roman"/>
+                <w:color w:val="000000"/>
+                <w:kern w:val="0"/>
+                <w:lang w:eastAsia="en-ZA"/>
+                <w14:ligatures w14:val="none"/>
+              </w:rPr>
+              <w:t> </w:t>
+            </w:r>
+          </w:p>
+        </w:tc>
+        <w:tc>
+          <w:tcPr>
+            <w:tcW w:w="716" w:type="pct"/>
+            <w:tcBorders>
+              <w:top w:val="single" w:sz="4" w:space="0" w:color="auto"/>
+              <w:left w:val="nil"/>
+              <w:bottom w:val="single" w:sz="8" w:space="0" w:color="auto"/>
+              <w:right w:val="nil"/>
+            </w:tcBorders>
+            <w:shd w:val="clear" w:color="auto" w:fill="auto"/>
+            <w:noWrap/>
+            <w:vAlign w:val="bottom"/>
+            <w:hideMark/>
+          </w:tcPr>
+          <w:p>
+            <w:pPr>
+              <w:spacing w:after="0" w:line="240" w:lineRule="auto"/>
+              <w:jc w:val="right"/>
+              <w:rPr>
+                <w:rFonts w:eastAsia="Times New Roman"/>
+                <w:color w:val="000000"/>
+                <w:kern w:val="0"/>
+                <w:lang w:eastAsia="en-ZA"/>
+                <w14:ligatures w14:val="none"/>
+              </w:rPr>
+            </w:pPr>
+            <w:r>
+              <w:rPr>
+                <w:rFonts w:eastAsia="Times New Roman"/>
+                <w:color w:val="000000"/>
+                <w:kern w:val="0"/>
+                <w:lang w:eastAsia="en-ZA"/>
+                <w14:ligatures w14:val="none"/>
+              </w:rPr>
+              <w:t>1.477</w:t>
+            </w:r>
+          </w:p>
+        </w:tc>
+        <w:tc>
+          <w:tcPr>
+            <w:tcW w:w="687" w:type="pct"/>
+            <w:tcBorders>
+              <w:top w:val="single" w:sz="4" w:space="0" w:color="auto"/>
+              <w:left w:val="nil"/>
+              <w:bottom w:val="single" w:sz="8" w:space="0" w:color="auto"/>
+              <w:right w:val="nil"/>
+            </w:tcBorders>
+            <w:shd w:val="clear" w:color="auto" w:fill="auto"/>
+            <w:noWrap/>
+            <w:vAlign w:val="bottom"/>
+            <w:hideMark/>
+          </w:tcPr>
+          <w:p>
+            <w:pPr>
+              <w:spacing w:after="0" w:line="240" w:lineRule="auto"/>
+              <w:rPr>
+                <w:rFonts w:eastAsia="Times New Roman"/>
+                <w:color w:val="000000"/>
+                <w:kern w:val="0"/>
+                <w:lang w:eastAsia="en-ZA"/>
+                <w14:ligatures w14:val="none"/>
+              </w:rPr>
+            </w:pPr>
+            <w:r>
+              <w:rPr>
+                <w:rFonts w:eastAsia="Times New Roman"/>
+                <w:color w:val="000000"/>
+                <w:kern w:val="0"/>
+                <w:lang w:eastAsia="en-ZA"/>
+                <w14:ligatures w14:val="none"/>
+              </w:rPr>
+              <w:t> </w:t>
+            </w:r>
+          </w:p>
+        </w:tc>
+        <w:tc>
+          <w:tcPr>
+            <w:tcW w:w="716" w:type="pct"/>
+            <w:tcBorders>
+              <w:top w:val="single" w:sz="4" w:space="0" w:color="auto"/>
+              <w:left w:val="nil"/>
+              <w:bottom w:val="single" w:sz="8" w:space="0" w:color="auto"/>
+              <w:right w:val="nil"/>
+            </w:tcBorders>
+            <w:shd w:val="clear" w:color="auto" w:fill="auto"/>
+            <w:noWrap/>
+            <w:vAlign w:val="bottom"/>
+            <w:hideMark/>
+          </w:tcPr>
+          <w:p>
+            <w:pPr>
+              <w:spacing w:after="0" w:line="240" w:lineRule="auto"/>
+              <w:jc w:val="right"/>
+              <w:rPr>
+                <w:rFonts w:eastAsia="Times New Roman"/>
+                <w:color w:val="000000"/>
+                <w:kern w:val="0"/>
+                <w:lang w:eastAsia="en-ZA"/>
+                <w14:ligatures w14:val="none"/>
+              </w:rPr>
+            </w:pPr>
+            <w:r>
+              <w:rPr>
+                <w:rFonts w:eastAsia="Times New Roman"/>
+                <w:color w:val="000000"/>
+                <w:kern w:val="0"/>
+                <w:lang w:eastAsia="en-ZA"/>
+                <w14:ligatures w14:val="none"/>
+              </w:rPr>
+              <w:t>1.136</w:t>
+            </w:r>
+          </w:p>
+        </w:tc>
+      </w:tr>
+    </w:tbl>
+    <w:p>
+      <w:pPr>
+        <w:rPr>
+          <w:b/>
+          <w:bCs/>
+        </w:rPr>
+      </w:pPr>
+      <w:r>
+        <w:rPr>
+          <w:b/>
+          <w:bCs/>
+        </w:rPr>
+        <w:t>Table 1: Comparison of ACO and GA on 1</w:t>
+      </w:r>
+      <w:r>
+        <w:rPr>
+          <w:b/>
+          <w:bCs/>
+        </w:rPr>
+        <w:t>1</w:t>
+      </w:r>
+      <w:r>
+        <w:rPr>
+          <w:b/>
+          <w:bCs/>
+        </w:rPr>
+        <w:t xml:space="preserve"> knapsack problem instances</w:t>
+      </w:r>
+    </w:p>
+    <w:tbl>
+      <w:tblPr>
+        <w:tblW w:w="5000" w:type="pct"/>
+        <w:tblLook w:val="04A0" w:firstRow="1" w:lastRow="0" w:firstColumn="1" w:lastColumn="0" w:noHBand="0" w:noVBand="1"/>
+      </w:tblPr>
+      <w:tblGrid>
+        <w:gridCol w:w="4429"/>
+        <w:gridCol w:w="4587"/>
+      </w:tblGrid>
+      <w:tr>
+        <w:trPr>
+          <w:trHeight w:val="288"/>
+        </w:trPr>
+        <w:tc>
+          <w:tcPr>
+            <w:tcW w:w="2456" w:type="pct"/>
+            <w:tcBorders>
+              <w:top w:val="single" w:sz="4" w:space="0" w:color="auto"/>
+              <w:left w:val="single" w:sz="4" w:space="0" w:color="auto"/>
+              <w:bottom w:val="single" w:sz="8" w:space="0" w:color="auto"/>
+              <w:right w:val="single" w:sz="4" w:space="0" w:color="auto"/>
+            </w:tcBorders>
+            <w:shd w:val="clear" w:color="auto" w:fill="BDD6EE" w:themeFill="accent5" w:themeFillTint="66"/>
+            <w:noWrap/>
+            <w:vAlign w:val="bottom"/>
+            <w:hideMark/>
+          </w:tcPr>
+          <w:p>
+            <w:pPr>
+              <w:spacing w:after="0" w:line="240" w:lineRule="auto"/>
+              <w:rPr>
+                <w:rFonts w:eastAsia="Times New Roman"/>
+                <w:b/>
+                <w:bCs/>
+                <w:color w:val="000000"/>
+                <w:kern w:val="0"/>
+                <w:lang w:eastAsia="en-ZA"/>
+                <w14:ligatures w14:val="none"/>
+              </w:rPr>
+            </w:pPr>
+            <w:r>
+              <w:rPr>
+                <w:rFonts w:eastAsia="Times New Roman"/>
+                <w:b/>
+                <w:bCs/>
+                <w:color w:val="000000"/>
+                <w:kern w:val="0"/>
+                <w:lang w:eastAsia="en-ZA"/>
+                <w14:ligatures w14:val="none"/>
+              </w:rPr>
+              <w:t>ACO</w:t>
+            </w:r>
+          </w:p>
+        </w:tc>
+        <w:tc>
+          <w:tcPr>
+            <w:tcW w:w="2544" w:type="pct"/>
+            <w:tcBorders>
+              <w:top w:val="single" w:sz="4" w:space="0" w:color="auto"/>
+              <w:left w:val="nil"/>
+              <w:bottom w:val="single" w:sz="8" w:space="0" w:color="auto"/>
+              <w:right w:val="single" w:sz="4" w:space="0" w:color="auto"/>
+            </w:tcBorders>
+            <w:shd w:val="clear" w:color="auto" w:fill="BDD6EE" w:themeFill="accent5" w:themeFillTint="66"/>
+            <w:noWrap/>
+            <w:vAlign w:val="bottom"/>
+            <w:hideMark/>
+          </w:tcPr>
+          <w:p>
+            <w:pPr>
+              <w:spacing w:after="0" w:line="240" w:lineRule="auto"/>
+              <w:rPr>
+                <w:rFonts w:eastAsia="Times New Roman"/>
+                <w:b/>
+                <w:bCs/>
+                <w:color w:val="000000"/>
+                <w:kern w:val="0"/>
+                <w:lang w:eastAsia="en-ZA"/>
+                <w14:ligatures w14:val="none"/>
+              </w:rPr>
+            </w:pPr>
+            <w:r>
+              <w:rPr>
+                <w:rFonts w:eastAsia="Times New Roman"/>
+                <w:b/>
+                <w:bCs/>
+                <w:color w:val="000000"/>
+                <w:kern w:val="0"/>
+                <w:lang w:eastAsia="en-ZA"/>
+                <w14:ligatures w14:val="none"/>
+              </w:rPr>
+              <w:t>GA</w:t>
+            </w:r>
+          </w:p>
+        </w:tc>
+      </w:tr>
+      <w:tr>
+        <w:trPr>
+          <w:trHeight w:val="288"/>
+        </w:trPr>
+        <w:tc>
+          <w:tcPr>
+            <w:tcW w:w="2456" w:type="pct"/>
+            <w:tcBorders>
+              <w:top w:val="nil"/>
+              <w:left w:val="single" w:sz="4" w:space="0" w:color="auto"/>
+              <w:bottom w:val="single" w:sz="4" w:space="0" w:color="auto"/>
+              <w:right w:val="single" w:sz="4" w:space="0" w:color="auto"/>
+            </w:tcBorders>
+            <w:shd w:val="clear" w:color="auto" w:fill="auto"/>
+            <w:noWrap/>
+            <w:vAlign w:val="bottom"/>
+            <w:hideMark/>
+          </w:tcPr>
+          <w:p>
+            <w:pPr>
+              <w:spacing w:after="0" w:line="240" w:lineRule="auto"/>
+              <w:rPr>
+                <w:rFonts w:eastAsia="Times New Roman"/>
+                <w:color w:val="000000"/>
+                <w:kern w:val="0"/>
+                <w:lang w:eastAsia="en-ZA"/>
+                <w14:ligatures w14:val="none"/>
+              </w:rPr>
+            </w:pPr>
+            <w:r>
+              <w:rPr>
+                <w:rFonts w:eastAsia="Times New Roman"/>
+                <w:color w:val="000000"/>
+                <w:kern w:val="0"/>
+                <w:lang w:eastAsia="en-ZA"/>
+                <w14:ligatures w14:val="none"/>
+              </w:rPr>
+              <w:t>Total Instances: 11</w:t>
+            </w:r>
+          </w:p>
+        </w:tc>
+        <w:tc>
+          <w:tcPr>
+            <w:tcW w:w="2544" w:type="pct"/>
+            <w:tcBorders>
+              <w:top w:val="nil"/>
+              <w:left w:val="nil"/>
+              <w:bottom w:val="single" w:sz="4" w:space="0" w:color="auto"/>
+              <w:right w:val="single" w:sz="4" w:space="0" w:color="auto"/>
+            </w:tcBorders>
+            <w:shd w:val="clear" w:color="auto" w:fill="auto"/>
+            <w:noWrap/>
+            <w:vAlign w:val="bottom"/>
+            <w:hideMark/>
+          </w:tcPr>
+          <w:p>
+            <w:pPr>
+              <w:spacing w:after="0" w:line="240" w:lineRule="auto"/>
+              <w:rPr>
+                <w:rFonts w:eastAsia="Times New Roman"/>
+                <w:color w:val="000000"/>
+                <w:kern w:val="0"/>
+                <w:lang w:eastAsia="en-ZA"/>
+                <w14:ligatures w14:val="none"/>
+              </w:rPr>
+            </w:pPr>
+            <w:r>
+              <w:rPr>
+                <w:rFonts w:eastAsia="Times New Roman"/>
+                <w:color w:val="000000"/>
+                <w:kern w:val="0"/>
+                <w:lang w:eastAsia="en-ZA"/>
+                <w14:ligatures w14:val="none"/>
+              </w:rPr>
+              <w:t>Total Instances: 11</w:t>
+            </w:r>
+          </w:p>
+        </w:tc>
+      </w:tr>
+      <w:tr>
+        <w:trPr>
+          <w:trHeight w:val="288"/>
+        </w:trPr>
+        <w:tc>
+          <w:tcPr>
+            <w:tcW w:w="2456" w:type="pct"/>
+            <w:tcBorders>
+              <w:top w:val="nil"/>
+              <w:left w:val="single" w:sz="4" w:space="0" w:color="auto"/>
+              <w:bottom w:val="single" w:sz="4" w:space="0" w:color="auto"/>
+              <w:right w:val="single" w:sz="4" w:space="0" w:color="auto"/>
+            </w:tcBorders>
+            <w:shd w:val="clear" w:color="auto" w:fill="auto"/>
+            <w:noWrap/>
+            <w:vAlign w:val="bottom"/>
+            <w:hideMark/>
+          </w:tcPr>
+          <w:p>
+            <w:pPr>
+              <w:spacing w:after="0" w:line="240" w:lineRule="auto"/>
+              <w:rPr>
+                <w:rFonts w:eastAsia="Times New Roman"/>
+                <w:color w:val="000000"/>
+                <w:kern w:val="0"/>
+                <w:lang w:eastAsia="en-ZA"/>
+                <w14:ligatures w14:val="none"/>
+              </w:rPr>
+            </w:pPr>
+            <w:r>
+              <w:rPr>
+                <w:rFonts w:eastAsia="Times New Roman"/>
+                <w:color w:val="000000"/>
+                <w:kern w:val="0"/>
+                <w:lang w:eastAsia="en-ZA"/>
+                <w14:ligatures w14:val="none"/>
+              </w:rPr>
+              <w:t>Total Optimal: 10 / 11</w:t>
+            </w:r>
+          </w:p>
+        </w:tc>
+        <w:tc>
+          <w:tcPr>
+            <w:tcW w:w="2544" w:type="pct"/>
+            <w:tcBorders>
+              <w:top w:val="nil"/>
+              <w:left w:val="nil"/>
+              <w:bottom w:val="single" w:sz="4" w:space="0" w:color="auto"/>
+              <w:right w:val="single" w:sz="4" w:space="0" w:color="auto"/>
+            </w:tcBorders>
+            <w:shd w:val="clear" w:color="auto" w:fill="auto"/>
+            <w:noWrap/>
+            <w:vAlign w:val="bottom"/>
+            <w:hideMark/>
+          </w:tcPr>
+          <w:p>
+            <w:pPr>
+              <w:spacing w:after="0" w:line="240" w:lineRule="auto"/>
+              <w:rPr>
+                <w:rFonts w:eastAsia="Times New Roman"/>
+                <w:color w:val="000000"/>
+                <w:kern w:val="0"/>
+                <w:lang w:eastAsia="en-ZA"/>
+                <w14:ligatures w14:val="none"/>
+              </w:rPr>
+            </w:pPr>
+            <w:r>
+              <w:rPr>
+                <w:rFonts w:eastAsia="Times New Roman"/>
+                <w:color w:val="000000"/>
+                <w:kern w:val="0"/>
+                <w:lang w:eastAsia="en-ZA"/>
+                <w14:ligatures w14:val="none"/>
+              </w:rPr>
+              <w:t>Total Optimal: 9 / 11</w:t>
+            </w:r>
+          </w:p>
+        </w:tc>
+      </w:tr>
+      <w:tr>
+        <w:trPr>
+          <w:trHeight w:val="288"/>
+        </w:trPr>
+        <w:tc>
+          <w:tcPr>
+            <w:tcW w:w="2456" w:type="pct"/>
+            <w:tcBorders>
+              <w:top w:val="nil"/>
+              <w:left w:val="single" w:sz="4" w:space="0" w:color="auto"/>
+              <w:bottom w:val="single" w:sz="4" w:space="0" w:color="auto"/>
+              <w:right w:val="single" w:sz="4" w:space="0" w:color="auto"/>
+            </w:tcBorders>
+            <w:shd w:val="clear" w:color="auto" w:fill="auto"/>
+            <w:noWrap/>
+            <w:vAlign w:val="bottom"/>
+            <w:hideMark/>
+          </w:tcPr>
+          <w:p>
+            <w:pPr>
+              <w:spacing w:after="0" w:line="240" w:lineRule="auto"/>
+              <w:rPr>
+                <w:rFonts w:eastAsia="Times New Roman"/>
+                <w:color w:val="000000"/>
+                <w:kern w:val="0"/>
+                <w:lang w:eastAsia="en-ZA"/>
+                <w14:ligatures w14:val="none"/>
+              </w:rPr>
+            </w:pPr>
+            <w:r>
+              <w:rPr>
+                <w:rFonts w:eastAsia="Times New Roman"/>
+                <w:color w:val="000000"/>
+                <w:kern w:val="0"/>
+                <w:lang w:eastAsia="en-ZA"/>
+                <w14:ligatures w14:val="none"/>
+              </w:rPr>
+              <w:t>% Optimal: 90.9090909090909%</w:t>
+            </w:r>
+          </w:p>
+        </w:tc>
+        <w:tc>
+          <w:tcPr>
+            <w:tcW w:w="2544" w:type="pct"/>
+            <w:tcBorders>
+              <w:top w:val="nil"/>
+              <w:left w:val="nil"/>
+              <w:bottom w:val="single" w:sz="4" w:space="0" w:color="auto"/>
+              <w:right w:val="single" w:sz="4" w:space="0" w:color="auto"/>
+            </w:tcBorders>
+            <w:shd w:val="clear" w:color="auto" w:fill="auto"/>
+            <w:noWrap/>
+            <w:vAlign w:val="bottom"/>
+            <w:hideMark/>
+          </w:tcPr>
+          <w:p>
+            <w:pPr>
+              <w:spacing w:after="0" w:line="240" w:lineRule="auto"/>
+              <w:rPr>
+                <w:rFonts w:eastAsia="Times New Roman"/>
+                <w:color w:val="000000"/>
+                <w:kern w:val="0"/>
+                <w:lang w:eastAsia="en-ZA"/>
+                <w14:ligatures w14:val="none"/>
+              </w:rPr>
+            </w:pPr>
+            <w:r>
+              <w:rPr>
+                <w:rFonts w:eastAsia="Times New Roman"/>
+                <w:color w:val="000000"/>
+                <w:kern w:val="0"/>
+                <w:lang w:eastAsia="en-ZA"/>
+                <w14:ligatures w14:val="none"/>
+              </w:rPr>
+              <w:t>% Optimal: 81.81818181818183%</w:t>
+            </w:r>
+          </w:p>
+        </w:tc>
+      </w:tr>
+      <w:tr>
+        <w:trPr>
+          <w:trHeight w:val="288"/>
+        </w:trPr>
+        <w:tc>
+          <w:tcPr>
+            <w:tcW w:w="2456" w:type="pct"/>
+            <w:tcBorders>
+              <w:top w:val="nil"/>
+              <w:left w:val="single" w:sz="4" w:space="0" w:color="auto"/>
+              <w:bottom w:val="single" w:sz="4" w:space="0" w:color="auto"/>
+              <w:right w:val="single" w:sz="4" w:space="0" w:color="auto"/>
+            </w:tcBorders>
+            <w:shd w:val="clear" w:color="auto" w:fill="auto"/>
+            <w:noWrap/>
+            <w:vAlign w:val="bottom"/>
+            <w:hideMark/>
+          </w:tcPr>
+          <w:p>
+            <w:pPr>
+              <w:spacing w:after="0" w:line="240" w:lineRule="auto"/>
+              <w:rPr>
+                <w:rFonts w:eastAsia="Times New Roman"/>
+                <w:color w:val="000000"/>
+                <w:kern w:val="0"/>
+                <w:lang w:eastAsia="en-ZA"/>
+                <w14:ligatures w14:val="none"/>
+              </w:rPr>
+            </w:pPr>
+            <w:r>
+              <w:rPr>
+                <w:rFonts w:eastAsia="Times New Roman"/>
+                <w:color w:val="000000"/>
+                <w:kern w:val="0"/>
+                <w:lang w:eastAsia="en-ZA"/>
+                <w14:ligatures w14:val="none"/>
+              </w:rPr>
+              <w:t>Total Time: 1477ms</w:t>
+            </w:r>
+          </w:p>
+        </w:tc>
+        <w:tc>
+          <w:tcPr>
+            <w:tcW w:w="2544" w:type="pct"/>
+            <w:tcBorders>
+              <w:top w:val="nil"/>
+              <w:left w:val="nil"/>
+              <w:bottom w:val="single" w:sz="4" w:space="0" w:color="auto"/>
+              <w:right w:val="single" w:sz="4" w:space="0" w:color="auto"/>
+            </w:tcBorders>
+            <w:shd w:val="clear" w:color="auto" w:fill="auto"/>
+            <w:noWrap/>
+            <w:vAlign w:val="bottom"/>
+            <w:hideMark/>
+          </w:tcPr>
+          <w:p>
+            <w:pPr>
+              <w:spacing w:after="0" w:line="240" w:lineRule="auto"/>
+              <w:rPr>
+                <w:rFonts w:eastAsia="Times New Roman"/>
+                <w:color w:val="000000"/>
+                <w:kern w:val="0"/>
+                <w:lang w:eastAsia="en-ZA"/>
+                <w14:ligatures w14:val="none"/>
+              </w:rPr>
+            </w:pPr>
+            <w:r>
+              <w:rPr>
+                <w:rFonts w:eastAsia="Times New Roman"/>
+                <w:color w:val="000000"/>
+                <w:kern w:val="0"/>
+                <w:lang w:eastAsia="en-ZA"/>
+                <w14:ligatures w14:val="none"/>
+              </w:rPr>
+              <w:t>Total Time: 1136ms</w:t>
+            </w:r>
+          </w:p>
+        </w:tc>
+      </w:tr>
+      <w:tr>
+        <w:trPr>
+          <w:trHeight w:val="288"/>
+        </w:trPr>
+        <w:tc>
+          <w:tcPr>
+            <w:tcW w:w="2456" w:type="pct"/>
+            <w:tcBorders>
+              <w:top w:val="nil"/>
+              <w:left w:val="single" w:sz="4" w:space="0" w:color="auto"/>
+              <w:bottom w:val="single" w:sz="4" w:space="0" w:color="auto"/>
+              <w:right w:val="single" w:sz="4" w:space="0" w:color="auto"/>
+            </w:tcBorders>
+            <w:shd w:val="clear" w:color="auto" w:fill="auto"/>
+            <w:noWrap/>
+            <w:vAlign w:val="bottom"/>
+            <w:hideMark/>
+          </w:tcPr>
+          <w:p>
+            <w:pPr>
+              <w:spacing w:after="0" w:line="240" w:lineRule="auto"/>
+              <w:rPr>
+                <w:rFonts w:eastAsia="Times New Roman"/>
+                <w:color w:val="000000"/>
+                <w:kern w:val="0"/>
+                <w:lang w:eastAsia="en-ZA"/>
+                <w14:ligatures w14:val="none"/>
+              </w:rPr>
+            </w:pPr>
+            <w:r>
+              <w:rPr>
+                <w:rFonts w:eastAsia="Times New Roman"/>
+                <w:color w:val="000000"/>
+                <w:kern w:val="0"/>
+                <w:lang w:eastAsia="en-ZA"/>
+                <w14:ligatures w14:val="none"/>
+              </w:rPr>
+              <w:t>Average Time: 134ms</w:t>
+            </w:r>
+          </w:p>
+        </w:tc>
+        <w:tc>
+          <w:tcPr>
+            <w:tcW w:w="2544" w:type="pct"/>
+            <w:tcBorders>
+              <w:top w:val="nil"/>
+              <w:left w:val="nil"/>
+              <w:bottom w:val="single" w:sz="4" w:space="0" w:color="auto"/>
+              <w:right w:val="single" w:sz="4" w:space="0" w:color="auto"/>
+            </w:tcBorders>
+            <w:shd w:val="clear" w:color="auto" w:fill="auto"/>
+            <w:noWrap/>
+            <w:vAlign w:val="bottom"/>
+            <w:hideMark/>
+          </w:tcPr>
+          <w:p>
+            <w:pPr>
+              <w:spacing w:after="0" w:line="240" w:lineRule="auto"/>
+              <w:rPr>
+                <w:rFonts w:eastAsia="Times New Roman"/>
+                <w:color w:val="000000"/>
+                <w:kern w:val="0"/>
+                <w:lang w:eastAsia="en-ZA"/>
+                <w14:ligatures w14:val="none"/>
+              </w:rPr>
+            </w:pPr>
+            <w:r>
+              <w:rPr>
+                <w:rFonts w:eastAsia="Times New Roman"/>
+                <w:color w:val="000000"/>
+                <w:kern w:val="0"/>
+                <w:lang w:eastAsia="en-ZA"/>
+                <w14:ligatures w14:val="none"/>
+              </w:rPr>
+              <w:t>Average Time: 103ms</w:t>
+            </w:r>
+          </w:p>
+        </w:tc>
+      </w:tr>
+    </w:tbl>
+    <w:p>
+      <w:pPr>
+        <w:rPr>
+          <w:b/>
+          <w:bCs/>
+        </w:rPr>
+      </w:pPr>
+      <w:r>
+        <w:rPr>
+          <w:b/>
+          <w:bCs/>
+        </w:rPr>
+        <w:t xml:space="preserve">Table </w:t>
+      </w:r>
+      <w:r>
+        <w:rPr>
+          <w:b/>
+          <w:bCs/>
+        </w:rPr>
+        <w:t>2</w:t>
+      </w:r>
+      <w:r>
+        <w:rPr>
+          <w:b/>
+          <w:bCs/>
+        </w:rPr>
+        <w:t xml:space="preserve">: </w:t>
+      </w:r>
+      <w:r>
+        <w:rPr>
+          <w:b/>
+          <w:bCs/>
+        </w:rPr>
+        <w:t xml:space="preserve">Summary </w:t>
+      </w:r>
+      <w:r>
+        <w:rPr>
+          <w:b/>
+          <w:bCs/>
+        </w:rPr>
+        <w:t>of ACO and GA</w:t>
+      </w:r>
+      <w:r>
+        <w:rPr>
+          <w:b/>
+          <w:bCs/>
+        </w:rPr>
+        <w:t>’s performance</w:t>
+      </w:r>
+      <w:r>
+        <w:rPr>
+          <w:b/>
+          <w:bCs/>
+        </w:rPr>
+        <w:t xml:space="preserve"> on 11 knapsack problem</w:t>
       </w:r>
       <w:r>
         <w:rPr>
@@ -2325,220 +5968,94 @@
           <w:b/>
           <w:bCs/>
         </w:rPr>
-        <w:t>none of the parameters h</w:t>
-      </w:r>
-      <w:r>
-        <w:rPr>
-          <w:b/>
-          <w:bCs/>
-        </w:rPr>
-        <w:t>o</w:t>
-      </w:r>
-      <w:r>
-        <w:rPr>
-          <w:b/>
-          <w:bCs/>
-        </w:rPr>
-        <w:t xml:space="preserve">ld weight in the algorithm, besides </w:t>
-      </w:r>
-      <w:proofErr w:type="spellStart"/>
-      <w:r>
-        <w:rPr>
-          <w:b/>
-          <w:bCs/>
-        </w:rPr>
-        <w:t>numAnts</w:t>
-      </w:r>
-      <w:proofErr w:type="spellEnd"/>
-      <w:r>
-        <w:t>.</w:t>
-      </w:r>
-      <w:r>
-        <w:t xml:space="preserve"> </w:t>
-      </w:r>
-      <w:r>
-        <w:t>To try</w:t>
-      </w:r>
-      <w:r>
-        <w:t xml:space="preserve"> fix this,</w:t>
-      </w:r>
-      <w:r>
-        <w:t xml:space="preserve"> </w:t>
-      </w:r>
-      <w:r>
-        <w:t xml:space="preserve">I </w:t>
-      </w:r>
-      <w:r>
-        <w:rPr>
-          <w:b/>
-          <w:bCs/>
-        </w:rPr>
-        <w:t>lowered the number of ants</w:t>
-      </w:r>
-      <w:r>
-        <w:rPr>
-          <w:b/>
-          <w:bCs/>
-        </w:rPr>
-        <w:t xml:space="preserve"> </w:t>
-      </w:r>
-      <w:r>
-        <w:rPr>
-          <w:b/>
-          <w:bCs/>
-        </w:rPr>
-        <w:t>significantly</w:t>
-      </w:r>
-      <w:r>
-        <w:t xml:space="preserve"> and</w:t>
-      </w:r>
-      <w:r>
-        <w:t xml:space="preserve"> </w:t>
-      </w:r>
-      <w:r>
-        <w:t xml:space="preserve">tweaked some of the values </w:t>
-      </w:r>
-      <w:r>
-        <w:t>from there</w:t>
-      </w:r>
-      <w:r>
-        <w:t xml:space="preserve"> to improve the performance </w:t>
-      </w:r>
-      <w:r>
-        <w:t xml:space="preserve">for </w:t>
-      </w:r>
-      <w:r>
-        <w:t>knapPI_1_100_1000_1</w:t>
-      </w:r>
-      <w:r>
-        <w:t xml:space="preserve"> since this was the only instance </w:t>
-      </w:r>
-      <w:r>
-        <w:t xml:space="preserve">which was affected by something other than </w:t>
-      </w:r>
-      <w:proofErr w:type="spellStart"/>
-      <w:r>
-        <w:rPr>
-          <w:b/>
-          <w:bCs/>
-        </w:rPr>
-        <w:t>numAnts</w:t>
-      </w:r>
-      <w:proofErr w:type="spellEnd"/>
-      <w:r>
-        <w:t xml:space="preserve"> (the rest would </w:t>
-      </w:r>
-      <w:r>
-        <w:t>consistently</w:t>
-      </w:r>
-      <w:r>
-        <w:t xml:space="preserve"> </w:t>
-      </w:r>
-      <w:r>
-        <w:t>be solved within one or two iterations</w:t>
-      </w:r>
-      <w:r>
-        <w:t xml:space="preserve"> even with ants lowered</w:t>
-      </w:r>
-      <w:r>
-        <w:t>)</w:t>
-      </w:r>
-      <w:r>
-        <w:t xml:space="preserve"> so</w:t>
-      </w:r>
-      <w:r>
-        <w:t xml:space="preserve"> that</w:t>
-      </w:r>
-      <w:r>
-        <w:t xml:space="preserve"> might give me a better clue about other parameters</w:t>
-      </w:r>
-      <w:r>
-        <w:t>.</w:t>
-      </w:r>
-      <w:r>
-        <w:t xml:space="preserve"> Unfortunately, the power of the heuristic function was too great and simply increasing beta was enough to swing the</w:t>
-      </w:r>
-      <w:r>
-        <w:t xml:space="preserve"> ACO performance</w:t>
-      </w:r>
-      <w:r>
-        <w:t xml:space="preserve">. </w:t>
-      </w:r>
-      <w:r>
-        <w:t>N</w:t>
-      </w:r>
-      <w:r>
-        <w:t xml:space="preserve">one of the other parameters </w:t>
-      </w:r>
-      <w:r>
-        <w:t xml:space="preserve">made any difference </w:t>
-      </w:r>
-      <w:r>
-        <w:t xml:space="preserve">to the algorithm’s performance </w:t>
-      </w:r>
-      <w:r>
-        <w:t>regardless of this.</w:t>
-      </w:r>
-      <w:r>
-        <w:t xml:space="preserve"> </w:t>
+        <w:t>instances</w:t>
       </w:r>
     </w:p>
     <w:p>
       <w:r>
         <w:rPr>
-          <w:b/>
-          <w:bCs/>
+          <w:noProof/>
         </w:rPr>
-        <w:t xml:space="preserve">I fear that this had turned into </w:t>
-      </w:r>
+        <w:lastRenderedPageBreak/>
+        <w:drawing>
+          <wp:inline distT="0" distB="0" distL="0" distR="0" wp14:anchorId="549EB240" wp14:editId="79D43FF4">
+            <wp:extent cx="6309360" cy="3924300"/>
+            <wp:effectExtent l="0" t="0" r="15240" b="0"/>
+            <wp:docPr id="1" name="Chart 1">
+              <a:extLst xmlns:a="http://schemas.openxmlformats.org/drawingml/2006/main">
+                <a:ext uri="{FF2B5EF4-FFF2-40B4-BE49-F238E27FC236}">
+                  <a16:creationId xmlns:a16="http://schemas.microsoft.com/office/drawing/2014/main" id="{2C4B3395-182C-4CD6-1F56-76BF7B0DF502}"/>
+                </a:ext>
+              </a:extLst>
+            </wp:docPr>
+            <wp:cNvGraphicFramePr/>
+            <a:graphic xmlns:a="http://schemas.openxmlformats.org/drawingml/2006/main">
+              <a:graphicData uri="http://schemas.openxmlformats.org/drawingml/2006/chart">
+                <c:chart xmlns:c="http://schemas.openxmlformats.org/drawingml/2006/chart" xmlns:r="http://schemas.openxmlformats.org/officeDocument/2006/relationships" r:id="rId10"/>
+              </a:graphicData>
+            </a:graphic>
+          </wp:inline>
+        </w:drawing>
+      </w:r>
+    </w:p>
+    <w:p>
       <w:r>
         <w:rPr>
-          <w:b/>
-          <w:bCs/>
+          <w:noProof/>
         </w:rPr>
-        <w:t>overfitting</w:t>
-      </w:r>
+        <w:drawing>
+          <wp:inline distT="0" distB="0" distL="0" distR="0" wp14:anchorId="34EB3D17" wp14:editId="093EE6F7">
+            <wp:extent cx="6271260" cy="3937000"/>
+            <wp:effectExtent l="0" t="0" r="15240" b="6350"/>
+            <wp:docPr id="3" name="Chart 3">
+              <a:extLst xmlns:a="http://schemas.openxmlformats.org/drawingml/2006/main">
+                <a:ext uri="{FF2B5EF4-FFF2-40B4-BE49-F238E27FC236}">
+                  <a16:creationId xmlns:a16="http://schemas.microsoft.com/office/drawing/2014/main" id="{2C4B3395-182C-4CD6-1F56-76BF7B0DF502}"/>
+                </a:ext>
+              </a:extLst>
+            </wp:docPr>
+            <wp:cNvGraphicFramePr/>
+            <a:graphic xmlns:a="http://schemas.openxmlformats.org/drawingml/2006/main">
+              <a:graphicData uri="http://schemas.openxmlformats.org/drawingml/2006/chart">
+                <c:chart xmlns:c="http://schemas.openxmlformats.org/drawingml/2006/chart" xmlns:r="http://schemas.openxmlformats.org/officeDocument/2006/relationships" r:id="rId11"/>
+              </a:graphicData>
+            </a:graphic>
+          </wp:inline>
+        </w:drawing>
+      </w:r>
+    </w:p>
+    <w:p>
       <w:r>
         <w:rPr>
-          <w:b/>
-          <w:bCs/>
+          <w:noProof/>
         </w:rPr>
-        <w:t xml:space="preserve"> the algorithm thus </w:t>
-      </w:r>
-      <w:r>
-        <w:rPr>
-          <w:b/>
-          <w:bCs/>
-        </w:rPr>
-        <w:t xml:space="preserve">I was hesitant to try </w:t>
-      </w:r>
-      <w:r>
-        <w:rPr>
-          <w:b/>
-          <w:bCs/>
-        </w:rPr>
-        <w:t xml:space="preserve">other </w:t>
-      </w:r>
-      <w:r>
-        <w:rPr>
-          <w:b/>
-          <w:bCs/>
-        </w:rPr>
-        <w:t>combinations of values to produce better results after this point</w:t>
-      </w:r>
-      <w:r>
-        <w:t>.</w:t>
+        <w:lastRenderedPageBreak/>
+        <w:drawing>
+          <wp:inline distT="0" distB="0" distL="0" distR="0" wp14:anchorId="339678B1" wp14:editId="6404AED3">
+            <wp:extent cx="6271260" cy="3937000"/>
+            <wp:effectExtent l="0" t="0" r="15240" b="6350"/>
+            <wp:docPr id="5" name="Chart 5">
+              <a:extLst xmlns:a="http://schemas.openxmlformats.org/drawingml/2006/main">
+                <a:ext uri="{FF2B5EF4-FFF2-40B4-BE49-F238E27FC236}">
+                  <a16:creationId xmlns:a16="http://schemas.microsoft.com/office/drawing/2014/main" id="{2C4B3395-182C-4CD6-1F56-76BF7B0DF502}"/>
+                </a:ext>
+              </a:extLst>
+            </wp:docPr>
+            <wp:cNvGraphicFramePr/>
+            <a:graphic xmlns:a="http://schemas.openxmlformats.org/drawingml/2006/main">
+              <a:graphicData uri="http://schemas.openxmlformats.org/drawingml/2006/chart">
+                <c:chart xmlns:c="http://schemas.openxmlformats.org/drawingml/2006/chart" xmlns:r="http://schemas.openxmlformats.org/officeDocument/2006/relationships" r:id="rId12"/>
+              </a:graphicData>
+            </a:graphic>
+          </wp:inline>
+        </w:drawing>
       </w:r>
     </w:p>
     <w:p>
       <w:pPr>
         <w:pStyle w:val="Heading2"/>
       </w:pPr>
-      <w:r>
-        <w:t>Results</w:t>
-      </w:r>
     </w:p>
-    <w:p/>
     <w:p>
       <w:pPr>
         <w:pStyle w:val="Heading2"/>
@@ -2549,25 +6066,7 @@
     </w:p>
     <w:p>
       <w:r>
-        <w:t xml:space="preserve">Because GA </w:t>
-      </w:r>
-      <w:r>
-        <w:t>constructs solutions randomly it naturally benefits from a large population size, regardless of the number of items</w:t>
-      </w:r>
-      <w:r>
-        <w:t xml:space="preserve"> in the problem instance</w:t>
-      </w:r>
-      <w:r>
-        <w:t>s.</w:t>
-      </w:r>
-      <w:r>
-        <w:t xml:space="preserve"> So</w:t>
-      </w:r>
-      <w:r>
-        <w:t>,</w:t>
-      </w:r>
-      <w:r>
-        <w:t xml:space="preserve"> tuning the </w:t>
+        <w:t xml:space="preserve">As GA constructs solutions randomly, it benefits naturally from a large population size, regardless of the number of items in the problem instances. Therefore, tuning the </w:t>
       </w:r>
       <w:proofErr w:type="spellStart"/>
       <w:r>
@@ -2579,62 +6078,31 @@
       </w:r>
       <w:proofErr w:type="spellEnd"/>
       <w:r>
-        <w:t xml:space="preserve"> parameter </w:t>
-      </w:r>
-      <w:r>
-        <w:t>increased performance significantly.</w:t>
-      </w:r>
-      <w:r>
-        <w:t xml:space="preserve"> </w:t>
-      </w:r>
-      <w:r>
-        <w:t xml:space="preserve">However, because ACO intelligently constructs solutions, </w:t>
-      </w:r>
-      <w:r>
-        <w:t>there are only so many valid solutions it can construct</w:t>
-      </w:r>
-      <w:r>
-        <w:t xml:space="preserve"> with so few values for most of the instances</w:t>
-      </w:r>
-      <w:r>
-        <w:t>. This coupled w</w:t>
-      </w:r>
-      <w:r>
-        <w:t xml:space="preserve">ith a very good heuristic function that </w:t>
-      </w:r>
-      <w:r>
-        <w:t>widely separates good and bad items</w:t>
-      </w:r>
-      <w:r>
-        <w:t>,</w:t>
-      </w:r>
-      <w:r>
-        <w:t xml:space="preserve"> the other parameters </w:t>
-      </w:r>
-      <w:r>
-        <w:t>become</w:t>
-      </w:r>
-      <w:r>
-        <w:t xml:space="preserve"> unnecessary if the number of ants is high enough as it is likely that at least one ant will come across the optimal solution within </w:t>
-      </w:r>
-      <w:r>
-        <w:t xml:space="preserve">one or two iterations. </w:t>
-      </w:r>
-      <w:r>
-        <w:t xml:space="preserve">It was thus very </w:t>
-      </w:r>
-      <w:r>
-        <w:t xml:space="preserve">difficult to tune these </w:t>
-      </w:r>
-      <w:r>
-        <w:t>parameters</w:t>
-      </w:r>
-      <w:r>
-        <w:t xml:space="preserve"> without overfitting the algorithm.</w:t>
+        <w:t xml:space="preserve"> parameter significantly increased its performance. However, ACO intelligently constructs solutions, and there are only so many valid solutions it can create with so few values for most instances. This, together with a very good heuristic function that separates good and bad items widely, makes the other parameters unnecessary if the number of ants is high enough, as at least one ant is likely to find the optimal solution within one or two iterations. Thus, tuning these parameters without overfitting the algorithm is challenging.</w:t>
       </w:r>
     </w:p>
-    <w:p/>
-    <w:p/>
+    <w:p>
+      <w:r>
+        <w:t xml:space="preserve">Despite these issues, as shown in Table 1 above, ACO performed better than GA for most instances, achieving approximately 91% optimal solutions (10/11 optima), while GA achieved approximately 82% (9/11). In the instance where both algorithms failed to find an optimal solution, both obtained similar suboptimal solutions, with GA finding a slightly better solution faster. However, in instance knapPI_1_100_1000_1, GA did not find an optimal or near-optimal solution, whereas ACO did. This instance has many items with values and weights that are very similar to each other, and the item weights are close to the capacity. In such cases, ACO may outperform GA due to its ability to construct solutions intelligently that do not exceed the knapsack capacity. Nevertheless, it is also possible that ACO was overfitted to this instance, although it had outperformed GA in several runs, </w:t>
+      </w:r>
+      <w:proofErr w:type="gramStart"/>
+      <w:r>
+        <w:t>whether or not</w:t>
+      </w:r>
+      <w:proofErr w:type="gramEnd"/>
+      <w:r>
+        <w:t xml:space="preserve"> it achieved an optimal solution. ACO may be more suitable for instances with a greater number of items that require more careful consideration of values and weights since its decision rules make it much more likely to achieve optimal solutions than GA's stochastic nature, thus performing </w:t>
+      </w:r>
+      <w:r>
+        <w:lastRenderedPageBreak/>
+        <w:t>much faster in instances where GA would have to brute-force the optimal answer through many iterations.</w:t>
+      </w:r>
+    </w:p>
+    <w:p>
+      <w:r>
+        <w:t>In general, GA was faster than ACO, achieving an average runtime of 103ms compared to ACO's 134ms. Therefore, in cases where speed is more important than accuracy, and where solutions can be achieved relatively quickly (due to GA's stochastic nature), GA may be a better option than ACO, as ACO may run much longer unnecessarily due to the many calculations it has to make.</w:t>
+      </w:r>
+    </w:p>
     <w:p>
       <w:pPr>
         <w:pStyle w:val="Heading2"/>
@@ -2669,7 +6137,7 @@
       <w:r>
         <w:t xml:space="preserve">, pp. 607–614. Available at: </w:t>
       </w:r>
-      <w:hyperlink r:id="rId10" w:history="1">
+      <w:hyperlink r:id="rId13" w:history="1">
         <w:r>
           <w:rPr>
             <w:rStyle w:val="Hyperlink"/>
@@ -2702,7 +6170,7 @@
       <w:r>
         <w:t xml:space="preserve">, pp. 40–52. Available at: </w:t>
       </w:r>
-      <w:hyperlink r:id="rId11" w:history="1">
+      <w:hyperlink r:id="rId14" w:history="1">
         <w:r>
           <w:rPr>
             <w:rStyle w:val="Hyperlink"/>
@@ -2715,7 +6183,7 @@
       </w:r>
     </w:p>
     <w:sectPr>
-      <w:footerReference w:type="default" r:id="rId12"/>
+      <w:footerReference w:type="default" r:id="rId15"/>
       <w:pgSz w:w="11906" w:h="16838"/>
       <w:pgMar w:top="1440" w:right="1440" w:bottom="1440" w:left="1440" w:header="708" w:footer="708" w:gutter="0"/>
       <w:cols w:space="708"/>
@@ -3708,7 +7176,7 @@
   <w:style w:type="paragraph" w:default="1" w:styleId="Normal">
     <w:name w:val="Normal"/>
     <w:qFormat/>
-    <w:rsid w:val="002C7DFA"/>
+    <w:rsid w:val="003B696C"/>
     <w:rPr>
       <w:rFonts w:ascii="Arial" w:hAnsi="Arial" w:cs="Arial"/>
     </w:rPr>
@@ -3792,7 +7260,6 @@
   <w:style w:type="character" w:default="1" w:styleId="DefaultParagraphFont">
     <w:name w:val="Default Paragraph Font"/>
     <w:uiPriority w:val="1"/>
-    <w:semiHidden/>
     <w:unhideWhenUsed/>
   </w:style>
   <w:style w:type="table" w:default="1" w:styleId="TableNormal">
@@ -4020,6 +7487,3575 @@
     </w:rPr>
   </w:style>
 </w:styles>
+</file>
+
+<file path=word/charts/chart1.xml><?xml version="1.0" encoding="utf-8"?>
+<c:chartSpace xmlns:c="http://schemas.openxmlformats.org/drawingml/2006/chart" xmlns:a="http://schemas.openxmlformats.org/drawingml/2006/main" xmlns:r="http://schemas.openxmlformats.org/officeDocument/2006/relationships" xmlns:c16r2="http://schemas.microsoft.com/office/drawing/2015/06/chart">
+  <c:date1904 val="0"/>
+  <c:lang val="en-US"/>
+  <c:roundedCorners val="0"/>
+  <mc:AlternateContent xmlns:mc="http://schemas.openxmlformats.org/markup-compatibility/2006">
+    <mc:Choice xmlns:c14="http://schemas.microsoft.com/office/drawing/2007/8/2/chart" Requires="c14">
+      <c14:style val="102"/>
+    </mc:Choice>
+    <mc:Fallback>
+      <c:style val="2"/>
+    </mc:Fallback>
+  </mc:AlternateContent>
+  <c:chart>
+    <c:title>
+      <c:tx>
+        <c:rich>
+          <a:bodyPr rot="0" spcFirstLastPara="1" vertOverflow="ellipsis" vert="horz" wrap="square" anchor="ctr" anchorCtr="1"/>
+          <a:lstStyle/>
+          <a:p>
+            <a:pPr>
+              <a:defRPr sz="1400" b="0" i="0" u="none" strike="noStrike" kern="1200" spc="0" baseline="0">
+                <a:solidFill>
+                  <a:schemeClr val="tx1">
+                    <a:lumMod val="65000"/>
+                    <a:lumOff val="35000"/>
+                  </a:schemeClr>
+                </a:solidFill>
+                <a:latin typeface="+mn-lt"/>
+                <a:ea typeface="+mn-ea"/>
+                <a:cs typeface="+mn-cs"/>
+              </a:defRPr>
+            </a:pPr>
+            <a:r>
+              <a:rPr lang="en-ZA"/>
+              <a:t>ACO vs GA's</a:t>
+            </a:r>
+            <a:r>
+              <a:rPr lang="en-ZA" baseline="0"/>
+              <a:t> Performance Against Optima for 11 Knapsack Instances</a:t>
+            </a:r>
+            <a:endParaRPr lang="en-ZA"/>
+          </a:p>
+        </c:rich>
+      </c:tx>
+      <c:overlay val="0"/>
+      <c:spPr>
+        <a:noFill/>
+        <a:ln>
+          <a:noFill/>
+        </a:ln>
+        <a:effectLst/>
+      </c:spPr>
+      <c:txPr>
+        <a:bodyPr rot="0" spcFirstLastPara="1" vertOverflow="ellipsis" vert="horz" wrap="square" anchor="ctr" anchorCtr="1"/>
+        <a:lstStyle/>
+        <a:p>
+          <a:pPr>
+            <a:defRPr sz="1400" b="0" i="0" u="none" strike="noStrike" kern="1200" spc="0" baseline="0">
+              <a:solidFill>
+                <a:schemeClr val="tx1">
+                  <a:lumMod val="65000"/>
+                  <a:lumOff val="35000"/>
+                </a:schemeClr>
+              </a:solidFill>
+              <a:latin typeface="+mn-lt"/>
+              <a:ea typeface="+mn-ea"/>
+              <a:cs typeface="+mn-cs"/>
+            </a:defRPr>
+          </a:pPr>
+          <a:endParaRPr lang="en-US"/>
+        </a:p>
+      </c:txPr>
+    </c:title>
+    <c:autoTitleDeleted val="0"/>
+    <c:view3D>
+      <c:rotX val="15"/>
+      <c:rotY val="20"/>
+      <c:rAngAx val="0"/>
+    </c:view3D>
+    <c:floor>
+      <c:thickness val="0"/>
+      <c:spPr>
+        <a:noFill/>
+        <a:ln>
+          <a:noFill/>
+        </a:ln>
+        <a:effectLst/>
+        <a:sp3d/>
+      </c:spPr>
+    </c:floor>
+    <c:sideWall>
+      <c:thickness val="0"/>
+      <c:spPr>
+        <a:noFill/>
+        <a:ln>
+          <a:noFill/>
+        </a:ln>
+        <a:effectLst/>
+        <a:sp3d/>
+      </c:spPr>
+    </c:sideWall>
+    <c:backWall>
+      <c:thickness val="0"/>
+      <c:spPr>
+        <a:noFill/>
+        <a:ln>
+          <a:noFill/>
+        </a:ln>
+        <a:effectLst/>
+        <a:sp3d/>
+      </c:spPr>
+    </c:backWall>
+    <c:plotArea>
+      <c:layout/>
+      <c:line3DChart>
+        <c:grouping val="standard"/>
+        <c:varyColors val="0"/>
+        <c:ser>
+          <c:idx val="0"/>
+          <c:order val="0"/>
+          <c:tx>
+            <c:strRef>
+              <c:f>Sheet1!$D$2</c:f>
+              <c:strCache>
+                <c:ptCount val="1"/>
+                <c:pt idx="0">
+                  <c:v>ACO</c:v>
+                </c:pt>
+              </c:strCache>
+            </c:strRef>
+          </c:tx>
+          <c:spPr>
+            <a:solidFill>
+              <a:schemeClr val="accent6"/>
+            </a:solidFill>
+            <a:ln>
+              <a:noFill/>
+            </a:ln>
+            <a:effectLst/>
+            <a:sp3d/>
+          </c:spPr>
+          <c:cat>
+            <c:strRef>
+              <c:f>Sheet1!$B$4:$B$14</c:f>
+              <c:strCache>
+                <c:ptCount val="11"/>
+                <c:pt idx="0">
+                  <c:v>f1_l-d_kp_10_269</c:v>
+                </c:pt>
+                <c:pt idx="1">
+                  <c:v>f2_l-d_kp_20_878</c:v>
+                </c:pt>
+                <c:pt idx="2">
+                  <c:v>f3_l-d_kp_4_20</c:v>
+                </c:pt>
+                <c:pt idx="3">
+                  <c:v>f4_l-d_kp_4_11</c:v>
+                </c:pt>
+                <c:pt idx="4">
+                  <c:v>f5_l-d_kp_15_375</c:v>
+                </c:pt>
+                <c:pt idx="5">
+                  <c:v>f6_l-d_kp_10_60</c:v>
+                </c:pt>
+                <c:pt idx="6">
+                  <c:v>f7_l-d_kp_7_50</c:v>
+                </c:pt>
+                <c:pt idx="7">
+                  <c:v>knapPI_1_100_1000_1</c:v>
+                </c:pt>
+                <c:pt idx="8">
+                  <c:v>f8_l-d_kp_23_10000</c:v>
+                </c:pt>
+                <c:pt idx="9">
+                  <c:v>f9_l-d_kp_5_80</c:v>
+                </c:pt>
+                <c:pt idx="10">
+                  <c:v>f10_l-d_kp_20_879</c:v>
+                </c:pt>
+              </c:strCache>
+            </c:strRef>
+          </c:cat>
+          <c:val>
+            <c:numRef>
+              <c:f>Sheet1!$D$4:$D$14</c:f>
+              <c:numCache>
+                <c:formatCode>0.0</c:formatCode>
+                <c:ptCount val="11"/>
+                <c:pt idx="0">
+                  <c:v>295</c:v>
+                </c:pt>
+                <c:pt idx="1">
+                  <c:v>1024</c:v>
+                </c:pt>
+                <c:pt idx="2">
+                  <c:v>35</c:v>
+                </c:pt>
+                <c:pt idx="3">
+                  <c:v>23</c:v>
+                </c:pt>
+                <c:pt idx="4" formatCode="0.0000">
+                  <c:v>481.06939999999997</c:v>
+                </c:pt>
+                <c:pt idx="5">
+                  <c:v>52</c:v>
+                </c:pt>
+                <c:pt idx="6">
+                  <c:v>107</c:v>
+                </c:pt>
+                <c:pt idx="7">
+                  <c:v>9147</c:v>
+                </c:pt>
+                <c:pt idx="8">
+                  <c:v>9747</c:v>
+                </c:pt>
+                <c:pt idx="9">
+                  <c:v>130</c:v>
+                </c:pt>
+                <c:pt idx="10">
+                  <c:v>1025</c:v>
+                </c:pt>
+              </c:numCache>
+            </c:numRef>
+          </c:val>
+          <c:smooth val="0"/>
+          <c:extLst>
+            <c:ext xmlns:c16="http://schemas.microsoft.com/office/drawing/2014/chart" uri="{C3380CC4-5D6E-409C-BE32-E72D297353CC}">
+              <c16:uniqueId val="{00000000-76F5-4264-9701-EF955B517EA7}"/>
+            </c:ext>
+          </c:extLst>
+        </c:ser>
+        <c:ser>
+          <c:idx val="2"/>
+          <c:order val="1"/>
+          <c:tx>
+            <c:strRef>
+              <c:f>Sheet1!$F$2</c:f>
+              <c:strCache>
+                <c:ptCount val="1"/>
+                <c:pt idx="0">
+                  <c:v>GA</c:v>
+                </c:pt>
+              </c:strCache>
+            </c:strRef>
+          </c:tx>
+          <c:spPr>
+            <a:solidFill>
+              <a:schemeClr val="accent4"/>
+            </a:solidFill>
+            <a:ln>
+              <a:noFill/>
+            </a:ln>
+            <a:effectLst/>
+            <a:sp3d/>
+          </c:spPr>
+          <c:cat>
+            <c:strRef>
+              <c:f>Sheet1!$B$4:$B$14</c:f>
+              <c:strCache>
+                <c:ptCount val="11"/>
+                <c:pt idx="0">
+                  <c:v>f1_l-d_kp_10_269</c:v>
+                </c:pt>
+                <c:pt idx="1">
+                  <c:v>f2_l-d_kp_20_878</c:v>
+                </c:pt>
+                <c:pt idx="2">
+                  <c:v>f3_l-d_kp_4_20</c:v>
+                </c:pt>
+                <c:pt idx="3">
+                  <c:v>f4_l-d_kp_4_11</c:v>
+                </c:pt>
+                <c:pt idx="4">
+                  <c:v>f5_l-d_kp_15_375</c:v>
+                </c:pt>
+                <c:pt idx="5">
+                  <c:v>f6_l-d_kp_10_60</c:v>
+                </c:pt>
+                <c:pt idx="6">
+                  <c:v>f7_l-d_kp_7_50</c:v>
+                </c:pt>
+                <c:pt idx="7">
+                  <c:v>knapPI_1_100_1000_1</c:v>
+                </c:pt>
+                <c:pt idx="8">
+                  <c:v>f8_l-d_kp_23_10000</c:v>
+                </c:pt>
+                <c:pt idx="9">
+                  <c:v>f9_l-d_kp_5_80</c:v>
+                </c:pt>
+                <c:pt idx="10">
+                  <c:v>f10_l-d_kp_20_879</c:v>
+                </c:pt>
+              </c:strCache>
+            </c:strRef>
+          </c:cat>
+          <c:val>
+            <c:numRef>
+              <c:f>Sheet1!$F$4:$F$14</c:f>
+              <c:numCache>
+                <c:formatCode>0.0</c:formatCode>
+                <c:ptCount val="11"/>
+                <c:pt idx="0">
+                  <c:v>295</c:v>
+                </c:pt>
+                <c:pt idx="1">
+                  <c:v>1024</c:v>
+                </c:pt>
+                <c:pt idx="2">
+                  <c:v>35</c:v>
+                </c:pt>
+                <c:pt idx="3">
+                  <c:v>23</c:v>
+                </c:pt>
+                <c:pt idx="4" formatCode="0.0000">
+                  <c:v>481.06939999999997</c:v>
+                </c:pt>
+                <c:pt idx="5">
+                  <c:v>52</c:v>
+                </c:pt>
+                <c:pt idx="6">
+                  <c:v>107</c:v>
+                </c:pt>
+                <c:pt idx="7">
+                  <c:v>0</c:v>
+                </c:pt>
+                <c:pt idx="8">
+                  <c:v>9757</c:v>
+                </c:pt>
+                <c:pt idx="9">
+                  <c:v>130</c:v>
+                </c:pt>
+                <c:pt idx="10">
+                  <c:v>1025</c:v>
+                </c:pt>
+              </c:numCache>
+            </c:numRef>
+          </c:val>
+          <c:smooth val="0"/>
+          <c:extLst>
+            <c:ext xmlns:c16="http://schemas.microsoft.com/office/drawing/2014/chart" uri="{C3380CC4-5D6E-409C-BE32-E72D297353CC}">
+              <c16:uniqueId val="{00000001-76F5-4264-9701-EF955B517EA7}"/>
+            </c:ext>
+          </c:extLst>
+        </c:ser>
+        <c:ser>
+          <c:idx val="1"/>
+          <c:order val="2"/>
+          <c:tx>
+            <c:strRef>
+              <c:f>Sheet1!$C$2</c:f>
+              <c:strCache>
+                <c:ptCount val="1"/>
+                <c:pt idx="0">
+                  <c:v>Optimal Value</c:v>
+                </c:pt>
+              </c:strCache>
+            </c:strRef>
+          </c:tx>
+          <c:spPr>
+            <a:solidFill>
+              <a:schemeClr val="accent5"/>
+            </a:solidFill>
+            <a:ln>
+              <a:noFill/>
+            </a:ln>
+            <a:effectLst/>
+            <a:sp3d/>
+          </c:spPr>
+          <c:cat>
+            <c:strRef>
+              <c:f>Sheet1!$B$4:$B$14</c:f>
+              <c:strCache>
+                <c:ptCount val="11"/>
+                <c:pt idx="0">
+                  <c:v>f1_l-d_kp_10_269</c:v>
+                </c:pt>
+                <c:pt idx="1">
+                  <c:v>f2_l-d_kp_20_878</c:v>
+                </c:pt>
+                <c:pt idx="2">
+                  <c:v>f3_l-d_kp_4_20</c:v>
+                </c:pt>
+                <c:pt idx="3">
+                  <c:v>f4_l-d_kp_4_11</c:v>
+                </c:pt>
+                <c:pt idx="4">
+                  <c:v>f5_l-d_kp_15_375</c:v>
+                </c:pt>
+                <c:pt idx="5">
+                  <c:v>f6_l-d_kp_10_60</c:v>
+                </c:pt>
+                <c:pt idx="6">
+                  <c:v>f7_l-d_kp_7_50</c:v>
+                </c:pt>
+                <c:pt idx="7">
+                  <c:v>knapPI_1_100_1000_1</c:v>
+                </c:pt>
+                <c:pt idx="8">
+                  <c:v>f8_l-d_kp_23_10000</c:v>
+                </c:pt>
+                <c:pt idx="9">
+                  <c:v>f9_l-d_kp_5_80</c:v>
+                </c:pt>
+                <c:pt idx="10">
+                  <c:v>f10_l-d_kp_20_879</c:v>
+                </c:pt>
+              </c:strCache>
+            </c:strRef>
+          </c:cat>
+          <c:val>
+            <c:numRef>
+              <c:f>Sheet1!$C$4:$C$14</c:f>
+              <c:numCache>
+                <c:formatCode>0.0</c:formatCode>
+                <c:ptCount val="11"/>
+                <c:pt idx="0">
+                  <c:v>295</c:v>
+                </c:pt>
+                <c:pt idx="1">
+                  <c:v>1024</c:v>
+                </c:pt>
+                <c:pt idx="2">
+                  <c:v>35</c:v>
+                </c:pt>
+                <c:pt idx="3">
+                  <c:v>23</c:v>
+                </c:pt>
+                <c:pt idx="4" formatCode="0.0000">
+                  <c:v>481.06939999999997</c:v>
+                </c:pt>
+                <c:pt idx="5">
+                  <c:v>52</c:v>
+                </c:pt>
+                <c:pt idx="6">
+                  <c:v>107</c:v>
+                </c:pt>
+                <c:pt idx="7">
+                  <c:v>9147</c:v>
+                </c:pt>
+                <c:pt idx="8">
+                  <c:v>9767</c:v>
+                </c:pt>
+                <c:pt idx="9">
+                  <c:v>130</c:v>
+                </c:pt>
+                <c:pt idx="10">
+                  <c:v>1025</c:v>
+                </c:pt>
+              </c:numCache>
+            </c:numRef>
+          </c:val>
+          <c:smooth val="0"/>
+          <c:extLst>
+            <c:ext xmlns:c16="http://schemas.microsoft.com/office/drawing/2014/chart" uri="{C3380CC4-5D6E-409C-BE32-E72D297353CC}">
+              <c16:uniqueId val="{00000002-76F5-4264-9701-EF955B517EA7}"/>
+            </c:ext>
+          </c:extLst>
+        </c:ser>
+        <c:dLbls>
+          <c:showLegendKey val="0"/>
+          <c:showVal val="0"/>
+          <c:showCatName val="0"/>
+          <c:showSerName val="0"/>
+          <c:showPercent val="0"/>
+          <c:showBubbleSize val="0"/>
+        </c:dLbls>
+        <c:axId val="2041225295"/>
+        <c:axId val="2041227695"/>
+        <c:axId val="1501980543"/>
+      </c:line3DChart>
+      <c:catAx>
+        <c:axId val="2041225295"/>
+        <c:scaling>
+          <c:orientation val="minMax"/>
+        </c:scaling>
+        <c:delete val="0"/>
+        <c:axPos val="b"/>
+        <c:numFmt formatCode="General" sourceLinked="1"/>
+        <c:majorTickMark val="none"/>
+        <c:minorTickMark val="none"/>
+        <c:tickLblPos val="nextTo"/>
+        <c:spPr>
+          <a:noFill/>
+          <a:ln w="9525" cap="flat" cmpd="sng" algn="ctr">
+            <a:solidFill>
+              <a:schemeClr val="tx1">
+                <a:lumMod val="15000"/>
+                <a:lumOff val="85000"/>
+              </a:schemeClr>
+            </a:solidFill>
+            <a:round/>
+          </a:ln>
+          <a:effectLst/>
+        </c:spPr>
+        <c:txPr>
+          <a:bodyPr rot="-60000000" spcFirstLastPara="1" vertOverflow="ellipsis" vert="horz" wrap="square" anchor="ctr" anchorCtr="1"/>
+          <a:lstStyle/>
+          <a:p>
+            <a:pPr>
+              <a:defRPr sz="900" b="0" i="0" u="none" strike="noStrike" kern="1200" baseline="0">
+                <a:solidFill>
+                  <a:schemeClr val="tx1">
+                    <a:lumMod val="65000"/>
+                    <a:lumOff val="35000"/>
+                  </a:schemeClr>
+                </a:solidFill>
+                <a:latin typeface="+mn-lt"/>
+                <a:ea typeface="+mn-ea"/>
+                <a:cs typeface="+mn-cs"/>
+              </a:defRPr>
+            </a:pPr>
+            <a:endParaRPr lang="en-US"/>
+          </a:p>
+        </c:txPr>
+        <c:crossAx val="2041227695"/>
+        <c:crosses val="autoZero"/>
+        <c:auto val="1"/>
+        <c:lblAlgn val="ctr"/>
+        <c:lblOffset val="100"/>
+        <c:noMultiLvlLbl val="0"/>
+      </c:catAx>
+      <c:valAx>
+        <c:axId val="2041227695"/>
+        <c:scaling>
+          <c:orientation val="minMax"/>
+        </c:scaling>
+        <c:delete val="0"/>
+        <c:axPos val="l"/>
+        <c:majorGridlines>
+          <c:spPr>
+            <a:ln w="9525" cap="flat" cmpd="sng" algn="ctr">
+              <a:solidFill>
+                <a:schemeClr val="tx1">
+                  <a:lumMod val="15000"/>
+                  <a:lumOff val="85000"/>
+                </a:schemeClr>
+              </a:solidFill>
+              <a:round/>
+            </a:ln>
+            <a:effectLst/>
+          </c:spPr>
+        </c:majorGridlines>
+        <c:numFmt formatCode="0.0" sourceLinked="1"/>
+        <c:majorTickMark val="none"/>
+        <c:minorTickMark val="none"/>
+        <c:tickLblPos val="nextTo"/>
+        <c:spPr>
+          <a:noFill/>
+          <a:ln>
+            <a:noFill/>
+          </a:ln>
+          <a:effectLst/>
+        </c:spPr>
+        <c:txPr>
+          <a:bodyPr rot="-60000000" spcFirstLastPara="1" vertOverflow="ellipsis" vert="horz" wrap="square" anchor="ctr" anchorCtr="1"/>
+          <a:lstStyle/>
+          <a:p>
+            <a:pPr>
+              <a:defRPr sz="900" b="0" i="0" u="none" strike="noStrike" kern="1200" baseline="0">
+                <a:solidFill>
+                  <a:schemeClr val="tx1">
+                    <a:lumMod val="65000"/>
+                    <a:lumOff val="35000"/>
+                  </a:schemeClr>
+                </a:solidFill>
+                <a:latin typeface="+mn-lt"/>
+                <a:ea typeface="+mn-ea"/>
+                <a:cs typeface="+mn-cs"/>
+              </a:defRPr>
+            </a:pPr>
+            <a:endParaRPr lang="en-US"/>
+          </a:p>
+        </c:txPr>
+        <c:crossAx val="2041225295"/>
+        <c:crosses val="autoZero"/>
+        <c:crossBetween val="between"/>
+      </c:valAx>
+      <c:serAx>
+        <c:axId val="1501980543"/>
+        <c:scaling>
+          <c:orientation val="minMax"/>
+        </c:scaling>
+        <c:delete val="0"/>
+        <c:axPos val="b"/>
+        <c:majorTickMark val="out"/>
+        <c:minorTickMark val="none"/>
+        <c:tickLblPos val="nextTo"/>
+        <c:spPr>
+          <a:noFill/>
+          <a:ln>
+            <a:noFill/>
+          </a:ln>
+          <a:effectLst/>
+        </c:spPr>
+        <c:txPr>
+          <a:bodyPr rot="-60000000" spcFirstLastPara="1" vertOverflow="ellipsis" vert="horz" wrap="square" anchor="ctr" anchorCtr="1"/>
+          <a:lstStyle/>
+          <a:p>
+            <a:pPr>
+              <a:defRPr sz="900" b="0" i="0" u="none" strike="noStrike" kern="1200" baseline="0">
+                <a:solidFill>
+                  <a:schemeClr val="tx1">
+                    <a:lumMod val="65000"/>
+                    <a:lumOff val="35000"/>
+                  </a:schemeClr>
+                </a:solidFill>
+                <a:latin typeface="+mn-lt"/>
+                <a:ea typeface="+mn-ea"/>
+                <a:cs typeface="+mn-cs"/>
+              </a:defRPr>
+            </a:pPr>
+            <a:endParaRPr lang="en-US"/>
+          </a:p>
+        </c:txPr>
+        <c:crossAx val="2041227695"/>
+        <c:crosses val="autoZero"/>
+      </c:serAx>
+      <c:spPr>
+        <a:noFill/>
+        <a:ln>
+          <a:noFill/>
+        </a:ln>
+        <a:effectLst/>
+      </c:spPr>
+    </c:plotArea>
+    <c:legend>
+      <c:legendPos val="b"/>
+      <c:overlay val="0"/>
+      <c:spPr>
+        <a:noFill/>
+        <a:ln>
+          <a:noFill/>
+        </a:ln>
+        <a:effectLst/>
+      </c:spPr>
+      <c:txPr>
+        <a:bodyPr rot="0" spcFirstLastPara="1" vertOverflow="ellipsis" vert="horz" wrap="square" anchor="ctr" anchorCtr="1"/>
+        <a:lstStyle/>
+        <a:p>
+          <a:pPr>
+            <a:defRPr sz="900" b="0" i="0" u="none" strike="noStrike" kern="1200" baseline="0">
+              <a:solidFill>
+                <a:schemeClr val="tx1">
+                  <a:lumMod val="65000"/>
+                  <a:lumOff val="35000"/>
+                </a:schemeClr>
+              </a:solidFill>
+              <a:latin typeface="+mn-lt"/>
+              <a:ea typeface="+mn-ea"/>
+              <a:cs typeface="+mn-cs"/>
+            </a:defRPr>
+          </a:pPr>
+          <a:endParaRPr lang="en-US"/>
+        </a:p>
+      </c:txPr>
+    </c:legend>
+    <c:plotVisOnly val="1"/>
+    <c:dispBlanksAs val="zero"/>
+    <c:extLst>
+      <c:ext xmlns:c16r3="http://schemas.microsoft.com/office/drawing/2017/03/chart" uri="{56B9EC1D-385E-4148-901F-78D8002777C0}">
+        <c16r3:dataDisplayOptions16>
+          <c16r3:dispNaAsBlank val="1"/>
+        </c16r3:dataDisplayOptions16>
+      </c:ext>
+    </c:extLst>
+    <c:showDLblsOverMax val="0"/>
+  </c:chart>
+  <c:spPr>
+    <a:solidFill>
+      <a:schemeClr val="bg1"/>
+    </a:solidFill>
+    <a:ln w="9525" cap="flat" cmpd="sng" algn="ctr">
+      <a:solidFill>
+        <a:schemeClr val="tx1">
+          <a:lumMod val="15000"/>
+          <a:lumOff val="85000"/>
+        </a:schemeClr>
+      </a:solidFill>
+      <a:round/>
+    </a:ln>
+    <a:effectLst/>
+  </c:spPr>
+  <c:txPr>
+    <a:bodyPr/>
+    <a:lstStyle/>
+    <a:p>
+      <a:pPr>
+        <a:defRPr/>
+      </a:pPr>
+      <a:endParaRPr lang="en-US"/>
+    </a:p>
+  </c:txPr>
+  <c:externalData r:id="rId3">
+    <c:autoUpdate val="0"/>
+  </c:externalData>
+</c:chartSpace>
+</file>
+
+<file path=word/charts/chart2.xml><?xml version="1.0" encoding="utf-8"?>
+<c:chartSpace xmlns:c="http://schemas.openxmlformats.org/drawingml/2006/chart" xmlns:a="http://schemas.openxmlformats.org/drawingml/2006/main" xmlns:r="http://schemas.openxmlformats.org/officeDocument/2006/relationships" xmlns:c16r2="http://schemas.microsoft.com/office/drawing/2015/06/chart">
+  <c:date1904 val="0"/>
+  <c:lang val="en-US"/>
+  <c:roundedCorners val="0"/>
+  <mc:AlternateContent xmlns:mc="http://schemas.openxmlformats.org/markup-compatibility/2006">
+    <mc:Choice xmlns:c14="http://schemas.microsoft.com/office/drawing/2007/8/2/chart" Requires="c14">
+      <c14:style val="102"/>
+    </mc:Choice>
+    <mc:Fallback>
+      <c:style val="2"/>
+    </mc:Fallback>
+  </mc:AlternateContent>
+  <c:chart>
+    <c:title>
+      <c:tx>
+        <c:rich>
+          <a:bodyPr rot="0" spcFirstLastPara="1" vertOverflow="ellipsis" vert="horz" wrap="square" anchor="ctr" anchorCtr="1"/>
+          <a:lstStyle/>
+          <a:p>
+            <a:pPr>
+              <a:defRPr sz="1400" b="0" i="0" u="none" strike="noStrike" kern="1200" spc="0" baseline="0">
+                <a:solidFill>
+                  <a:schemeClr val="tx1">
+                    <a:lumMod val="65000"/>
+                    <a:lumOff val="35000"/>
+                  </a:schemeClr>
+                </a:solidFill>
+                <a:latin typeface="+mn-lt"/>
+                <a:ea typeface="+mn-ea"/>
+                <a:cs typeface="+mn-cs"/>
+              </a:defRPr>
+            </a:pPr>
+            <a:r>
+              <a:rPr lang="en-ZA"/>
+              <a:t>ACO vs GA's</a:t>
+            </a:r>
+            <a:r>
+              <a:rPr lang="en-ZA" baseline="0"/>
+              <a:t> Performance for 11 Knapsack Instances</a:t>
+            </a:r>
+            <a:endParaRPr lang="en-ZA"/>
+          </a:p>
+        </c:rich>
+      </c:tx>
+      <c:overlay val="0"/>
+      <c:spPr>
+        <a:noFill/>
+        <a:ln>
+          <a:noFill/>
+        </a:ln>
+        <a:effectLst/>
+      </c:spPr>
+      <c:txPr>
+        <a:bodyPr rot="0" spcFirstLastPara="1" vertOverflow="ellipsis" vert="horz" wrap="square" anchor="ctr" anchorCtr="1"/>
+        <a:lstStyle/>
+        <a:p>
+          <a:pPr>
+            <a:defRPr sz="1400" b="0" i="0" u="none" strike="noStrike" kern="1200" spc="0" baseline="0">
+              <a:solidFill>
+                <a:schemeClr val="tx1">
+                  <a:lumMod val="65000"/>
+                  <a:lumOff val="35000"/>
+                </a:schemeClr>
+              </a:solidFill>
+              <a:latin typeface="+mn-lt"/>
+              <a:ea typeface="+mn-ea"/>
+              <a:cs typeface="+mn-cs"/>
+            </a:defRPr>
+          </a:pPr>
+          <a:endParaRPr lang="en-US"/>
+        </a:p>
+      </c:txPr>
+    </c:title>
+    <c:autoTitleDeleted val="0"/>
+    <c:plotArea>
+      <c:layout/>
+      <c:lineChart>
+        <c:grouping val="standard"/>
+        <c:varyColors val="0"/>
+        <c:ser>
+          <c:idx val="0"/>
+          <c:order val="0"/>
+          <c:tx>
+            <c:strRef>
+              <c:f>Sheet1!$D$2</c:f>
+              <c:strCache>
+                <c:ptCount val="1"/>
+                <c:pt idx="0">
+                  <c:v>ACO</c:v>
+                </c:pt>
+              </c:strCache>
+            </c:strRef>
+          </c:tx>
+          <c:spPr>
+            <a:ln w="28575" cap="rnd">
+              <a:solidFill>
+                <a:schemeClr val="accent6"/>
+              </a:solidFill>
+              <a:round/>
+            </a:ln>
+            <a:effectLst/>
+          </c:spPr>
+          <c:marker>
+            <c:symbol val="none"/>
+          </c:marker>
+          <c:cat>
+            <c:strRef>
+              <c:f>Sheet1!$B$4:$B$14</c:f>
+              <c:strCache>
+                <c:ptCount val="11"/>
+                <c:pt idx="0">
+                  <c:v>f1_l-d_kp_10_269</c:v>
+                </c:pt>
+                <c:pt idx="1">
+                  <c:v>f2_l-d_kp_20_878</c:v>
+                </c:pt>
+                <c:pt idx="2">
+                  <c:v>f3_l-d_kp_4_20</c:v>
+                </c:pt>
+                <c:pt idx="3">
+                  <c:v>f4_l-d_kp_4_11</c:v>
+                </c:pt>
+                <c:pt idx="4">
+                  <c:v>f5_l-d_kp_15_375</c:v>
+                </c:pt>
+                <c:pt idx="5">
+                  <c:v>f6_l-d_kp_10_60</c:v>
+                </c:pt>
+                <c:pt idx="6">
+                  <c:v>f7_l-d_kp_7_50</c:v>
+                </c:pt>
+                <c:pt idx="7">
+                  <c:v>knapPI_1_100_1000_1</c:v>
+                </c:pt>
+                <c:pt idx="8">
+                  <c:v>f8_l-d_kp_23_10000</c:v>
+                </c:pt>
+                <c:pt idx="9">
+                  <c:v>f9_l-d_kp_5_80</c:v>
+                </c:pt>
+                <c:pt idx="10">
+                  <c:v>f10_l-d_kp_20_879</c:v>
+                </c:pt>
+              </c:strCache>
+            </c:strRef>
+          </c:cat>
+          <c:val>
+            <c:numRef>
+              <c:f>Sheet1!$D$4:$D$14</c:f>
+              <c:numCache>
+                <c:formatCode>0.0</c:formatCode>
+                <c:ptCount val="11"/>
+                <c:pt idx="0">
+                  <c:v>295</c:v>
+                </c:pt>
+                <c:pt idx="1">
+                  <c:v>1024</c:v>
+                </c:pt>
+                <c:pt idx="2">
+                  <c:v>35</c:v>
+                </c:pt>
+                <c:pt idx="3">
+                  <c:v>23</c:v>
+                </c:pt>
+                <c:pt idx="4" formatCode="0.0000">
+                  <c:v>481.06939999999997</c:v>
+                </c:pt>
+                <c:pt idx="5">
+                  <c:v>52</c:v>
+                </c:pt>
+                <c:pt idx="6">
+                  <c:v>107</c:v>
+                </c:pt>
+                <c:pt idx="7">
+                  <c:v>9147</c:v>
+                </c:pt>
+                <c:pt idx="8">
+                  <c:v>9747</c:v>
+                </c:pt>
+                <c:pt idx="9">
+                  <c:v>130</c:v>
+                </c:pt>
+                <c:pt idx="10">
+                  <c:v>1025</c:v>
+                </c:pt>
+              </c:numCache>
+            </c:numRef>
+          </c:val>
+          <c:smooth val="0"/>
+          <c:extLst>
+            <c:ext xmlns:c16="http://schemas.microsoft.com/office/drawing/2014/chart" uri="{C3380CC4-5D6E-409C-BE32-E72D297353CC}">
+              <c16:uniqueId val="{00000000-1031-4636-B771-3D7B3A68AFB7}"/>
+            </c:ext>
+          </c:extLst>
+        </c:ser>
+        <c:ser>
+          <c:idx val="2"/>
+          <c:order val="1"/>
+          <c:tx>
+            <c:strRef>
+              <c:f>Sheet1!$F$2</c:f>
+              <c:strCache>
+                <c:ptCount val="1"/>
+                <c:pt idx="0">
+                  <c:v>GA</c:v>
+                </c:pt>
+              </c:strCache>
+            </c:strRef>
+          </c:tx>
+          <c:spPr>
+            <a:ln w="28575" cap="rnd">
+              <a:solidFill>
+                <a:schemeClr val="accent4"/>
+              </a:solidFill>
+              <a:round/>
+            </a:ln>
+            <a:effectLst/>
+          </c:spPr>
+          <c:marker>
+            <c:symbol val="none"/>
+          </c:marker>
+          <c:cat>
+            <c:strRef>
+              <c:f>Sheet1!$B$4:$B$14</c:f>
+              <c:strCache>
+                <c:ptCount val="11"/>
+                <c:pt idx="0">
+                  <c:v>f1_l-d_kp_10_269</c:v>
+                </c:pt>
+                <c:pt idx="1">
+                  <c:v>f2_l-d_kp_20_878</c:v>
+                </c:pt>
+                <c:pt idx="2">
+                  <c:v>f3_l-d_kp_4_20</c:v>
+                </c:pt>
+                <c:pt idx="3">
+                  <c:v>f4_l-d_kp_4_11</c:v>
+                </c:pt>
+                <c:pt idx="4">
+                  <c:v>f5_l-d_kp_15_375</c:v>
+                </c:pt>
+                <c:pt idx="5">
+                  <c:v>f6_l-d_kp_10_60</c:v>
+                </c:pt>
+                <c:pt idx="6">
+                  <c:v>f7_l-d_kp_7_50</c:v>
+                </c:pt>
+                <c:pt idx="7">
+                  <c:v>knapPI_1_100_1000_1</c:v>
+                </c:pt>
+                <c:pt idx="8">
+                  <c:v>f8_l-d_kp_23_10000</c:v>
+                </c:pt>
+                <c:pt idx="9">
+                  <c:v>f9_l-d_kp_5_80</c:v>
+                </c:pt>
+                <c:pt idx="10">
+                  <c:v>f10_l-d_kp_20_879</c:v>
+                </c:pt>
+              </c:strCache>
+            </c:strRef>
+          </c:cat>
+          <c:val>
+            <c:numRef>
+              <c:f>Sheet1!$F$4:$F$14</c:f>
+              <c:numCache>
+                <c:formatCode>0.0</c:formatCode>
+                <c:ptCount val="11"/>
+                <c:pt idx="0">
+                  <c:v>295</c:v>
+                </c:pt>
+                <c:pt idx="1">
+                  <c:v>1024</c:v>
+                </c:pt>
+                <c:pt idx="2">
+                  <c:v>35</c:v>
+                </c:pt>
+                <c:pt idx="3">
+                  <c:v>23</c:v>
+                </c:pt>
+                <c:pt idx="4" formatCode="0.0000">
+                  <c:v>481.06939999999997</c:v>
+                </c:pt>
+                <c:pt idx="5">
+                  <c:v>52</c:v>
+                </c:pt>
+                <c:pt idx="6">
+                  <c:v>107</c:v>
+                </c:pt>
+                <c:pt idx="7">
+                  <c:v>0</c:v>
+                </c:pt>
+                <c:pt idx="8">
+                  <c:v>9757</c:v>
+                </c:pt>
+                <c:pt idx="9">
+                  <c:v>130</c:v>
+                </c:pt>
+                <c:pt idx="10">
+                  <c:v>1025</c:v>
+                </c:pt>
+              </c:numCache>
+            </c:numRef>
+          </c:val>
+          <c:smooth val="0"/>
+          <c:extLst>
+            <c:ext xmlns:c16="http://schemas.microsoft.com/office/drawing/2014/chart" uri="{C3380CC4-5D6E-409C-BE32-E72D297353CC}">
+              <c16:uniqueId val="{00000001-1031-4636-B771-3D7B3A68AFB7}"/>
+            </c:ext>
+          </c:extLst>
+        </c:ser>
+        <c:dLbls>
+          <c:showLegendKey val="0"/>
+          <c:showVal val="0"/>
+          <c:showCatName val="0"/>
+          <c:showSerName val="0"/>
+          <c:showPercent val="0"/>
+          <c:showBubbleSize val="0"/>
+        </c:dLbls>
+        <c:smooth val="0"/>
+        <c:axId val="2041225295"/>
+        <c:axId val="2041227695"/>
+      </c:lineChart>
+      <c:catAx>
+        <c:axId val="2041225295"/>
+        <c:scaling>
+          <c:orientation val="minMax"/>
+        </c:scaling>
+        <c:delete val="0"/>
+        <c:axPos val="b"/>
+        <c:title>
+          <c:tx>
+            <c:rich>
+              <a:bodyPr rot="0" spcFirstLastPara="1" vertOverflow="ellipsis" vert="horz" wrap="square" anchor="ctr" anchorCtr="1"/>
+              <a:lstStyle/>
+              <a:p>
+                <a:pPr>
+                  <a:defRPr sz="1000" b="0" i="0" u="none" strike="noStrike" kern="1200" baseline="0">
+                    <a:solidFill>
+                      <a:schemeClr val="tx1">
+                        <a:lumMod val="65000"/>
+                        <a:lumOff val="35000"/>
+                      </a:schemeClr>
+                    </a:solidFill>
+                    <a:latin typeface="+mn-lt"/>
+                    <a:ea typeface="+mn-ea"/>
+                    <a:cs typeface="+mn-cs"/>
+                  </a:defRPr>
+                </a:pPr>
+                <a:r>
+                  <a:rPr lang="en-ZA"/>
+                  <a:t>Knapsack Instances</a:t>
+                </a:r>
+              </a:p>
+            </c:rich>
+          </c:tx>
+          <c:overlay val="0"/>
+          <c:spPr>
+            <a:noFill/>
+            <a:ln>
+              <a:noFill/>
+            </a:ln>
+            <a:effectLst/>
+          </c:spPr>
+          <c:txPr>
+            <a:bodyPr rot="0" spcFirstLastPara="1" vertOverflow="ellipsis" vert="horz" wrap="square" anchor="ctr" anchorCtr="1"/>
+            <a:lstStyle/>
+            <a:p>
+              <a:pPr>
+                <a:defRPr sz="1000" b="0" i="0" u="none" strike="noStrike" kern="1200" baseline="0">
+                  <a:solidFill>
+                    <a:schemeClr val="tx1">
+                      <a:lumMod val="65000"/>
+                      <a:lumOff val="35000"/>
+                    </a:schemeClr>
+                  </a:solidFill>
+                  <a:latin typeface="+mn-lt"/>
+                  <a:ea typeface="+mn-ea"/>
+                  <a:cs typeface="+mn-cs"/>
+                </a:defRPr>
+              </a:pPr>
+              <a:endParaRPr lang="en-US"/>
+            </a:p>
+          </c:txPr>
+        </c:title>
+        <c:numFmt formatCode="General" sourceLinked="1"/>
+        <c:majorTickMark val="none"/>
+        <c:minorTickMark val="none"/>
+        <c:tickLblPos val="nextTo"/>
+        <c:spPr>
+          <a:noFill/>
+          <a:ln w="9525" cap="flat" cmpd="sng" algn="ctr">
+            <a:solidFill>
+              <a:schemeClr val="tx1">
+                <a:lumMod val="15000"/>
+                <a:lumOff val="85000"/>
+              </a:schemeClr>
+            </a:solidFill>
+            <a:round/>
+          </a:ln>
+          <a:effectLst/>
+        </c:spPr>
+        <c:txPr>
+          <a:bodyPr rot="-60000000" spcFirstLastPara="1" vertOverflow="ellipsis" vert="horz" wrap="square" anchor="ctr" anchorCtr="1"/>
+          <a:lstStyle/>
+          <a:p>
+            <a:pPr>
+              <a:defRPr sz="900" b="0" i="0" u="none" strike="noStrike" kern="1200" baseline="0">
+                <a:solidFill>
+                  <a:schemeClr val="tx1">
+                    <a:lumMod val="65000"/>
+                    <a:lumOff val="35000"/>
+                  </a:schemeClr>
+                </a:solidFill>
+                <a:latin typeface="+mn-lt"/>
+                <a:ea typeface="+mn-ea"/>
+                <a:cs typeface="+mn-cs"/>
+              </a:defRPr>
+            </a:pPr>
+            <a:endParaRPr lang="en-US"/>
+          </a:p>
+        </c:txPr>
+        <c:crossAx val="2041227695"/>
+        <c:crosses val="autoZero"/>
+        <c:auto val="1"/>
+        <c:lblAlgn val="ctr"/>
+        <c:lblOffset val="100"/>
+        <c:noMultiLvlLbl val="0"/>
+      </c:catAx>
+      <c:valAx>
+        <c:axId val="2041227695"/>
+        <c:scaling>
+          <c:orientation val="minMax"/>
+        </c:scaling>
+        <c:delete val="0"/>
+        <c:axPos val="l"/>
+        <c:majorGridlines>
+          <c:spPr>
+            <a:ln w="9525" cap="flat" cmpd="sng" algn="ctr">
+              <a:solidFill>
+                <a:schemeClr val="tx1">
+                  <a:lumMod val="15000"/>
+                  <a:lumOff val="85000"/>
+                </a:schemeClr>
+              </a:solidFill>
+              <a:round/>
+            </a:ln>
+            <a:effectLst/>
+          </c:spPr>
+        </c:majorGridlines>
+        <c:title>
+          <c:tx>
+            <c:rich>
+              <a:bodyPr rot="-5400000" spcFirstLastPara="1" vertOverflow="ellipsis" vert="horz" wrap="square" anchor="ctr" anchorCtr="1"/>
+              <a:lstStyle/>
+              <a:p>
+                <a:pPr>
+                  <a:defRPr sz="1000" b="0" i="0" u="none" strike="noStrike" kern="1200" baseline="0">
+                    <a:solidFill>
+                      <a:schemeClr val="tx1">
+                        <a:lumMod val="65000"/>
+                        <a:lumOff val="35000"/>
+                      </a:schemeClr>
+                    </a:solidFill>
+                    <a:latin typeface="+mn-lt"/>
+                    <a:ea typeface="+mn-ea"/>
+                    <a:cs typeface="+mn-cs"/>
+                  </a:defRPr>
+                </a:pPr>
+                <a:r>
+                  <a:rPr lang="en-ZA"/>
+                  <a:t>Best Solution Value</a:t>
+                </a:r>
+              </a:p>
+            </c:rich>
+          </c:tx>
+          <c:overlay val="0"/>
+          <c:spPr>
+            <a:noFill/>
+            <a:ln>
+              <a:noFill/>
+            </a:ln>
+            <a:effectLst/>
+          </c:spPr>
+          <c:txPr>
+            <a:bodyPr rot="-5400000" spcFirstLastPara="1" vertOverflow="ellipsis" vert="horz" wrap="square" anchor="ctr" anchorCtr="1"/>
+            <a:lstStyle/>
+            <a:p>
+              <a:pPr>
+                <a:defRPr sz="1000" b="0" i="0" u="none" strike="noStrike" kern="1200" baseline="0">
+                  <a:solidFill>
+                    <a:schemeClr val="tx1">
+                      <a:lumMod val="65000"/>
+                      <a:lumOff val="35000"/>
+                    </a:schemeClr>
+                  </a:solidFill>
+                  <a:latin typeface="+mn-lt"/>
+                  <a:ea typeface="+mn-ea"/>
+                  <a:cs typeface="+mn-cs"/>
+                </a:defRPr>
+              </a:pPr>
+              <a:endParaRPr lang="en-US"/>
+            </a:p>
+          </c:txPr>
+        </c:title>
+        <c:numFmt formatCode="0.0" sourceLinked="1"/>
+        <c:majorTickMark val="none"/>
+        <c:minorTickMark val="none"/>
+        <c:tickLblPos val="nextTo"/>
+        <c:spPr>
+          <a:noFill/>
+          <a:ln>
+            <a:noFill/>
+          </a:ln>
+          <a:effectLst/>
+        </c:spPr>
+        <c:txPr>
+          <a:bodyPr rot="-60000000" spcFirstLastPara="1" vertOverflow="ellipsis" vert="horz" wrap="square" anchor="ctr" anchorCtr="1"/>
+          <a:lstStyle/>
+          <a:p>
+            <a:pPr>
+              <a:defRPr sz="900" b="0" i="0" u="none" strike="noStrike" kern="1200" baseline="0">
+                <a:solidFill>
+                  <a:schemeClr val="tx1">
+                    <a:lumMod val="65000"/>
+                    <a:lumOff val="35000"/>
+                  </a:schemeClr>
+                </a:solidFill>
+                <a:latin typeface="+mn-lt"/>
+                <a:ea typeface="+mn-ea"/>
+                <a:cs typeface="+mn-cs"/>
+              </a:defRPr>
+            </a:pPr>
+            <a:endParaRPr lang="en-US"/>
+          </a:p>
+        </c:txPr>
+        <c:crossAx val="2041225295"/>
+        <c:crosses val="autoZero"/>
+        <c:crossBetween val="between"/>
+      </c:valAx>
+      <c:spPr>
+        <a:noFill/>
+        <a:ln>
+          <a:noFill/>
+        </a:ln>
+        <a:effectLst/>
+      </c:spPr>
+    </c:plotArea>
+    <c:legend>
+      <c:legendPos val="b"/>
+      <c:overlay val="0"/>
+      <c:spPr>
+        <a:noFill/>
+        <a:ln>
+          <a:noFill/>
+        </a:ln>
+        <a:effectLst/>
+      </c:spPr>
+      <c:txPr>
+        <a:bodyPr rot="0" spcFirstLastPara="1" vertOverflow="ellipsis" vert="horz" wrap="square" anchor="ctr" anchorCtr="1"/>
+        <a:lstStyle/>
+        <a:p>
+          <a:pPr>
+            <a:defRPr sz="900" b="0" i="0" u="none" strike="noStrike" kern="1200" baseline="0">
+              <a:solidFill>
+                <a:schemeClr val="tx1">
+                  <a:lumMod val="65000"/>
+                  <a:lumOff val="35000"/>
+                </a:schemeClr>
+              </a:solidFill>
+              <a:latin typeface="+mn-lt"/>
+              <a:ea typeface="+mn-ea"/>
+              <a:cs typeface="+mn-cs"/>
+            </a:defRPr>
+          </a:pPr>
+          <a:endParaRPr lang="en-US"/>
+        </a:p>
+      </c:txPr>
+    </c:legend>
+    <c:plotVisOnly val="1"/>
+    <c:dispBlanksAs val="zero"/>
+    <c:extLst>
+      <c:ext xmlns:c16r3="http://schemas.microsoft.com/office/drawing/2017/03/chart" uri="{56B9EC1D-385E-4148-901F-78D8002777C0}">
+        <c16r3:dataDisplayOptions16>
+          <c16r3:dispNaAsBlank val="1"/>
+        </c16r3:dataDisplayOptions16>
+      </c:ext>
+    </c:extLst>
+    <c:showDLblsOverMax val="0"/>
+  </c:chart>
+  <c:spPr>
+    <a:solidFill>
+      <a:schemeClr val="bg1"/>
+    </a:solidFill>
+    <a:ln w="9525" cap="flat" cmpd="sng" algn="ctr">
+      <a:solidFill>
+        <a:schemeClr val="tx1">
+          <a:lumMod val="15000"/>
+          <a:lumOff val="85000"/>
+        </a:schemeClr>
+      </a:solidFill>
+      <a:round/>
+    </a:ln>
+    <a:effectLst/>
+  </c:spPr>
+  <c:txPr>
+    <a:bodyPr/>
+    <a:lstStyle/>
+    <a:p>
+      <a:pPr>
+        <a:defRPr/>
+      </a:pPr>
+      <a:endParaRPr lang="en-US"/>
+    </a:p>
+  </c:txPr>
+  <c:externalData r:id="rId3">
+    <c:autoUpdate val="0"/>
+  </c:externalData>
+</c:chartSpace>
+</file>
+
+<file path=word/charts/chart3.xml><?xml version="1.0" encoding="utf-8"?>
+<c:chartSpace xmlns:c="http://schemas.openxmlformats.org/drawingml/2006/chart" xmlns:a="http://schemas.openxmlformats.org/drawingml/2006/main" xmlns:r="http://schemas.openxmlformats.org/officeDocument/2006/relationships" xmlns:c16r2="http://schemas.microsoft.com/office/drawing/2015/06/chart">
+  <c:date1904 val="0"/>
+  <c:lang val="en-US"/>
+  <c:roundedCorners val="0"/>
+  <mc:AlternateContent xmlns:mc="http://schemas.openxmlformats.org/markup-compatibility/2006">
+    <mc:Choice xmlns:c14="http://schemas.microsoft.com/office/drawing/2007/8/2/chart" Requires="c14">
+      <c14:style val="102"/>
+    </mc:Choice>
+    <mc:Fallback>
+      <c:style val="2"/>
+    </mc:Fallback>
+  </mc:AlternateContent>
+  <c:chart>
+    <c:title>
+      <c:tx>
+        <c:rich>
+          <a:bodyPr rot="0" spcFirstLastPara="1" vertOverflow="ellipsis" vert="horz" wrap="square" anchor="ctr" anchorCtr="1"/>
+          <a:lstStyle/>
+          <a:p>
+            <a:pPr>
+              <a:defRPr sz="1400" b="0" i="0" u="none" strike="noStrike" kern="1200" spc="0" baseline="0">
+                <a:solidFill>
+                  <a:schemeClr val="tx1">
+                    <a:lumMod val="65000"/>
+                    <a:lumOff val="35000"/>
+                  </a:schemeClr>
+                </a:solidFill>
+                <a:latin typeface="+mn-lt"/>
+                <a:ea typeface="+mn-ea"/>
+                <a:cs typeface="+mn-cs"/>
+              </a:defRPr>
+            </a:pPr>
+            <a:r>
+              <a:rPr lang="en-ZA"/>
+              <a:t>ACO vs GA's</a:t>
+            </a:r>
+            <a:r>
+              <a:rPr lang="en-ZA" baseline="0"/>
+              <a:t> Runtime for 11 Knapsack Instances</a:t>
+            </a:r>
+            <a:endParaRPr lang="en-ZA"/>
+          </a:p>
+        </c:rich>
+      </c:tx>
+      <c:overlay val="0"/>
+      <c:spPr>
+        <a:noFill/>
+        <a:ln>
+          <a:noFill/>
+        </a:ln>
+        <a:effectLst/>
+      </c:spPr>
+      <c:txPr>
+        <a:bodyPr rot="0" spcFirstLastPara="1" vertOverflow="ellipsis" vert="horz" wrap="square" anchor="ctr" anchorCtr="1"/>
+        <a:lstStyle/>
+        <a:p>
+          <a:pPr>
+            <a:defRPr sz="1400" b="0" i="0" u="none" strike="noStrike" kern="1200" spc="0" baseline="0">
+              <a:solidFill>
+                <a:schemeClr val="tx1">
+                  <a:lumMod val="65000"/>
+                  <a:lumOff val="35000"/>
+                </a:schemeClr>
+              </a:solidFill>
+              <a:latin typeface="+mn-lt"/>
+              <a:ea typeface="+mn-ea"/>
+              <a:cs typeface="+mn-cs"/>
+            </a:defRPr>
+          </a:pPr>
+          <a:endParaRPr lang="en-US"/>
+        </a:p>
+      </c:txPr>
+    </c:title>
+    <c:autoTitleDeleted val="0"/>
+    <c:plotArea>
+      <c:layout/>
+      <c:lineChart>
+        <c:grouping val="standard"/>
+        <c:varyColors val="0"/>
+        <c:ser>
+          <c:idx val="0"/>
+          <c:order val="0"/>
+          <c:tx>
+            <c:strRef>
+              <c:f>Sheet1!$D$2</c:f>
+              <c:strCache>
+                <c:ptCount val="1"/>
+                <c:pt idx="0">
+                  <c:v>ACO</c:v>
+                </c:pt>
+              </c:strCache>
+            </c:strRef>
+          </c:tx>
+          <c:spPr>
+            <a:ln w="28575" cap="rnd">
+              <a:solidFill>
+                <a:schemeClr val="accent6"/>
+              </a:solidFill>
+              <a:round/>
+            </a:ln>
+            <a:effectLst/>
+          </c:spPr>
+          <c:marker>
+            <c:symbol val="none"/>
+          </c:marker>
+          <c:cat>
+            <c:strRef>
+              <c:f>Sheet1!$B$4:$B$14</c:f>
+              <c:strCache>
+                <c:ptCount val="11"/>
+                <c:pt idx="0">
+                  <c:v>f1_l-d_kp_10_269</c:v>
+                </c:pt>
+                <c:pt idx="1">
+                  <c:v>f2_l-d_kp_20_878</c:v>
+                </c:pt>
+                <c:pt idx="2">
+                  <c:v>f3_l-d_kp_4_20</c:v>
+                </c:pt>
+                <c:pt idx="3">
+                  <c:v>f4_l-d_kp_4_11</c:v>
+                </c:pt>
+                <c:pt idx="4">
+                  <c:v>f5_l-d_kp_15_375</c:v>
+                </c:pt>
+                <c:pt idx="5">
+                  <c:v>f6_l-d_kp_10_60</c:v>
+                </c:pt>
+                <c:pt idx="6">
+                  <c:v>f7_l-d_kp_7_50</c:v>
+                </c:pt>
+                <c:pt idx="7">
+                  <c:v>knapPI_1_100_1000_1</c:v>
+                </c:pt>
+                <c:pt idx="8">
+                  <c:v>f8_l-d_kp_23_10000</c:v>
+                </c:pt>
+                <c:pt idx="9">
+                  <c:v>f9_l-d_kp_5_80</c:v>
+                </c:pt>
+                <c:pt idx="10">
+                  <c:v>f10_l-d_kp_20_879</c:v>
+                </c:pt>
+              </c:strCache>
+            </c:strRef>
+          </c:cat>
+          <c:val>
+            <c:numRef>
+              <c:f>Sheet1!$E$4:$E$14</c:f>
+              <c:numCache>
+                <c:formatCode>0.000</c:formatCode>
+                <c:ptCount val="11"/>
+                <c:pt idx="0">
+                  <c:v>6.0000000000000001E-3</c:v>
+                </c:pt>
+                <c:pt idx="1">
+                  <c:v>2.5000000000000001E-2</c:v>
+                </c:pt>
+                <c:pt idx="2">
+                  <c:v>2E-3</c:v>
+                </c:pt>
+                <c:pt idx="3">
+                  <c:v>1E-3</c:v>
+                </c:pt>
+                <c:pt idx="4">
+                  <c:v>1.2999999999999999E-2</c:v>
+                </c:pt>
+                <c:pt idx="5">
+                  <c:v>6.0000000000000001E-3</c:v>
+                </c:pt>
+                <c:pt idx="6">
+                  <c:v>3.0000000000000001E-3</c:v>
+                </c:pt>
+                <c:pt idx="7">
+                  <c:v>1.339</c:v>
+                </c:pt>
+                <c:pt idx="8">
+                  <c:v>0.04</c:v>
+                </c:pt>
+                <c:pt idx="9">
+                  <c:v>2E-3</c:v>
+                </c:pt>
+                <c:pt idx="10">
+                  <c:v>0.04</c:v>
+                </c:pt>
+              </c:numCache>
+            </c:numRef>
+          </c:val>
+          <c:smooth val="0"/>
+          <c:extLst>
+            <c:ext xmlns:c16="http://schemas.microsoft.com/office/drawing/2014/chart" uri="{C3380CC4-5D6E-409C-BE32-E72D297353CC}">
+              <c16:uniqueId val="{00000000-D986-470F-8C74-B56D8F9593C1}"/>
+            </c:ext>
+          </c:extLst>
+        </c:ser>
+        <c:ser>
+          <c:idx val="2"/>
+          <c:order val="1"/>
+          <c:tx>
+            <c:strRef>
+              <c:f>Sheet1!$F$2</c:f>
+              <c:strCache>
+                <c:ptCount val="1"/>
+                <c:pt idx="0">
+                  <c:v>GA</c:v>
+                </c:pt>
+              </c:strCache>
+            </c:strRef>
+          </c:tx>
+          <c:spPr>
+            <a:ln w="28575" cap="rnd">
+              <a:solidFill>
+                <a:schemeClr val="accent4"/>
+              </a:solidFill>
+              <a:round/>
+            </a:ln>
+            <a:effectLst/>
+          </c:spPr>
+          <c:marker>
+            <c:symbol val="none"/>
+          </c:marker>
+          <c:cat>
+            <c:strRef>
+              <c:f>Sheet1!$B$4:$B$14</c:f>
+              <c:strCache>
+                <c:ptCount val="11"/>
+                <c:pt idx="0">
+                  <c:v>f1_l-d_kp_10_269</c:v>
+                </c:pt>
+                <c:pt idx="1">
+                  <c:v>f2_l-d_kp_20_878</c:v>
+                </c:pt>
+                <c:pt idx="2">
+                  <c:v>f3_l-d_kp_4_20</c:v>
+                </c:pt>
+                <c:pt idx="3">
+                  <c:v>f4_l-d_kp_4_11</c:v>
+                </c:pt>
+                <c:pt idx="4">
+                  <c:v>f5_l-d_kp_15_375</c:v>
+                </c:pt>
+                <c:pt idx="5">
+                  <c:v>f6_l-d_kp_10_60</c:v>
+                </c:pt>
+                <c:pt idx="6">
+                  <c:v>f7_l-d_kp_7_50</c:v>
+                </c:pt>
+                <c:pt idx="7">
+                  <c:v>knapPI_1_100_1000_1</c:v>
+                </c:pt>
+                <c:pt idx="8">
+                  <c:v>f8_l-d_kp_23_10000</c:v>
+                </c:pt>
+                <c:pt idx="9">
+                  <c:v>f9_l-d_kp_5_80</c:v>
+                </c:pt>
+                <c:pt idx="10">
+                  <c:v>f10_l-d_kp_20_879</c:v>
+                </c:pt>
+              </c:strCache>
+            </c:strRef>
+          </c:cat>
+          <c:val>
+            <c:numRef>
+              <c:f>Sheet1!$G$4:$G$14</c:f>
+              <c:numCache>
+                <c:formatCode>0.000</c:formatCode>
+                <c:ptCount val="11"/>
+                <c:pt idx="0">
+                  <c:v>6.0000000000000001E-3</c:v>
+                </c:pt>
+                <c:pt idx="1">
+                  <c:v>2.7E-2</c:v>
+                </c:pt>
+                <c:pt idx="2">
+                  <c:v>0</c:v>
+                </c:pt>
+                <c:pt idx="3">
+                  <c:v>0</c:v>
+                </c:pt>
+                <c:pt idx="4">
+                  <c:v>7.0000000000000001E-3</c:v>
+                </c:pt>
+                <c:pt idx="5">
+                  <c:v>1E-3</c:v>
+                </c:pt>
+                <c:pt idx="6">
+                  <c:v>2E-3</c:v>
+                </c:pt>
+                <c:pt idx="7">
+                  <c:v>1.0389999999999999</c:v>
+                </c:pt>
+                <c:pt idx="8">
+                  <c:v>1.7999999999999999E-2</c:v>
+                </c:pt>
+                <c:pt idx="9">
+                  <c:v>0</c:v>
+                </c:pt>
+                <c:pt idx="10">
+                  <c:v>3.5999999999999997E-2</c:v>
+                </c:pt>
+              </c:numCache>
+            </c:numRef>
+          </c:val>
+          <c:smooth val="0"/>
+          <c:extLst>
+            <c:ext xmlns:c16="http://schemas.microsoft.com/office/drawing/2014/chart" uri="{C3380CC4-5D6E-409C-BE32-E72D297353CC}">
+              <c16:uniqueId val="{00000001-D986-470F-8C74-B56D8F9593C1}"/>
+            </c:ext>
+          </c:extLst>
+        </c:ser>
+        <c:dLbls>
+          <c:showLegendKey val="0"/>
+          <c:showVal val="0"/>
+          <c:showCatName val="0"/>
+          <c:showSerName val="0"/>
+          <c:showPercent val="0"/>
+          <c:showBubbleSize val="0"/>
+        </c:dLbls>
+        <c:smooth val="0"/>
+        <c:axId val="2041225295"/>
+        <c:axId val="2041227695"/>
+      </c:lineChart>
+      <c:catAx>
+        <c:axId val="2041225295"/>
+        <c:scaling>
+          <c:orientation val="minMax"/>
+        </c:scaling>
+        <c:delete val="0"/>
+        <c:axPos val="b"/>
+        <c:title>
+          <c:tx>
+            <c:rich>
+              <a:bodyPr rot="0" spcFirstLastPara="1" vertOverflow="ellipsis" vert="horz" wrap="square" anchor="ctr" anchorCtr="1"/>
+              <a:lstStyle/>
+              <a:p>
+                <a:pPr>
+                  <a:defRPr sz="1000" b="0" i="0" u="none" strike="noStrike" kern="1200" baseline="0">
+                    <a:solidFill>
+                      <a:schemeClr val="tx1">
+                        <a:lumMod val="65000"/>
+                        <a:lumOff val="35000"/>
+                      </a:schemeClr>
+                    </a:solidFill>
+                    <a:latin typeface="+mn-lt"/>
+                    <a:ea typeface="+mn-ea"/>
+                    <a:cs typeface="+mn-cs"/>
+                  </a:defRPr>
+                </a:pPr>
+                <a:r>
+                  <a:rPr lang="en-ZA"/>
+                  <a:t>Knapsack</a:t>
+                </a:r>
+                <a:r>
+                  <a:rPr lang="en-ZA" baseline="0"/>
+                  <a:t> Instances</a:t>
+                </a:r>
+                <a:endParaRPr lang="en-ZA"/>
+              </a:p>
+            </c:rich>
+          </c:tx>
+          <c:overlay val="0"/>
+          <c:spPr>
+            <a:noFill/>
+            <a:ln>
+              <a:noFill/>
+            </a:ln>
+            <a:effectLst/>
+          </c:spPr>
+          <c:txPr>
+            <a:bodyPr rot="0" spcFirstLastPara="1" vertOverflow="ellipsis" vert="horz" wrap="square" anchor="ctr" anchorCtr="1"/>
+            <a:lstStyle/>
+            <a:p>
+              <a:pPr>
+                <a:defRPr sz="1000" b="0" i="0" u="none" strike="noStrike" kern="1200" baseline="0">
+                  <a:solidFill>
+                    <a:schemeClr val="tx1">
+                      <a:lumMod val="65000"/>
+                      <a:lumOff val="35000"/>
+                    </a:schemeClr>
+                  </a:solidFill>
+                  <a:latin typeface="+mn-lt"/>
+                  <a:ea typeface="+mn-ea"/>
+                  <a:cs typeface="+mn-cs"/>
+                </a:defRPr>
+              </a:pPr>
+              <a:endParaRPr lang="en-US"/>
+            </a:p>
+          </c:txPr>
+        </c:title>
+        <c:numFmt formatCode="General" sourceLinked="1"/>
+        <c:majorTickMark val="none"/>
+        <c:minorTickMark val="none"/>
+        <c:tickLblPos val="nextTo"/>
+        <c:spPr>
+          <a:noFill/>
+          <a:ln w="9525" cap="flat" cmpd="sng" algn="ctr">
+            <a:solidFill>
+              <a:schemeClr val="tx1">
+                <a:lumMod val="15000"/>
+                <a:lumOff val="85000"/>
+              </a:schemeClr>
+            </a:solidFill>
+            <a:round/>
+          </a:ln>
+          <a:effectLst/>
+        </c:spPr>
+        <c:txPr>
+          <a:bodyPr rot="-60000000" spcFirstLastPara="1" vertOverflow="ellipsis" vert="horz" wrap="square" anchor="ctr" anchorCtr="1"/>
+          <a:lstStyle/>
+          <a:p>
+            <a:pPr>
+              <a:defRPr sz="900" b="0" i="0" u="none" strike="noStrike" kern="1200" baseline="0">
+                <a:solidFill>
+                  <a:schemeClr val="tx1">
+                    <a:lumMod val="65000"/>
+                    <a:lumOff val="35000"/>
+                  </a:schemeClr>
+                </a:solidFill>
+                <a:latin typeface="+mn-lt"/>
+                <a:ea typeface="+mn-ea"/>
+                <a:cs typeface="+mn-cs"/>
+              </a:defRPr>
+            </a:pPr>
+            <a:endParaRPr lang="en-US"/>
+          </a:p>
+        </c:txPr>
+        <c:crossAx val="2041227695"/>
+        <c:crosses val="autoZero"/>
+        <c:auto val="1"/>
+        <c:lblAlgn val="ctr"/>
+        <c:lblOffset val="100"/>
+        <c:noMultiLvlLbl val="0"/>
+      </c:catAx>
+      <c:valAx>
+        <c:axId val="2041227695"/>
+        <c:scaling>
+          <c:orientation val="minMax"/>
+        </c:scaling>
+        <c:delete val="0"/>
+        <c:axPos val="l"/>
+        <c:majorGridlines>
+          <c:spPr>
+            <a:ln w="9525" cap="flat" cmpd="sng" algn="ctr">
+              <a:solidFill>
+                <a:schemeClr val="tx1">
+                  <a:lumMod val="15000"/>
+                  <a:lumOff val="85000"/>
+                </a:schemeClr>
+              </a:solidFill>
+              <a:round/>
+            </a:ln>
+            <a:effectLst/>
+          </c:spPr>
+        </c:majorGridlines>
+        <c:title>
+          <c:tx>
+            <c:rich>
+              <a:bodyPr rot="-5400000" spcFirstLastPara="1" vertOverflow="ellipsis" vert="horz" wrap="square" anchor="ctr" anchorCtr="1"/>
+              <a:lstStyle/>
+              <a:p>
+                <a:pPr>
+                  <a:defRPr sz="1000" b="0" i="0" u="none" strike="noStrike" kern="1200" baseline="0">
+                    <a:solidFill>
+                      <a:schemeClr val="tx1">
+                        <a:lumMod val="65000"/>
+                        <a:lumOff val="35000"/>
+                      </a:schemeClr>
+                    </a:solidFill>
+                    <a:latin typeface="+mn-lt"/>
+                    <a:ea typeface="+mn-ea"/>
+                    <a:cs typeface="+mn-cs"/>
+                  </a:defRPr>
+                </a:pPr>
+                <a:r>
+                  <a:rPr lang="en-ZA"/>
+                  <a:t>Time (s)</a:t>
+                </a:r>
+              </a:p>
+            </c:rich>
+          </c:tx>
+          <c:overlay val="0"/>
+          <c:spPr>
+            <a:noFill/>
+            <a:ln>
+              <a:noFill/>
+            </a:ln>
+            <a:effectLst/>
+          </c:spPr>
+          <c:txPr>
+            <a:bodyPr rot="-5400000" spcFirstLastPara="1" vertOverflow="ellipsis" vert="horz" wrap="square" anchor="ctr" anchorCtr="1"/>
+            <a:lstStyle/>
+            <a:p>
+              <a:pPr>
+                <a:defRPr sz="1000" b="0" i="0" u="none" strike="noStrike" kern="1200" baseline="0">
+                  <a:solidFill>
+                    <a:schemeClr val="tx1">
+                      <a:lumMod val="65000"/>
+                      <a:lumOff val="35000"/>
+                    </a:schemeClr>
+                  </a:solidFill>
+                  <a:latin typeface="+mn-lt"/>
+                  <a:ea typeface="+mn-ea"/>
+                  <a:cs typeface="+mn-cs"/>
+                </a:defRPr>
+              </a:pPr>
+              <a:endParaRPr lang="en-US"/>
+            </a:p>
+          </c:txPr>
+        </c:title>
+        <c:numFmt formatCode="0.000" sourceLinked="1"/>
+        <c:majorTickMark val="none"/>
+        <c:minorTickMark val="none"/>
+        <c:tickLblPos val="nextTo"/>
+        <c:spPr>
+          <a:noFill/>
+          <a:ln>
+            <a:noFill/>
+          </a:ln>
+          <a:effectLst/>
+        </c:spPr>
+        <c:txPr>
+          <a:bodyPr rot="-60000000" spcFirstLastPara="1" vertOverflow="ellipsis" vert="horz" wrap="square" anchor="ctr" anchorCtr="1"/>
+          <a:lstStyle/>
+          <a:p>
+            <a:pPr>
+              <a:defRPr sz="900" b="0" i="0" u="none" strike="noStrike" kern="1200" baseline="0">
+                <a:solidFill>
+                  <a:schemeClr val="tx1">
+                    <a:lumMod val="65000"/>
+                    <a:lumOff val="35000"/>
+                  </a:schemeClr>
+                </a:solidFill>
+                <a:latin typeface="+mn-lt"/>
+                <a:ea typeface="+mn-ea"/>
+                <a:cs typeface="+mn-cs"/>
+              </a:defRPr>
+            </a:pPr>
+            <a:endParaRPr lang="en-US"/>
+          </a:p>
+        </c:txPr>
+        <c:crossAx val="2041225295"/>
+        <c:crosses val="autoZero"/>
+        <c:crossBetween val="between"/>
+      </c:valAx>
+      <c:spPr>
+        <a:noFill/>
+        <a:ln>
+          <a:noFill/>
+        </a:ln>
+        <a:effectLst/>
+      </c:spPr>
+    </c:plotArea>
+    <c:legend>
+      <c:legendPos val="b"/>
+      <c:overlay val="0"/>
+      <c:spPr>
+        <a:noFill/>
+        <a:ln>
+          <a:noFill/>
+        </a:ln>
+        <a:effectLst/>
+      </c:spPr>
+      <c:txPr>
+        <a:bodyPr rot="0" spcFirstLastPara="1" vertOverflow="ellipsis" vert="horz" wrap="square" anchor="ctr" anchorCtr="1"/>
+        <a:lstStyle/>
+        <a:p>
+          <a:pPr>
+            <a:defRPr sz="900" b="0" i="0" u="none" strike="noStrike" kern="1200" baseline="0">
+              <a:solidFill>
+                <a:schemeClr val="tx1">
+                  <a:lumMod val="65000"/>
+                  <a:lumOff val="35000"/>
+                </a:schemeClr>
+              </a:solidFill>
+              <a:latin typeface="+mn-lt"/>
+              <a:ea typeface="+mn-ea"/>
+              <a:cs typeface="+mn-cs"/>
+            </a:defRPr>
+          </a:pPr>
+          <a:endParaRPr lang="en-US"/>
+        </a:p>
+      </c:txPr>
+    </c:legend>
+    <c:plotVisOnly val="1"/>
+    <c:dispBlanksAs val="zero"/>
+    <c:extLst>
+      <c:ext xmlns:c16r3="http://schemas.microsoft.com/office/drawing/2017/03/chart" uri="{56B9EC1D-385E-4148-901F-78D8002777C0}">
+        <c16r3:dataDisplayOptions16>
+          <c16r3:dispNaAsBlank val="1"/>
+        </c16r3:dataDisplayOptions16>
+      </c:ext>
+    </c:extLst>
+    <c:showDLblsOverMax val="0"/>
+  </c:chart>
+  <c:spPr>
+    <a:solidFill>
+      <a:schemeClr val="bg1"/>
+    </a:solidFill>
+    <a:ln w="9525" cap="flat" cmpd="sng" algn="ctr">
+      <a:solidFill>
+        <a:schemeClr val="tx1">
+          <a:lumMod val="15000"/>
+          <a:lumOff val="85000"/>
+        </a:schemeClr>
+      </a:solidFill>
+      <a:round/>
+    </a:ln>
+    <a:effectLst/>
+  </c:spPr>
+  <c:txPr>
+    <a:bodyPr/>
+    <a:lstStyle/>
+    <a:p>
+      <a:pPr>
+        <a:defRPr/>
+      </a:pPr>
+      <a:endParaRPr lang="en-US"/>
+    </a:p>
+  </c:txPr>
+  <c:externalData r:id="rId3">
+    <c:autoUpdate val="0"/>
+  </c:externalData>
+</c:chartSpace>
+</file>
+
+<file path=word/charts/colors1.xml><?xml version="1.0" encoding="utf-8"?>
+<cs:colorStyle xmlns:cs="http://schemas.microsoft.com/office/drawing/2012/chartStyle" xmlns:a="http://schemas.openxmlformats.org/drawingml/2006/main" meth="cycle" id="13">
+  <a:schemeClr val="accent6"/>
+  <a:schemeClr val="accent5"/>
+  <a:schemeClr val="accent4"/>
+  <cs:variation/>
+  <cs:variation>
+    <a:lumMod val="60000"/>
+  </cs:variation>
+  <cs:variation>
+    <a:lumMod val="80000"/>
+    <a:lumOff val="20000"/>
+  </cs:variation>
+  <cs:variation>
+    <a:lumMod val="80000"/>
+  </cs:variation>
+  <cs:variation>
+    <a:lumMod val="60000"/>
+    <a:lumOff val="40000"/>
+  </cs:variation>
+  <cs:variation>
+    <a:lumMod val="50000"/>
+  </cs:variation>
+  <cs:variation>
+    <a:lumMod val="70000"/>
+    <a:lumOff val="30000"/>
+  </cs:variation>
+  <cs:variation>
+    <a:lumMod val="70000"/>
+  </cs:variation>
+  <cs:variation>
+    <a:lumMod val="50000"/>
+    <a:lumOff val="50000"/>
+  </cs:variation>
+</cs:colorStyle>
+</file>
+
+<file path=word/charts/colors2.xml><?xml version="1.0" encoding="utf-8"?>
+<cs:colorStyle xmlns:cs="http://schemas.microsoft.com/office/drawing/2012/chartStyle" xmlns:a="http://schemas.openxmlformats.org/drawingml/2006/main" meth="cycle" id="13">
+  <a:schemeClr val="accent6"/>
+  <a:schemeClr val="accent5"/>
+  <a:schemeClr val="accent4"/>
+  <cs:variation/>
+  <cs:variation>
+    <a:lumMod val="60000"/>
+  </cs:variation>
+  <cs:variation>
+    <a:lumMod val="80000"/>
+    <a:lumOff val="20000"/>
+  </cs:variation>
+  <cs:variation>
+    <a:lumMod val="80000"/>
+  </cs:variation>
+  <cs:variation>
+    <a:lumMod val="60000"/>
+    <a:lumOff val="40000"/>
+  </cs:variation>
+  <cs:variation>
+    <a:lumMod val="50000"/>
+  </cs:variation>
+  <cs:variation>
+    <a:lumMod val="70000"/>
+    <a:lumOff val="30000"/>
+  </cs:variation>
+  <cs:variation>
+    <a:lumMod val="70000"/>
+  </cs:variation>
+  <cs:variation>
+    <a:lumMod val="50000"/>
+    <a:lumOff val="50000"/>
+  </cs:variation>
+</cs:colorStyle>
+</file>
+
+<file path=word/charts/colors3.xml><?xml version="1.0" encoding="utf-8"?>
+<cs:colorStyle xmlns:cs="http://schemas.microsoft.com/office/drawing/2012/chartStyle" xmlns:a="http://schemas.openxmlformats.org/drawingml/2006/main" meth="cycle" id="13">
+  <a:schemeClr val="accent6"/>
+  <a:schemeClr val="accent5"/>
+  <a:schemeClr val="accent4"/>
+  <cs:variation/>
+  <cs:variation>
+    <a:lumMod val="60000"/>
+  </cs:variation>
+  <cs:variation>
+    <a:lumMod val="80000"/>
+    <a:lumOff val="20000"/>
+  </cs:variation>
+  <cs:variation>
+    <a:lumMod val="80000"/>
+  </cs:variation>
+  <cs:variation>
+    <a:lumMod val="60000"/>
+    <a:lumOff val="40000"/>
+  </cs:variation>
+  <cs:variation>
+    <a:lumMod val="50000"/>
+  </cs:variation>
+  <cs:variation>
+    <a:lumMod val="70000"/>
+    <a:lumOff val="30000"/>
+  </cs:variation>
+  <cs:variation>
+    <a:lumMod val="70000"/>
+  </cs:variation>
+  <cs:variation>
+    <a:lumMod val="50000"/>
+    <a:lumOff val="50000"/>
+  </cs:variation>
+</cs:colorStyle>
+</file>
+
+<file path=word/charts/style1.xml><?xml version="1.0" encoding="utf-8"?>
+<cs:chartStyle xmlns:cs="http://schemas.microsoft.com/office/drawing/2012/chartStyle" xmlns:a="http://schemas.openxmlformats.org/drawingml/2006/main" id="332">
+  <cs:axisTitle>
+    <cs:lnRef idx="0"/>
+    <cs:fillRef idx="0"/>
+    <cs:effectRef idx="0"/>
+    <cs:fontRef idx="minor">
+      <a:schemeClr val="tx1">
+        <a:lumMod val="65000"/>
+        <a:lumOff val="35000"/>
+      </a:schemeClr>
+    </cs:fontRef>
+    <cs:defRPr sz="1000" kern="1200"/>
+  </cs:axisTitle>
+  <cs:categoryAxis>
+    <cs:lnRef idx="0"/>
+    <cs:fillRef idx="0"/>
+    <cs:effectRef idx="0"/>
+    <cs:fontRef idx="minor">
+      <a:schemeClr val="tx1">
+        <a:lumMod val="65000"/>
+        <a:lumOff val="35000"/>
+      </a:schemeClr>
+    </cs:fontRef>
+    <cs:spPr>
+      <a:ln w="9525" cap="flat" cmpd="sng" algn="ctr">
+        <a:solidFill>
+          <a:schemeClr val="tx1">
+            <a:lumMod val="15000"/>
+            <a:lumOff val="85000"/>
+          </a:schemeClr>
+        </a:solidFill>
+        <a:round/>
+      </a:ln>
+    </cs:spPr>
+    <cs:defRPr sz="900" kern="1200"/>
+  </cs:categoryAxis>
+  <cs:chartArea mods="allowNoFillOverride allowNoLineOverride">
+    <cs:lnRef idx="0"/>
+    <cs:fillRef idx="0"/>
+    <cs:effectRef idx="0"/>
+    <cs:fontRef idx="minor">
+      <a:schemeClr val="tx1"/>
+    </cs:fontRef>
+    <cs:spPr>
+      <a:solidFill>
+        <a:schemeClr val="bg1"/>
+      </a:solidFill>
+      <a:ln w="9525" cap="flat" cmpd="sng" algn="ctr">
+        <a:solidFill>
+          <a:schemeClr val="tx1">
+            <a:lumMod val="15000"/>
+            <a:lumOff val="85000"/>
+          </a:schemeClr>
+        </a:solidFill>
+        <a:round/>
+      </a:ln>
+    </cs:spPr>
+    <cs:defRPr sz="1000" kern="1200"/>
+  </cs:chartArea>
+  <cs:dataLabel>
+    <cs:lnRef idx="0"/>
+    <cs:fillRef idx="0"/>
+    <cs:effectRef idx="0"/>
+    <cs:fontRef idx="minor">
+      <a:schemeClr val="tx1">
+        <a:lumMod val="75000"/>
+        <a:lumOff val="25000"/>
+      </a:schemeClr>
+    </cs:fontRef>
+    <cs:defRPr sz="900" kern="1200"/>
+  </cs:dataLabel>
+  <cs:dataLabelCallout>
+    <cs:lnRef idx="0"/>
+    <cs:fillRef idx="0"/>
+    <cs:effectRef idx="0"/>
+    <cs:fontRef idx="minor">
+      <a:schemeClr val="dk1">
+        <a:lumMod val="65000"/>
+        <a:lumOff val="35000"/>
+      </a:schemeClr>
+    </cs:fontRef>
+    <cs:spPr>
+      <a:solidFill>
+        <a:schemeClr val="lt1"/>
+      </a:solidFill>
+      <a:ln>
+        <a:solidFill>
+          <a:schemeClr val="dk1">
+            <a:lumMod val="25000"/>
+            <a:lumOff val="75000"/>
+          </a:schemeClr>
+        </a:solidFill>
+      </a:ln>
+    </cs:spPr>
+    <cs:defRPr sz="900" kern="1200"/>
+    <cs:bodyPr rot="0" spcFirstLastPara="1" vertOverflow="clip" horzOverflow="clip" vert="horz" wrap="square" lIns="36576" tIns="18288" rIns="36576" bIns="18288" anchor="ctr" anchorCtr="1">
+      <a:spAutoFit/>
+    </cs:bodyPr>
+  </cs:dataLabelCallout>
+  <cs:dataPoint>
+    <cs:lnRef idx="0"/>
+    <cs:fillRef idx="1">
+      <cs:styleClr val="auto"/>
+    </cs:fillRef>
+    <cs:effectRef idx="0"/>
+    <cs:fontRef idx="minor">
+      <a:schemeClr val="tx1"/>
+    </cs:fontRef>
+  </cs:dataPoint>
+  <cs:dataPoint3D>
+    <cs:lnRef idx="0"/>
+    <cs:fillRef idx="1">
+      <cs:styleClr val="auto"/>
+    </cs:fillRef>
+    <cs:effectRef idx="0"/>
+    <cs:fontRef idx="minor">
+      <a:schemeClr val="tx1"/>
+    </cs:fontRef>
+  </cs:dataPoint3D>
+  <cs:dataPointLine>
+    <cs:lnRef idx="0">
+      <cs:styleClr val="auto"/>
+    </cs:lnRef>
+    <cs:fillRef idx="1"/>
+    <cs:effectRef idx="0"/>
+    <cs:fontRef idx="minor">
+      <a:schemeClr val="tx1"/>
+    </cs:fontRef>
+    <cs:spPr>
+      <a:ln w="28575" cap="rnd">
+        <a:solidFill>
+          <a:schemeClr val="phClr"/>
+        </a:solidFill>
+        <a:round/>
+      </a:ln>
+    </cs:spPr>
+  </cs:dataPointLine>
+  <cs:dataPointMarker>
+    <cs:lnRef idx="0">
+      <cs:styleClr val="auto"/>
+    </cs:lnRef>
+    <cs:fillRef idx="1">
+      <cs:styleClr val="auto"/>
+    </cs:fillRef>
+    <cs:effectRef idx="0"/>
+    <cs:fontRef idx="minor">
+      <a:schemeClr val="tx1"/>
+    </cs:fontRef>
+    <cs:spPr>
+      <a:ln w="9525">
+        <a:solidFill>
+          <a:schemeClr val="phClr"/>
+        </a:solidFill>
+      </a:ln>
+    </cs:spPr>
+  </cs:dataPointMarker>
+  <cs:dataPointMarkerLayout symbol="circle" size="5"/>
+  <cs:dataPointWireframe>
+    <cs:lnRef idx="0">
+      <cs:styleClr val="auto"/>
+    </cs:lnRef>
+    <cs:fillRef idx="1"/>
+    <cs:effectRef idx="0"/>
+    <cs:fontRef idx="minor">
+      <a:schemeClr val="tx1"/>
+    </cs:fontRef>
+    <cs:spPr>
+      <a:ln w="9525" cap="rnd">
+        <a:solidFill>
+          <a:schemeClr val="phClr"/>
+        </a:solidFill>
+        <a:round/>
+      </a:ln>
+    </cs:spPr>
+  </cs:dataPointWireframe>
+  <cs:dataTable>
+    <cs:lnRef idx="0"/>
+    <cs:fillRef idx="0"/>
+    <cs:effectRef idx="0"/>
+    <cs:fontRef idx="minor">
+      <a:schemeClr val="tx1">
+        <a:lumMod val="65000"/>
+        <a:lumOff val="35000"/>
+      </a:schemeClr>
+    </cs:fontRef>
+    <cs:spPr>
+      <a:noFill/>
+      <a:ln w="9525" cap="flat" cmpd="sng" algn="ctr">
+        <a:solidFill>
+          <a:schemeClr val="tx1">
+            <a:lumMod val="15000"/>
+            <a:lumOff val="85000"/>
+          </a:schemeClr>
+        </a:solidFill>
+        <a:round/>
+      </a:ln>
+    </cs:spPr>
+    <cs:defRPr sz="900" kern="1200"/>
+  </cs:dataTable>
+  <cs:downBar>
+    <cs:lnRef idx="0"/>
+    <cs:fillRef idx="0"/>
+    <cs:effectRef idx="0"/>
+    <cs:fontRef idx="minor">
+      <a:schemeClr val="dk1"/>
+    </cs:fontRef>
+    <cs:spPr>
+      <a:solidFill>
+        <a:schemeClr val="dk1">
+          <a:lumMod val="65000"/>
+          <a:lumOff val="35000"/>
+        </a:schemeClr>
+      </a:solidFill>
+      <a:ln w="9525">
+        <a:solidFill>
+          <a:schemeClr val="tx1">
+            <a:lumMod val="65000"/>
+            <a:lumOff val="35000"/>
+          </a:schemeClr>
+        </a:solidFill>
+      </a:ln>
+    </cs:spPr>
+  </cs:downBar>
+  <cs:dropLine>
+    <cs:lnRef idx="0"/>
+    <cs:fillRef idx="0"/>
+    <cs:effectRef idx="0"/>
+    <cs:fontRef idx="minor">
+      <a:schemeClr val="tx1"/>
+    </cs:fontRef>
+    <cs:spPr>
+      <a:ln w="9525" cap="flat" cmpd="sng" algn="ctr">
+        <a:solidFill>
+          <a:schemeClr val="tx1">
+            <a:lumMod val="35000"/>
+            <a:lumOff val="65000"/>
+          </a:schemeClr>
+        </a:solidFill>
+        <a:round/>
+      </a:ln>
+    </cs:spPr>
+  </cs:dropLine>
+  <cs:errorBar>
+    <cs:lnRef idx="0"/>
+    <cs:fillRef idx="0"/>
+    <cs:effectRef idx="0"/>
+    <cs:fontRef idx="minor">
+      <a:schemeClr val="tx1"/>
+    </cs:fontRef>
+    <cs:spPr>
+      <a:ln w="9525" cap="flat" cmpd="sng" algn="ctr">
+        <a:solidFill>
+          <a:schemeClr val="tx1">
+            <a:lumMod val="65000"/>
+            <a:lumOff val="35000"/>
+          </a:schemeClr>
+        </a:solidFill>
+        <a:round/>
+      </a:ln>
+    </cs:spPr>
+  </cs:errorBar>
+  <cs:floor>
+    <cs:lnRef idx="0"/>
+    <cs:fillRef idx="0"/>
+    <cs:effectRef idx="0"/>
+    <cs:fontRef idx="minor">
+      <a:schemeClr val="tx1"/>
+    </cs:fontRef>
+    <cs:spPr>
+      <a:noFill/>
+      <a:ln>
+        <a:noFill/>
+      </a:ln>
+    </cs:spPr>
+  </cs:floor>
+  <cs:gridlineMajor>
+    <cs:lnRef idx="0"/>
+    <cs:fillRef idx="0"/>
+    <cs:effectRef idx="0"/>
+    <cs:fontRef idx="minor">
+      <a:schemeClr val="tx1"/>
+    </cs:fontRef>
+    <cs:spPr>
+      <a:ln w="9525" cap="flat" cmpd="sng" algn="ctr">
+        <a:solidFill>
+          <a:schemeClr val="tx1">
+            <a:lumMod val="15000"/>
+            <a:lumOff val="85000"/>
+          </a:schemeClr>
+        </a:solidFill>
+        <a:round/>
+      </a:ln>
+    </cs:spPr>
+  </cs:gridlineMajor>
+  <cs:gridlineMinor>
+    <cs:lnRef idx="0"/>
+    <cs:fillRef idx="0"/>
+    <cs:effectRef idx="0"/>
+    <cs:fontRef idx="minor">
+      <a:schemeClr val="tx1"/>
+    </cs:fontRef>
+    <cs:spPr>
+      <a:ln w="9525" cap="flat" cmpd="sng" algn="ctr">
+        <a:solidFill>
+          <a:schemeClr val="tx1">
+            <a:lumMod val="5000"/>
+            <a:lumOff val="95000"/>
+          </a:schemeClr>
+        </a:solidFill>
+        <a:round/>
+      </a:ln>
+    </cs:spPr>
+  </cs:gridlineMinor>
+  <cs:hiLoLine>
+    <cs:lnRef idx="0"/>
+    <cs:fillRef idx="0"/>
+    <cs:effectRef idx="0"/>
+    <cs:fontRef idx="minor">
+      <a:schemeClr val="tx1"/>
+    </cs:fontRef>
+    <cs:spPr>
+      <a:ln w="9525" cap="flat" cmpd="sng" algn="ctr">
+        <a:solidFill>
+          <a:schemeClr val="tx1">
+            <a:lumMod val="75000"/>
+            <a:lumOff val="25000"/>
+          </a:schemeClr>
+        </a:solidFill>
+        <a:round/>
+      </a:ln>
+    </cs:spPr>
+  </cs:hiLoLine>
+  <cs:leaderLine>
+    <cs:lnRef idx="0"/>
+    <cs:fillRef idx="0"/>
+    <cs:effectRef idx="0"/>
+    <cs:fontRef idx="minor">
+      <a:schemeClr val="tx1"/>
+    </cs:fontRef>
+    <cs:spPr>
+      <a:ln w="9525" cap="flat" cmpd="sng" algn="ctr">
+        <a:solidFill>
+          <a:schemeClr val="tx1">
+            <a:lumMod val="35000"/>
+            <a:lumOff val="65000"/>
+          </a:schemeClr>
+        </a:solidFill>
+        <a:round/>
+      </a:ln>
+    </cs:spPr>
+  </cs:leaderLine>
+  <cs:legend>
+    <cs:lnRef idx="0"/>
+    <cs:fillRef idx="0"/>
+    <cs:effectRef idx="0"/>
+    <cs:fontRef idx="minor">
+      <a:schemeClr val="tx1">
+        <a:lumMod val="65000"/>
+        <a:lumOff val="35000"/>
+      </a:schemeClr>
+    </cs:fontRef>
+    <cs:defRPr sz="900" kern="1200"/>
+  </cs:legend>
+  <cs:plotArea mods="allowNoFillOverride allowNoLineOverride">
+    <cs:lnRef idx="0"/>
+    <cs:fillRef idx="0"/>
+    <cs:effectRef idx="0"/>
+    <cs:fontRef idx="minor">
+      <a:schemeClr val="tx1"/>
+    </cs:fontRef>
+  </cs:plotArea>
+  <cs:plotArea3D mods="allowNoFillOverride allowNoLineOverride">
+    <cs:lnRef idx="0"/>
+    <cs:fillRef idx="0"/>
+    <cs:effectRef idx="0"/>
+    <cs:fontRef idx="minor">
+      <a:schemeClr val="tx1"/>
+    </cs:fontRef>
+  </cs:plotArea3D>
+  <cs:seriesAxis>
+    <cs:lnRef idx="0"/>
+    <cs:fillRef idx="0"/>
+    <cs:effectRef idx="0"/>
+    <cs:fontRef idx="minor">
+      <a:schemeClr val="tx1">
+        <a:lumMod val="65000"/>
+        <a:lumOff val="35000"/>
+      </a:schemeClr>
+    </cs:fontRef>
+    <cs:defRPr sz="900" kern="1200"/>
+  </cs:seriesAxis>
+  <cs:seriesLine>
+    <cs:lnRef idx="0"/>
+    <cs:fillRef idx="0"/>
+    <cs:effectRef idx="0"/>
+    <cs:fontRef idx="minor">
+      <a:schemeClr val="tx1"/>
+    </cs:fontRef>
+    <cs:spPr>
+      <a:ln w="9525" cap="flat" cmpd="sng" algn="ctr">
+        <a:solidFill>
+          <a:schemeClr val="tx1">
+            <a:lumMod val="35000"/>
+            <a:lumOff val="65000"/>
+          </a:schemeClr>
+        </a:solidFill>
+        <a:round/>
+      </a:ln>
+    </cs:spPr>
+  </cs:seriesLine>
+  <cs:title>
+    <cs:lnRef idx="0"/>
+    <cs:fillRef idx="0"/>
+    <cs:effectRef idx="0"/>
+    <cs:fontRef idx="minor">
+      <a:schemeClr val="tx1">
+        <a:lumMod val="65000"/>
+        <a:lumOff val="35000"/>
+      </a:schemeClr>
+    </cs:fontRef>
+    <cs:defRPr sz="1400" b="0" kern="1200" spc="0" baseline="0"/>
+  </cs:title>
+  <cs:trendline>
+    <cs:lnRef idx="0">
+      <cs:styleClr val="auto"/>
+    </cs:lnRef>
+    <cs:fillRef idx="0"/>
+    <cs:effectRef idx="0"/>
+    <cs:fontRef idx="minor">
+      <a:schemeClr val="tx1"/>
+    </cs:fontRef>
+    <cs:spPr>
+      <a:ln w="19050" cap="rnd">
+        <a:solidFill>
+          <a:schemeClr val="phClr"/>
+        </a:solidFill>
+        <a:prstDash val="sysDot"/>
+      </a:ln>
+    </cs:spPr>
+  </cs:trendline>
+  <cs:trendlineLabel>
+    <cs:lnRef idx="0"/>
+    <cs:fillRef idx="0"/>
+    <cs:effectRef idx="0"/>
+    <cs:fontRef idx="minor">
+      <a:schemeClr val="tx1">
+        <a:lumMod val="65000"/>
+        <a:lumOff val="35000"/>
+      </a:schemeClr>
+    </cs:fontRef>
+    <cs:defRPr sz="900" kern="1200"/>
+  </cs:trendlineLabel>
+  <cs:upBar>
+    <cs:lnRef idx="0"/>
+    <cs:fillRef idx="0"/>
+    <cs:effectRef idx="0"/>
+    <cs:fontRef idx="minor">
+      <a:schemeClr val="dk1"/>
+    </cs:fontRef>
+    <cs:spPr>
+      <a:solidFill>
+        <a:schemeClr val="lt1"/>
+      </a:solidFill>
+      <a:ln w="9525">
+        <a:solidFill>
+          <a:schemeClr val="tx1">
+            <a:lumMod val="15000"/>
+            <a:lumOff val="85000"/>
+          </a:schemeClr>
+        </a:solidFill>
+      </a:ln>
+    </cs:spPr>
+  </cs:upBar>
+  <cs:valueAxis>
+    <cs:lnRef idx="0"/>
+    <cs:fillRef idx="0"/>
+    <cs:effectRef idx="0"/>
+    <cs:fontRef idx="minor">
+      <a:schemeClr val="tx1">
+        <a:lumMod val="65000"/>
+        <a:lumOff val="35000"/>
+      </a:schemeClr>
+    </cs:fontRef>
+    <cs:defRPr sz="900" kern="1200"/>
+  </cs:valueAxis>
+  <cs:wall>
+    <cs:lnRef idx="0"/>
+    <cs:fillRef idx="0"/>
+    <cs:effectRef idx="0"/>
+    <cs:fontRef idx="minor">
+      <a:schemeClr val="tx1"/>
+    </cs:fontRef>
+    <cs:spPr>
+      <a:noFill/>
+      <a:ln>
+        <a:noFill/>
+      </a:ln>
+    </cs:spPr>
+  </cs:wall>
+</cs:chartStyle>
+</file>
+
+<file path=word/charts/style2.xml><?xml version="1.0" encoding="utf-8"?>
+<cs:chartStyle xmlns:cs="http://schemas.microsoft.com/office/drawing/2012/chartStyle" xmlns:a="http://schemas.openxmlformats.org/drawingml/2006/main" id="332">
+  <cs:axisTitle>
+    <cs:lnRef idx="0"/>
+    <cs:fillRef idx="0"/>
+    <cs:effectRef idx="0"/>
+    <cs:fontRef idx="minor">
+      <a:schemeClr val="tx1">
+        <a:lumMod val="65000"/>
+        <a:lumOff val="35000"/>
+      </a:schemeClr>
+    </cs:fontRef>
+    <cs:defRPr sz="1000" kern="1200"/>
+  </cs:axisTitle>
+  <cs:categoryAxis>
+    <cs:lnRef idx="0"/>
+    <cs:fillRef idx="0"/>
+    <cs:effectRef idx="0"/>
+    <cs:fontRef idx="minor">
+      <a:schemeClr val="tx1">
+        <a:lumMod val="65000"/>
+        <a:lumOff val="35000"/>
+      </a:schemeClr>
+    </cs:fontRef>
+    <cs:spPr>
+      <a:ln w="9525" cap="flat" cmpd="sng" algn="ctr">
+        <a:solidFill>
+          <a:schemeClr val="tx1">
+            <a:lumMod val="15000"/>
+            <a:lumOff val="85000"/>
+          </a:schemeClr>
+        </a:solidFill>
+        <a:round/>
+      </a:ln>
+    </cs:spPr>
+    <cs:defRPr sz="900" kern="1200"/>
+  </cs:categoryAxis>
+  <cs:chartArea mods="allowNoFillOverride allowNoLineOverride">
+    <cs:lnRef idx="0"/>
+    <cs:fillRef idx="0"/>
+    <cs:effectRef idx="0"/>
+    <cs:fontRef idx="minor">
+      <a:schemeClr val="tx1"/>
+    </cs:fontRef>
+    <cs:spPr>
+      <a:solidFill>
+        <a:schemeClr val="bg1"/>
+      </a:solidFill>
+      <a:ln w="9525" cap="flat" cmpd="sng" algn="ctr">
+        <a:solidFill>
+          <a:schemeClr val="tx1">
+            <a:lumMod val="15000"/>
+            <a:lumOff val="85000"/>
+          </a:schemeClr>
+        </a:solidFill>
+        <a:round/>
+      </a:ln>
+    </cs:spPr>
+    <cs:defRPr sz="1000" kern="1200"/>
+  </cs:chartArea>
+  <cs:dataLabel>
+    <cs:lnRef idx="0"/>
+    <cs:fillRef idx="0"/>
+    <cs:effectRef idx="0"/>
+    <cs:fontRef idx="minor">
+      <a:schemeClr val="tx1">
+        <a:lumMod val="75000"/>
+        <a:lumOff val="25000"/>
+      </a:schemeClr>
+    </cs:fontRef>
+    <cs:defRPr sz="900" kern="1200"/>
+  </cs:dataLabel>
+  <cs:dataLabelCallout>
+    <cs:lnRef idx="0"/>
+    <cs:fillRef idx="0"/>
+    <cs:effectRef idx="0"/>
+    <cs:fontRef idx="minor">
+      <a:schemeClr val="dk1">
+        <a:lumMod val="65000"/>
+        <a:lumOff val="35000"/>
+      </a:schemeClr>
+    </cs:fontRef>
+    <cs:spPr>
+      <a:solidFill>
+        <a:schemeClr val="lt1"/>
+      </a:solidFill>
+      <a:ln>
+        <a:solidFill>
+          <a:schemeClr val="dk1">
+            <a:lumMod val="25000"/>
+            <a:lumOff val="75000"/>
+          </a:schemeClr>
+        </a:solidFill>
+      </a:ln>
+    </cs:spPr>
+    <cs:defRPr sz="900" kern="1200"/>
+    <cs:bodyPr rot="0" spcFirstLastPara="1" vertOverflow="clip" horzOverflow="clip" vert="horz" wrap="square" lIns="36576" tIns="18288" rIns="36576" bIns="18288" anchor="ctr" anchorCtr="1">
+      <a:spAutoFit/>
+    </cs:bodyPr>
+  </cs:dataLabelCallout>
+  <cs:dataPoint>
+    <cs:lnRef idx="0"/>
+    <cs:fillRef idx="1">
+      <cs:styleClr val="auto"/>
+    </cs:fillRef>
+    <cs:effectRef idx="0"/>
+    <cs:fontRef idx="minor">
+      <a:schemeClr val="tx1"/>
+    </cs:fontRef>
+  </cs:dataPoint>
+  <cs:dataPoint3D>
+    <cs:lnRef idx="0"/>
+    <cs:fillRef idx="1">
+      <cs:styleClr val="auto"/>
+    </cs:fillRef>
+    <cs:effectRef idx="0"/>
+    <cs:fontRef idx="minor">
+      <a:schemeClr val="tx1"/>
+    </cs:fontRef>
+  </cs:dataPoint3D>
+  <cs:dataPointLine>
+    <cs:lnRef idx="0">
+      <cs:styleClr val="auto"/>
+    </cs:lnRef>
+    <cs:fillRef idx="1"/>
+    <cs:effectRef idx="0"/>
+    <cs:fontRef idx="minor">
+      <a:schemeClr val="tx1"/>
+    </cs:fontRef>
+    <cs:spPr>
+      <a:ln w="28575" cap="rnd">
+        <a:solidFill>
+          <a:schemeClr val="phClr"/>
+        </a:solidFill>
+        <a:round/>
+      </a:ln>
+    </cs:spPr>
+  </cs:dataPointLine>
+  <cs:dataPointMarker>
+    <cs:lnRef idx="0">
+      <cs:styleClr val="auto"/>
+    </cs:lnRef>
+    <cs:fillRef idx="1">
+      <cs:styleClr val="auto"/>
+    </cs:fillRef>
+    <cs:effectRef idx="0"/>
+    <cs:fontRef idx="minor">
+      <a:schemeClr val="tx1"/>
+    </cs:fontRef>
+    <cs:spPr>
+      <a:ln w="9525">
+        <a:solidFill>
+          <a:schemeClr val="phClr"/>
+        </a:solidFill>
+      </a:ln>
+    </cs:spPr>
+  </cs:dataPointMarker>
+  <cs:dataPointMarkerLayout symbol="circle" size="5"/>
+  <cs:dataPointWireframe>
+    <cs:lnRef idx="0">
+      <cs:styleClr val="auto"/>
+    </cs:lnRef>
+    <cs:fillRef idx="1"/>
+    <cs:effectRef idx="0"/>
+    <cs:fontRef idx="minor">
+      <a:schemeClr val="tx1"/>
+    </cs:fontRef>
+    <cs:spPr>
+      <a:ln w="9525" cap="rnd">
+        <a:solidFill>
+          <a:schemeClr val="phClr"/>
+        </a:solidFill>
+        <a:round/>
+      </a:ln>
+    </cs:spPr>
+  </cs:dataPointWireframe>
+  <cs:dataTable>
+    <cs:lnRef idx="0"/>
+    <cs:fillRef idx="0"/>
+    <cs:effectRef idx="0"/>
+    <cs:fontRef idx="minor">
+      <a:schemeClr val="tx1">
+        <a:lumMod val="65000"/>
+        <a:lumOff val="35000"/>
+      </a:schemeClr>
+    </cs:fontRef>
+    <cs:spPr>
+      <a:noFill/>
+      <a:ln w="9525" cap="flat" cmpd="sng" algn="ctr">
+        <a:solidFill>
+          <a:schemeClr val="tx1">
+            <a:lumMod val="15000"/>
+            <a:lumOff val="85000"/>
+          </a:schemeClr>
+        </a:solidFill>
+        <a:round/>
+      </a:ln>
+    </cs:spPr>
+    <cs:defRPr sz="900" kern="1200"/>
+  </cs:dataTable>
+  <cs:downBar>
+    <cs:lnRef idx="0"/>
+    <cs:fillRef idx="0"/>
+    <cs:effectRef idx="0"/>
+    <cs:fontRef idx="minor">
+      <a:schemeClr val="dk1"/>
+    </cs:fontRef>
+    <cs:spPr>
+      <a:solidFill>
+        <a:schemeClr val="dk1">
+          <a:lumMod val="65000"/>
+          <a:lumOff val="35000"/>
+        </a:schemeClr>
+      </a:solidFill>
+      <a:ln w="9525">
+        <a:solidFill>
+          <a:schemeClr val="tx1">
+            <a:lumMod val="65000"/>
+            <a:lumOff val="35000"/>
+          </a:schemeClr>
+        </a:solidFill>
+      </a:ln>
+    </cs:spPr>
+  </cs:downBar>
+  <cs:dropLine>
+    <cs:lnRef idx="0"/>
+    <cs:fillRef idx="0"/>
+    <cs:effectRef idx="0"/>
+    <cs:fontRef idx="minor">
+      <a:schemeClr val="tx1"/>
+    </cs:fontRef>
+    <cs:spPr>
+      <a:ln w="9525" cap="flat" cmpd="sng" algn="ctr">
+        <a:solidFill>
+          <a:schemeClr val="tx1">
+            <a:lumMod val="35000"/>
+            <a:lumOff val="65000"/>
+          </a:schemeClr>
+        </a:solidFill>
+        <a:round/>
+      </a:ln>
+    </cs:spPr>
+  </cs:dropLine>
+  <cs:errorBar>
+    <cs:lnRef idx="0"/>
+    <cs:fillRef idx="0"/>
+    <cs:effectRef idx="0"/>
+    <cs:fontRef idx="minor">
+      <a:schemeClr val="tx1"/>
+    </cs:fontRef>
+    <cs:spPr>
+      <a:ln w="9525" cap="flat" cmpd="sng" algn="ctr">
+        <a:solidFill>
+          <a:schemeClr val="tx1">
+            <a:lumMod val="65000"/>
+            <a:lumOff val="35000"/>
+          </a:schemeClr>
+        </a:solidFill>
+        <a:round/>
+      </a:ln>
+    </cs:spPr>
+  </cs:errorBar>
+  <cs:floor>
+    <cs:lnRef idx="0"/>
+    <cs:fillRef idx="0"/>
+    <cs:effectRef idx="0"/>
+    <cs:fontRef idx="minor">
+      <a:schemeClr val="tx1"/>
+    </cs:fontRef>
+    <cs:spPr>
+      <a:noFill/>
+      <a:ln>
+        <a:noFill/>
+      </a:ln>
+    </cs:spPr>
+  </cs:floor>
+  <cs:gridlineMajor>
+    <cs:lnRef idx="0"/>
+    <cs:fillRef idx="0"/>
+    <cs:effectRef idx="0"/>
+    <cs:fontRef idx="minor">
+      <a:schemeClr val="tx1"/>
+    </cs:fontRef>
+    <cs:spPr>
+      <a:ln w="9525" cap="flat" cmpd="sng" algn="ctr">
+        <a:solidFill>
+          <a:schemeClr val="tx1">
+            <a:lumMod val="15000"/>
+            <a:lumOff val="85000"/>
+          </a:schemeClr>
+        </a:solidFill>
+        <a:round/>
+      </a:ln>
+    </cs:spPr>
+  </cs:gridlineMajor>
+  <cs:gridlineMinor>
+    <cs:lnRef idx="0"/>
+    <cs:fillRef idx="0"/>
+    <cs:effectRef idx="0"/>
+    <cs:fontRef idx="minor">
+      <a:schemeClr val="tx1"/>
+    </cs:fontRef>
+    <cs:spPr>
+      <a:ln w="9525" cap="flat" cmpd="sng" algn="ctr">
+        <a:solidFill>
+          <a:schemeClr val="tx1">
+            <a:lumMod val="5000"/>
+            <a:lumOff val="95000"/>
+          </a:schemeClr>
+        </a:solidFill>
+        <a:round/>
+      </a:ln>
+    </cs:spPr>
+  </cs:gridlineMinor>
+  <cs:hiLoLine>
+    <cs:lnRef idx="0"/>
+    <cs:fillRef idx="0"/>
+    <cs:effectRef idx="0"/>
+    <cs:fontRef idx="minor">
+      <a:schemeClr val="tx1"/>
+    </cs:fontRef>
+    <cs:spPr>
+      <a:ln w="9525" cap="flat" cmpd="sng" algn="ctr">
+        <a:solidFill>
+          <a:schemeClr val="tx1">
+            <a:lumMod val="75000"/>
+            <a:lumOff val="25000"/>
+          </a:schemeClr>
+        </a:solidFill>
+        <a:round/>
+      </a:ln>
+    </cs:spPr>
+  </cs:hiLoLine>
+  <cs:leaderLine>
+    <cs:lnRef idx="0"/>
+    <cs:fillRef idx="0"/>
+    <cs:effectRef idx="0"/>
+    <cs:fontRef idx="minor">
+      <a:schemeClr val="tx1"/>
+    </cs:fontRef>
+    <cs:spPr>
+      <a:ln w="9525" cap="flat" cmpd="sng" algn="ctr">
+        <a:solidFill>
+          <a:schemeClr val="tx1">
+            <a:lumMod val="35000"/>
+            <a:lumOff val="65000"/>
+          </a:schemeClr>
+        </a:solidFill>
+        <a:round/>
+      </a:ln>
+    </cs:spPr>
+  </cs:leaderLine>
+  <cs:legend>
+    <cs:lnRef idx="0"/>
+    <cs:fillRef idx="0"/>
+    <cs:effectRef idx="0"/>
+    <cs:fontRef idx="minor">
+      <a:schemeClr val="tx1">
+        <a:lumMod val="65000"/>
+        <a:lumOff val="35000"/>
+      </a:schemeClr>
+    </cs:fontRef>
+    <cs:defRPr sz="900" kern="1200"/>
+  </cs:legend>
+  <cs:plotArea mods="allowNoFillOverride allowNoLineOverride">
+    <cs:lnRef idx="0"/>
+    <cs:fillRef idx="0"/>
+    <cs:effectRef idx="0"/>
+    <cs:fontRef idx="minor">
+      <a:schemeClr val="tx1"/>
+    </cs:fontRef>
+  </cs:plotArea>
+  <cs:plotArea3D mods="allowNoFillOverride allowNoLineOverride">
+    <cs:lnRef idx="0"/>
+    <cs:fillRef idx="0"/>
+    <cs:effectRef idx="0"/>
+    <cs:fontRef idx="minor">
+      <a:schemeClr val="tx1"/>
+    </cs:fontRef>
+  </cs:plotArea3D>
+  <cs:seriesAxis>
+    <cs:lnRef idx="0"/>
+    <cs:fillRef idx="0"/>
+    <cs:effectRef idx="0"/>
+    <cs:fontRef idx="minor">
+      <a:schemeClr val="tx1">
+        <a:lumMod val="65000"/>
+        <a:lumOff val="35000"/>
+      </a:schemeClr>
+    </cs:fontRef>
+    <cs:defRPr sz="900" kern="1200"/>
+  </cs:seriesAxis>
+  <cs:seriesLine>
+    <cs:lnRef idx="0"/>
+    <cs:fillRef idx="0"/>
+    <cs:effectRef idx="0"/>
+    <cs:fontRef idx="minor">
+      <a:schemeClr val="tx1"/>
+    </cs:fontRef>
+    <cs:spPr>
+      <a:ln w="9525" cap="flat" cmpd="sng" algn="ctr">
+        <a:solidFill>
+          <a:schemeClr val="tx1">
+            <a:lumMod val="35000"/>
+            <a:lumOff val="65000"/>
+          </a:schemeClr>
+        </a:solidFill>
+        <a:round/>
+      </a:ln>
+    </cs:spPr>
+  </cs:seriesLine>
+  <cs:title>
+    <cs:lnRef idx="0"/>
+    <cs:fillRef idx="0"/>
+    <cs:effectRef idx="0"/>
+    <cs:fontRef idx="minor">
+      <a:schemeClr val="tx1">
+        <a:lumMod val="65000"/>
+        <a:lumOff val="35000"/>
+      </a:schemeClr>
+    </cs:fontRef>
+    <cs:defRPr sz="1400" b="0" kern="1200" spc="0" baseline="0"/>
+  </cs:title>
+  <cs:trendline>
+    <cs:lnRef idx="0">
+      <cs:styleClr val="auto"/>
+    </cs:lnRef>
+    <cs:fillRef idx="0"/>
+    <cs:effectRef idx="0"/>
+    <cs:fontRef idx="minor">
+      <a:schemeClr val="tx1"/>
+    </cs:fontRef>
+    <cs:spPr>
+      <a:ln w="19050" cap="rnd">
+        <a:solidFill>
+          <a:schemeClr val="phClr"/>
+        </a:solidFill>
+        <a:prstDash val="sysDot"/>
+      </a:ln>
+    </cs:spPr>
+  </cs:trendline>
+  <cs:trendlineLabel>
+    <cs:lnRef idx="0"/>
+    <cs:fillRef idx="0"/>
+    <cs:effectRef idx="0"/>
+    <cs:fontRef idx="minor">
+      <a:schemeClr val="tx1">
+        <a:lumMod val="65000"/>
+        <a:lumOff val="35000"/>
+      </a:schemeClr>
+    </cs:fontRef>
+    <cs:defRPr sz="900" kern="1200"/>
+  </cs:trendlineLabel>
+  <cs:upBar>
+    <cs:lnRef idx="0"/>
+    <cs:fillRef idx="0"/>
+    <cs:effectRef idx="0"/>
+    <cs:fontRef idx="minor">
+      <a:schemeClr val="dk1"/>
+    </cs:fontRef>
+    <cs:spPr>
+      <a:solidFill>
+        <a:schemeClr val="lt1"/>
+      </a:solidFill>
+      <a:ln w="9525">
+        <a:solidFill>
+          <a:schemeClr val="tx1">
+            <a:lumMod val="15000"/>
+            <a:lumOff val="85000"/>
+          </a:schemeClr>
+        </a:solidFill>
+      </a:ln>
+    </cs:spPr>
+  </cs:upBar>
+  <cs:valueAxis>
+    <cs:lnRef idx="0"/>
+    <cs:fillRef idx="0"/>
+    <cs:effectRef idx="0"/>
+    <cs:fontRef idx="minor">
+      <a:schemeClr val="tx1">
+        <a:lumMod val="65000"/>
+        <a:lumOff val="35000"/>
+      </a:schemeClr>
+    </cs:fontRef>
+    <cs:defRPr sz="900" kern="1200"/>
+  </cs:valueAxis>
+  <cs:wall>
+    <cs:lnRef idx="0"/>
+    <cs:fillRef idx="0"/>
+    <cs:effectRef idx="0"/>
+    <cs:fontRef idx="minor">
+      <a:schemeClr val="tx1"/>
+    </cs:fontRef>
+    <cs:spPr>
+      <a:noFill/>
+      <a:ln>
+        <a:noFill/>
+      </a:ln>
+    </cs:spPr>
+  </cs:wall>
+</cs:chartStyle>
+</file>
+
+<file path=word/charts/style3.xml><?xml version="1.0" encoding="utf-8"?>
+<cs:chartStyle xmlns:cs="http://schemas.microsoft.com/office/drawing/2012/chartStyle" xmlns:a="http://schemas.openxmlformats.org/drawingml/2006/main" id="332">
+  <cs:axisTitle>
+    <cs:lnRef idx="0"/>
+    <cs:fillRef idx="0"/>
+    <cs:effectRef idx="0"/>
+    <cs:fontRef idx="minor">
+      <a:schemeClr val="tx1">
+        <a:lumMod val="65000"/>
+        <a:lumOff val="35000"/>
+      </a:schemeClr>
+    </cs:fontRef>
+    <cs:defRPr sz="1000" kern="1200"/>
+  </cs:axisTitle>
+  <cs:categoryAxis>
+    <cs:lnRef idx="0"/>
+    <cs:fillRef idx="0"/>
+    <cs:effectRef idx="0"/>
+    <cs:fontRef idx="minor">
+      <a:schemeClr val="tx1">
+        <a:lumMod val="65000"/>
+        <a:lumOff val="35000"/>
+      </a:schemeClr>
+    </cs:fontRef>
+    <cs:spPr>
+      <a:ln w="9525" cap="flat" cmpd="sng" algn="ctr">
+        <a:solidFill>
+          <a:schemeClr val="tx1">
+            <a:lumMod val="15000"/>
+            <a:lumOff val="85000"/>
+          </a:schemeClr>
+        </a:solidFill>
+        <a:round/>
+      </a:ln>
+    </cs:spPr>
+    <cs:defRPr sz="900" kern="1200"/>
+  </cs:categoryAxis>
+  <cs:chartArea mods="allowNoFillOverride allowNoLineOverride">
+    <cs:lnRef idx="0"/>
+    <cs:fillRef idx="0"/>
+    <cs:effectRef idx="0"/>
+    <cs:fontRef idx="minor">
+      <a:schemeClr val="tx1"/>
+    </cs:fontRef>
+    <cs:spPr>
+      <a:solidFill>
+        <a:schemeClr val="bg1"/>
+      </a:solidFill>
+      <a:ln w="9525" cap="flat" cmpd="sng" algn="ctr">
+        <a:solidFill>
+          <a:schemeClr val="tx1">
+            <a:lumMod val="15000"/>
+            <a:lumOff val="85000"/>
+          </a:schemeClr>
+        </a:solidFill>
+        <a:round/>
+      </a:ln>
+    </cs:spPr>
+    <cs:defRPr sz="1000" kern="1200"/>
+  </cs:chartArea>
+  <cs:dataLabel>
+    <cs:lnRef idx="0"/>
+    <cs:fillRef idx="0"/>
+    <cs:effectRef idx="0"/>
+    <cs:fontRef idx="minor">
+      <a:schemeClr val="tx1">
+        <a:lumMod val="75000"/>
+        <a:lumOff val="25000"/>
+      </a:schemeClr>
+    </cs:fontRef>
+    <cs:defRPr sz="900" kern="1200"/>
+  </cs:dataLabel>
+  <cs:dataLabelCallout>
+    <cs:lnRef idx="0"/>
+    <cs:fillRef idx="0"/>
+    <cs:effectRef idx="0"/>
+    <cs:fontRef idx="minor">
+      <a:schemeClr val="dk1">
+        <a:lumMod val="65000"/>
+        <a:lumOff val="35000"/>
+      </a:schemeClr>
+    </cs:fontRef>
+    <cs:spPr>
+      <a:solidFill>
+        <a:schemeClr val="lt1"/>
+      </a:solidFill>
+      <a:ln>
+        <a:solidFill>
+          <a:schemeClr val="dk1">
+            <a:lumMod val="25000"/>
+            <a:lumOff val="75000"/>
+          </a:schemeClr>
+        </a:solidFill>
+      </a:ln>
+    </cs:spPr>
+    <cs:defRPr sz="900" kern="1200"/>
+    <cs:bodyPr rot="0" spcFirstLastPara="1" vertOverflow="clip" horzOverflow="clip" vert="horz" wrap="square" lIns="36576" tIns="18288" rIns="36576" bIns="18288" anchor="ctr" anchorCtr="1">
+      <a:spAutoFit/>
+    </cs:bodyPr>
+  </cs:dataLabelCallout>
+  <cs:dataPoint>
+    <cs:lnRef idx="0"/>
+    <cs:fillRef idx="1">
+      <cs:styleClr val="auto"/>
+    </cs:fillRef>
+    <cs:effectRef idx="0"/>
+    <cs:fontRef idx="minor">
+      <a:schemeClr val="tx1"/>
+    </cs:fontRef>
+  </cs:dataPoint>
+  <cs:dataPoint3D>
+    <cs:lnRef idx="0"/>
+    <cs:fillRef idx="1">
+      <cs:styleClr val="auto"/>
+    </cs:fillRef>
+    <cs:effectRef idx="0"/>
+    <cs:fontRef idx="minor">
+      <a:schemeClr val="tx1"/>
+    </cs:fontRef>
+  </cs:dataPoint3D>
+  <cs:dataPointLine>
+    <cs:lnRef idx="0">
+      <cs:styleClr val="auto"/>
+    </cs:lnRef>
+    <cs:fillRef idx="1"/>
+    <cs:effectRef idx="0"/>
+    <cs:fontRef idx="minor">
+      <a:schemeClr val="tx1"/>
+    </cs:fontRef>
+    <cs:spPr>
+      <a:ln w="28575" cap="rnd">
+        <a:solidFill>
+          <a:schemeClr val="phClr"/>
+        </a:solidFill>
+        <a:round/>
+      </a:ln>
+    </cs:spPr>
+  </cs:dataPointLine>
+  <cs:dataPointMarker>
+    <cs:lnRef idx="0">
+      <cs:styleClr val="auto"/>
+    </cs:lnRef>
+    <cs:fillRef idx="1">
+      <cs:styleClr val="auto"/>
+    </cs:fillRef>
+    <cs:effectRef idx="0"/>
+    <cs:fontRef idx="minor">
+      <a:schemeClr val="tx1"/>
+    </cs:fontRef>
+    <cs:spPr>
+      <a:ln w="9525">
+        <a:solidFill>
+          <a:schemeClr val="phClr"/>
+        </a:solidFill>
+      </a:ln>
+    </cs:spPr>
+  </cs:dataPointMarker>
+  <cs:dataPointMarkerLayout symbol="circle" size="5"/>
+  <cs:dataPointWireframe>
+    <cs:lnRef idx="0">
+      <cs:styleClr val="auto"/>
+    </cs:lnRef>
+    <cs:fillRef idx="1"/>
+    <cs:effectRef idx="0"/>
+    <cs:fontRef idx="minor">
+      <a:schemeClr val="tx1"/>
+    </cs:fontRef>
+    <cs:spPr>
+      <a:ln w="9525" cap="rnd">
+        <a:solidFill>
+          <a:schemeClr val="phClr"/>
+        </a:solidFill>
+        <a:round/>
+      </a:ln>
+    </cs:spPr>
+  </cs:dataPointWireframe>
+  <cs:dataTable>
+    <cs:lnRef idx="0"/>
+    <cs:fillRef idx="0"/>
+    <cs:effectRef idx="0"/>
+    <cs:fontRef idx="minor">
+      <a:schemeClr val="tx1">
+        <a:lumMod val="65000"/>
+        <a:lumOff val="35000"/>
+      </a:schemeClr>
+    </cs:fontRef>
+    <cs:spPr>
+      <a:noFill/>
+      <a:ln w="9525" cap="flat" cmpd="sng" algn="ctr">
+        <a:solidFill>
+          <a:schemeClr val="tx1">
+            <a:lumMod val="15000"/>
+            <a:lumOff val="85000"/>
+          </a:schemeClr>
+        </a:solidFill>
+        <a:round/>
+      </a:ln>
+    </cs:spPr>
+    <cs:defRPr sz="900" kern="1200"/>
+  </cs:dataTable>
+  <cs:downBar>
+    <cs:lnRef idx="0"/>
+    <cs:fillRef idx="0"/>
+    <cs:effectRef idx="0"/>
+    <cs:fontRef idx="minor">
+      <a:schemeClr val="dk1"/>
+    </cs:fontRef>
+    <cs:spPr>
+      <a:solidFill>
+        <a:schemeClr val="dk1">
+          <a:lumMod val="65000"/>
+          <a:lumOff val="35000"/>
+        </a:schemeClr>
+      </a:solidFill>
+      <a:ln w="9525">
+        <a:solidFill>
+          <a:schemeClr val="tx1">
+            <a:lumMod val="65000"/>
+            <a:lumOff val="35000"/>
+          </a:schemeClr>
+        </a:solidFill>
+      </a:ln>
+    </cs:spPr>
+  </cs:downBar>
+  <cs:dropLine>
+    <cs:lnRef idx="0"/>
+    <cs:fillRef idx="0"/>
+    <cs:effectRef idx="0"/>
+    <cs:fontRef idx="minor">
+      <a:schemeClr val="tx1"/>
+    </cs:fontRef>
+    <cs:spPr>
+      <a:ln w="9525" cap="flat" cmpd="sng" algn="ctr">
+        <a:solidFill>
+          <a:schemeClr val="tx1">
+            <a:lumMod val="35000"/>
+            <a:lumOff val="65000"/>
+          </a:schemeClr>
+        </a:solidFill>
+        <a:round/>
+      </a:ln>
+    </cs:spPr>
+  </cs:dropLine>
+  <cs:errorBar>
+    <cs:lnRef idx="0"/>
+    <cs:fillRef idx="0"/>
+    <cs:effectRef idx="0"/>
+    <cs:fontRef idx="minor">
+      <a:schemeClr val="tx1"/>
+    </cs:fontRef>
+    <cs:spPr>
+      <a:ln w="9525" cap="flat" cmpd="sng" algn="ctr">
+        <a:solidFill>
+          <a:schemeClr val="tx1">
+            <a:lumMod val="65000"/>
+            <a:lumOff val="35000"/>
+          </a:schemeClr>
+        </a:solidFill>
+        <a:round/>
+      </a:ln>
+    </cs:spPr>
+  </cs:errorBar>
+  <cs:floor>
+    <cs:lnRef idx="0"/>
+    <cs:fillRef idx="0"/>
+    <cs:effectRef idx="0"/>
+    <cs:fontRef idx="minor">
+      <a:schemeClr val="tx1"/>
+    </cs:fontRef>
+    <cs:spPr>
+      <a:noFill/>
+      <a:ln>
+        <a:noFill/>
+      </a:ln>
+    </cs:spPr>
+  </cs:floor>
+  <cs:gridlineMajor>
+    <cs:lnRef idx="0"/>
+    <cs:fillRef idx="0"/>
+    <cs:effectRef idx="0"/>
+    <cs:fontRef idx="minor">
+      <a:schemeClr val="tx1"/>
+    </cs:fontRef>
+    <cs:spPr>
+      <a:ln w="9525" cap="flat" cmpd="sng" algn="ctr">
+        <a:solidFill>
+          <a:schemeClr val="tx1">
+            <a:lumMod val="15000"/>
+            <a:lumOff val="85000"/>
+          </a:schemeClr>
+        </a:solidFill>
+        <a:round/>
+      </a:ln>
+    </cs:spPr>
+  </cs:gridlineMajor>
+  <cs:gridlineMinor>
+    <cs:lnRef idx="0"/>
+    <cs:fillRef idx="0"/>
+    <cs:effectRef idx="0"/>
+    <cs:fontRef idx="minor">
+      <a:schemeClr val="tx1"/>
+    </cs:fontRef>
+    <cs:spPr>
+      <a:ln w="9525" cap="flat" cmpd="sng" algn="ctr">
+        <a:solidFill>
+          <a:schemeClr val="tx1">
+            <a:lumMod val="5000"/>
+            <a:lumOff val="95000"/>
+          </a:schemeClr>
+        </a:solidFill>
+        <a:round/>
+      </a:ln>
+    </cs:spPr>
+  </cs:gridlineMinor>
+  <cs:hiLoLine>
+    <cs:lnRef idx="0"/>
+    <cs:fillRef idx="0"/>
+    <cs:effectRef idx="0"/>
+    <cs:fontRef idx="minor">
+      <a:schemeClr val="tx1"/>
+    </cs:fontRef>
+    <cs:spPr>
+      <a:ln w="9525" cap="flat" cmpd="sng" algn="ctr">
+        <a:solidFill>
+          <a:schemeClr val="tx1">
+            <a:lumMod val="75000"/>
+            <a:lumOff val="25000"/>
+          </a:schemeClr>
+        </a:solidFill>
+        <a:round/>
+      </a:ln>
+    </cs:spPr>
+  </cs:hiLoLine>
+  <cs:leaderLine>
+    <cs:lnRef idx="0"/>
+    <cs:fillRef idx="0"/>
+    <cs:effectRef idx="0"/>
+    <cs:fontRef idx="minor">
+      <a:schemeClr val="tx1"/>
+    </cs:fontRef>
+    <cs:spPr>
+      <a:ln w="9525" cap="flat" cmpd="sng" algn="ctr">
+        <a:solidFill>
+          <a:schemeClr val="tx1">
+            <a:lumMod val="35000"/>
+            <a:lumOff val="65000"/>
+          </a:schemeClr>
+        </a:solidFill>
+        <a:round/>
+      </a:ln>
+    </cs:spPr>
+  </cs:leaderLine>
+  <cs:legend>
+    <cs:lnRef idx="0"/>
+    <cs:fillRef idx="0"/>
+    <cs:effectRef idx="0"/>
+    <cs:fontRef idx="minor">
+      <a:schemeClr val="tx1">
+        <a:lumMod val="65000"/>
+        <a:lumOff val="35000"/>
+      </a:schemeClr>
+    </cs:fontRef>
+    <cs:defRPr sz="900" kern="1200"/>
+  </cs:legend>
+  <cs:plotArea mods="allowNoFillOverride allowNoLineOverride">
+    <cs:lnRef idx="0"/>
+    <cs:fillRef idx="0"/>
+    <cs:effectRef idx="0"/>
+    <cs:fontRef idx="minor">
+      <a:schemeClr val="tx1"/>
+    </cs:fontRef>
+  </cs:plotArea>
+  <cs:plotArea3D mods="allowNoFillOverride allowNoLineOverride">
+    <cs:lnRef idx="0"/>
+    <cs:fillRef idx="0"/>
+    <cs:effectRef idx="0"/>
+    <cs:fontRef idx="minor">
+      <a:schemeClr val="tx1"/>
+    </cs:fontRef>
+  </cs:plotArea3D>
+  <cs:seriesAxis>
+    <cs:lnRef idx="0"/>
+    <cs:fillRef idx="0"/>
+    <cs:effectRef idx="0"/>
+    <cs:fontRef idx="minor">
+      <a:schemeClr val="tx1">
+        <a:lumMod val="65000"/>
+        <a:lumOff val="35000"/>
+      </a:schemeClr>
+    </cs:fontRef>
+    <cs:defRPr sz="900" kern="1200"/>
+  </cs:seriesAxis>
+  <cs:seriesLine>
+    <cs:lnRef idx="0"/>
+    <cs:fillRef idx="0"/>
+    <cs:effectRef idx="0"/>
+    <cs:fontRef idx="minor">
+      <a:schemeClr val="tx1"/>
+    </cs:fontRef>
+    <cs:spPr>
+      <a:ln w="9525" cap="flat" cmpd="sng" algn="ctr">
+        <a:solidFill>
+          <a:schemeClr val="tx1">
+            <a:lumMod val="35000"/>
+            <a:lumOff val="65000"/>
+          </a:schemeClr>
+        </a:solidFill>
+        <a:round/>
+      </a:ln>
+    </cs:spPr>
+  </cs:seriesLine>
+  <cs:title>
+    <cs:lnRef idx="0"/>
+    <cs:fillRef idx="0"/>
+    <cs:effectRef idx="0"/>
+    <cs:fontRef idx="minor">
+      <a:schemeClr val="tx1">
+        <a:lumMod val="65000"/>
+        <a:lumOff val="35000"/>
+      </a:schemeClr>
+    </cs:fontRef>
+    <cs:defRPr sz="1400" b="0" kern="1200" spc="0" baseline="0"/>
+  </cs:title>
+  <cs:trendline>
+    <cs:lnRef idx="0">
+      <cs:styleClr val="auto"/>
+    </cs:lnRef>
+    <cs:fillRef idx="0"/>
+    <cs:effectRef idx="0"/>
+    <cs:fontRef idx="minor">
+      <a:schemeClr val="tx1"/>
+    </cs:fontRef>
+    <cs:spPr>
+      <a:ln w="19050" cap="rnd">
+        <a:solidFill>
+          <a:schemeClr val="phClr"/>
+        </a:solidFill>
+        <a:prstDash val="sysDot"/>
+      </a:ln>
+    </cs:spPr>
+  </cs:trendline>
+  <cs:trendlineLabel>
+    <cs:lnRef idx="0"/>
+    <cs:fillRef idx="0"/>
+    <cs:effectRef idx="0"/>
+    <cs:fontRef idx="minor">
+      <a:schemeClr val="tx1">
+        <a:lumMod val="65000"/>
+        <a:lumOff val="35000"/>
+      </a:schemeClr>
+    </cs:fontRef>
+    <cs:defRPr sz="900" kern="1200"/>
+  </cs:trendlineLabel>
+  <cs:upBar>
+    <cs:lnRef idx="0"/>
+    <cs:fillRef idx="0"/>
+    <cs:effectRef idx="0"/>
+    <cs:fontRef idx="minor">
+      <a:schemeClr val="dk1"/>
+    </cs:fontRef>
+    <cs:spPr>
+      <a:solidFill>
+        <a:schemeClr val="lt1"/>
+      </a:solidFill>
+      <a:ln w="9525">
+        <a:solidFill>
+          <a:schemeClr val="tx1">
+            <a:lumMod val="15000"/>
+            <a:lumOff val="85000"/>
+          </a:schemeClr>
+        </a:solidFill>
+      </a:ln>
+    </cs:spPr>
+  </cs:upBar>
+  <cs:valueAxis>
+    <cs:lnRef idx="0"/>
+    <cs:fillRef idx="0"/>
+    <cs:effectRef idx="0"/>
+    <cs:fontRef idx="minor">
+      <a:schemeClr val="tx1">
+        <a:lumMod val="65000"/>
+        <a:lumOff val="35000"/>
+      </a:schemeClr>
+    </cs:fontRef>
+    <cs:defRPr sz="900" kern="1200"/>
+  </cs:valueAxis>
+  <cs:wall>
+    <cs:lnRef idx="0"/>
+    <cs:fillRef idx="0"/>
+    <cs:effectRef idx="0"/>
+    <cs:fontRef idx="minor">
+      <a:schemeClr val="tx1"/>
+    </cs:fontRef>
+    <cs:spPr>
+      <a:noFill/>
+      <a:ln>
+        <a:noFill/>
+      </a:ln>
+    </cs:spPr>
+  </cs:wall>
+</cs:chartStyle>
 </file>
 
 <file path=word/theme/theme1.xml><?xml version="1.0" encoding="utf-8"?>
